--- a/COMANDOS.docx
+++ b/COMANDOS.docx
@@ -29,6 +29,99 @@
           <w:szCs w:val="24"/>
         </w:rPr>
       </w:pPr>
+      <w:r>
+        <w:rPr>
+          <w:b/>
+          <w:bCs/>
+          <w:sz w:val="24"/>
+          <w:szCs w:val="24"/>
+        </w:rPr>
+        <w:t>ll ou ls -la =</w:t>
+      </w:r>
+      <w:r>
+        <w:rPr>
+          <w:sz w:val="24"/>
+          <w:szCs w:val="24"/>
+        </w:rPr>
+        <w:t xml:space="preserve"> lista os arquivos do diretório</w:t>
+      </w:r>
+    </w:p>
+    <w:p>
+      <w:pPr>
+        <w:rPr>
+          <w:sz w:val="24"/>
+          <w:szCs w:val="24"/>
+        </w:rPr>
+      </w:pPr>
+    </w:p>
+    <w:p>
+      <w:pPr>
+        <w:rPr>
+          <w:sz w:val="24"/>
+          <w:szCs w:val="24"/>
+        </w:rPr>
+      </w:pPr>
+      <w:r>
+        <w:rPr>
+          <w:b/>
+          <w:bCs/>
+          <w:sz w:val="24"/>
+          <w:szCs w:val="24"/>
+        </w:rPr>
+        <w:t>git log --name-status =</w:t>
+      </w:r>
+      <w:r>
+        <w:rPr>
+          <w:sz w:val="24"/>
+          <w:szCs w:val="24"/>
+        </w:rPr>
+        <w:t xml:space="preserve"> mostra o log dos commits, juntamente com o</w:t>
+      </w:r>
+      <w:r>
+        <w:rPr>
+          <w:sz w:val="24"/>
+          <w:szCs w:val="24"/>
+        </w:rPr>
+        <w:t xml:space="preserve"> </w:t>
+      </w:r>
+      <w:r>
+        <w:rPr>
+          <w:sz w:val="24"/>
+          <w:szCs w:val="24"/>
+        </w:rPr>
+        <w:t>s</w:t>
+      </w:r>
+      <w:r>
+        <w:rPr>
+          <w:sz w:val="24"/>
+          <w:szCs w:val="24"/>
+        </w:rPr>
+        <w:t>tatus dos</w:t>
+      </w:r>
+      <w:r>
+        <w:rPr>
+          <w:sz w:val="24"/>
+          <w:szCs w:val="24"/>
+        </w:rPr>
+        <w:t xml:space="preserve"> arquivos que foram modificados, adicionados ou deletados</w:t>
+      </w:r>
+    </w:p>
+    <w:p>
+      <w:pPr>
+        <w:rPr>
+          <w:sz w:val="24"/>
+          <w:szCs w:val="24"/>
+        </w:rPr>
+      </w:pPr>
+      <w:r>
+        <w:rPr>
+          <w:b/>
+          <w:bCs/>
+          <w:sz w:val="24"/>
+          <w:szCs w:val="24"/>
+        </w:rPr>
+        <w:t>git log --</w:t>
+      </w:r>
       <w:proofErr w:type="spellStart"/>
       <w:r>
         <w:rPr>
@@ -37,7 +130,7 @@
           <w:sz w:val="24"/>
           <w:szCs w:val="24"/>
         </w:rPr>
-        <w:t>ll</w:t>
+        <w:t>pretty</w:t>
       </w:r>
       <w:proofErr w:type="spellEnd"/>
       <w:r>
@@ -47,7 +140,7 @@
           <w:sz w:val="24"/>
           <w:szCs w:val="24"/>
         </w:rPr>
-        <w:t xml:space="preserve"> ou </w:t>
+        <w:t>=</w:t>
       </w:r>
       <w:proofErr w:type="spellStart"/>
       <w:r>
@@ -57,7 +150,16 @@
           <w:sz w:val="24"/>
           <w:szCs w:val="24"/>
         </w:rPr>
-        <w:t>ls</w:t>
+        <w:t>onelin</w:t>
+      </w:r>
+      <w:r>
+        <w:rPr>
+          <w:b/>
+          <w:bCs/>
+          <w:sz w:val="24"/>
+          <w:szCs w:val="24"/>
+        </w:rPr>
+        <w:t>e</w:t>
       </w:r>
       <w:proofErr w:type="spellEnd"/>
       <w:r>
@@ -67,7 +169,56 @@
           <w:sz w:val="24"/>
           <w:szCs w:val="24"/>
         </w:rPr>
-        <w:t xml:space="preserve"> -</w:t>
+        <w:t xml:space="preserve"> =</w:t>
+      </w:r>
+      <w:r>
+        <w:rPr>
+          <w:sz w:val="24"/>
+          <w:szCs w:val="24"/>
+        </w:rPr>
+        <w:t xml:space="preserve"> mostra</w:t>
+      </w:r>
+      <w:r>
+        <w:rPr>
+          <w:sz w:val="24"/>
+          <w:szCs w:val="24"/>
+        </w:rPr>
+        <w:t xml:space="preserve"> os commits em linha</w:t>
+      </w:r>
+    </w:p>
+    <w:p>
+      <w:pPr>
+        <w:rPr>
+          <w:sz w:val="24"/>
+          <w:szCs w:val="24"/>
+        </w:rPr>
+      </w:pPr>
+      <w:r>
+        <w:rPr>
+          <w:b/>
+          <w:bCs/>
+          <w:sz w:val="24"/>
+          <w:szCs w:val="24"/>
+        </w:rPr>
+        <w:t xml:space="preserve">git log </w:t>
+      </w:r>
+      <w:r>
+        <w:rPr>
+          <w:b/>
+          <w:bCs/>
+          <w:sz w:val="24"/>
+          <w:szCs w:val="24"/>
+        </w:rPr>
+        <w:t xml:space="preserve"> </w:t>
+      </w:r>
+      <w:r>
+        <w:rPr>
+          <w:b/>
+          <w:bCs/>
+          <w:sz w:val="24"/>
+          <w:szCs w:val="24"/>
+        </w:rPr>
+        <w:t>--</w:t>
       </w:r>
       <w:proofErr w:type="spellStart"/>
       <w:r>
@@ -77,7 +228,7 @@
           <w:sz w:val="24"/>
           <w:szCs w:val="24"/>
         </w:rPr>
-        <w:t>la</w:t>
+        <w:t>abrev</w:t>
       </w:r>
       <w:proofErr w:type="spellEnd"/>
       <w:r>
@@ -87,23 +238,50 @@
           <w:sz w:val="24"/>
           <w:szCs w:val="24"/>
         </w:rPr>
-        <w:t xml:space="preserve"> =</w:t>
-      </w:r>
-      <w:r>
-        <w:rPr>
-          <w:sz w:val="24"/>
-          <w:szCs w:val="24"/>
-        </w:rPr>
-        <w:t xml:space="preserve"> lista os arquivos do diretório</w:t>
-      </w:r>
-    </w:p>
-    <w:p>
-      <w:pPr>
-        <w:rPr>
-          <w:sz w:val="24"/>
-          <w:szCs w:val="24"/>
-        </w:rPr>
-      </w:pPr>
+        <w:t>-commit</w:t>
+      </w:r>
+      <w:r>
+        <w:rPr>
+          <w:b/>
+          <w:bCs/>
+          <w:sz w:val="24"/>
+          <w:szCs w:val="24"/>
+        </w:rPr>
+        <w:t xml:space="preserve"> = </w:t>
+      </w:r>
+      <w:r>
+        <w:rPr>
+          <w:sz w:val="24"/>
+          <w:szCs w:val="24"/>
+        </w:rPr>
+        <w:t>mostra os commits abreviados</w:t>
+      </w:r>
+    </w:p>
+    <w:p>
+      <w:pPr>
+        <w:rPr>
+          <w:sz w:val="24"/>
+          <w:szCs w:val="24"/>
+        </w:rPr>
+      </w:pPr>
+      <w:r>
+        <w:rPr>
+          <w:b/>
+          <w:bCs/>
+          <w:sz w:val="24"/>
+          <w:szCs w:val="24"/>
+        </w:rPr>
+        <w:t>g</w:t>
+      </w:r>
+      <w:r>
+        <w:rPr>
+          <w:b/>
+          <w:bCs/>
+          <w:sz w:val="24"/>
+          <w:szCs w:val="24"/>
+        </w:rPr>
+        <w:t>it log --</w:t>
+      </w:r>
       <w:proofErr w:type="spellStart"/>
       <w:r>
         <w:rPr>
@@ -112,7 +290,7 @@
           <w:sz w:val="24"/>
           <w:szCs w:val="24"/>
         </w:rPr>
-        <w:t>git</w:t>
+        <w:t>pretty</w:t>
       </w:r>
       <w:proofErr w:type="spellEnd"/>
       <w:r>
@@ -122,7 +300,7 @@
           <w:sz w:val="24"/>
           <w:szCs w:val="24"/>
         </w:rPr>
-        <w:t xml:space="preserve"> log --</w:t>
+        <w:t>=</w:t>
       </w:r>
       <w:proofErr w:type="spellStart"/>
       <w:r>
@@ -132,7 +310,7 @@
           <w:sz w:val="24"/>
           <w:szCs w:val="24"/>
         </w:rPr>
-        <w:t>name</w:t>
+        <w:t>oneline</w:t>
       </w:r>
       <w:proofErr w:type="spellEnd"/>
       <w:r>
@@ -142,39 +320,70 @@
           <w:sz w:val="24"/>
           <w:szCs w:val="24"/>
         </w:rPr>
-        <w:t>-status =</w:t>
-      </w:r>
-      <w:r>
-        <w:rPr>
-          <w:sz w:val="24"/>
-          <w:szCs w:val="24"/>
-        </w:rPr>
-        <w:t xml:space="preserve"> mostra o log dos </w:t>
+        <w:t xml:space="preserve"> --</w:t>
       </w:r>
       <w:proofErr w:type="spellStart"/>
       <w:r>
         <w:rPr>
-          <w:sz w:val="24"/>
-          <w:szCs w:val="24"/>
-        </w:rPr>
-        <w:t>commits</w:t>
+          <w:b/>
+          <w:bCs/>
+          <w:sz w:val="24"/>
+          <w:szCs w:val="24"/>
+        </w:rPr>
+        <w:t>abbrev</w:t>
       </w:r>
       <w:proofErr w:type="spellEnd"/>
       <w:r>
         <w:rPr>
-          <w:sz w:val="24"/>
-          <w:szCs w:val="24"/>
-        </w:rPr>
-        <w:t>, juntamente com os arquivos que foram modificados, adicionados ou deletados</w:t>
-      </w:r>
-    </w:p>
-    <w:p>
-      <w:pPr>
-        <w:rPr>
-          <w:sz w:val="24"/>
-          <w:szCs w:val="24"/>
-        </w:rPr>
-      </w:pPr>
+          <w:b/>
+          <w:bCs/>
+          <w:sz w:val="24"/>
+          <w:szCs w:val="24"/>
+        </w:rPr>
+        <w:t>-commit</w:t>
+      </w:r>
+      <w:r>
+        <w:rPr>
+          <w:b/>
+          <w:bCs/>
+          <w:sz w:val="24"/>
+          <w:szCs w:val="24"/>
+        </w:rPr>
+        <w:t xml:space="preserve"> = </w:t>
+      </w:r>
+      <w:r>
+        <w:rPr>
+          <w:sz w:val="24"/>
+          <w:szCs w:val="24"/>
+        </w:rPr>
+        <w:t>mostra o commit abreviado com uma linha</w:t>
+      </w:r>
+    </w:p>
+    <w:p>
+      <w:pPr>
+        <w:rPr>
+          <w:sz w:val="24"/>
+          <w:szCs w:val="24"/>
+        </w:rPr>
+      </w:pPr>
+      <w:r>
+        <w:rPr>
+          <w:b/>
+          <w:bCs/>
+          <w:sz w:val="24"/>
+          <w:szCs w:val="24"/>
+        </w:rPr>
+        <w:t xml:space="preserve">git log </w:t>
+      </w:r>
+      <w:r>
+        <w:rPr>
+          <w:b/>
+          <w:bCs/>
+          <w:sz w:val="24"/>
+          <w:szCs w:val="24"/>
+        </w:rPr>
+        <w:t>–</w:t>
+      </w:r>
       <w:proofErr w:type="spellStart"/>
       <w:r>
         <w:rPr>
@@ -183,650 +392,72 @@
           <w:sz w:val="24"/>
           <w:szCs w:val="24"/>
         </w:rPr>
-        <w:t>git</w:t>
+        <w:t>stat</w:t>
       </w:r>
       <w:proofErr w:type="spellEnd"/>
       <w:r>
         <w:rPr>
-          <w:b/>
-          <w:bCs/>
-          <w:sz w:val="24"/>
-          <w:szCs w:val="24"/>
-        </w:rPr>
-        <w:t xml:space="preserve"> </w:t>
-      </w:r>
-      <w:proofErr w:type="spellStart"/>
-      <w:r>
-        <w:rPr>
-          <w:b/>
-          <w:bCs/>
-          <w:sz w:val="24"/>
-          <w:szCs w:val="24"/>
-        </w:rPr>
-        <w:t>diff</w:t>
-      </w:r>
-      <w:proofErr w:type="spellEnd"/>
-      <w:r>
-        <w:rPr>
-          <w:b/>
-          <w:bCs/>
-          <w:sz w:val="24"/>
-          <w:szCs w:val="24"/>
-        </w:rPr>
-        <w:t xml:space="preserve"> --</w:t>
-      </w:r>
-      <w:proofErr w:type="spellStart"/>
-      <w:r>
-        <w:rPr>
-          <w:b/>
-          <w:bCs/>
-          <w:sz w:val="24"/>
-          <w:szCs w:val="24"/>
-        </w:rPr>
-        <w:t>staged</w:t>
-      </w:r>
-      <w:proofErr w:type="spellEnd"/>
-      <w:r>
-        <w:rPr>
-          <w:b/>
-          <w:bCs/>
-          <w:sz w:val="24"/>
-          <w:szCs w:val="24"/>
-        </w:rPr>
-        <w:t xml:space="preserve"> =</w:t>
-      </w:r>
-      <w:r>
-        <w:rPr>
-          <w:sz w:val="24"/>
-          <w:szCs w:val="24"/>
-        </w:rPr>
-        <w:t xml:space="preserve"> mostra o que foi modificado no nível de </w:t>
-      </w:r>
-      <w:proofErr w:type="spellStart"/>
-      <w:r>
-        <w:rPr>
-          <w:sz w:val="24"/>
-          <w:szCs w:val="24"/>
-        </w:rPr>
-        <w:t>staged</w:t>
-      </w:r>
-      <w:proofErr w:type="spellEnd"/>
-    </w:p>
-    <w:p>
-      <w:pPr>
-        <w:rPr>
-          <w:sz w:val="24"/>
-          <w:szCs w:val="24"/>
-        </w:rPr>
-      </w:pPr>
-      <w:proofErr w:type="spellStart"/>
-      <w:r>
-        <w:rPr>
-          <w:b/>
-          <w:bCs/>
-          <w:sz w:val="24"/>
-          <w:szCs w:val="24"/>
-        </w:rPr>
-        <w:t>git</w:t>
-      </w:r>
-      <w:proofErr w:type="spellEnd"/>
-      <w:r>
-        <w:rPr>
-          <w:b/>
-          <w:bCs/>
-          <w:sz w:val="24"/>
-          <w:szCs w:val="24"/>
-        </w:rPr>
-        <w:t xml:space="preserve"> </w:t>
-      </w:r>
-      <w:proofErr w:type="spellStart"/>
-      <w:r>
-        <w:rPr>
-          <w:b/>
-          <w:bCs/>
-          <w:sz w:val="24"/>
-          <w:szCs w:val="24"/>
-        </w:rPr>
-        <w:t>diff</w:t>
-      </w:r>
-      <w:proofErr w:type="spellEnd"/>
-      <w:r>
-        <w:rPr>
-          <w:b/>
-          <w:bCs/>
-          <w:sz w:val="24"/>
-          <w:szCs w:val="24"/>
-        </w:rPr>
-        <w:t xml:space="preserve"> (</w:t>
-      </w:r>
-      <w:proofErr w:type="spellStart"/>
-      <w:r>
-        <w:rPr>
-          <w:b/>
-          <w:bCs/>
-          <w:sz w:val="24"/>
-          <w:szCs w:val="24"/>
-        </w:rPr>
-        <w:t>numero</w:t>
-      </w:r>
-      <w:proofErr w:type="spellEnd"/>
-      <w:r>
-        <w:rPr>
-          <w:b/>
-          <w:bCs/>
-          <w:sz w:val="24"/>
-          <w:szCs w:val="24"/>
-        </w:rPr>
-        <w:t xml:space="preserve"> </w:t>
-      </w:r>
-      <w:proofErr w:type="spellStart"/>
-      <w:r>
-        <w:rPr>
-          <w:b/>
-          <w:bCs/>
-          <w:sz w:val="24"/>
-          <w:szCs w:val="24"/>
-        </w:rPr>
-        <w:t>commit</w:t>
-      </w:r>
-      <w:proofErr w:type="spellEnd"/>
-      <w:r>
-        <w:rPr>
-          <w:b/>
-          <w:bCs/>
-          <w:sz w:val="24"/>
-          <w:szCs w:val="24"/>
-        </w:rPr>
-        <w:t>) (</w:t>
-      </w:r>
-      <w:proofErr w:type="spellStart"/>
-      <w:r>
-        <w:rPr>
-          <w:b/>
-          <w:bCs/>
-          <w:sz w:val="24"/>
-          <w:szCs w:val="24"/>
-        </w:rPr>
-        <w:t>numero</w:t>
-      </w:r>
-      <w:proofErr w:type="spellEnd"/>
-      <w:r>
-        <w:rPr>
-          <w:b/>
-          <w:bCs/>
-          <w:sz w:val="24"/>
-          <w:szCs w:val="24"/>
-        </w:rPr>
-        <w:t xml:space="preserve"> </w:t>
-      </w:r>
-      <w:proofErr w:type="spellStart"/>
-      <w:r>
-        <w:rPr>
-          <w:b/>
-          <w:bCs/>
-          <w:sz w:val="24"/>
-          <w:szCs w:val="24"/>
-        </w:rPr>
-        <w:t>commit</w:t>
-      </w:r>
-      <w:proofErr w:type="spellEnd"/>
-      <w:r>
-        <w:rPr>
-          <w:b/>
-          <w:bCs/>
-          <w:sz w:val="24"/>
-          <w:szCs w:val="24"/>
-        </w:rPr>
-        <w:t>) =</w:t>
-      </w:r>
-      <w:r>
-        <w:rPr>
-          <w:sz w:val="24"/>
-          <w:szCs w:val="24"/>
-        </w:rPr>
-        <w:t xml:space="preserve"> compara 2 </w:t>
-      </w:r>
-      <w:proofErr w:type="spellStart"/>
-      <w:r>
-        <w:rPr>
-          <w:sz w:val="24"/>
-          <w:szCs w:val="24"/>
-        </w:rPr>
-        <w:t>commits</w:t>
-      </w:r>
-      <w:proofErr w:type="spellEnd"/>
-    </w:p>
-    <w:p>
-      <w:pPr>
-        <w:rPr>
-          <w:sz w:val="24"/>
-          <w:szCs w:val="24"/>
-        </w:rPr>
-      </w:pPr>
-      <w:proofErr w:type="spellStart"/>
-      <w:r>
-        <w:rPr>
-          <w:b/>
-          <w:bCs/>
-          <w:sz w:val="24"/>
-          <w:szCs w:val="24"/>
-        </w:rPr>
-        <w:t>git</w:t>
-      </w:r>
-      <w:proofErr w:type="spellEnd"/>
-      <w:r>
-        <w:rPr>
-          <w:b/>
-          <w:bCs/>
-          <w:sz w:val="24"/>
-          <w:szCs w:val="24"/>
-        </w:rPr>
-        <w:t xml:space="preserve"> </w:t>
-      </w:r>
-      <w:proofErr w:type="spellStart"/>
-      <w:r>
-        <w:rPr>
-          <w:b/>
-          <w:bCs/>
-          <w:sz w:val="24"/>
-          <w:szCs w:val="24"/>
-        </w:rPr>
-        <w:t>rm</w:t>
-      </w:r>
-      <w:proofErr w:type="spellEnd"/>
-      <w:r>
-        <w:rPr>
-          <w:b/>
-          <w:bCs/>
-          <w:sz w:val="24"/>
-          <w:szCs w:val="24"/>
-        </w:rPr>
-        <w:t xml:space="preserve"> arquivo =</w:t>
-      </w:r>
-      <w:r>
-        <w:rPr>
-          <w:sz w:val="24"/>
-          <w:szCs w:val="24"/>
-        </w:rPr>
-        <w:t xml:space="preserve"> deleta o arquivo na </w:t>
-      </w:r>
-      <w:proofErr w:type="spellStart"/>
-      <w:r>
-        <w:rPr>
-          <w:sz w:val="24"/>
-          <w:szCs w:val="24"/>
-        </w:rPr>
-        <w:t>staging</w:t>
-      </w:r>
-      <w:proofErr w:type="spellEnd"/>
-      <w:r>
-        <w:rPr>
-          <w:sz w:val="24"/>
-          <w:szCs w:val="24"/>
-        </w:rPr>
-        <w:t xml:space="preserve"> </w:t>
-      </w:r>
-      <w:proofErr w:type="spellStart"/>
-      <w:r>
-        <w:rPr>
-          <w:sz w:val="24"/>
-          <w:szCs w:val="24"/>
-        </w:rPr>
-        <w:t>area</w:t>
-      </w:r>
-      <w:proofErr w:type="spellEnd"/>
-    </w:p>
-    <w:p>
-      <w:pPr>
-        <w:rPr>
-          <w:sz w:val="24"/>
-          <w:szCs w:val="24"/>
-        </w:rPr>
-      </w:pPr>
-      <w:proofErr w:type="spellStart"/>
-      <w:r>
-        <w:rPr>
-          <w:b/>
-          <w:bCs/>
-          <w:sz w:val="24"/>
-          <w:szCs w:val="24"/>
-        </w:rPr>
-        <w:t>git</w:t>
-      </w:r>
-      <w:proofErr w:type="spellEnd"/>
-      <w:r>
-        <w:rPr>
-          <w:b/>
-          <w:bCs/>
-          <w:sz w:val="24"/>
-          <w:szCs w:val="24"/>
-        </w:rPr>
-        <w:t xml:space="preserve"> </w:t>
-      </w:r>
-      <w:proofErr w:type="spellStart"/>
-      <w:r>
-        <w:rPr>
-          <w:b/>
-          <w:bCs/>
-          <w:sz w:val="24"/>
-          <w:szCs w:val="24"/>
-        </w:rPr>
-        <w:t>rm</w:t>
-      </w:r>
-      <w:proofErr w:type="spellEnd"/>
-      <w:r>
-        <w:rPr>
-          <w:b/>
-          <w:bCs/>
-          <w:sz w:val="24"/>
-          <w:szCs w:val="24"/>
-        </w:rPr>
-        <w:t xml:space="preserve"> -</w:t>
-      </w:r>
-      <w:proofErr w:type="spellStart"/>
-      <w:r>
-        <w:rPr>
-          <w:b/>
-          <w:bCs/>
-          <w:sz w:val="24"/>
-          <w:szCs w:val="24"/>
-        </w:rPr>
-        <w:t>rf</w:t>
-      </w:r>
-      <w:proofErr w:type="spellEnd"/>
-      <w:r>
-        <w:rPr>
-          <w:b/>
-          <w:bCs/>
-          <w:sz w:val="24"/>
-          <w:szCs w:val="24"/>
-        </w:rPr>
-        <w:t xml:space="preserve"> </w:t>
-      </w:r>
-      <w:proofErr w:type="spellStart"/>
-      <w:r>
-        <w:rPr>
-          <w:b/>
-          <w:bCs/>
-          <w:sz w:val="24"/>
-          <w:szCs w:val="24"/>
-        </w:rPr>
-        <w:t>node_modules</w:t>
-      </w:r>
-      <w:proofErr w:type="spellEnd"/>
-      <w:r>
-        <w:rPr>
-          <w:b/>
-          <w:bCs/>
-          <w:sz w:val="24"/>
-          <w:szCs w:val="24"/>
-        </w:rPr>
-        <w:t>/ --</w:t>
-      </w:r>
-      <w:proofErr w:type="spellStart"/>
-      <w:r>
-        <w:rPr>
-          <w:b/>
-          <w:bCs/>
-          <w:sz w:val="24"/>
-          <w:szCs w:val="24"/>
-        </w:rPr>
-        <w:t>cached</w:t>
-      </w:r>
-      <w:proofErr w:type="spellEnd"/>
-      <w:r>
-        <w:rPr>
-          <w:b/>
-          <w:bCs/>
-          <w:sz w:val="24"/>
-          <w:szCs w:val="24"/>
-        </w:rPr>
-        <w:t xml:space="preserve"> =</w:t>
-      </w:r>
-      <w:r>
-        <w:rPr>
-          <w:sz w:val="24"/>
-          <w:szCs w:val="24"/>
-        </w:rPr>
-        <w:t xml:space="preserve"> Remove o </w:t>
-      </w:r>
-      <w:proofErr w:type="spellStart"/>
-      <w:r>
-        <w:rPr>
-          <w:sz w:val="24"/>
-          <w:szCs w:val="24"/>
-        </w:rPr>
-        <w:t>node_modules</w:t>
-      </w:r>
-      <w:proofErr w:type="spellEnd"/>
-      <w:r>
-        <w:rPr>
-          <w:sz w:val="24"/>
-          <w:szCs w:val="24"/>
-        </w:rPr>
-        <w:t xml:space="preserve"> da </w:t>
-      </w:r>
-      <w:proofErr w:type="spellStart"/>
-      <w:r>
-        <w:rPr>
-          <w:sz w:val="24"/>
-          <w:szCs w:val="24"/>
-        </w:rPr>
-        <w:t>staging</w:t>
-      </w:r>
-      <w:proofErr w:type="spellEnd"/>
-      <w:r>
-        <w:rPr>
-          <w:sz w:val="24"/>
-          <w:szCs w:val="24"/>
-        </w:rPr>
-        <w:t xml:space="preserve"> </w:t>
-      </w:r>
-      <w:proofErr w:type="spellStart"/>
-      <w:r>
-        <w:rPr>
-          <w:sz w:val="24"/>
-          <w:szCs w:val="24"/>
-        </w:rPr>
-        <w:t>area</w:t>
-      </w:r>
-      <w:proofErr w:type="spellEnd"/>
-      <w:r>
-        <w:rPr>
-          <w:sz w:val="24"/>
-          <w:szCs w:val="24"/>
-        </w:rPr>
-        <w:t xml:space="preserve"> quando adicionado acidentalmente, sem deletar o diretório real</w:t>
-      </w:r>
-    </w:p>
-    <w:p>
-      <w:pPr>
-        <w:rPr>
-          <w:sz w:val="24"/>
-          <w:szCs w:val="24"/>
-        </w:rPr>
-      </w:pPr>
-      <w:proofErr w:type="spellStart"/>
-      <w:r>
-        <w:rPr>
-          <w:b/>
-          <w:bCs/>
-          <w:sz w:val="24"/>
-          <w:szCs w:val="24"/>
-        </w:rPr>
-        <w:t>git</w:t>
-      </w:r>
-      <w:proofErr w:type="spellEnd"/>
-      <w:r>
-        <w:rPr>
-          <w:b/>
-          <w:bCs/>
-          <w:sz w:val="24"/>
-          <w:szCs w:val="24"/>
-        </w:rPr>
-        <w:t xml:space="preserve"> </w:t>
-      </w:r>
-      <w:proofErr w:type="spellStart"/>
-      <w:r>
-        <w:rPr>
-          <w:b/>
-          <w:bCs/>
-          <w:sz w:val="24"/>
-          <w:szCs w:val="24"/>
-        </w:rPr>
-        <w:t>config</w:t>
-      </w:r>
-      <w:proofErr w:type="spellEnd"/>
-      <w:r>
-        <w:rPr>
-          <w:b/>
-          <w:bCs/>
-          <w:sz w:val="24"/>
-          <w:szCs w:val="24"/>
-        </w:rPr>
-        <w:t xml:space="preserve"> --</w:t>
-      </w:r>
-      <w:proofErr w:type="spellStart"/>
-      <w:r>
-        <w:rPr>
-          <w:b/>
-          <w:bCs/>
-          <w:sz w:val="24"/>
-          <w:szCs w:val="24"/>
-        </w:rPr>
-        <w:t>list</w:t>
-      </w:r>
-      <w:proofErr w:type="spellEnd"/>
-      <w:r>
-        <w:rPr>
-          <w:b/>
-          <w:bCs/>
-          <w:sz w:val="24"/>
-          <w:szCs w:val="24"/>
-        </w:rPr>
-        <w:t xml:space="preserve"> =</w:t>
-      </w:r>
-      <w:r>
-        <w:rPr>
-          <w:sz w:val="24"/>
-          <w:szCs w:val="24"/>
-        </w:rPr>
-        <w:t xml:space="preserve"> Mostra configurações padrão</w:t>
-      </w:r>
-    </w:p>
-    <w:p>
-      <w:pPr>
-        <w:rPr>
-          <w:sz w:val="24"/>
-          <w:szCs w:val="24"/>
-        </w:rPr>
-      </w:pPr>
-      <w:proofErr w:type="spellStart"/>
-      <w:r>
-        <w:rPr>
-          <w:b/>
-          <w:bCs/>
-          <w:sz w:val="24"/>
-          <w:szCs w:val="24"/>
-        </w:rPr>
-        <w:t>git</w:t>
-      </w:r>
-      <w:proofErr w:type="spellEnd"/>
-      <w:r>
-        <w:rPr>
-          <w:b/>
-          <w:bCs/>
-          <w:sz w:val="24"/>
-          <w:szCs w:val="24"/>
-        </w:rPr>
-        <w:t xml:space="preserve"> </w:t>
-      </w:r>
-      <w:proofErr w:type="spellStart"/>
-      <w:r>
-        <w:rPr>
-          <w:b/>
-          <w:bCs/>
-          <w:sz w:val="24"/>
-          <w:szCs w:val="24"/>
-        </w:rPr>
-        <w:t>config</w:t>
-      </w:r>
-      <w:proofErr w:type="spellEnd"/>
-      <w:r>
-        <w:rPr>
-          <w:b/>
-          <w:bCs/>
-          <w:sz w:val="24"/>
-          <w:szCs w:val="24"/>
-        </w:rPr>
-        <w:t xml:space="preserve"> --global </w:t>
-      </w:r>
-      <w:proofErr w:type="spellStart"/>
-      <w:r>
-        <w:rPr>
-          <w:b/>
-          <w:bCs/>
-          <w:sz w:val="24"/>
-          <w:szCs w:val="24"/>
-        </w:rPr>
-        <w:t>core.editor</w:t>
-      </w:r>
-      <w:proofErr w:type="spellEnd"/>
-      <w:r>
-        <w:rPr>
-          <w:b/>
-          <w:bCs/>
-          <w:sz w:val="24"/>
-          <w:szCs w:val="24"/>
-        </w:rPr>
-        <w:t xml:space="preserve"> "</w:t>
-      </w:r>
-      <w:proofErr w:type="spellStart"/>
-      <w:r>
-        <w:rPr>
-          <w:b/>
-          <w:bCs/>
-          <w:sz w:val="24"/>
-          <w:szCs w:val="24"/>
-        </w:rPr>
-        <w:t>code</w:t>
-      </w:r>
-      <w:proofErr w:type="spellEnd"/>
-      <w:r>
-        <w:rPr>
-          <w:b/>
-          <w:bCs/>
-          <w:sz w:val="24"/>
-          <w:szCs w:val="24"/>
-        </w:rPr>
-        <w:t xml:space="preserve"> --</w:t>
-      </w:r>
-      <w:proofErr w:type="spellStart"/>
-      <w:r>
-        <w:rPr>
-          <w:b/>
-          <w:bCs/>
-          <w:sz w:val="24"/>
-          <w:szCs w:val="24"/>
-        </w:rPr>
-        <w:t>wait</w:t>
-      </w:r>
-      <w:proofErr w:type="spellEnd"/>
-      <w:r>
-        <w:rPr>
-          <w:b/>
-          <w:bCs/>
-          <w:sz w:val="24"/>
-          <w:szCs w:val="24"/>
-        </w:rPr>
-        <w:t>" =</w:t>
-      </w:r>
-      <w:r>
-        <w:rPr>
-          <w:sz w:val="24"/>
-          <w:szCs w:val="24"/>
-        </w:rPr>
-        <w:t xml:space="preserve"> abre o V</w:t>
+          <w:sz w:val="24"/>
+          <w:szCs w:val="24"/>
+        </w:rPr>
+        <w:t xml:space="preserve"> = mostra alguns dados estatísticos</w:t>
+      </w:r>
+    </w:p>
+    <w:p>
+      <w:pPr>
+        <w:rPr>
+          <w:sz w:val="24"/>
+          <w:szCs w:val="24"/>
+        </w:rPr>
+      </w:pPr>
+      <w:r>
+        <w:rPr>
+          <w:b/>
+          <w:bCs/>
+          <w:sz w:val="24"/>
+          <w:szCs w:val="24"/>
+        </w:rPr>
+        <w:t>git log -p =</w:t>
+      </w:r>
+      <w:r>
+        <w:rPr>
+          <w:sz w:val="24"/>
+          <w:szCs w:val="24"/>
+        </w:rPr>
+        <w:t xml:space="preserve"> mostra as alterações de cada commit e por quem foi alterado</w:t>
+      </w:r>
+    </w:p>
+    <w:p>
+      <w:pPr>
+        <w:rPr>
+          <w:sz w:val="24"/>
+          <w:szCs w:val="24"/>
+        </w:rPr>
+      </w:pPr>
+      <w:r>
+        <w:rPr>
+          <w:b/>
+          <w:bCs/>
+          <w:sz w:val="24"/>
+          <w:szCs w:val="24"/>
+        </w:rPr>
+        <w:t>git log -p</w:t>
+      </w:r>
+      <w:r>
+        <w:rPr>
+          <w:b/>
+          <w:bCs/>
+          <w:sz w:val="24"/>
+          <w:szCs w:val="24"/>
+        </w:rPr>
+        <w:t xml:space="preserve"> -3= </w:t>
+      </w:r>
+      <w:r>
+        <w:rPr>
+          <w:sz w:val="24"/>
+          <w:szCs w:val="24"/>
+        </w:rPr>
+        <w:t>mostra as alterações dos</w:t>
       </w:r>
       <w:bookmarkStart w:id="0" w:name="_GoBack"/>
       <w:bookmarkEnd w:id="0"/>
@@ -835,33 +466,33 @@
           <w:sz w:val="24"/>
           <w:szCs w:val="24"/>
         </w:rPr>
-        <w:t xml:space="preserve">S </w:t>
-      </w:r>
-      <w:proofErr w:type="spellStart"/>
-      <w:r>
-        <w:rPr>
-          <w:sz w:val="24"/>
-          <w:szCs w:val="24"/>
-        </w:rPr>
-        <w:t>code</w:t>
-      </w:r>
-      <w:proofErr w:type="spellEnd"/>
-      <w:r>
-        <w:rPr>
-          <w:sz w:val="24"/>
-          <w:szCs w:val="24"/>
-        </w:rPr>
-        <w:t xml:space="preserve"> ao fazer um </w:t>
-      </w:r>
-      <w:proofErr w:type="spellStart"/>
-      <w:r>
-        <w:rPr>
-          <w:sz w:val="24"/>
-          <w:szCs w:val="24"/>
-        </w:rPr>
-        <w:t>git</w:t>
-      </w:r>
-      <w:proofErr w:type="spellEnd"/>
+        <w:t xml:space="preserve"> 3 últimos commits</w:t>
+      </w:r>
+    </w:p>
+    <w:p>
+      <w:pPr>
+        <w:rPr>
+          <w:sz w:val="24"/>
+          <w:szCs w:val="24"/>
+        </w:rPr>
+      </w:pPr>
+    </w:p>
+    <w:p>
+      <w:pPr>
+        <w:rPr>
+          <w:sz w:val="24"/>
+          <w:szCs w:val="24"/>
+        </w:rPr>
+      </w:pPr>
+      <w:r>
+        <w:rPr>
+          <w:b/>
+          <w:bCs/>
+          <w:sz w:val="24"/>
+          <w:szCs w:val="24"/>
+        </w:rPr>
+        <w:t>git diff --staged =</w:t>
+      </w:r>
       <w:r>
         <w:rPr>
           <w:sz w:val="24"/>
@@ -869,15 +500,278 @@
         </w:rPr>
         <w:t xml:space="preserve"> </w:t>
       </w:r>
-      <w:proofErr w:type="spellStart"/>
-      <w:r>
-        <w:rPr>
-          <w:sz w:val="24"/>
-          <w:szCs w:val="24"/>
-        </w:rPr>
-        <w:t>commit</w:t>
-      </w:r>
-      <w:proofErr w:type="spellEnd"/>
+      <w:r>
+        <w:rPr>
+          <w:sz w:val="24"/>
+          <w:szCs w:val="24"/>
+        </w:rPr>
+        <w:t>mostra</w:t>
+      </w:r>
+      <w:r>
+        <w:rPr>
+          <w:sz w:val="24"/>
+          <w:szCs w:val="24"/>
+        </w:rPr>
+        <w:t xml:space="preserve"> o que foi modificado no nível de staged</w:t>
+      </w:r>
+    </w:p>
+    <w:p>
+      <w:pPr>
+        <w:rPr>
+          <w:sz w:val="24"/>
+          <w:szCs w:val="24"/>
+        </w:rPr>
+      </w:pPr>
+      <w:r>
+        <w:rPr>
+          <w:b/>
+          <w:bCs/>
+          <w:sz w:val="24"/>
+          <w:szCs w:val="24"/>
+        </w:rPr>
+        <w:t>git diff (numero commit) (numero commit) =</w:t>
+      </w:r>
+      <w:r>
+        <w:rPr>
+          <w:sz w:val="24"/>
+          <w:szCs w:val="24"/>
+        </w:rPr>
+        <w:t xml:space="preserve"> compara 2 commits</w:t>
+      </w:r>
+    </w:p>
+    <w:p>
+      <w:pPr>
+        <w:rPr>
+          <w:sz w:val="24"/>
+          <w:szCs w:val="24"/>
+        </w:rPr>
+      </w:pPr>
+    </w:p>
+    <w:p>
+      <w:pPr>
+        <w:rPr>
+          <w:sz w:val="24"/>
+          <w:szCs w:val="24"/>
+        </w:rPr>
+      </w:pPr>
+      <w:r>
+        <w:rPr>
+          <w:b/>
+          <w:bCs/>
+          <w:sz w:val="24"/>
+          <w:szCs w:val="24"/>
+        </w:rPr>
+        <w:t>git rm arquivo =</w:t>
+      </w:r>
+      <w:r>
+        <w:rPr>
+          <w:sz w:val="24"/>
+          <w:szCs w:val="24"/>
+        </w:rPr>
+        <w:t xml:space="preserve"> deleta o arquivo na staging area</w:t>
+      </w:r>
+    </w:p>
+    <w:p>
+      <w:pPr>
+        <w:rPr>
+          <w:sz w:val="24"/>
+          <w:szCs w:val="24"/>
+        </w:rPr>
+      </w:pPr>
+      <w:r>
+        <w:rPr>
+          <w:b/>
+          <w:bCs/>
+          <w:sz w:val="24"/>
+          <w:szCs w:val="24"/>
+        </w:rPr>
+        <w:t>git rm -rf node_modules/ --cached =</w:t>
+      </w:r>
+      <w:r>
+        <w:rPr>
+          <w:sz w:val="24"/>
+          <w:szCs w:val="24"/>
+        </w:rPr>
+        <w:t xml:space="preserve"> Remove o node_modules da staging area quando adicionado acidentalmente, sem deletar o diretório real</w:t>
+      </w:r>
+    </w:p>
+    <w:p>
+      <w:pPr>
+        <w:rPr>
+          <w:sz w:val="24"/>
+          <w:szCs w:val="24"/>
+        </w:rPr>
+      </w:pPr>
+    </w:p>
+    <w:p>
+      <w:pPr>
+        <w:rPr>
+          <w:sz w:val="24"/>
+          <w:szCs w:val="24"/>
+        </w:rPr>
+      </w:pPr>
+      <w:r>
+        <w:rPr>
+          <w:b/>
+          <w:bCs/>
+          <w:sz w:val="24"/>
+          <w:szCs w:val="24"/>
+        </w:rPr>
+        <w:t>git config --list =</w:t>
+      </w:r>
+      <w:r>
+        <w:rPr>
+          <w:sz w:val="24"/>
+          <w:szCs w:val="24"/>
+        </w:rPr>
+        <w:t xml:space="preserve"> </w:t>
+      </w:r>
+      <w:r>
+        <w:rPr>
+          <w:sz w:val="24"/>
+          <w:szCs w:val="24"/>
+        </w:rPr>
+        <w:t>m</w:t>
+      </w:r>
+      <w:r>
+        <w:rPr>
+          <w:sz w:val="24"/>
+          <w:szCs w:val="24"/>
+        </w:rPr>
+        <w:t>ostra configurações padrão</w:t>
+      </w:r>
+    </w:p>
+    <w:p>
+      <w:pPr>
+        <w:rPr>
+          <w:sz w:val="24"/>
+          <w:szCs w:val="24"/>
+        </w:rPr>
+      </w:pPr>
+      <w:r>
+        <w:rPr>
+          <w:b/>
+          <w:bCs/>
+          <w:sz w:val="24"/>
+          <w:szCs w:val="24"/>
+        </w:rPr>
+        <w:t>git config --global core.editor</w:t>
+      </w:r>
+      <w:r>
+        <w:rPr>
+          <w:b/>
+          <w:bCs/>
+          <w:sz w:val="24"/>
+          <w:szCs w:val="24"/>
+        </w:rPr>
+        <w:t xml:space="preserve"> = </w:t>
+      </w:r>
+      <w:r>
+        <w:rPr>
+          <w:sz w:val="24"/>
+          <w:szCs w:val="24"/>
+        </w:rPr>
+        <w:t>mostra o editor configurado para fazer commits</w:t>
+      </w:r>
+    </w:p>
+    <w:p>
+      <w:pPr>
+        <w:rPr>
+          <w:sz w:val="24"/>
+          <w:szCs w:val="24"/>
+        </w:rPr>
+      </w:pPr>
+      <w:r>
+        <w:rPr>
+          <w:b/>
+          <w:bCs/>
+          <w:sz w:val="24"/>
+          <w:szCs w:val="24"/>
+        </w:rPr>
+        <w:t>git config --global core.editor "code --wait" =</w:t>
+      </w:r>
+      <w:r>
+        <w:rPr>
+          <w:sz w:val="24"/>
+          <w:szCs w:val="24"/>
+        </w:rPr>
+        <w:t xml:space="preserve"> abre o VS code</w:t>
+      </w:r>
+      <w:r>
+        <w:rPr>
+          <w:sz w:val="24"/>
+          <w:szCs w:val="24"/>
+        </w:rPr>
+        <w:t xml:space="preserve"> para edição</w:t>
+      </w:r>
+      <w:r>
+        <w:rPr>
+          <w:sz w:val="24"/>
+          <w:szCs w:val="24"/>
+        </w:rPr>
+        <w:t>,</w:t>
+      </w:r>
+      <w:r>
+        <w:rPr>
+          <w:sz w:val="24"/>
+          <w:szCs w:val="24"/>
+        </w:rPr>
+        <w:t xml:space="preserve"> ao fazer um git commit</w:t>
+      </w:r>
+    </w:p>
+    <w:p>
+      <w:pPr>
+        <w:rPr>
+          <w:sz w:val="24"/>
+          <w:szCs w:val="24"/>
+        </w:rPr>
+      </w:pPr>
+      <w:r>
+        <w:rPr>
+          <w:b/>
+          <w:bCs/>
+          <w:sz w:val="24"/>
+          <w:szCs w:val="24"/>
+        </w:rPr>
+        <w:t>git config --global -e</w:t>
+      </w:r>
+      <w:r>
+        <w:rPr>
+          <w:sz w:val="24"/>
+          <w:szCs w:val="24"/>
+        </w:rPr>
+        <w:t xml:space="preserve"> = Modifica </w:t>
+      </w:r>
+      <w:r>
+        <w:rPr>
+          <w:sz w:val="24"/>
+          <w:szCs w:val="24"/>
+        </w:rPr>
+        <w:t>manualmente</w:t>
+      </w:r>
+      <w:r>
+        <w:rPr>
+          <w:sz w:val="24"/>
+          <w:szCs w:val="24"/>
+        </w:rPr>
+        <w:t xml:space="preserve"> as configurações do git</w:t>
+      </w:r>
+    </w:p>
+    <w:p>
+      <w:pPr>
+        <w:rPr>
+          <w:sz w:val="24"/>
+          <w:szCs w:val="24"/>
+        </w:rPr>
+      </w:pPr>
+    </w:p>
+    <w:p>
+      <w:pPr>
+        <w:rPr>
+          <w:sz w:val="24"/>
+          <w:szCs w:val="24"/>
+        </w:rPr>
+      </w:pPr>
     </w:p>
     <w:sectPr>
       <w:pgSz w:w="11906" w:h="16838"/>
@@ -1012,6 +906,7 @@
     <w:lsdException w:name="HTML Sample" w:semiHidden="1" w:unhideWhenUsed="1"/>
     <w:lsdException w:name="HTML Typewriter" w:semiHidden="1" w:unhideWhenUsed="1"/>
     <w:lsdException w:name="HTML Variable" w:semiHidden="1" w:unhideWhenUsed="1"/>
+    <w:lsdException w:name="Normal Table" w:semiHidden="1" w:unhideWhenUsed="1"/>
     <w:lsdException w:name="annotation subject" w:semiHidden="1" w:unhideWhenUsed="1"/>
     <w:lsdException w:name="No List" w:semiHidden="1" w:unhideWhenUsed="1"/>
     <w:lsdException w:name="Outline List 1" w:semiHidden="1" w:unhideWhenUsed="1"/>
@@ -1058,8 +953,10 @@
     <w:lsdException w:name="Table Subtle 2" w:semiHidden="1" w:unhideWhenUsed="1"/>
     <w:lsdException w:name="Table Web 1" w:semiHidden="1" w:unhideWhenUsed="1"/>
     <w:lsdException w:name="Table Web 2" w:semiHidden="1" w:unhideWhenUsed="1"/>
+    <w:lsdException w:name="Table Web 3" w:semiHidden="1" w:unhideWhenUsed="1"/>
     <w:lsdException w:name="Balloon Text" w:semiHidden="1" w:unhideWhenUsed="1"/>
     <w:lsdException w:name="Table Grid" w:uiPriority="39"/>
+    <w:lsdException w:name="Table Theme" w:semiHidden="1" w:unhideWhenUsed="1"/>
     <w:lsdException w:name="Placeholder Text" w:semiHidden="1"/>
     <w:lsdException w:name="No Spacing" w:uiPriority="1" w:qFormat="1"/>
     <w:lsdException w:name="Light Shading" w:uiPriority="60"/>
@@ -1574,4 +1471,16 @@
     </a:ext>
   </a:extLst>
 </a:theme>
+</file>
+
+<file path=customXml/item1.xml><?xml version="1.0" encoding="utf-8"?>
+<b:Sources xmlns:b="http://schemas.openxmlformats.org/officeDocument/2006/bibliography" xmlns="http://schemas.openxmlformats.org/officeDocument/2006/bibliography" SelectedStyle="\APASixthEditionOfficeOnline.xsl" StyleName="APA" Version="6"/>
+</file>
+
+<file path=customXml/itemProps1.xml><?xml version="1.0" encoding="utf-8"?>
+<ds:datastoreItem xmlns:ds="http://schemas.openxmlformats.org/officeDocument/2006/customXml" ds:itemID="{D033055C-9C9A-445B-9202-3E727068D418}">
+  <ds:schemaRefs>
+    <ds:schemaRef ds:uri="http://schemas.openxmlformats.org/officeDocument/2006/bibliography"/>
+  </ds:schemaRefs>
+</ds:datastoreItem>
 </file>
--- a/COMANDOS.docx
+++ b/COMANDOS.docx
@@ -29,14 +29,65 @@
           <w:szCs w:val="24"/>
         </w:rPr>
       </w:pPr>
-      <w:r>
-        <w:rPr>
-          <w:b/>
-          <w:bCs/>
-          <w:sz w:val="24"/>
-          <w:szCs w:val="24"/>
-        </w:rPr>
-        <w:t>ll ou ls -la =</w:t>
+      <w:proofErr w:type="spellStart"/>
+      <w:r>
+        <w:rPr>
+          <w:b/>
+          <w:bCs/>
+          <w:sz w:val="24"/>
+          <w:szCs w:val="24"/>
+        </w:rPr>
+        <w:t>ll</w:t>
+      </w:r>
+      <w:proofErr w:type="spellEnd"/>
+      <w:r>
+        <w:rPr>
+          <w:b/>
+          <w:bCs/>
+          <w:sz w:val="24"/>
+          <w:szCs w:val="24"/>
+        </w:rPr>
+        <w:t xml:space="preserve"> ou </w:t>
+      </w:r>
+      <w:proofErr w:type="spellStart"/>
+      <w:r>
+        <w:rPr>
+          <w:b/>
+          <w:bCs/>
+          <w:sz w:val="24"/>
+          <w:szCs w:val="24"/>
+        </w:rPr>
+        <w:t>ls</w:t>
+      </w:r>
+      <w:proofErr w:type="spellEnd"/>
+      <w:r>
+        <w:rPr>
+          <w:b/>
+          <w:bCs/>
+          <w:sz w:val="24"/>
+          <w:szCs w:val="24"/>
+        </w:rPr>
+        <w:t xml:space="preserve"> -</w:t>
+      </w:r>
+      <w:proofErr w:type="spellStart"/>
+      <w:r>
+        <w:rPr>
+          <w:b/>
+          <w:bCs/>
+          <w:sz w:val="24"/>
+          <w:szCs w:val="24"/>
+        </w:rPr>
+        <w:t>la</w:t>
+      </w:r>
+      <w:proofErr w:type="spellEnd"/>
+      <w:r>
+        <w:rPr>
+          <w:b/>
+          <w:bCs/>
+          <w:sz w:val="24"/>
+          <w:szCs w:val="24"/>
+        </w:rPr>
+        <w:t xml:space="preserve"> =</w:t>
       </w:r>
       <w:r>
         <w:rPr>
@@ -61,66 +112,269 @@
           <w:szCs w:val="24"/>
         </w:rPr>
       </w:pPr>
-      <w:r>
-        <w:rPr>
-          <w:b/>
-          <w:bCs/>
-          <w:sz w:val="24"/>
-          <w:szCs w:val="24"/>
-        </w:rPr>
-        <w:t>git log --name-status =</w:t>
-      </w:r>
-      <w:r>
-        <w:rPr>
-          <w:sz w:val="24"/>
-          <w:szCs w:val="24"/>
-        </w:rPr>
-        <w:t xml:space="preserve"> mostra o log dos commits, juntamente com o</w:t>
-      </w:r>
-      <w:r>
-        <w:rPr>
+      <w:proofErr w:type="spellStart"/>
+      <w:r>
+        <w:rPr>
+          <w:b/>
+          <w:bCs/>
+          <w:sz w:val="24"/>
+          <w:szCs w:val="24"/>
+        </w:rPr>
+        <w:t>git</w:t>
+      </w:r>
+      <w:proofErr w:type="spellEnd"/>
+      <w:r>
+        <w:rPr>
+          <w:b/>
+          <w:bCs/>
+          <w:sz w:val="24"/>
+          <w:szCs w:val="24"/>
+        </w:rPr>
+        <w:t xml:space="preserve"> log --</w:t>
+      </w:r>
+      <w:proofErr w:type="spellStart"/>
+      <w:r>
+        <w:rPr>
+          <w:b/>
+          <w:bCs/>
+          <w:sz w:val="24"/>
+          <w:szCs w:val="24"/>
+        </w:rPr>
+        <w:t>name</w:t>
+      </w:r>
+      <w:proofErr w:type="spellEnd"/>
+      <w:r>
+        <w:rPr>
+          <w:b/>
+          <w:bCs/>
+          <w:sz w:val="24"/>
+          <w:szCs w:val="24"/>
+        </w:rPr>
+        <w:t>-status =</w:t>
+      </w:r>
+      <w:r>
+        <w:rPr>
+          <w:sz w:val="24"/>
+          <w:szCs w:val="24"/>
+        </w:rPr>
+        <w:t xml:space="preserve"> mostra o log dos </w:t>
+      </w:r>
+      <w:proofErr w:type="spellStart"/>
+      <w:r>
+        <w:rPr>
+          <w:sz w:val="24"/>
+          <w:szCs w:val="24"/>
+        </w:rPr>
+        <w:t>commits</w:t>
+      </w:r>
+      <w:proofErr w:type="spellEnd"/>
+      <w:r>
+        <w:rPr>
+          <w:sz w:val="24"/>
+          <w:szCs w:val="24"/>
+        </w:rPr>
+        <w:t>, juntamente com o status dos arquivos que foram modificados, adicionados ou deletados</w:t>
+      </w:r>
+    </w:p>
+    <w:p>
+      <w:pPr>
+        <w:rPr>
+          <w:sz w:val="24"/>
+          <w:szCs w:val="24"/>
+        </w:rPr>
+      </w:pPr>
+      <w:proofErr w:type="spellStart"/>
+      <w:r>
+        <w:rPr>
+          <w:b/>
+          <w:bCs/>
+          <w:sz w:val="24"/>
+          <w:szCs w:val="24"/>
+        </w:rPr>
+        <w:t>git</w:t>
+      </w:r>
+      <w:proofErr w:type="spellEnd"/>
+      <w:r>
+        <w:rPr>
+          <w:b/>
+          <w:bCs/>
+          <w:sz w:val="24"/>
+          <w:szCs w:val="24"/>
+        </w:rPr>
+        <w:t xml:space="preserve"> log --</w:t>
+      </w:r>
+      <w:proofErr w:type="spellStart"/>
+      <w:r>
+        <w:rPr>
+          <w:b/>
+          <w:bCs/>
+          <w:sz w:val="24"/>
+          <w:szCs w:val="24"/>
+        </w:rPr>
+        <w:t>pretty</w:t>
+      </w:r>
+      <w:proofErr w:type="spellEnd"/>
+      <w:r>
+        <w:rPr>
+          <w:b/>
+          <w:bCs/>
+          <w:sz w:val="24"/>
+          <w:szCs w:val="24"/>
+        </w:rPr>
+        <w:t>=</w:t>
+      </w:r>
+      <w:proofErr w:type="spellStart"/>
+      <w:r>
+        <w:rPr>
+          <w:b/>
+          <w:bCs/>
+          <w:sz w:val="24"/>
+          <w:szCs w:val="24"/>
+        </w:rPr>
+        <w:t>oneline</w:t>
+      </w:r>
+      <w:proofErr w:type="spellEnd"/>
+      <w:r>
+        <w:rPr>
+          <w:b/>
+          <w:bCs/>
+          <w:sz w:val="24"/>
+          <w:szCs w:val="24"/>
+        </w:rPr>
+        <w:t xml:space="preserve"> =</w:t>
+      </w:r>
+      <w:r>
+        <w:rPr>
+          <w:sz w:val="24"/>
+          <w:szCs w:val="24"/>
+        </w:rPr>
+        <w:t xml:space="preserve"> mostra os </w:t>
+      </w:r>
+      <w:proofErr w:type="spellStart"/>
+      <w:r>
+        <w:rPr>
+          <w:sz w:val="24"/>
+          <w:szCs w:val="24"/>
+        </w:rPr>
+        <w:t>commits</w:t>
+      </w:r>
+      <w:proofErr w:type="spellEnd"/>
+      <w:r>
+        <w:rPr>
+          <w:sz w:val="24"/>
+          <w:szCs w:val="24"/>
+        </w:rPr>
+        <w:t xml:space="preserve"> em linha</w:t>
+      </w:r>
+    </w:p>
+    <w:p>
+      <w:pPr>
+        <w:rPr>
+          <w:sz w:val="24"/>
+          <w:szCs w:val="24"/>
+        </w:rPr>
+      </w:pPr>
+      <w:proofErr w:type="spellStart"/>
+      <w:r>
+        <w:rPr>
+          <w:b/>
+          <w:bCs/>
+          <w:sz w:val="24"/>
+          <w:szCs w:val="24"/>
+        </w:rPr>
+        <w:t>git</w:t>
+      </w:r>
+      <w:proofErr w:type="spellEnd"/>
+      <w:r>
+        <w:rPr>
+          <w:b/>
+          <w:bCs/>
           <w:sz w:val="24"/>
           <w:szCs w:val="24"/>
         </w:rPr>
         <w:t xml:space="preserve"> </w:t>
       </w:r>
-      <w:r>
-        <w:rPr>
-          <w:sz w:val="24"/>
-          <w:szCs w:val="24"/>
-        </w:rPr>
-        <w:t>s</w:t>
-      </w:r>
-      <w:r>
-        <w:rPr>
-          <w:sz w:val="24"/>
-          <w:szCs w:val="24"/>
-        </w:rPr>
-        <w:t>tatus dos</w:t>
-      </w:r>
-      <w:r>
-        <w:rPr>
-          <w:sz w:val="24"/>
-          <w:szCs w:val="24"/>
-        </w:rPr>
-        <w:t xml:space="preserve"> arquivos que foram modificados, adicionados ou deletados</w:t>
-      </w:r>
-    </w:p>
-    <w:p>
-      <w:pPr>
-        <w:rPr>
-          <w:sz w:val="24"/>
-          <w:szCs w:val="24"/>
-        </w:rPr>
-      </w:pPr>
-      <w:r>
-        <w:rPr>
-          <w:b/>
-          <w:bCs/>
-          <w:sz w:val="24"/>
-          <w:szCs w:val="24"/>
-        </w:rPr>
-        <w:t>git log --</w:t>
+      <w:proofErr w:type="gramStart"/>
+      <w:r>
+        <w:rPr>
+          <w:b/>
+          <w:bCs/>
+          <w:sz w:val="24"/>
+          <w:szCs w:val="24"/>
+        </w:rPr>
+        <w:t>log  --</w:t>
+      </w:r>
+      <w:proofErr w:type="spellStart"/>
+      <w:proofErr w:type="gramEnd"/>
+      <w:r>
+        <w:rPr>
+          <w:b/>
+          <w:bCs/>
+          <w:sz w:val="24"/>
+          <w:szCs w:val="24"/>
+        </w:rPr>
+        <w:t>abrev-commit</w:t>
+      </w:r>
+      <w:proofErr w:type="spellEnd"/>
+      <w:r>
+        <w:rPr>
+          <w:b/>
+          <w:bCs/>
+          <w:sz w:val="24"/>
+          <w:szCs w:val="24"/>
+        </w:rPr>
+        <w:t xml:space="preserve"> = </w:t>
+      </w:r>
+      <w:r>
+        <w:rPr>
+          <w:sz w:val="24"/>
+          <w:szCs w:val="24"/>
+        </w:rPr>
+        <w:t xml:space="preserve">mostra os </w:t>
+      </w:r>
+      <w:proofErr w:type="spellStart"/>
+      <w:r>
+        <w:rPr>
+          <w:sz w:val="24"/>
+          <w:szCs w:val="24"/>
+        </w:rPr>
+        <w:t>commits</w:t>
+      </w:r>
+      <w:proofErr w:type="spellEnd"/>
+      <w:r>
+        <w:rPr>
+          <w:sz w:val="24"/>
+          <w:szCs w:val="24"/>
+        </w:rPr>
+        <w:t xml:space="preserve"> abreviados</w:t>
+      </w:r>
+    </w:p>
+    <w:p>
+      <w:pPr>
+        <w:rPr>
+          <w:sz w:val="24"/>
+          <w:szCs w:val="24"/>
+        </w:rPr>
+      </w:pPr>
+      <w:proofErr w:type="spellStart"/>
+      <w:r>
+        <w:rPr>
+          <w:b/>
+          <w:bCs/>
+          <w:sz w:val="24"/>
+          <w:szCs w:val="24"/>
+        </w:rPr>
+        <w:t>git</w:t>
+      </w:r>
+      <w:proofErr w:type="spellEnd"/>
+      <w:r>
+        <w:rPr>
+          <w:b/>
+          <w:bCs/>
+          <w:sz w:val="24"/>
+          <w:szCs w:val="24"/>
+        </w:rPr>
+        <w:t xml:space="preserve"> log --</w:t>
       </w:r>
       <w:proofErr w:type="spellStart"/>
       <w:r>
@@ -150,16 +404,267 @@
           <w:sz w:val="24"/>
           <w:szCs w:val="24"/>
         </w:rPr>
-        <w:t>onelin</w:t>
-      </w:r>
-      <w:r>
-        <w:rPr>
-          <w:b/>
-          <w:bCs/>
-          <w:sz w:val="24"/>
-          <w:szCs w:val="24"/>
-        </w:rPr>
-        <w:t>e</w:t>
+        <w:t>oneline</w:t>
+      </w:r>
+      <w:proofErr w:type="spellEnd"/>
+      <w:r>
+        <w:rPr>
+          <w:b/>
+          <w:bCs/>
+          <w:sz w:val="24"/>
+          <w:szCs w:val="24"/>
+        </w:rPr>
+        <w:t xml:space="preserve"> --</w:t>
+      </w:r>
+      <w:proofErr w:type="spellStart"/>
+      <w:r>
+        <w:rPr>
+          <w:b/>
+          <w:bCs/>
+          <w:sz w:val="24"/>
+          <w:szCs w:val="24"/>
+        </w:rPr>
+        <w:t>abbrev-commit</w:t>
+      </w:r>
+      <w:proofErr w:type="spellEnd"/>
+      <w:r>
+        <w:rPr>
+          <w:b/>
+          <w:bCs/>
+          <w:sz w:val="24"/>
+          <w:szCs w:val="24"/>
+        </w:rPr>
+        <w:t xml:space="preserve"> = </w:t>
+      </w:r>
+      <w:r>
+        <w:rPr>
+          <w:sz w:val="24"/>
+          <w:szCs w:val="24"/>
+        </w:rPr>
+        <w:t xml:space="preserve">mostra o </w:t>
+      </w:r>
+      <w:proofErr w:type="spellStart"/>
+      <w:r>
+        <w:rPr>
+          <w:sz w:val="24"/>
+          <w:szCs w:val="24"/>
+        </w:rPr>
+        <w:t>commit</w:t>
+      </w:r>
+      <w:proofErr w:type="spellEnd"/>
+      <w:r>
+        <w:rPr>
+          <w:sz w:val="24"/>
+          <w:szCs w:val="24"/>
+        </w:rPr>
+        <w:t xml:space="preserve"> abreviado com uma linha</w:t>
+      </w:r>
+    </w:p>
+    <w:p>
+      <w:pPr>
+        <w:rPr>
+          <w:sz w:val="24"/>
+          <w:szCs w:val="24"/>
+        </w:rPr>
+      </w:pPr>
+      <w:proofErr w:type="spellStart"/>
+      <w:r>
+        <w:rPr>
+          <w:b/>
+          <w:bCs/>
+          <w:sz w:val="24"/>
+          <w:szCs w:val="24"/>
+        </w:rPr>
+        <w:t>git</w:t>
+      </w:r>
+      <w:proofErr w:type="spellEnd"/>
+      <w:r>
+        <w:rPr>
+          <w:b/>
+          <w:bCs/>
+          <w:sz w:val="24"/>
+          <w:szCs w:val="24"/>
+        </w:rPr>
+        <w:t xml:space="preserve"> log –</w:t>
+      </w:r>
+      <w:proofErr w:type="spellStart"/>
+      <w:r>
+        <w:rPr>
+          <w:b/>
+          <w:bCs/>
+          <w:sz w:val="24"/>
+          <w:szCs w:val="24"/>
+        </w:rPr>
+        <w:t>stat</w:t>
+      </w:r>
+      <w:proofErr w:type="spellEnd"/>
+      <w:r>
+        <w:rPr>
+          <w:sz w:val="24"/>
+          <w:szCs w:val="24"/>
+        </w:rPr>
+        <w:t xml:space="preserve"> = mostra alguns dados estatísticos</w:t>
+      </w:r>
+    </w:p>
+    <w:p>
+      <w:pPr>
+        <w:rPr>
+          <w:sz w:val="24"/>
+          <w:szCs w:val="24"/>
+        </w:rPr>
+      </w:pPr>
+      <w:proofErr w:type="spellStart"/>
+      <w:r>
+        <w:rPr>
+          <w:b/>
+          <w:bCs/>
+          <w:sz w:val="24"/>
+          <w:szCs w:val="24"/>
+        </w:rPr>
+        <w:t>git</w:t>
+      </w:r>
+      <w:proofErr w:type="spellEnd"/>
+      <w:r>
+        <w:rPr>
+          <w:b/>
+          <w:bCs/>
+          <w:sz w:val="24"/>
+          <w:szCs w:val="24"/>
+        </w:rPr>
+        <w:t xml:space="preserve"> log -p =</w:t>
+      </w:r>
+      <w:r>
+        <w:rPr>
+          <w:sz w:val="24"/>
+          <w:szCs w:val="24"/>
+        </w:rPr>
+        <w:t xml:space="preserve"> mostra as alterações de cada </w:t>
+      </w:r>
+      <w:proofErr w:type="spellStart"/>
+      <w:r>
+        <w:rPr>
+          <w:sz w:val="24"/>
+          <w:szCs w:val="24"/>
+        </w:rPr>
+        <w:t>commit</w:t>
+      </w:r>
+      <w:proofErr w:type="spellEnd"/>
+      <w:r>
+        <w:rPr>
+          <w:sz w:val="24"/>
+          <w:szCs w:val="24"/>
+        </w:rPr>
+        <w:t xml:space="preserve"> e por quem foi alterado</w:t>
+      </w:r>
+    </w:p>
+    <w:p>
+      <w:pPr>
+        <w:rPr>
+          <w:sz w:val="24"/>
+          <w:szCs w:val="24"/>
+        </w:rPr>
+      </w:pPr>
+      <w:proofErr w:type="spellStart"/>
+      <w:r>
+        <w:rPr>
+          <w:b/>
+          <w:bCs/>
+          <w:sz w:val="24"/>
+          <w:szCs w:val="24"/>
+        </w:rPr>
+        <w:t>git</w:t>
+      </w:r>
+      <w:proofErr w:type="spellEnd"/>
+      <w:r>
+        <w:rPr>
+          <w:b/>
+          <w:bCs/>
+          <w:sz w:val="24"/>
+          <w:szCs w:val="24"/>
+        </w:rPr>
+        <w:t xml:space="preserve"> log -p -3= </w:t>
+      </w:r>
+      <w:r>
+        <w:rPr>
+          <w:sz w:val="24"/>
+          <w:szCs w:val="24"/>
+        </w:rPr>
+        <w:t xml:space="preserve">mostra as alterações dos 3 últimos </w:t>
+      </w:r>
+      <w:proofErr w:type="spellStart"/>
+      <w:r>
+        <w:rPr>
+          <w:sz w:val="24"/>
+          <w:szCs w:val="24"/>
+        </w:rPr>
+        <w:t>commits</w:t>
+      </w:r>
+      <w:proofErr w:type="spellEnd"/>
+    </w:p>
+    <w:p>
+      <w:pPr>
+        <w:rPr>
+          <w:sz w:val="24"/>
+          <w:szCs w:val="24"/>
+        </w:rPr>
+      </w:pPr>
+    </w:p>
+    <w:p>
+      <w:pPr>
+        <w:rPr>
+          <w:sz w:val="24"/>
+          <w:szCs w:val="24"/>
+        </w:rPr>
+      </w:pPr>
+      <w:proofErr w:type="spellStart"/>
+      <w:r>
+        <w:rPr>
+          <w:b/>
+          <w:bCs/>
+          <w:sz w:val="24"/>
+          <w:szCs w:val="24"/>
+        </w:rPr>
+        <w:t>git</w:t>
+      </w:r>
+      <w:proofErr w:type="spellEnd"/>
+      <w:r>
+        <w:rPr>
+          <w:b/>
+          <w:bCs/>
+          <w:sz w:val="24"/>
+          <w:szCs w:val="24"/>
+        </w:rPr>
+        <w:t xml:space="preserve"> </w:t>
+      </w:r>
+      <w:proofErr w:type="spellStart"/>
+      <w:r>
+        <w:rPr>
+          <w:b/>
+          <w:bCs/>
+          <w:sz w:val="24"/>
+          <w:szCs w:val="24"/>
+        </w:rPr>
+        <w:t>diff</w:t>
+      </w:r>
+      <w:proofErr w:type="spellEnd"/>
+      <w:r>
+        <w:rPr>
+          <w:b/>
+          <w:bCs/>
+          <w:sz w:val="24"/>
+          <w:szCs w:val="24"/>
+        </w:rPr>
+        <w:t xml:space="preserve"> --</w:t>
+      </w:r>
+      <w:proofErr w:type="spellStart"/>
+      <w:r>
+        <w:rPr>
+          <w:b/>
+          <w:bCs/>
+          <w:sz w:val="24"/>
+          <w:szCs w:val="24"/>
+        </w:rPr>
+        <w:t>staged</w:t>
       </w:r>
       <w:proofErr w:type="spellEnd"/>
       <w:r>
@@ -176,32 +681,36 @@
           <w:sz w:val="24"/>
           <w:szCs w:val="24"/>
         </w:rPr>
-        <w:t xml:space="preserve"> mostra</w:t>
-      </w:r>
-      <w:r>
-        <w:rPr>
-          <w:sz w:val="24"/>
-          <w:szCs w:val="24"/>
-        </w:rPr>
-        <w:t xml:space="preserve"> os commits em linha</w:t>
-      </w:r>
-    </w:p>
-    <w:p>
-      <w:pPr>
-        <w:rPr>
-          <w:sz w:val="24"/>
-          <w:szCs w:val="24"/>
-        </w:rPr>
-      </w:pPr>
-      <w:r>
-        <w:rPr>
-          <w:b/>
-          <w:bCs/>
-          <w:sz w:val="24"/>
-          <w:szCs w:val="24"/>
-        </w:rPr>
-        <w:t xml:space="preserve">git log </w:t>
-      </w:r>
+        <w:t xml:space="preserve"> mostra o que foi modificado no nível de </w:t>
+      </w:r>
+      <w:proofErr w:type="spellStart"/>
+      <w:r>
+        <w:rPr>
+          <w:sz w:val="24"/>
+          <w:szCs w:val="24"/>
+        </w:rPr>
+        <w:t>staged</w:t>
+      </w:r>
+      <w:proofErr w:type="spellEnd"/>
+    </w:p>
+    <w:p>
+      <w:pPr>
+        <w:rPr>
+          <w:sz w:val="24"/>
+          <w:szCs w:val="24"/>
+        </w:rPr>
+      </w:pPr>
+      <w:proofErr w:type="spellStart"/>
+      <w:r>
+        <w:rPr>
+          <w:b/>
+          <w:bCs/>
+          <w:sz w:val="24"/>
+          <w:szCs w:val="24"/>
+        </w:rPr>
+        <w:t>git</w:t>
+      </w:r>
+      <w:proofErr w:type="spellEnd"/>
       <w:r>
         <w:rPr>
           <w:b/>
@@ -211,452 +720,526 @@
         </w:rPr>
         <w:t xml:space="preserve"> </w:t>
       </w:r>
-      <w:r>
-        <w:rPr>
-          <w:b/>
-          <w:bCs/>
-          <w:sz w:val="24"/>
-          <w:szCs w:val="24"/>
-        </w:rPr>
-        <w:t>--</w:t>
-      </w:r>
-      <w:proofErr w:type="spellStart"/>
-      <w:r>
-        <w:rPr>
-          <w:b/>
-          <w:bCs/>
-          <w:sz w:val="24"/>
-          <w:szCs w:val="24"/>
-        </w:rPr>
-        <w:t>abrev</w:t>
-      </w:r>
-      <w:proofErr w:type="spellEnd"/>
-      <w:r>
-        <w:rPr>
-          <w:b/>
-          <w:bCs/>
-          <w:sz w:val="24"/>
-          <w:szCs w:val="24"/>
-        </w:rPr>
-        <w:t>-commit</w:t>
-      </w:r>
-      <w:r>
-        <w:rPr>
-          <w:b/>
-          <w:bCs/>
-          <w:sz w:val="24"/>
-          <w:szCs w:val="24"/>
-        </w:rPr>
-        <w:t xml:space="preserve"> = </w:t>
-      </w:r>
-      <w:r>
-        <w:rPr>
-          <w:sz w:val="24"/>
-          <w:szCs w:val="24"/>
-        </w:rPr>
-        <w:t>mostra os commits abreviados</w:t>
-      </w:r>
-    </w:p>
-    <w:p>
-      <w:pPr>
-        <w:rPr>
-          <w:sz w:val="24"/>
-          <w:szCs w:val="24"/>
-        </w:rPr>
-      </w:pPr>
-      <w:r>
-        <w:rPr>
-          <w:b/>
-          <w:bCs/>
-          <w:sz w:val="24"/>
-          <w:szCs w:val="24"/>
-        </w:rPr>
-        <w:t>g</w:t>
-      </w:r>
-      <w:r>
-        <w:rPr>
-          <w:b/>
-          <w:bCs/>
-          <w:sz w:val="24"/>
-          <w:szCs w:val="24"/>
-        </w:rPr>
-        <w:t>it log --</w:t>
-      </w:r>
-      <w:proofErr w:type="spellStart"/>
-      <w:r>
-        <w:rPr>
-          <w:b/>
-          <w:bCs/>
-          <w:sz w:val="24"/>
-          <w:szCs w:val="24"/>
-        </w:rPr>
-        <w:t>pretty</w:t>
-      </w:r>
-      <w:proofErr w:type="spellEnd"/>
-      <w:r>
-        <w:rPr>
-          <w:b/>
-          <w:bCs/>
-          <w:sz w:val="24"/>
-          <w:szCs w:val="24"/>
-        </w:rPr>
-        <w:t>=</w:t>
-      </w:r>
-      <w:proofErr w:type="spellStart"/>
-      <w:r>
-        <w:rPr>
-          <w:b/>
-          <w:bCs/>
-          <w:sz w:val="24"/>
-          <w:szCs w:val="24"/>
-        </w:rPr>
-        <w:t>oneline</w:t>
-      </w:r>
-      <w:proofErr w:type="spellEnd"/>
-      <w:r>
-        <w:rPr>
-          <w:b/>
-          <w:bCs/>
-          <w:sz w:val="24"/>
-          <w:szCs w:val="24"/>
-        </w:rPr>
-        <w:t xml:space="preserve"> --</w:t>
-      </w:r>
-      <w:proofErr w:type="spellStart"/>
-      <w:r>
-        <w:rPr>
-          <w:b/>
-          <w:bCs/>
-          <w:sz w:val="24"/>
-          <w:szCs w:val="24"/>
-        </w:rPr>
-        <w:t>abbrev</w:t>
-      </w:r>
-      <w:proofErr w:type="spellEnd"/>
-      <w:r>
-        <w:rPr>
-          <w:b/>
-          <w:bCs/>
-          <w:sz w:val="24"/>
-          <w:szCs w:val="24"/>
-        </w:rPr>
-        <w:t>-commit</w:t>
-      </w:r>
-      <w:r>
-        <w:rPr>
-          <w:b/>
-          <w:bCs/>
-          <w:sz w:val="24"/>
-          <w:szCs w:val="24"/>
-        </w:rPr>
-        <w:t xml:space="preserve"> = </w:t>
-      </w:r>
-      <w:r>
-        <w:rPr>
-          <w:sz w:val="24"/>
-          <w:szCs w:val="24"/>
-        </w:rPr>
-        <w:t>mostra o commit abreviado com uma linha</w:t>
-      </w:r>
-    </w:p>
-    <w:p>
-      <w:pPr>
-        <w:rPr>
-          <w:sz w:val="24"/>
-          <w:szCs w:val="24"/>
-        </w:rPr>
-      </w:pPr>
-      <w:r>
-        <w:rPr>
-          <w:b/>
-          <w:bCs/>
-          <w:sz w:val="24"/>
-          <w:szCs w:val="24"/>
-        </w:rPr>
-        <w:t xml:space="preserve">git log </w:t>
-      </w:r>
-      <w:r>
-        <w:rPr>
-          <w:b/>
-          <w:bCs/>
-          <w:sz w:val="24"/>
-          <w:szCs w:val="24"/>
-        </w:rPr>
-        <w:t>–</w:t>
-      </w:r>
-      <w:proofErr w:type="spellStart"/>
-      <w:r>
-        <w:rPr>
-          <w:b/>
-          <w:bCs/>
-          <w:sz w:val="24"/>
-          <w:szCs w:val="24"/>
-        </w:rPr>
-        <w:t>stat</w:t>
-      </w:r>
-      <w:proofErr w:type="spellEnd"/>
-      <w:r>
-        <w:rPr>
-          <w:sz w:val="24"/>
-          <w:szCs w:val="24"/>
-        </w:rPr>
-        <w:t xml:space="preserve"> = mostra alguns dados estatísticos</w:t>
-      </w:r>
-    </w:p>
-    <w:p>
-      <w:pPr>
-        <w:rPr>
-          <w:sz w:val="24"/>
-          <w:szCs w:val="24"/>
-        </w:rPr>
-      </w:pPr>
-      <w:r>
-        <w:rPr>
-          <w:b/>
-          <w:bCs/>
-          <w:sz w:val="24"/>
-          <w:szCs w:val="24"/>
-        </w:rPr>
-        <w:t>git log -p =</w:t>
-      </w:r>
-      <w:r>
-        <w:rPr>
-          <w:sz w:val="24"/>
-          <w:szCs w:val="24"/>
-        </w:rPr>
-        <w:t xml:space="preserve"> mostra as alterações de cada commit e por quem foi alterado</w:t>
-      </w:r>
-    </w:p>
-    <w:p>
-      <w:pPr>
-        <w:rPr>
-          <w:sz w:val="24"/>
-          <w:szCs w:val="24"/>
-        </w:rPr>
-      </w:pPr>
-      <w:r>
-        <w:rPr>
-          <w:b/>
-          <w:bCs/>
-          <w:sz w:val="24"/>
-          <w:szCs w:val="24"/>
-        </w:rPr>
-        <w:t>git log -p</w:t>
-      </w:r>
-      <w:r>
-        <w:rPr>
-          <w:b/>
-          <w:bCs/>
-          <w:sz w:val="24"/>
-          <w:szCs w:val="24"/>
-        </w:rPr>
-        <w:t xml:space="preserve"> -3= </w:t>
-      </w:r>
-      <w:r>
-        <w:rPr>
-          <w:sz w:val="24"/>
-          <w:szCs w:val="24"/>
-        </w:rPr>
-        <w:t>mostra as alterações dos</w:t>
-      </w:r>
+      <w:proofErr w:type="spellStart"/>
+      <w:r>
+        <w:rPr>
+          <w:b/>
+          <w:bCs/>
+          <w:sz w:val="24"/>
+          <w:szCs w:val="24"/>
+        </w:rPr>
+        <w:t>diff</w:t>
+      </w:r>
+      <w:proofErr w:type="spellEnd"/>
+      <w:r>
+        <w:rPr>
+          <w:b/>
+          <w:bCs/>
+          <w:sz w:val="24"/>
+          <w:szCs w:val="24"/>
+        </w:rPr>
+        <w:t xml:space="preserve"> &lt;</w:t>
+      </w:r>
+      <w:proofErr w:type="spellStart"/>
+      <w:r>
+        <w:rPr>
+          <w:b/>
+          <w:bCs/>
+          <w:sz w:val="24"/>
+          <w:szCs w:val="24"/>
+        </w:rPr>
+        <w:t>numero</w:t>
+      </w:r>
+      <w:proofErr w:type="spellEnd"/>
+      <w:r>
+        <w:rPr>
+          <w:b/>
+          <w:bCs/>
+          <w:sz w:val="24"/>
+          <w:szCs w:val="24"/>
+        </w:rPr>
+        <w:t xml:space="preserve"> </w:t>
+      </w:r>
+      <w:proofErr w:type="spellStart"/>
+      <w:r>
+        <w:rPr>
+          <w:b/>
+          <w:bCs/>
+          <w:sz w:val="24"/>
+          <w:szCs w:val="24"/>
+        </w:rPr>
+        <w:t>commit</w:t>
+      </w:r>
+      <w:proofErr w:type="spellEnd"/>
+      <w:r>
+        <w:rPr>
+          <w:b/>
+          <w:bCs/>
+          <w:sz w:val="24"/>
+          <w:szCs w:val="24"/>
+        </w:rPr>
+        <w:t>&gt; &lt;</w:t>
+      </w:r>
+      <w:proofErr w:type="spellStart"/>
+      <w:r>
+        <w:rPr>
+          <w:b/>
+          <w:bCs/>
+          <w:sz w:val="24"/>
+          <w:szCs w:val="24"/>
+        </w:rPr>
+        <w:t>numero</w:t>
+      </w:r>
+      <w:proofErr w:type="spellEnd"/>
+      <w:r>
+        <w:rPr>
+          <w:b/>
+          <w:bCs/>
+          <w:sz w:val="24"/>
+          <w:szCs w:val="24"/>
+        </w:rPr>
+        <w:t xml:space="preserve"> </w:t>
+      </w:r>
+      <w:proofErr w:type="spellStart"/>
+      <w:r>
+        <w:rPr>
+          <w:b/>
+          <w:bCs/>
+          <w:sz w:val="24"/>
+          <w:szCs w:val="24"/>
+        </w:rPr>
+        <w:t>commit</w:t>
+      </w:r>
+      <w:proofErr w:type="spellEnd"/>
+      <w:r>
+        <w:rPr>
+          <w:b/>
+          <w:bCs/>
+          <w:sz w:val="24"/>
+          <w:szCs w:val="24"/>
+        </w:rPr>
+        <w:t>&gt; =</w:t>
+      </w:r>
+      <w:r>
+        <w:rPr>
+          <w:sz w:val="24"/>
+          <w:szCs w:val="24"/>
+        </w:rPr>
+        <w:t xml:space="preserve"> compara 2 </w:t>
+      </w:r>
+      <w:proofErr w:type="spellStart"/>
+      <w:r>
+        <w:rPr>
+          <w:sz w:val="24"/>
+          <w:szCs w:val="24"/>
+        </w:rPr>
+        <w:t>commits</w:t>
+      </w:r>
+      <w:proofErr w:type="spellEnd"/>
+      <w:r>
+        <w:rPr>
+          <w:sz w:val="24"/>
+          <w:szCs w:val="24"/>
+        </w:rPr>
+        <w:t xml:space="preserve"> que podem ser com números abreviados</w:t>
+      </w:r>
+    </w:p>
+    <w:p>
+      <w:pPr>
+        <w:rPr>
+          <w:sz w:val="24"/>
+          <w:szCs w:val="24"/>
+        </w:rPr>
+      </w:pPr>
+    </w:p>
+    <w:p>
+      <w:pPr>
+        <w:rPr>
+          <w:sz w:val="24"/>
+          <w:szCs w:val="24"/>
+        </w:rPr>
+      </w:pPr>
+      <w:proofErr w:type="spellStart"/>
+      <w:r>
+        <w:rPr>
+          <w:b/>
+          <w:bCs/>
+          <w:sz w:val="24"/>
+          <w:szCs w:val="24"/>
+        </w:rPr>
+        <w:t>git</w:t>
+      </w:r>
+      <w:proofErr w:type="spellEnd"/>
+      <w:r>
+        <w:rPr>
+          <w:b/>
+          <w:bCs/>
+          <w:sz w:val="24"/>
+          <w:szCs w:val="24"/>
+        </w:rPr>
+        <w:t xml:space="preserve"> </w:t>
+      </w:r>
+      <w:proofErr w:type="spellStart"/>
+      <w:r>
+        <w:rPr>
+          <w:b/>
+          <w:bCs/>
+          <w:sz w:val="24"/>
+          <w:szCs w:val="24"/>
+        </w:rPr>
+        <w:t>rm</w:t>
+      </w:r>
+      <w:proofErr w:type="spellEnd"/>
+      <w:r>
+        <w:rPr>
+          <w:b/>
+          <w:bCs/>
+          <w:sz w:val="24"/>
+          <w:szCs w:val="24"/>
+        </w:rPr>
+        <w:t xml:space="preserve"> arquivo =</w:t>
+      </w:r>
+      <w:r>
+        <w:rPr>
+          <w:sz w:val="24"/>
+          <w:szCs w:val="24"/>
+        </w:rPr>
+        <w:t xml:space="preserve"> deleta o arquivo na </w:t>
+      </w:r>
+      <w:proofErr w:type="spellStart"/>
+      <w:r>
+        <w:rPr>
+          <w:sz w:val="24"/>
+          <w:szCs w:val="24"/>
+        </w:rPr>
+        <w:t>staging</w:t>
+      </w:r>
+      <w:proofErr w:type="spellEnd"/>
+      <w:r>
+        <w:rPr>
+          <w:sz w:val="24"/>
+          <w:szCs w:val="24"/>
+        </w:rPr>
+        <w:t xml:space="preserve"> </w:t>
+      </w:r>
+      <w:proofErr w:type="spellStart"/>
+      <w:r>
+        <w:rPr>
+          <w:sz w:val="24"/>
+          <w:szCs w:val="24"/>
+        </w:rPr>
+        <w:t>area</w:t>
+      </w:r>
+      <w:proofErr w:type="spellEnd"/>
+    </w:p>
+    <w:p>
+      <w:pPr>
+        <w:rPr>
+          <w:sz w:val="24"/>
+          <w:szCs w:val="24"/>
+        </w:rPr>
+      </w:pPr>
+      <w:proofErr w:type="spellStart"/>
+      <w:r>
+        <w:rPr>
+          <w:b/>
+          <w:bCs/>
+          <w:sz w:val="24"/>
+          <w:szCs w:val="24"/>
+        </w:rPr>
+        <w:t>git</w:t>
+      </w:r>
+      <w:proofErr w:type="spellEnd"/>
+      <w:r>
+        <w:rPr>
+          <w:b/>
+          <w:bCs/>
+          <w:sz w:val="24"/>
+          <w:szCs w:val="24"/>
+        </w:rPr>
+        <w:t xml:space="preserve"> </w:t>
+      </w:r>
+      <w:proofErr w:type="spellStart"/>
+      <w:r>
+        <w:rPr>
+          <w:b/>
+          <w:bCs/>
+          <w:sz w:val="24"/>
+          <w:szCs w:val="24"/>
+        </w:rPr>
+        <w:t>rm</w:t>
+      </w:r>
+      <w:proofErr w:type="spellEnd"/>
+      <w:r>
+        <w:rPr>
+          <w:b/>
+          <w:bCs/>
+          <w:sz w:val="24"/>
+          <w:szCs w:val="24"/>
+        </w:rPr>
+        <w:t xml:space="preserve"> -</w:t>
+      </w:r>
+      <w:proofErr w:type="spellStart"/>
+      <w:r>
+        <w:rPr>
+          <w:b/>
+          <w:bCs/>
+          <w:sz w:val="24"/>
+          <w:szCs w:val="24"/>
+        </w:rPr>
+        <w:t>rf</w:t>
+      </w:r>
+      <w:proofErr w:type="spellEnd"/>
+      <w:r>
+        <w:rPr>
+          <w:b/>
+          <w:bCs/>
+          <w:sz w:val="24"/>
+          <w:szCs w:val="24"/>
+        </w:rPr>
+        <w:t xml:space="preserve"> </w:t>
+      </w:r>
+      <w:proofErr w:type="spellStart"/>
+      <w:r>
+        <w:rPr>
+          <w:b/>
+          <w:bCs/>
+          <w:sz w:val="24"/>
+          <w:szCs w:val="24"/>
+        </w:rPr>
+        <w:t>node_modules</w:t>
+      </w:r>
+      <w:proofErr w:type="spellEnd"/>
+      <w:r>
+        <w:rPr>
+          <w:b/>
+          <w:bCs/>
+          <w:sz w:val="24"/>
+          <w:szCs w:val="24"/>
+        </w:rPr>
+        <w:t>/ --</w:t>
+      </w:r>
+      <w:proofErr w:type="spellStart"/>
+      <w:r>
+        <w:rPr>
+          <w:b/>
+          <w:bCs/>
+          <w:sz w:val="24"/>
+          <w:szCs w:val="24"/>
+        </w:rPr>
+        <w:t>cached</w:t>
+      </w:r>
+      <w:proofErr w:type="spellEnd"/>
+      <w:r>
+        <w:rPr>
+          <w:b/>
+          <w:bCs/>
+          <w:sz w:val="24"/>
+          <w:szCs w:val="24"/>
+        </w:rPr>
+        <w:t xml:space="preserve"> =</w:t>
+      </w:r>
+      <w:r>
+        <w:rPr>
+          <w:sz w:val="24"/>
+          <w:szCs w:val="24"/>
+        </w:rPr>
+        <w:t xml:space="preserve"> Remove o </w:t>
+      </w:r>
+      <w:proofErr w:type="spellStart"/>
+      <w:r>
+        <w:rPr>
+          <w:sz w:val="24"/>
+          <w:szCs w:val="24"/>
+        </w:rPr>
+        <w:t>node_modules</w:t>
+      </w:r>
+      <w:proofErr w:type="spellEnd"/>
+      <w:r>
+        <w:rPr>
+          <w:sz w:val="24"/>
+          <w:szCs w:val="24"/>
+        </w:rPr>
+        <w:t xml:space="preserve"> da </w:t>
+      </w:r>
+      <w:proofErr w:type="spellStart"/>
+      <w:r>
+        <w:rPr>
+          <w:sz w:val="24"/>
+          <w:szCs w:val="24"/>
+        </w:rPr>
+        <w:t>staging</w:t>
+      </w:r>
+      <w:proofErr w:type="spellEnd"/>
+      <w:r>
+        <w:rPr>
+          <w:sz w:val="24"/>
+          <w:szCs w:val="24"/>
+        </w:rPr>
+        <w:t xml:space="preserve"> </w:t>
+      </w:r>
+      <w:proofErr w:type="spellStart"/>
+      <w:r>
+        <w:rPr>
+          <w:sz w:val="24"/>
+          <w:szCs w:val="24"/>
+        </w:rPr>
+        <w:t>area</w:t>
+      </w:r>
+      <w:proofErr w:type="spellEnd"/>
+      <w:r>
+        <w:rPr>
+          <w:sz w:val="24"/>
+          <w:szCs w:val="24"/>
+        </w:rPr>
+        <w:t xml:space="preserve"> quando adicionado acidentalmente, sem deletar o diretório real</w:t>
+      </w:r>
+    </w:p>
+    <w:p>
+      <w:pPr>
+        <w:rPr>
+          <w:sz w:val="24"/>
+          <w:szCs w:val="24"/>
+        </w:rPr>
+      </w:pPr>
       <w:bookmarkStart w:id="0" w:name="_GoBack"/>
       <w:bookmarkEnd w:id="0"/>
-      <w:r>
-        <w:rPr>
-          <w:sz w:val="24"/>
-          <w:szCs w:val="24"/>
-        </w:rPr>
-        <w:t xml:space="preserve"> 3 últimos commits</w:t>
-      </w:r>
-    </w:p>
-    <w:p>
-      <w:pPr>
-        <w:rPr>
-          <w:sz w:val="24"/>
-          <w:szCs w:val="24"/>
-        </w:rPr>
-      </w:pPr>
-    </w:p>
-    <w:p>
-      <w:pPr>
-        <w:rPr>
-          <w:sz w:val="24"/>
-          <w:szCs w:val="24"/>
-        </w:rPr>
-      </w:pPr>
-      <w:r>
-        <w:rPr>
-          <w:b/>
-          <w:bCs/>
-          <w:sz w:val="24"/>
-          <w:szCs w:val="24"/>
-        </w:rPr>
-        <w:t>git diff --staged =</w:t>
-      </w:r>
-      <w:r>
-        <w:rPr>
+    </w:p>
+    <w:p>
+      <w:pPr>
+        <w:rPr>
+          <w:sz w:val="24"/>
+          <w:szCs w:val="24"/>
+        </w:rPr>
+      </w:pPr>
+      <w:proofErr w:type="spellStart"/>
+      <w:r>
+        <w:rPr>
+          <w:b/>
+          <w:bCs/>
+          <w:sz w:val="24"/>
+          <w:szCs w:val="24"/>
+        </w:rPr>
+        <w:t>git</w:t>
+      </w:r>
+      <w:proofErr w:type="spellEnd"/>
+      <w:r>
+        <w:rPr>
+          <w:b/>
+          <w:bCs/>
           <w:sz w:val="24"/>
           <w:szCs w:val="24"/>
         </w:rPr>
         <w:t xml:space="preserve"> </w:t>
       </w:r>
-      <w:r>
-        <w:rPr>
-          <w:sz w:val="24"/>
-          <w:szCs w:val="24"/>
-        </w:rPr>
-        <w:t>mostra</w:t>
-      </w:r>
-      <w:r>
-        <w:rPr>
-          <w:sz w:val="24"/>
-          <w:szCs w:val="24"/>
-        </w:rPr>
-        <w:t xml:space="preserve"> o que foi modificado no nível de staged</w:t>
-      </w:r>
-    </w:p>
-    <w:p>
-      <w:pPr>
-        <w:rPr>
-          <w:sz w:val="24"/>
-          <w:szCs w:val="24"/>
-        </w:rPr>
-      </w:pPr>
-      <w:r>
-        <w:rPr>
-          <w:b/>
-          <w:bCs/>
-          <w:sz w:val="24"/>
-          <w:szCs w:val="24"/>
-        </w:rPr>
-        <w:t>git diff (numero commit) (numero commit) =</w:t>
-      </w:r>
-      <w:r>
-        <w:rPr>
-          <w:sz w:val="24"/>
-          <w:szCs w:val="24"/>
-        </w:rPr>
-        <w:t xml:space="preserve"> compara 2 commits</w:t>
-      </w:r>
-    </w:p>
-    <w:p>
-      <w:pPr>
-        <w:rPr>
-          <w:sz w:val="24"/>
-          <w:szCs w:val="24"/>
-        </w:rPr>
-      </w:pPr>
-    </w:p>
-    <w:p>
-      <w:pPr>
-        <w:rPr>
-          <w:sz w:val="24"/>
-          <w:szCs w:val="24"/>
-        </w:rPr>
-      </w:pPr>
-      <w:r>
-        <w:rPr>
-          <w:b/>
-          <w:bCs/>
-          <w:sz w:val="24"/>
-          <w:szCs w:val="24"/>
-        </w:rPr>
-        <w:t>git rm arquivo =</w:t>
-      </w:r>
-      <w:r>
-        <w:rPr>
-          <w:sz w:val="24"/>
-          <w:szCs w:val="24"/>
-        </w:rPr>
-        <w:t xml:space="preserve"> deleta o arquivo na staging area</w:t>
-      </w:r>
-    </w:p>
-    <w:p>
-      <w:pPr>
-        <w:rPr>
-          <w:sz w:val="24"/>
-          <w:szCs w:val="24"/>
-        </w:rPr>
-      </w:pPr>
-      <w:r>
-        <w:rPr>
-          <w:b/>
-          <w:bCs/>
-          <w:sz w:val="24"/>
-          <w:szCs w:val="24"/>
-        </w:rPr>
-        <w:t>git rm -rf node_modules/ --cached =</w:t>
-      </w:r>
-      <w:r>
-        <w:rPr>
-          <w:sz w:val="24"/>
-          <w:szCs w:val="24"/>
-        </w:rPr>
-        <w:t xml:space="preserve"> Remove o node_modules da staging area quando adicionado acidentalmente, sem deletar o diretório real</w:t>
-      </w:r>
-    </w:p>
-    <w:p>
-      <w:pPr>
-        <w:rPr>
-          <w:sz w:val="24"/>
-          <w:szCs w:val="24"/>
-        </w:rPr>
-      </w:pPr>
-    </w:p>
-    <w:p>
-      <w:pPr>
-        <w:rPr>
-          <w:sz w:val="24"/>
-          <w:szCs w:val="24"/>
-        </w:rPr>
-      </w:pPr>
-      <w:r>
-        <w:rPr>
-          <w:b/>
-          <w:bCs/>
-          <w:sz w:val="24"/>
-          <w:szCs w:val="24"/>
-        </w:rPr>
-        <w:t>git config --list =</w:t>
-      </w:r>
-      <w:r>
-        <w:rPr>
+      <w:proofErr w:type="spellStart"/>
+      <w:r>
+        <w:rPr>
+          <w:b/>
+          <w:bCs/>
+          <w:sz w:val="24"/>
+          <w:szCs w:val="24"/>
+        </w:rPr>
+        <w:t>config</w:t>
+      </w:r>
+      <w:proofErr w:type="spellEnd"/>
+      <w:r>
+        <w:rPr>
+          <w:b/>
+          <w:bCs/>
+          <w:sz w:val="24"/>
+          <w:szCs w:val="24"/>
+        </w:rPr>
+        <w:t xml:space="preserve"> --</w:t>
+      </w:r>
+      <w:proofErr w:type="spellStart"/>
+      <w:r>
+        <w:rPr>
+          <w:b/>
+          <w:bCs/>
+          <w:sz w:val="24"/>
+          <w:szCs w:val="24"/>
+        </w:rPr>
+        <w:t>list</w:t>
+      </w:r>
+      <w:proofErr w:type="spellEnd"/>
+      <w:r>
+        <w:rPr>
+          <w:b/>
+          <w:bCs/>
+          <w:sz w:val="24"/>
+          <w:szCs w:val="24"/>
+        </w:rPr>
+        <w:t xml:space="preserve"> =</w:t>
+      </w:r>
+      <w:r>
+        <w:rPr>
+          <w:sz w:val="24"/>
+          <w:szCs w:val="24"/>
+        </w:rPr>
+        <w:t xml:space="preserve"> mostra configurações padrão</w:t>
+      </w:r>
+    </w:p>
+    <w:p>
+      <w:pPr>
+        <w:rPr>
+          <w:sz w:val="24"/>
+          <w:szCs w:val="24"/>
+        </w:rPr>
+      </w:pPr>
+      <w:proofErr w:type="spellStart"/>
+      <w:r>
+        <w:rPr>
+          <w:b/>
+          <w:bCs/>
+          <w:sz w:val="24"/>
+          <w:szCs w:val="24"/>
+        </w:rPr>
+        <w:t>git</w:t>
+      </w:r>
+      <w:proofErr w:type="spellEnd"/>
+      <w:r>
+        <w:rPr>
+          <w:b/>
+          <w:bCs/>
           <w:sz w:val="24"/>
           <w:szCs w:val="24"/>
         </w:rPr>
         <w:t xml:space="preserve"> </w:t>
       </w:r>
-      <w:r>
-        <w:rPr>
-          <w:sz w:val="24"/>
-          <w:szCs w:val="24"/>
-        </w:rPr>
-        <w:t>m</w:t>
-      </w:r>
-      <w:r>
-        <w:rPr>
-          <w:sz w:val="24"/>
-          <w:szCs w:val="24"/>
-        </w:rPr>
-        <w:t>ostra configurações padrão</w:t>
-      </w:r>
-    </w:p>
-    <w:p>
-      <w:pPr>
-        <w:rPr>
-          <w:sz w:val="24"/>
-          <w:szCs w:val="24"/>
-        </w:rPr>
-      </w:pPr>
-      <w:r>
-        <w:rPr>
-          <w:b/>
-          <w:bCs/>
-          <w:sz w:val="24"/>
-          <w:szCs w:val="24"/>
-        </w:rPr>
-        <w:t>git config --global core.editor</w:t>
-      </w:r>
+      <w:proofErr w:type="spellStart"/>
+      <w:r>
+        <w:rPr>
+          <w:b/>
+          <w:bCs/>
+          <w:sz w:val="24"/>
+          <w:szCs w:val="24"/>
+        </w:rPr>
+        <w:t>config</w:t>
+      </w:r>
+      <w:proofErr w:type="spellEnd"/>
+      <w:r>
+        <w:rPr>
+          <w:b/>
+          <w:bCs/>
+          <w:sz w:val="24"/>
+          <w:szCs w:val="24"/>
+        </w:rPr>
+        <w:t xml:space="preserve"> --global </w:t>
+      </w:r>
+      <w:proofErr w:type="spellStart"/>
+      <w:proofErr w:type="gramStart"/>
+      <w:r>
+        <w:rPr>
+          <w:b/>
+          <w:bCs/>
+          <w:sz w:val="24"/>
+          <w:szCs w:val="24"/>
+        </w:rPr>
+        <w:t>core.editor</w:t>
+      </w:r>
+      <w:proofErr w:type="spellEnd"/>
+      <w:proofErr w:type="gramEnd"/>
       <w:r>
         <w:rPr>
           <w:b/>
@@ -671,91 +1254,463 @@
           <w:sz w:val="24"/>
           <w:szCs w:val="24"/>
         </w:rPr>
-        <w:t>mostra o editor configurado para fazer commits</w:t>
-      </w:r>
-    </w:p>
-    <w:p>
-      <w:pPr>
-        <w:rPr>
-          <w:sz w:val="24"/>
-          <w:szCs w:val="24"/>
-        </w:rPr>
-      </w:pPr>
-      <w:r>
-        <w:rPr>
-          <w:b/>
-          <w:bCs/>
-          <w:sz w:val="24"/>
-          <w:szCs w:val="24"/>
-        </w:rPr>
-        <w:t>git config --global core.editor "code --wait" =</w:t>
-      </w:r>
-      <w:r>
-        <w:rPr>
-          <w:sz w:val="24"/>
-          <w:szCs w:val="24"/>
-        </w:rPr>
-        <w:t xml:space="preserve"> abre o VS code</w:t>
-      </w:r>
-      <w:r>
-        <w:rPr>
-          <w:sz w:val="24"/>
-          <w:szCs w:val="24"/>
-        </w:rPr>
-        <w:t xml:space="preserve"> para edição</w:t>
-      </w:r>
-      <w:r>
-        <w:rPr>
-          <w:sz w:val="24"/>
-          <w:szCs w:val="24"/>
-        </w:rPr>
-        <w:t>,</w:t>
-      </w:r>
-      <w:r>
-        <w:rPr>
-          <w:sz w:val="24"/>
-          <w:szCs w:val="24"/>
-        </w:rPr>
-        <w:t xml:space="preserve"> ao fazer um git commit</w:t>
-      </w:r>
-    </w:p>
-    <w:p>
-      <w:pPr>
-        <w:rPr>
-          <w:sz w:val="24"/>
-          <w:szCs w:val="24"/>
-        </w:rPr>
-      </w:pPr>
-      <w:r>
-        <w:rPr>
-          <w:b/>
-          <w:bCs/>
-          <w:sz w:val="24"/>
-          <w:szCs w:val="24"/>
-        </w:rPr>
-        <w:t>git config --global -e</w:t>
-      </w:r>
-      <w:r>
-        <w:rPr>
-          <w:sz w:val="24"/>
-          <w:szCs w:val="24"/>
-        </w:rPr>
-        <w:t xml:space="preserve"> = Modifica </w:t>
-      </w:r>
-      <w:r>
-        <w:rPr>
-          <w:sz w:val="24"/>
-          <w:szCs w:val="24"/>
-        </w:rPr>
-        <w:t>manualmente</w:t>
-      </w:r>
-      <w:r>
-        <w:rPr>
-          <w:sz w:val="24"/>
-          <w:szCs w:val="24"/>
-        </w:rPr>
-        <w:t xml:space="preserve"> as configurações do git</w:t>
-      </w:r>
+        <w:t xml:space="preserve">mostra o editor configurado para fazer </w:t>
+      </w:r>
+      <w:proofErr w:type="spellStart"/>
+      <w:r>
+        <w:rPr>
+          <w:sz w:val="24"/>
+          <w:szCs w:val="24"/>
+        </w:rPr>
+        <w:t>commits</w:t>
+      </w:r>
+      <w:proofErr w:type="spellEnd"/>
+    </w:p>
+    <w:p>
+      <w:pPr>
+        <w:rPr>
+          <w:sz w:val="24"/>
+          <w:szCs w:val="24"/>
+        </w:rPr>
+      </w:pPr>
+      <w:proofErr w:type="spellStart"/>
+      <w:r>
+        <w:rPr>
+          <w:b/>
+          <w:bCs/>
+          <w:sz w:val="24"/>
+          <w:szCs w:val="24"/>
+        </w:rPr>
+        <w:t>git</w:t>
+      </w:r>
+      <w:proofErr w:type="spellEnd"/>
+      <w:r>
+        <w:rPr>
+          <w:b/>
+          <w:bCs/>
+          <w:sz w:val="24"/>
+          <w:szCs w:val="24"/>
+        </w:rPr>
+        <w:t xml:space="preserve"> </w:t>
+      </w:r>
+      <w:proofErr w:type="spellStart"/>
+      <w:r>
+        <w:rPr>
+          <w:b/>
+          <w:bCs/>
+          <w:sz w:val="24"/>
+          <w:szCs w:val="24"/>
+        </w:rPr>
+        <w:t>config</w:t>
+      </w:r>
+      <w:proofErr w:type="spellEnd"/>
+      <w:r>
+        <w:rPr>
+          <w:b/>
+          <w:bCs/>
+          <w:sz w:val="24"/>
+          <w:szCs w:val="24"/>
+        </w:rPr>
+        <w:t xml:space="preserve"> --global </w:t>
+      </w:r>
+      <w:proofErr w:type="spellStart"/>
+      <w:proofErr w:type="gramStart"/>
+      <w:r>
+        <w:rPr>
+          <w:b/>
+          <w:bCs/>
+          <w:sz w:val="24"/>
+          <w:szCs w:val="24"/>
+        </w:rPr>
+        <w:t>core.editor</w:t>
+      </w:r>
+      <w:proofErr w:type="spellEnd"/>
+      <w:proofErr w:type="gramEnd"/>
+      <w:r>
+        <w:rPr>
+          <w:b/>
+          <w:bCs/>
+          <w:sz w:val="24"/>
+          <w:szCs w:val="24"/>
+        </w:rPr>
+        <w:t xml:space="preserve"> "</w:t>
+      </w:r>
+      <w:proofErr w:type="spellStart"/>
+      <w:r>
+        <w:rPr>
+          <w:b/>
+          <w:bCs/>
+          <w:sz w:val="24"/>
+          <w:szCs w:val="24"/>
+        </w:rPr>
+        <w:t>code</w:t>
+      </w:r>
+      <w:proofErr w:type="spellEnd"/>
+      <w:r>
+        <w:rPr>
+          <w:b/>
+          <w:bCs/>
+          <w:sz w:val="24"/>
+          <w:szCs w:val="24"/>
+        </w:rPr>
+        <w:t xml:space="preserve"> --</w:t>
+      </w:r>
+      <w:proofErr w:type="spellStart"/>
+      <w:r>
+        <w:rPr>
+          <w:b/>
+          <w:bCs/>
+          <w:sz w:val="24"/>
+          <w:szCs w:val="24"/>
+        </w:rPr>
+        <w:t>wait</w:t>
+      </w:r>
+      <w:proofErr w:type="spellEnd"/>
+      <w:r>
+        <w:rPr>
+          <w:b/>
+          <w:bCs/>
+          <w:sz w:val="24"/>
+          <w:szCs w:val="24"/>
+        </w:rPr>
+        <w:t>" =</w:t>
+      </w:r>
+      <w:r>
+        <w:rPr>
+          <w:sz w:val="24"/>
+          <w:szCs w:val="24"/>
+        </w:rPr>
+        <w:t xml:space="preserve"> abre o VS </w:t>
+      </w:r>
+      <w:proofErr w:type="spellStart"/>
+      <w:r>
+        <w:rPr>
+          <w:sz w:val="24"/>
+          <w:szCs w:val="24"/>
+        </w:rPr>
+        <w:t>code</w:t>
+      </w:r>
+      <w:proofErr w:type="spellEnd"/>
+      <w:r>
+        <w:rPr>
+          <w:sz w:val="24"/>
+          <w:szCs w:val="24"/>
+        </w:rPr>
+        <w:t xml:space="preserve"> para edição, ao fazer um </w:t>
+      </w:r>
+      <w:proofErr w:type="spellStart"/>
+      <w:r>
+        <w:rPr>
+          <w:sz w:val="24"/>
+          <w:szCs w:val="24"/>
+        </w:rPr>
+        <w:t>git</w:t>
+      </w:r>
+      <w:proofErr w:type="spellEnd"/>
+      <w:r>
+        <w:rPr>
+          <w:sz w:val="24"/>
+          <w:szCs w:val="24"/>
+        </w:rPr>
+        <w:t xml:space="preserve"> </w:t>
+      </w:r>
+      <w:proofErr w:type="spellStart"/>
+      <w:r>
+        <w:rPr>
+          <w:sz w:val="24"/>
+          <w:szCs w:val="24"/>
+        </w:rPr>
+        <w:t>commit</w:t>
+      </w:r>
+      <w:proofErr w:type="spellEnd"/>
+    </w:p>
+    <w:p>
+      <w:pPr>
+        <w:rPr>
+          <w:sz w:val="24"/>
+          <w:szCs w:val="24"/>
+        </w:rPr>
+      </w:pPr>
+      <w:proofErr w:type="spellStart"/>
+      <w:r>
+        <w:rPr>
+          <w:b/>
+          <w:bCs/>
+          <w:sz w:val="24"/>
+          <w:szCs w:val="24"/>
+        </w:rPr>
+        <w:t>git</w:t>
+      </w:r>
+      <w:proofErr w:type="spellEnd"/>
+      <w:r>
+        <w:rPr>
+          <w:b/>
+          <w:bCs/>
+          <w:sz w:val="24"/>
+          <w:szCs w:val="24"/>
+        </w:rPr>
+        <w:t xml:space="preserve"> </w:t>
+      </w:r>
+      <w:proofErr w:type="spellStart"/>
+      <w:r>
+        <w:rPr>
+          <w:b/>
+          <w:bCs/>
+          <w:sz w:val="24"/>
+          <w:szCs w:val="24"/>
+        </w:rPr>
+        <w:t>config</w:t>
+      </w:r>
+      <w:proofErr w:type="spellEnd"/>
+      <w:r>
+        <w:rPr>
+          <w:b/>
+          <w:bCs/>
+          <w:sz w:val="24"/>
+          <w:szCs w:val="24"/>
+        </w:rPr>
+        <w:t xml:space="preserve"> --global -e</w:t>
+      </w:r>
+      <w:r>
+        <w:rPr>
+          <w:sz w:val="24"/>
+          <w:szCs w:val="24"/>
+        </w:rPr>
+        <w:t xml:space="preserve"> = modifica manualmente as configurações do </w:t>
+      </w:r>
+      <w:proofErr w:type="spellStart"/>
+      <w:r>
+        <w:rPr>
+          <w:sz w:val="24"/>
+          <w:szCs w:val="24"/>
+        </w:rPr>
+        <w:t>git</w:t>
+      </w:r>
+      <w:proofErr w:type="spellEnd"/>
+    </w:p>
+    <w:p>
+      <w:pPr>
+        <w:rPr>
+          <w:sz w:val="24"/>
+          <w:szCs w:val="24"/>
+        </w:rPr>
+      </w:pPr>
+    </w:p>
+    <w:p>
+      <w:pPr>
+        <w:rPr>
+          <w:sz w:val="24"/>
+          <w:szCs w:val="24"/>
+        </w:rPr>
+      </w:pPr>
+      <w:proofErr w:type="spellStart"/>
+      <w:r>
+        <w:rPr>
+          <w:b/>
+          <w:bCs/>
+          <w:sz w:val="24"/>
+          <w:szCs w:val="24"/>
+        </w:rPr>
+        <w:t>git</w:t>
+      </w:r>
+      <w:proofErr w:type="spellEnd"/>
+      <w:r>
+        <w:rPr>
+          <w:b/>
+          <w:bCs/>
+          <w:sz w:val="24"/>
+          <w:szCs w:val="24"/>
+        </w:rPr>
+        <w:t xml:space="preserve"> </w:t>
+      </w:r>
+      <w:proofErr w:type="spellStart"/>
+      <w:r>
+        <w:rPr>
+          <w:b/>
+          <w:bCs/>
+          <w:sz w:val="24"/>
+          <w:szCs w:val="24"/>
+        </w:rPr>
+        <w:t>branch</w:t>
+      </w:r>
+      <w:proofErr w:type="spellEnd"/>
+      <w:r>
+        <w:rPr>
+          <w:b/>
+          <w:bCs/>
+          <w:sz w:val="24"/>
+          <w:szCs w:val="24"/>
+        </w:rPr>
+        <w:t xml:space="preserve"> -m &lt;nome-da-</w:t>
+      </w:r>
+      <w:proofErr w:type="spellStart"/>
+      <w:r>
+        <w:rPr>
+          <w:b/>
+          <w:bCs/>
+          <w:sz w:val="24"/>
+          <w:szCs w:val="24"/>
+        </w:rPr>
+        <w:t>branch</w:t>
+      </w:r>
+      <w:proofErr w:type="spellEnd"/>
+      <w:r>
+        <w:rPr>
+          <w:b/>
+          <w:bCs/>
+          <w:sz w:val="24"/>
+          <w:szCs w:val="24"/>
+        </w:rPr>
+        <w:t>&gt;</w:t>
+      </w:r>
+      <w:r>
+        <w:rPr>
+          <w:sz w:val="24"/>
+          <w:szCs w:val="24"/>
+        </w:rPr>
+        <w:t xml:space="preserve"> = renomeia a </w:t>
+      </w:r>
+      <w:proofErr w:type="spellStart"/>
+      <w:r>
+        <w:rPr>
+          <w:sz w:val="24"/>
+          <w:szCs w:val="24"/>
+        </w:rPr>
+        <w:t>branch</w:t>
+      </w:r>
+      <w:proofErr w:type="spellEnd"/>
+    </w:p>
+    <w:p>
+      <w:pPr>
+        <w:rPr>
+          <w:sz w:val="24"/>
+          <w:szCs w:val="24"/>
+        </w:rPr>
+      </w:pPr>
+      <w:proofErr w:type="spellStart"/>
+      <w:r>
+        <w:rPr>
+          <w:b/>
+          <w:bCs/>
+          <w:sz w:val="24"/>
+          <w:szCs w:val="24"/>
+        </w:rPr>
+        <w:t>git</w:t>
+      </w:r>
+      <w:proofErr w:type="spellEnd"/>
+      <w:r>
+        <w:rPr>
+          <w:b/>
+          <w:bCs/>
+          <w:sz w:val="24"/>
+          <w:szCs w:val="24"/>
+        </w:rPr>
+        <w:t xml:space="preserve"> checkout --</w:t>
+      </w:r>
+      <w:proofErr w:type="spellStart"/>
+      <w:r>
+        <w:rPr>
+          <w:b/>
+          <w:bCs/>
+          <w:sz w:val="24"/>
+          <w:szCs w:val="24"/>
+        </w:rPr>
+        <w:t>orphan</w:t>
+      </w:r>
+      <w:proofErr w:type="spellEnd"/>
+      <w:r>
+        <w:rPr>
+          <w:b/>
+          <w:bCs/>
+          <w:sz w:val="24"/>
+          <w:szCs w:val="24"/>
+        </w:rPr>
+        <w:t xml:space="preserve"> &lt;nome-da-</w:t>
+      </w:r>
+      <w:proofErr w:type="spellStart"/>
+      <w:r>
+        <w:rPr>
+          <w:b/>
+          <w:bCs/>
+          <w:sz w:val="24"/>
+          <w:szCs w:val="24"/>
+        </w:rPr>
+        <w:t>branch</w:t>
+      </w:r>
+      <w:proofErr w:type="spellEnd"/>
+      <w:r>
+        <w:rPr>
+          <w:b/>
+          <w:bCs/>
+          <w:sz w:val="24"/>
+          <w:szCs w:val="24"/>
+        </w:rPr>
+        <w:t>&gt;</w:t>
+      </w:r>
+      <w:r>
+        <w:rPr>
+          <w:b/>
+          <w:bCs/>
+          <w:sz w:val="24"/>
+          <w:szCs w:val="24"/>
+        </w:rPr>
+        <w:t xml:space="preserve"> </w:t>
+      </w:r>
+      <w:r>
+        <w:rPr>
+          <w:sz w:val="24"/>
+          <w:szCs w:val="24"/>
+        </w:rPr>
+        <w:t xml:space="preserve">= Cria uma </w:t>
+      </w:r>
+      <w:proofErr w:type="spellStart"/>
+      <w:r>
+        <w:rPr>
+          <w:sz w:val="24"/>
+          <w:szCs w:val="24"/>
+        </w:rPr>
+        <w:t>branch</w:t>
+      </w:r>
+      <w:proofErr w:type="spellEnd"/>
+      <w:r>
+        <w:rPr>
+          <w:sz w:val="24"/>
+          <w:szCs w:val="24"/>
+        </w:rPr>
+        <w:t xml:space="preserve"> nova sem pegar dados do histórico de outras </w:t>
+      </w:r>
+      <w:proofErr w:type="spellStart"/>
+      <w:r>
+        <w:rPr>
+          <w:sz w:val="24"/>
+          <w:szCs w:val="24"/>
+        </w:rPr>
+        <w:t>branchs</w:t>
+      </w:r>
+      <w:proofErr w:type="spellEnd"/>
+      <w:r>
+        <w:rPr>
+          <w:sz w:val="24"/>
+          <w:szCs w:val="24"/>
+        </w:rPr>
+        <w:t>, ou seja, limpa.</w:t>
+      </w:r>
+    </w:p>
+    <w:p>
+      <w:pPr>
+        <w:rPr>
+          <w:sz w:val="24"/>
+          <w:szCs w:val="24"/>
+        </w:rPr>
+      </w:pPr>
+    </w:p>
+    <w:p>
+      <w:pPr>
+        <w:rPr>
+          <w:sz w:val="24"/>
+          <w:szCs w:val="24"/>
+        </w:rPr>
+      </w:pPr>
     </w:p>
     <w:p>
       <w:pPr>
@@ -1181,6 +2136,10 @@
   <w:style w:type="paragraph" w:default="1" w:styleId="Normal">
     <w:name w:val="Normal"/>
     <w:qFormat/>
+    <w:rsid w:val="00CF326D"/>
+    <w:pPr>
+      <w:spacing w:line="256" w:lineRule="auto"/>
+    </w:pPr>
   </w:style>
   <w:style w:type="character" w:default="1" w:styleId="Fontepargpadro">
     <w:name w:val="Default Paragraph Font"/>
@@ -1478,7 +2437,7 @@
 </file>
 
 <file path=customXml/itemProps1.xml><?xml version="1.0" encoding="utf-8"?>
-<ds:datastoreItem xmlns:ds="http://schemas.openxmlformats.org/officeDocument/2006/customXml" ds:itemID="{D033055C-9C9A-445B-9202-3E727068D418}">
+<ds:datastoreItem xmlns:ds="http://schemas.openxmlformats.org/officeDocument/2006/customXml" ds:itemID="{184D2975-E195-4BF5-A8E0-54C995C16EC0}">
   <ds:schemaRefs>
     <ds:schemaRef ds:uri="http://schemas.openxmlformats.org/officeDocument/2006/bibliography"/>
   </ds:schemaRefs>

--- a/COMANDOS.docx
+++ b/COMANDOS.docx
@@ -1044,7 +1044,21 @@
           <w:sz w:val="24"/>
           <w:szCs w:val="24"/>
         </w:rPr>
-        <w:t xml:space="preserve"> Remove o </w:t>
+        <w:t xml:space="preserve"> </w:t>
+      </w:r>
+      <w:r>
+        <w:rPr>
+          <w:sz w:val="24"/>
+          <w:szCs w:val="24"/>
+        </w:rPr>
+        <w:t>r</w:t>
+      </w:r>
+      <w:r>
+        <w:rPr>
+          <w:sz w:val="24"/>
+          <w:szCs w:val="24"/>
+        </w:rPr>
+        <w:t xml:space="preserve">emove o </w:t>
       </w:r>
       <w:proofErr w:type="spellStart"/>
       <w:r>
@@ -1102,6 +1116,89 @@
           <w:szCs w:val="24"/>
         </w:rPr>
       </w:pPr>
+      <w:proofErr w:type="spellStart"/>
+      <w:r>
+        <w:rPr>
+          <w:b/>
+          <w:bCs/>
+          <w:sz w:val="24"/>
+          <w:szCs w:val="24"/>
+        </w:rPr>
+        <w:t>rm</w:t>
+      </w:r>
+      <w:proofErr w:type="spellEnd"/>
+      <w:r>
+        <w:rPr>
+          <w:b/>
+          <w:bCs/>
+          <w:sz w:val="24"/>
+          <w:szCs w:val="24"/>
+        </w:rPr>
+        <w:t xml:space="preserve"> </w:t>
+      </w:r>
+      <w:proofErr w:type="spellStart"/>
+      <w:r>
+        <w:rPr>
+          <w:b/>
+          <w:bCs/>
+          <w:sz w:val="24"/>
+          <w:szCs w:val="24"/>
+        </w:rPr>
+        <w:t>node_modules</w:t>
+      </w:r>
+      <w:proofErr w:type="spellEnd"/>
+      <w:r>
+        <w:rPr>
+          <w:b/>
+          <w:bCs/>
+          <w:sz w:val="24"/>
+          <w:szCs w:val="24"/>
+        </w:rPr>
+        <w:t xml:space="preserve"> -</w:t>
+      </w:r>
+      <w:proofErr w:type="spellStart"/>
+      <w:r>
+        <w:rPr>
+          <w:b/>
+          <w:bCs/>
+          <w:sz w:val="24"/>
+          <w:szCs w:val="24"/>
+        </w:rPr>
+        <w:t>rf</w:t>
+      </w:r>
+      <w:proofErr w:type="spellEnd"/>
+      <w:r>
+        <w:rPr>
+          <w:b/>
+          <w:bCs/>
+          <w:sz w:val="24"/>
+          <w:szCs w:val="24"/>
+        </w:rPr>
+        <w:t xml:space="preserve"> = </w:t>
+      </w:r>
+      <w:r>
+        <w:rPr>
+          <w:sz w:val="24"/>
+          <w:szCs w:val="24"/>
+        </w:rPr>
+        <w:t xml:space="preserve">remove a node-modules do </w:t>
+      </w:r>
+      <w:proofErr w:type="spellStart"/>
+      <w:r>
+        <w:rPr>
+          <w:sz w:val="24"/>
+          <w:szCs w:val="24"/>
+        </w:rPr>
+        <w:t>working-directory</w:t>
+      </w:r>
+      <w:proofErr w:type="spellEnd"/>
+      <w:r>
+        <w:rPr>
+          <w:sz w:val="24"/>
+          <w:szCs w:val="24"/>
+        </w:rPr>
+        <w:t xml:space="preserve">, juntamente com o seu diretório </w:t>
+      </w:r>
       <w:bookmarkStart w:id="0" w:name="_GoBack"/>
       <w:bookmarkEnd w:id="0"/>
     </w:p>
@@ -1112,6 +1209,14 @@
           <w:szCs w:val="24"/>
         </w:rPr>
       </w:pPr>
+    </w:p>
+    <w:p>
+      <w:pPr>
+        <w:rPr>
+          <w:sz w:val="24"/>
+          <w:szCs w:val="24"/>
+        </w:rPr>
+      </w:pPr>
       <w:proofErr w:type="spellStart"/>
       <w:r>
         <w:rPr>
@@ -1693,7 +1798,140 @@
           <w:sz w:val="24"/>
           <w:szCs w:val="24"/>
         </w:rPr>
-        <w:t>, ou seja, limpa.</w:t>
+        <w:t xml:space="preserve">, ou seja, </w:t>
+      </w:r>
+      <w:r>
+        <w:rPr>
+          <w:sz w:val="24"/>
+          <w:szCs w:val="24"/>
+        </w:rPr>
+        <w:t>vazia</w:t>
+      </w:r>
+      <w:r>
+        <w:rPr>
+          <w:sz w:val="24"/>
+          <w:szCs w:val="24"/>
+        </w:rPr>
+        <w:t>.</w:t>
+      </w:r>
+    </w:p>
+    <w:p>
+      <w:pPr>
+        <w:rPr>
+          <w:sz w:val="24"/>
+          <w:szCs w:val="24"/>
+        </w:rPr>
+      </w:pPr>
+      <w:proofErr w:type="spellStart"/>
+      <w:r>
+        <w:rPr>
+          <w:b/>
+          <w:bCs/>
+          <w:sz w:val="24"/>
+          <w:szCs w:val="24"/>
+        </w:rPr>
+        <w:lastRenderedPageBreak/>
+        <w:t>git</w:t>
+      </w:r>
+      <w:proofErr w:type="spellEnd"/>
+      <w:r>
+        <w:rPr>
+          <w:b/>
+          <w:bCs/>
+          <w:sz w:val="24"/>
+          <w:szCs w:val="24"/>
+        </w:rPr>
+        <w:t xml:space="preserve"> </w:t>
+      </w:r>
+      <w:proofErr w:type="spellStart"/>
+      <w:r>
+        <w:rPr>
+          <w:b/>
+          <w:bCs/>
+          <w:sz w:val="24"/>
+          <w:szCs w:val="24"/>
+        </w:rPr>
+        <w:t>rm</w:t>
+      </w:r>
+      <w:proofErr w:type="spellEnd"/>
+      <w:r>
+        <w:rPr>
+          <w:b/>
+          <w:bCs/>
+          <w:sz w:val="24"/>
+          <w:szCs w:val="24"/>
+        </w:rPr>
+        <w:t xml:space="preserve"> -</w:t>
+      </w:r>
+      <w:proofErr w:type="spellStart"/>
+      <w:proofErr w:type="gramStart"/>
+      <w:r>
+        <w:rPr>
+          <w:b/>
+          <w:bCs/>
+          <w:sz w:val="24"/>
+          <w:szCs w:val="24"/>
+        </w:rPr>
+        <w:t>rf</w:t>
+      </w:r>
+      <w:proofErr w:type="spellEnd"/>
+      <w:r>
+        <w:rPr>
+          <w:b/>
+          <w:bCs/>
+          <w:sz w:val="24"/>
+          <w:szCs w:val="24"/>
+        </w:rPr>
+        <w:t xml:space="preserve"> .</w:t>
+      </w:r>
+      <w:proofErr w:type="gramEnd"/>
+      <w:r>
+        <w:rPr>
+          <w:b/>
+          <w:bCs/>
+          <w:sz w:val="24"/>
+          <w:szCs w:val="24"/>
+        </w:rPr>
+        <w:t xml:space="preserve"> = </w:t>
+      </w:r>
+      <w:r>
+        <w:rPr>
+          <w:sz w:val="24"/>
+          <w:szCs w:val="24"/>
+        </w:rPr>
+        <w:t xml:space="preserve">limpa todos os arquivos da arvore do </w:t>
+      </w:r>
+      <w:proofErr w:type="spellStart"/>
+      <w:r>
+        <w:rPr>
+          <w:sz w:val="24"/>
+          <w:szCs w:val="24"/>
+        </w:rPr>
+        <w:t>git</w:t>
+      </w:r>
+      <w:proofErr w:type="spellEnd"/>
+      <w:r>
+        <w:rPr>
+          <w:sz w:val="24"/>
+          <w:szCs w:val="24"/>
+        </w:rPr>
+        <w:t xml:space="preserve">. Vantajoso para trabalhar numa </w:t>
+      </w:r>
+      <w:proofErr w:type="spellStart"/>
+      <w:r>
+        <w:rPr>
+          <w:sz w:val="24"/>
+          <w:szCs w:val="24"/>
+        </w:rPr>
+        <w:t>branch</w:t>
+      </w:r>
+      <w:proofErr w:type="spellEnd"/>
+      <w:r>
+        <w:rPr>
+          <w:sz w:val="24"/>
+          <w:szCs w:val="24"/>
+        </w:rPr>
+        <w:t xml:space="preserve"> vazia</w:t>
       </w:r>
     </w:p>
     <w:p>
@@ -2437,7 +2675,7 @@
 </file>
 
 <file path=customXml/itemProps1.xml><?xml version="1.0" encoding="utf-8"?>
-<ds:datastoreItem xmlns:ds="http://schemas.openxmlformats.org/officeDocument/2006/customXml" ds:itemID="{184D2975-E195-4BF5-A8E0-54C995C16EC0}">
+<ds:datastoreItem xmlns:ds="http://schemas.openxmlformats.org/officeDocument/2006/customXml" ds:itemID="{524832F3-8E3B-4952-869C-DD46BB5B785C}">
   <ds:schemaRefs>
     <ds:schemaRef ds:uri="http://schemas.openxmlformats.org/officeDocument/2006/bibliography"/>
   </ds:schemaRefs>

--- a/COMANDOS.docx
+++ b/COMANDOS.docx
@@ -53,115 +53,33 @@
           <w:szCs w:val="24"/>
         </w:rPr>
       </w:pPr>
-    </w:p>
-    <w:p>
-      <w:pPr>
-        <w:rPr>
-          <w:sz w:val="24"/>
-          <w:szCs w:val="24"/>
-        </w:rPr>
-      </w:pPr>
-      <w:r>
-        <w:rPr>
-          <w:b/>
-          <w:bCs/>
-          <w:sz w:val="24"/>
-          <w:szCs w:val="24"/>
-        </w:rPr>
-        <w:t>git log --name-status =</w:t>
-      </w:r>
-      <w:r>
-        <w:rPr>
-          <w:sz w:val="24"/>
-          <w:szCs w:val="24"/>
-        </w:rPr>
-        <w:t xml:space="preserve"> mostra o log dos commits, juntamente com o</w:t>
-      </w:r>
-      <w:r>
-        <w:rPr>
-          <w:sz w:val="24"/>
-          <w:szCs w:val="24"/>
-        </w:rPr>
-        <w:t xml:space="preserve"> </w:t>
-      </w:r>
-      <w:r>
-        <w:rPr>
-          <w:sz w:val="24"/>
-          <w:szCs w:val="24"/>
-        </w:rPr>
-        <w:t>s</w:t>
-      </w:r>
-      <w:r>
-        <w:rPr>
-          <w:sz w:val="24"/>
-          <w:szCs w:val="24"/>
-        </w:rPr>
-        <w:t>tatus dos</w:t>
-      </w:r>
-      <w:r>
-        <w:rPr>
-          <w:sz w:val="24"/>
-          <w:szCs w:val="24"/>
-        </w:rPr>
-        <w:t xml:space="preserve"> arquivos que foram modificados, adicionados ou deletados</w:t>
-      </w:r>
-    </w:p>
-    <w:p>
-      <w:pPr>
-        <w:rPr>
-          <w:sz w:val="24"/>
-          <w:szCs w:val="24"/>
-        </w:rPr>
-      </w:pPr>
-      <w:r>
-        <w:rPr>
-          <w:b/>
-          <w:bCs/>
-          <w:sz w:val="24"/>
-          <w:szCs w:val="24"/>
-        </w:rPr>
-        <w:t>git log --</w:t>
-      </w:r>
-      <w:proofErr w:type="spellStart"/>
-      <w:r>
-        <w:rPr>
-          <w:b/>
-          <w:bCs/>
-          <w:sz w:val="24"/>
-          <w:szCs w:val="24"/>
-        </w:rPr>
-        <w:t>pretty</w:t>
-      </w:r>
-      <w:proofErr w:type="spellEnd"/>
-      <w:r>
-        <w:rPr>
-          <w:b/>
-          <w:bCs/>
-          <w:sz w:val="24"/>
-          <w:szCs w:val="24"/>
-        </w:rPr>
-        <w:t>=</w:t>
-      </w:r>
-      <w:proofErr w:type="spellStart"/>
-      <w:r>
-        <w:rPr>
-          <w:b/>
-          <w:bCs/>
-          <w:sz w:val="24"/>
-          <w:szCs w:val="24"/>
-        </w:rPr>
-        <w:t>onelin</w:t>
-      </w:r>
-      <w:r>
-        <w:rPr>
-          <w:b/>
-          <w:bCs/>
-          <w:sz w:val="24"/>
-          <w:szCs w:val="24"/>
-        </w:rPr>
-        <w:t>e</w:t>
-      </w:r>
-      <w:proofErr w:type="spellEnd"/>
+      <w:r>
+        <w:rPr>
+          <w:b/>
+          <w:bCs/>
+          <w:sz w:val="24"/>
+          <w:szCs w:val="24"/>
+        </w:rPr>
+        <w:t xml:space="preserve">git init </w:t>
+      </w:r>
+      <w:r>
+        <w:rPr>
+          <w:b/>
+          <w:bCs/>
+          <w:sz w:val="24"/>
+          <w:szCs w:val="24"/>
+        </w:rPr>
+        <w:t>–</w:t>
+      </w:r>
+      <w:r>
+        <w:rPr>
+          <w:b/>
+          <w:bCs/>
+          <w:sz w:val="24"/>
+          <w:szCs w:val="24"/>
+        </w:rPr>
+        <w:t>bare</w:t>
+      </w:r>
       <w:r>
         <w:rPr>
           <w:b/>
@@ -176,297 +94,185 @@
           <w:sz w:val="24"/>
           <w:szCs w:val="24"/>
         </w:rPr>
-        <w:t xml:space="preserve"> mostra</w:t>
-      </w:r>
-      <w:r>
-        <w:rPr>
-          <w:sz w:val="24"/>
-          <w:szCs w:val="24"/>
-        </w:rPr>
-        <w:t xml:space="preserve"> os commits em linha</w:t>
-      </w:r>
-    </w:p>
-    <w:p>
-      <w:pPr>
-        <w:rPr>
-          <w:sz w:val="24"/>
-          <w:szCs w:val="24"/>
-        </w:rPr>
-      </w:pPr>
-      <w:r>
-        <w:rPr>
-          <w:b/>
-          <w:bCs/>
-          <w:sz w:val="24"/>
-          <w:szCs w:val="24"/>
-        </w:rPr>
-        <w:t xml:space="preserve">git log </w:t>
-      </w:r>
-      <w:r>
-        <w:rPr>
-          <w:b/>
-          <w:bCs/>
-          <w:sz w:val="24"/>
-          <w:szCs w:val="24"/>
-        </w:rPr>
-        <w:t xml:space="preserve"> </w:t>
-      </w:r>
-      <w:r>
-        <w:rPr>
-          <w:b/>
-          <w:bCs/>
-          <w:sz w:val="24"/>
-          <w:szCs w:val="24"/>
-        </w:rPr>
-        <w:t>--</w:t>
-      </w:r>
-      <w:proofErr w:type="spellStart"/>
-      <w:r>
-        <w:rPr>
-          <w:b/>
-          <w:bCs/>
-          <w:sz w:val="24"/>
-          <w:szCs w:val="24"/>
-        </w:rPr>
-        <w:t>abrev</w:t>
-      </w:r>
-      <w:proofErr w:type="spellEnd"/>
-      <w:r>
-        <w:rPr>
-          <w:b/>
-          <w:bCs/>
-          <w:sz w:val="24"/>
-          <w:szCs w:val="24"/>
-        </w:rPr>
-        <w:t>-commit</w:t>
-      </w:r>
-      <w:r>
-        <w:rPr>
-          <w:b/>
-          <w:bCs/>
-          <w:sz w:val="24"/>
-          <w:szCs w:val="24"/>
-        </w:rPr>
-        <w:t xml:space="preserve"> = </w:t>
-      </w:r>
-      <w:r>
-        <w:rPr>
-          <w:sz w:val="24"/>
-          <w:szCs w:val="24"/>
-        </w:rPr>
-        <w:t>mostra os commits abreviados</w:t>
-      </w:r>
-    </w:p>
-    <w:p>
-      <w:pPr>
-        <w:rPr>
-          <w:sz w:val="24"/>
-          <w:szCs w:val="24"/>
-        </w:rPr>
-      </w:pPr>
-      <w:r>
-        <w:rPr>
-          <w:b/>
-          <w:bCs/>
-          <w:sz w:val="24"/>
-          <w:szCs w:val="24"/>
-        </w:rPr>
-        <w:t>g</w:t>
-      </w:r>
-      <w:r>
-        <w:rPr>
-          <w:b/>
-          <w:bCs/>
-          <w:sz w:val="24"/>
-          <w:szCs w:val="24"/>
-        </w:rPr>
-        <w:t>it log --</w:t>
-      </w:r>
-      <w:proofErr w:type="spellStart"/>
-      <w:r>
-        <w:rPr>
-          <w:b/>
-          <w:bCs/>
-          <w:sz w:val="24"/>
-          <w:szCs w:val="24"/>
-        </w:rPr>
-        <w:t>pretty</w:t>
-      </w:r>
-      <w:proofErr w:type="spellEnd"/>
-      <w:r>
-        <w:rPr>
-          <w:b/>
-          <w:bCs/>
-          <w:sz w:val="24"/>
-          <w:szCs w:val="24"/>
-        </w:rPr>
-        <w:t>=</w:t>
-      </w:r>
-      <w:proofErr w:type="spellStart"/>
-      <w:r>
-        <w:rPr>
-          <w:b/>
-          <w:bCs/>
-          <w:sz w:val="24"/>
-          <w:szCs w:val="24"/>
-        </w:rPr>
-        <w:t>oneline</w:t>
-      </w:r>
-      <w:proofErr w:type="spellEnd"/>
-      <w:r>
-        <w:rPr>
-          <w:b/>
-          <w:bCs/>
-          <w:sz w:val="24"/>
-          <w:szCs w:val="24"/>
-        </w:rPr>
-        <w:t xml:space="preserve"> --</w:t>
-      </w:r>
-      <w:proofErr w:type="spellStart"/>
-      <w:r>
-        <w:rPr>
-          <w:b/>
-          <w:bCs/>
-          <w:sz w:val="24"/>
-          <w:szCs w:val="24"/>
-        </w:rPr>
-        <w:t>abbrev</w:t>
-      </w:r>
-      <w:proofErr w:type="spellEnd"/>
-      <w:r>
-        <w:rPr>
-          <w:b/>
-          <w:bCs/>
-          <w:sz w:val="24"/>
-          <w:szCs w:val="24"/>
-        </w:rPr>
-        <w:t>-commit</w:t>
-      </w:r>
-      <w:r>
-        <w:rPr>
-          <w:b/>
-          <w:bCs/>
-          <w:sz w:val="24"/>
-          <w:szCs w:val="24"/>
-        </w:rPr>
-        <w:t xml:space="preserve"> = </w:t>
-      </w:r>
-      <w:r>
-        <w:rPr>
-          <w:sz w:val="24"/>
-          <w:szCs w:val="24"/>
-        </w:rPr>
-        <w:t>mostra o commit abreviado com uma linha</w:t>
-      </w:r>
-    </w:p>
-    <w:p>
-      <w:pPr>
-        <w:rPr>
-          <w:sz w:val="24"/>
-          <w:szCs w:val="24"/>
-        </w:rPr>
-      </w:pPr>
-      <w:r>
-        <w:rPr>
-          <w:b/>
-          <w:bCs/>
-          <w:sz w:val="24"/>
-          <w:szCs w:val="24"/>
-        </w:rPr>
-        <w:t xml:space="preserve">git log </w:t>
-      </w:r>
-      <w:r>
-        <w:rPr>
-          <w:b/>
-          <w:bCs/>
-          <w:sz w:val="24"/>
-          <w:szCs w:val="24"/>
-        </w:rPr>
-        <w:t>–</w:t>
-      </w:r>
-      <w:proofErr w:type="spellStart"/>
-      <w:r>
-        <w:rPr>
-          <w:b/>
-          <w:bCs/>
-          <w:sz w:val="24"/>
-          <w:szCs w:val="24"/>
-        </w:rPr>
-        <w:t>stat</w:t>
-      </w:r>
-      <w:proofErr w:type="spellEnd"/>
-      <w:r>
-        <w:rPr>
-          <w:sz w:val="24"/>
-          <w:szCs w:val="24"/>
-        </w:rPr>
-        <w:t xml:space="preserve"> = mostra alguns dados estatísticos</w:t>
-      </w:r>
-    </w:p>
-    <w:p>
-      <w:pPr>
-        <w:rPr>
-          <w:sz w:val="24"/>
-          <w:szCs w:val="24"/>
-        </w:rPr>
-      </w:pPr>
-      <w:r>
-        <w:rPr>
-          <w:b/>
-          <w:bCs/>
-          <w:sz w:val="24"/>
-          <w:szCs w:val="24"/>
-        </w:rPr>
-        <w:t>git log -p =</w:t>
-      </w:r>
-      <w:r>
-        <w:rPr>
-          <w:sz w:val="24"/>
-          <w:szCs w:val="24"/>
-        </w:rPr>
-        <w:t xml:space="preserve"> mostra as alterações de cada commit e por quem foi alterado</w:t>
-      </w:r>
-    </w:p>
-    <w:p>
-      <w:pPr>
-        <w:rPr>
-          <w:sz w:val="24"/>
-          <w:szCs w:val="24"/>
-        </w:rPr>
-      </w:pPr>
-      <w:r>
-        <w:rPr>
-          <w:b/>
-          <w:bCs/>
-          <w:sz w:val="24"/>
-          <w:szCs w:val="24"/>
-        </w:rPr>
-        <w:t>git log -p</w:t>
-      </w:r>
-      <w:r>
-        <w:rPr>
-          <w:b/>
-          <w:bCs/>
-          <w:sz w:val="24"/>
-          <w:szCs w:val="24"/>
-        </w:rPr>
-        <w:t xml:space="preserve"> -3= </w:t>
-      </w:r>
-      <w:r>
-        <w:rPr>
-          <w:sz w:val="24"/>
-          <w:szCs w:val="24"/>
-        </w:rPr>
-        <w:t>mostra as alterações dos</w:t>
+        <w:t xml:space="preserve"> inicia um novo repositório git de forma local</w:t>
       </w:r>
       <w:bookmarkStart w:id="0" w:name="_GoBack"/>
       <w:bookmarkEnd w:id="0"/>
-      <w:r>
-        <w:rPr>
-          <w:sz w:val="24"/>
-          <w:szCs w:val="24"/>
-        </w:rPr>
-        <w:t xml:space="preserve"> 3 últimos commits</w:t>
+    </w:p>
+    <w:p>
+      <w:pPr>
+        <w:rPr>
+          <w:sz w:val="24"/>
+          <w:szCs w:val="24"/>
+        </w:rPr>
+      </w:pPr>
+    </w:p>
+    <w:p>
+      <w:pPr>
+        <w:rPr>
+          <w:sz w:val="24"/>
+          <w:szCs w:val="24"/>
+        </w:rPr>
+      </w:pPr>
+      <w:r>
+        <w:rPr>
+          <w:b/>
+          <w:bCs/>
+          <w:sz w:val="24"/>
+          <w:szCs w:val="24"/>
+        </w:rPr>
+        <w:t>git log --name-status =</w:t>
+      </w:r>
+      <w:r>
+        <w:rPr>
+          <w:sz w:val="24"/>
+          <w:szCs w:val="24"/>
+        </w:rPr>
+        <w:t xml:space="preserve"> mostra o log dos commits, juntamente com o status dos arquivos que foram modificados, adicionados ou deletados</w:t>
+      </w:r>
+    </w:p>
+    <w:p>
+      <w:pPr>
+        <w:rPr>
+          <w:sz w:val="24"/>
+          <w:szCs w:val="24"/>
+        </w:rPr>
+      </w:pPr>
+      <w:r>
+        <w:rPr>
+          <w:b/>
+          <w:bCs/>
+          <w:sz w:val="24"/>
+          <w:szCs w:val="24"/>
+        </w:rPr>
+        <w:t>git log --pretty=oneline =</w:t>
+      </w:r>
+      <w:r>
+        <w:rPr>
+          <w:sz w:val="24"/>
+          <w:szCs w:val="24"/>
+        </w:rPr>
+        <w:t xml:space="preserve"> mostra os commits em linha</w:t>
+      </w:r>
+    </w:p>
+    <w:p>
+      <w:pPr>
+        <w:rPr>
+          <w:sz w:val="24"/>
+          <w:szCs w:val="24"/>
+        </w:rPr>
+      </w:pPr>
+      <w:r>
+        <w:rPr>
+          <w:b/>
+          <w:bCs/>
+          <w:sz w:val="24"/>
+          <w:szCs w:val="24"/>
+        </w:rPr>
+        <w:t xml:space="preserve">git log  --abrev-commit = </w:t>
+      </w:r>
+      <w:r>
+        <w:rPr>
+          <w:sz w:val="24"/>
+          <w:szCs w:val="24"/>
+        </w:rPr>
+        <w:t>mostra os commits abreviados</w:t>
+      </w:r>
+    </w:p>
+    <w:p>
+      <w:pPr>
+        <w:rPr>
+          <w:sz w:val="24"/>
+          <w:szCs w:val="24"/>
+        </w:rPr>
+      </w:pPr>
+      <w:r>
+        <w:rPr>
+          <w:b/>
+          <w:bCs/>
+          <w:sz w:val="24"/>
+          <w:szCs w:val="24"/>
+        </w:rPr>
+        <w:t xml:space="preserve">git log --pretty=oneline --abbrev-commit = </w:t>
+      </w:r>
+      <w:r>
+        <w:rPr>
+          <w:sz w:val="24"/>
+          <w:szCs w:val="24"/>
+        </w:rPr>
+        <w:t>mostra o commit abreviado com uma linha</w:t>
+      </w:r>
+    </w:p>
+    <w:p>
+      <w:pPr>
+        <w:rPr>
+          <w:sz w:val="24"/>
+          <w:szCs w:val="24"/>
+        </w:rPr>
+      </w:pPr>
+      <w:r>
+        <w:rPr>
+          <w:b/>
+          <w:bCs/>
+          <w:sz w:val="24"/>
+          <w:szCs w:val="24"/>
+        </w:rPr>
+        <w:t>git log –stat</w:t>
+      </w:r>
+      <w:r>
+        <w:rPr>
+          <w:sz w:val="24"/>
+          <w:szCs w:val="24"/>
+        </w:rPr>
+        <w:t xml:space="preserve"> = mostra alguns dados estatísticos</w:t>
+      </w:r>
+    </w:p>
+    <w:p>
+      <w:pPr>
+        <w:rPr>
+          <w:sz w:val="24"/>
+          <w:szCs w:val="24"/>
+        </w:rPr>
+      </w:pPr>
+      <w:r>
+        <w:rPr>
+          <w:b/>
+          <w:bCs/>
+          <w:sz w:val="24"/>
+          <w:szCs w:val="24"/>
+        </w:rPr>
+        <w:t>git log -p =</w:t>
+      </w:r>
+      <w:r>
+        <w:rPr>
+          <w:sz w:val="24"/>
+          <w:szCs w:val="24"/>
+        </w:rPr>
+        <w:t xml:space="preserve"> mostra as alterações de cada commit e por quem foi alterado</w:t>
+      </w:r>
+    </w:p>
+    <w:p>
+      <w:pPr>
+        <w:rPr>
+          <w:sz w:val="24"/>
+          <w:szCs w:val="24"/>
+        </w:rPr>
+      </w:pPr>
+      <w:r>
+        <w:rPr>
+          <w:b/>
+          <w:bCs/>
+          <w:sz w:val="24"/>
+          <w:szCs w:val="24"/>
+        </w:rPr>
+        <w:t xml:space="preserve">git log -p -3= </w:t>
+      </w:r>
+      <w:r>
+        <w:rPr>
+          <w:sz w:val="24"/>
+          <w:szCs w:val="24"/>
+        </w:rPr>
+        <w:t>mostra as alterações dos 3 últimos commits</w:t>
       </w:r>
     </w:p>
     <w:p>
@@ -498,6 +304,86 @@
           <w:sz w:val="24"/>
           <w:szCs w:val="24"/>
         </w:rPr>
+        <w:t xml:space="preserve"> mostra o que foi modificado no nível de staged</w:t>
+      </w:r>
+    </w:p>
+    <w:p>
+      <w:pPr>
+        <w:rPr>
+          <w:sz w:val="24"/>
+          <w:szCs w:val="24"/>
+        </w:rPr>
+      </w:pPr>
+      <w:r>
+        <w:rPr>
+          <w:b/>
+          <w:bCs/>
+          <w:sz w:val="24"/>
+          <w:szCs w:val="24"/>
+        </w:rPr>
+        <w:t>git diff &lt;numero commit&gt; &lt;numero commit&gt; =</w:t>
+      </w:r>
+      <w:r>
+        <w:rPr>
+          <w:sz w:val="24"/>
+          <w:szCs w:val="24"/>
+        </w:rPr>
+        <w:t xml:space="preserve"> compara 2 commits que podem ser com números abreviados</w:t>
+      </w:r>
+    </w:p>
+    <w:p>
+      <w:pPr>
+        <w:rPr>
+          <w:sz w:val="24"/>
+          <w:szCs w:val="24"/>
+        </w:rPr>
+      </w:pPr>
+    </w:p>
+    <w:p>
+      <w:pPr>
+        <w:rPr>
+          <w:sz w:val="24"/>
+          <w:szCs w:val="24"/>
+        </w:rPr>
+      </w:pPr>
+      <w:r>
+        <w:rPr>
+          <w:b/>
+          <w:bCs/>
+          <w:sz w:val="24"/>
+          <w:szCs w:val="24"/>
+        </w:rPr>
+        <w:t>git rm arquivo =</w:t>
+      </w:r>
+      <w:r>
+        <w:rPr>
+          <w:sz w:val="24"/>
+          <w:szCs w:val="24"/>
+        </w:rPr>
+        <w:t xml:space="preserve"> deleta o arquivo na staging area</w:t>
+      </w:r>
+    </w:p>
+    <w:p>
+      <w:pPr>
+        <w:rPr>
+          <w:sz w:val="24"/>
+          <w:szCs w:val="24"/>
+        </w:rPr>
+      </w:pPr>
+      <w:r>
+        <w:rPr>
+          <w:b/>
+          <w:bCs/>
+          <w:sz w:val="24"/>
+          <w:szCs w:val="24"/>
+        </w:rPr>
+        <w:t>git rm -rf node_modules/ --cached =</w:t>
+      </w:r>
+      <w:r>
+        <w:rPr>
+          <w:sz w:val="24"/>
+          <w:szCs w:val="24"/>
+        </w:rPr>
         <w:t xml:space="preserve"> </w:t>
       </w:r>
       <w:r>
@@ -505,94 +391,47 @@
           <w:sz w:val="24"/>
           <w:szCs w:val="24"/>
         </w:rPr>
-        <w:t>mostra</w:t>
-      </w:r>
-      <w:r>
-        <w:rPr>
-          <w:sz w:val="24"/>
-          <w:szCs w:val="24"/>
-        </w:rPr>
-        <w:t xml:space="preserve"> o que foi modificado no nível de staged</w:t>
-      </w:r>
-    </w:p>
-    <w:p>
-      <w:pPr>
-        <w:rPr>
-          <w:sz w:val="24"/>
-          <w:szCs w:val="24"/>
-        </w:rPr>
-      </w:pPr>
-      <w:r>
-        <w:rPr>
-          <w:b/>
-          <w:bCs/>
-          <w:sz w:val="24"/>
-          <w:szCs w:val="24"/>
-        </w:rPr>
-        <w:t>git diff (numero commit) (numero commit) =</w:t>
-      </w:r>
-      <w:r>
-        <w:rPr>
-          <w:sz w:val="24"/>
-          <w:szCs w:val="24"/>
-        </w:rPr>
-        <w:t xml:space="preserve"> compara 2 commits</w:t>
-      </w:r>
-    </w:p>
-    <w:p>
-      <w:pPr>
-        <w:rPr>
-          <w:sz w:val="24"/>
-          <w:szCs w:val="24"/>
-        </w:rPr>
-      </w:pPr>
-    </w:p>
-    <w:p>
-      <w:pPr>
-        <w:rPr>
-          <w:sz w:val="24"/>
-          <w:szCs w:val="24"/>
-        </w:rPr>
-      </w:pPr>
-      <w:r>
-        <w:rPr>
-          <w:b/>
-          <w:bCs/>
-          <w:sz w:val="24"/>
-          <w:szCs w:val="24"/>
-        </w:rPr>
-        <w:t>git rm arquivo =</w:t>
-      </w:r>
-      <w:r>
-        <w:rPr>
-          <w:sz w:val="24"/>
-          <w:szCs w:val="24"/>
-        </w:rPr>
-        <w:t xml:space="preserve"> deleta o arquivo na staging area</w:t>
-      </w:r>
-    </w:p>
-    <w:p>
-      <w:pPr>
-        <w:rPr>
-          <w:sz w:val="24"/>
-          <w:szCs w:val="24"/>
-        </w:rPr>
-      </w:pPr>
-      <w:r>
-        <w:rPr>
-          <w:b/>
-          <w:bCs/>
-          <w:sz w:val="24"/>
-          <w:szCs w:val="24"/>
-        </w:rPr>
-        <w:t>git rm -rf node_modules/ --cached =</w:t>
-      </w:r>
-      <w:r>
-        <w:rPr>
-          <w:sz w:val="24"/>
-          <w:szCs w:val="24"/>
-        </w:rPr>
-        <w:t xml:space="preserve"> Remove o node_modules da staging area quando adicionado acidentalmente, sem deletar o diretório real</w:t>
+        <w:t>r</w:t>
+      </w:r>
+      <w:r>
+        <w:rPr>
+          <w:sz w:val="24"/>
+          <w:szCs w:val="24"/>
+        </w:rPr>
+        <w:t>emove o node_modules da staging area quando adicionado acidentalmente, sem deletar o diretório real</w:t>
+      </w:r>
+    </w:p>
+    <w:p>
+      <w:pPr>
+        <w:rPr>
+          <w:sz w:val="24"/>
+          <w:szCs w:val="24"/>
+        </w:rPr>
+      </w:pPr>
+      <w:r>
+        <w:rPr>
+          <w:b/>
+          <w:bCs/>
+          <w:sz w:val="24"/>
+          <w:szCs w:val="24"/>
+        </w:rPr>
+        <w:t>rm node_modules -rf</w:t>
+      </w:r>
+      <w:r>
+        <w:rPr>
+          <w:b/>
+          <w:bCs/>
+          <w:sz w:val="24"/>
+          <w:szCs w:val="24"/>
+        </w:rPr>
+        <w:t xml:space="preserve"> = </w:t>
+      </w:r>
+      <w:r>
+        <w:rPr>
+          <w:sz w:val="24"/>
+          <w:szCs w:val="24"/>
+        </w:rPr>
+        <w:t xml:space="preserve">remove a node-modules do working-directory, juntamente com o seu diretório </w:t>
       </w:r>
     </w:p>
     <w:p>
@@ -624,6 +463,136 @@
           <w:sz w:val="24"/>
           <w:szCs w:val="24"/>
         </w:rPr>
+        <w:t xml:space="preserve"> mostra configurações padrão</w:t>
+      </w:r>
+    </w:p>
+    <w:p>
+      <w:pPr>
+        <w:rPr>
+          <w:sz w:val="24"/>
+          <w:szCs w:val="24"/>
+        </w:rPr>
+      </w:pPr>
+      <w:r>
+        <w:rPr>
+          <w:b/>
+          <w:bCs/>
+          <w:sz w:val="24"/>
+          <w:szCs w:val="24"/>
+        </w:rPr>
+        <w:t xml:space="preserve">git config --global core.editor = </w:t>
+      </w:r>
+      <w:r>
+        <w:rPr>
+          <w:sz w:val="24"/>
+          <w:szCs w:val="24"/>
+        </w:rPr>
+        <w:t>mostra o editor configurado para fazer commits</w:t>
+      </w:r>
+    </w:p>
+    <w:p>
+      <w:pPr>
+        <w:rPr>
+          <w:sz w:val="24"/>
+          <w:szCs w:val="24"/>
+        </w:rPr>
+      </w:pPr>
+      <w:r>
+        <w:rPr>
+          <w:b/>
+          <w:bCs/>
+          <w:sz w:val="24"/>
+          <w:szCs w:val="24"/>
+        </w:rPr>
+        <w:t>git config --global core.editor "code --wait" =</w:t>
+      </w:r>
+      <w:r>
+        <w:rPr>
+          <w:sz w:val="24"/>
+          <w:szCs w:val="24"/>
+        </w:rPr>
+        <w:t xml:space="preserve"> abre o VS code para edição, ao fazer um git commit</w:t>
+      </w:r>
+    </w:p>
+    <w:p>
+      <w:pPr>
+        <w:rPr>
+          <w:sz w:val="24"/>
+          <w:szCs w:val="24"/>
+        </w:rPr>
+      </w:pPr>
+      <w:r>
+        <w:rPr>
+          <w:b/>
+          <w:bCs/>
+          <w:sz w:val="24"/>
+          <w:szCs w:val="24"/>
+        </w:rPr>
+        <w:t>git config --global -e</w:t>
+      </w:r>
+      <w:r>
+        <w:rPr>
+          <w:sz w:val="24"/>
+          <w:szCs w:val="24"/>
+        </w:rPr>
+        <w:t xml:space="preserve"> = modifica manualmente as configurações do git</w:t>
+      </w:r>
+    </w:p>
+    <w:p>
+      <w:pPr>
+        <w:rPr>
+          <w:sz w:val="24"/>
+          <w:szCs w:val="24"/>
+        </w:rPr>
+      </w:pPr>
+    </w:p>
+    <w:p>
+      <w:pPr>
+        <w:rPr>
+          <w:sz w:val="24"/>
+          <w:szCs w:val="24"/>
+        </w:rPr>
+      </w:pPr>
+      <w:r>
+        <w:rPr>
+          <w:b/>
+          <w:bCs/>
+          <w:sz w:val="24"/>
+          <w:szCs w:val="24"/>
+        </w:rPr>
+        <w:t>git branch -m &lt;nome-da-branch&gt;</w:t>
+      </w:r>
+      <w:r>
+        <w:rPr>
+          <w:sz w:val="24"/>
+          <w:szCs w:val="24"/>
+        </w:rPr>
+        <w:t xml:space="preserve"> = renomeia a branch</w:t>
+      </w:r>
+    </w:p>
+    <w:p>
+      <w:pPr>
+        <w:rPr>
+          <w:sz w:val="24"/>
+          <w:szCs w:val="24"/>
+        </w:rPr>
+      </w:pPr>
+      <w:r>
+        <w:rPr>
+          <w:b/>
+          <w:bCs/>
+          <w:sz w:val="24"/>
+          <w:szCs w:val="24"/>
+        </w:rPr>
+        <w:t>git checkout --orphan &lt;nome-da-branch&gt;</w:t>
+      </w:r>
+      <w:r>
+        <w:rPr>
+          <w:b/>
+          <w:bCs/>
+          <w:sz w:val="24"/>
+          <w:szCs w:val="24"/>
+        </w:rPr>
         <w:t xml:space="preserve"> </w:t>
       </w:r>
       <w:r>
@@ -631,31 +600,39 @@
           <w:sz w:val="24"/>
           <w:szCs w:val="24"/>
         </w:rPr>
-        <w:t>m</w:t>
-      </w:r>
-      <w:r>
-        <w:rPr>
-          <w:sz w:val="24"/>
-          <w:szCs w:val="24"/>
-        </w:rPr>
-        <w:t>ostra configurações padrão</w:t>
-      </w:r>
-    </w:p>
-    <w:p>
-      <w:pPr>
-        <w:rPr>
-          <w:sz w:val="24"/>
-          <w:szCs w:val="24"/>
-        </w:rPr>
-      </w:pPr>
-      <w:r>
-        <w:rPr>
-          <w:b/>
-          <w:bCs/>
-          <w:sz w:val="24"/>
-          <w:szCs w:val="24"/>
-        </w:rPr>
-        <w:t>git config --global core.editor</w:t>
+        <w:t xml:space="preserve">= Cria uma branch nova sem pegar dados do histórico de outras branchs, ou seja, </w:t>
+      </w:r>
+      <w:r>
+        <w:rPr>
+          <w:sz w:val="24"/>
+          <w:szCs w:val="24"/>
+        </w:rPr>
+        <w:t>vazia</w:t>
+      </w:r>
+      <w:r>
+        <w:rPr>
+          <w:sz w:val="24"/>
+          <w:szCs w:val="24"/>
+        </w:rPr>
+        <w:t>.</w:t>
+      </w:r>
+    </w:p>
+    <w:p>
+      <w:pPr>
+        <w:rPr>
+          <w:sz w:val="24"/>
+          <w:szCs w:val="24"/>
+        </w:rPr>
+      </w:pPr>
+      <w:r>
+        <w:rPr>
+          <w:b/>
+          <w:bCs/>
+          <w:sz w:val="24"/>
+          <w:szCs w:val="24"/>
+        </w:rPr>
+        <w:lastRenderedPageBreak/>
+        <w:t>git rm -rf .</w:t>
       </w:r>
       <w:r>
         <w:rPr>
@@ -671,91 +648,24 @@
           <w:sz w:val="24"/>
           <w:szCs w:val="24"/>
         </w:rPr>
-        <w:t>mostra o editor configurado para fazer commits</w:t>
-      </w:r>
-    </w:p>
-    <w:p>
-      <w:pPr>
-        <w:rPr>
-          <w:sz w:val="24"/>
-          <w:szCs w:val="24"/>
-        </w:rPr>
-      </w:pPr>
-      <w:r>
-        <w:rPr>
-          <w:b/>
-          <w:bCs/>
-          <w:sz w:val="24"/>
-          <w:szCs w:val="24"/>
-        </w:rPr>
-        <w:t>git config --global core.editor "code --wait" =</w:t>
-      </w:r>
-      <w:r>
-        <w:rPr>
-          <w:sz w:val="24"/>
-          <w:szCs w:val="24"/>
-        </w:rPr>
-        <w:t xml:space="preserve"> abre o VS code</w:t>
-      </w:r>
-      <w:r>
-        <w:rPr>
-          <w:sz w:val="24"/>
-          <w:szCs w:val="24"/>
-        </w:rPr>
-        <w:t xml:space="preserve"> para edição</w:t>
-      </w:r>
-      <w:r>
-        <w:rPr>
-          <w:sz w:val="24"/>
-          <w:szCs w:val="24"/>
-        </w:rPr>
-        <w:t>,</w:t>
-      </w:r>
-      <w:r>
-        <w:rPr>
-          <w:sz w:val="24"/>
-          <w:szCs w:val="24"/>
-        </w:rPr>
-        <w:t xml:space="preserve"> ao fazer um git commit</w:t>
-      </w:r>
-    </w:p>
-    <w:p>
-      <w:pPr>
-        <w:rPr>
-          <w:sz w:val="24"/>
-          <w:szCs w:val="24"/>
-        </w:rPr>
-      </w:pPr>
-      <w:r>
-        <w:rPr>
-          <w:b/>
-          <w:bCs/>
-          <w:sz w:val="24"/>
-          <w:szCs w:val="24"/>
-        </w:rPr>
-        <w:t>git config --global -e</w:t>
-      </w:r>
-      <w:r>
-        <w:rPr>
-          <w:sz w:val="24"/>
-          <w:szCs w:val="24"/>
-        </w:rPr>
-        <w:t xml:space="preserve"> = Modifica </w:t>
-      </w:r>
-      <w:r>
-        <w:rPr>
-          <w:sz w:val="24"/>
-          <w:szCs w:val="24"/>
-        </w:rPr>
-        <w:t>manualmente</w:t>
-      </w:r>
-      <w:r>
-        <w:rPr>
-          <w:sz w:val="24"/>
-          <w:szCs w:val="24"/>
-        </w:rPr>
-        <w:t xml:space="preserve"> as configurações do git</w:t>
-      </w:r>
+        <w:t>limpa todos os arquivos da arvore do git. Vantajoso para trabalhar numa branch vazia</w:t>
+      </w:r>
+    </w:p>
+    <w:p>
+      <w:pPr>
+        <w:rPr>
+          <w:sz w:val="24"/>
+          <w:szCs w:val="24"/>
+        </w:rPr>
+      </w:pPr>
+    </w:p>
+    <w:p>
+      <w:pPr>
+        <w:rPr>
+          <w:sz w:val="24"/>
+          <w:szCs w:val="24"/>
+        </w:rPr>
+      </w:pPr>
     </w:p>
     <w:p>
       <w:pPr>
@@ -1181,6 +1091,10 @@
   <w:style w:type="paragraph" w:default="1" w:styleId="Normal">
     <w:name w:val="Normal"/>
     <w:qFormat/>
+    <w:rsid w:val="00CF326D"/>
+    <w:pPr>
+      <w:spacing w:line="256" w:lineRule="auto"/>
+    </w:pPr>
   </w:style>
   <w:style w:type="character" w:default="1" w:styleId="Fontepargpadro">
     <w:name w:val="Default Paragraph Font"/>
@@ -1478,7 +1392,7 @@
 </file>
 
 <file path=customXml/itemProps1.xml><?xml version="1.0" encoding="utf-8"?>
-<ds:datastoreItem xmlns:ds="http://schemas.openxmlformats.org/officeDocument/2006/customXml" ds:itemID="{D033055C-9C9A-445B-9202-3E727068D418}">
+<ds:datastoreItem xmlns:ds="http://schemas.openxmlformats.org/officeDocument/2006/customXml" ds:itemID="{E8A7A32E-C28C-44A1-A8CE-F878282F01BB}">
   <ds:schemaRefs>
     <ds:schemaRef ds:uri="http://schemas.openxmlformats.org/officeDocument/2006/bibliography"/>
   </ds:schemaRefs>

--- a/COMANDOS.docx
+++ b/COMANDOS.docx
@@ -29,14 +29,65 @@
           <w:szCs w:val="24"/>
         </w:rPr>
       </w:pPr>
-      <w:r>
-        <w:rPr>
-          <w:b/>
-          <w:bCs/>
-          <w:sz w:val="24"/>
-          <w:szCs w:val="24"/>
-        </w:rPr>
-        <w:t>ll ou ls -la =</w:t>
+      <w:proofErr w:type="spellStart"/>
+      <w:r>
+        <w:rPr>
+          <w:b/>
+          <w:bCs/>
+          <w:sz w:val="24"/>
+          <w:szCs w:val="24"/>
+        </w:rPr>
+        <w:t>ll</w:t>
+      </w:r>
+      <w:proofErr w:type="spellEnd"/>
+      <w:r>
+        <w:rPr>
+          <w:b/>
+          <w:bCs/>
+          <w:sz w:val="24"/>
+          <w:szCs w:val="24"/>
+        </w:rPr>
+        <w:t xml:space="preserve"> ou </w:t>
+      </w:r>
+      <w:proofErr w:type="spellStart"/>
+      <w:r>
+        <w:rPr>
+          <w:b/>
+          <w:bCs/>
+          <w:sz w:val="24"/>
+          <w:szCs w:val="24"/>
+        </w:rPr>
+        <w:t>ls</w:t>
+      </w:r>
+      <w:proofErr w:type="spellEnd"/>
+      <w:r>
+        <w:rPr>
+          <w:b/>
+          <w:bCs/>
+          <w:sz w:val="24"/>
+          <w:szCs w:val="24"/>
+        </w:rPr>
+        <w:t xml:space="preserve"> -</w:t>
+      </w:r>
+      <w:proofErr w:type="spellStart"/>
+      <w:r>
+        <w:rPr>
+          <w:b/>
+          <w:bCs/>
+          <w:sz w:val="24"/>
+          <w:szCs w:val="24"/>
+        </w:rPr>
+        <w:t>la</w:t>
+      </w:r>
+      <w:proofErr w:type="spellEnd"/>
+      <w:r>
+        <w:rPr>
+          <w:b/>
+          <w:bCs/>
+          <w:sz w:val="24"/>
+          <w:szCs w:val="24"/>
+        </w:rPr>
+        <w:t xml:space="preserve"> =</w:t>
       </w:r>
       <w:r>
         <w:rPr>
@@ -53,24 +104,47 @@
           <w:szCs w:val="24"/>
         </w:rPr>
       </w:pPr>
-      <w:r>
-        <w:rPr>
-          <w:b/>
-          <w:bCs/>
-          <w:sz w:val="24"/>
-          <w:szCs w:val="24"/>
-        </w:rPr>
-        <w:t xml:space="preserve">git init </w:t>
-      </w:r>
-      <w:r>
-        <w:rPr>
-          <w:b/>
-          <w:bCs/>
-          <w:sz w:val="24"/>
-          <w:szCs w:val="24"/>
-        </w:rPr>
-        <w:t>–</w:t>
-      </w:r>
+      <w:proofErr w:type="spellStart"/>
+      <w:r>
+        <w:rPr>
+          <w:b/>
+          <w:bCs/>
+          <w:sz w:val="24"/>
+          <w:szCs w:val="24"/>
+        </w:rPr>
+        <w:t>git</w:t>
+      </w:r>
+      <w:proofErr w:type="spellEnd"/>
+      <w:r>
+        <w:rPr>
+          <w:b/>
+          <w:bCs/>
+          <w:sz w:val="24"/>
+          <w:szCs w:val="24"/>
+        </w:rPr>
+        <w:t xml:space="preserve"> </w:t>
+      </w:r>
+      <w:proofErr w:type="spellStart"/>
+      <w:r>
+        <w:rPr>
+          <w:b/>
+          <w:bCs/>
+          <w:sz w:val="24"/>
+          <w:szCs w:val="24"/>
+        </w:rPr>
+        <w:t>init</w:t>
+      </w:r>
+      <w:proofErr w:type="spellEnd"/>
+      <w:r>
+        <w:rPr>
+          <w:b/>
+          <w:bCs/>
+          <w:sz w:val="24"/>
+          <w:szCs w:val="24"/>
+        </w:rPr>
+        <w:t xml:space="preserve"> –</w:t>
+      </w:r>
+      <w:proofErr w:type="spellStart"/>
       <w:r>
         <w:rPr>
           <w:b/>
@@ -80,6 +154,7 @@
         </w:rPr>
         <w:t>bare</w:t>
       </w:r>
+      <w:proofErr w:type="spellEnd"/>
       <w:r>
         <w:rPr>
           <w:b/>
@@ -94,594 +169,1974 @@
           <w:sz w:val="24"/>
           <w:szCs w:val="24"/>
         </w:rPr>
-        <w:t xml:space="preserve"> inicia um novo repositório git de forma local</w:t>
+        <w:t xml:space="preserve"> inicia um novo repositório </w:t>
+      </w:r>
+      <w:proofErr w:type="spellStart"/>
+      <w:r>
+        <w:rPr>
+          <w:sz w:val="24"/>
+          <w:szCs w:val="24"/>
+        </w:rPr>
+        <w:t>git</w:t>
+      </w:r>
+      <w:proofErr w:type="spellEnd"/>
+      <w:r>
+        <w:rPr>
+          <w:sz w:val="24"/>
+          <w:szCs w:val="24"/>
+        </w:rPr>
+        <w:t xml:space="preserve"> de forma local</w:t>
+      </w:r>
+    </w:p>
+    <w:p>
+      <w:pPr>
+        <w:rPr>
+          <w:sz w:val="24"/>
+          <w:szCs w:val="24"/>
+        </w:rPr>
+      </w:pPr>
+    </w:p>
+    <w:p>
+      <w:pPr>
+        <w:rPr>
+          <w:sz w:val="24"/>
+          <w:szCs w:val="24"/>
+        </w:rPr>
+      </w:pPr>
+      <w:proofErr w:type="spellStart"/>
+      <w:r>
+        <w:rPr>
+          <w:b/>
+          <w:bCs/>
+          <w:sz w:val="24"/>
+          <w:szCs w:val="24"/>
+        </w:rPr>
+        <w:t>git</w:t>
+      </w:r>
+      <w:proofErr w:type="spellEnd"/>
+      <w:r>
+        <w:rPr>
+          <w:b/>
+          <w:bCs/>
+          <w:sz w:val="24"/>
+          <w:szCs w:val="24"/>
+        </w:rPr>
+        <w:t xml:space="preserve"> log --</w:t>
+      </w:r>
+      <w:proofErr w:type="spellStart"/>
+      <w:r>
+        <w:rPr>
+          <w:b/>
+          <w:bCs/>
+          <w:sz w:val="24"/>
+          <w:szCs w:val="24"/>
+        </w:rPr>
+        <w:t>name</w:t>
+      </w:r>
+      <w:proofErr w:type="spellEnd"/>
+      <w:r>
+        <w:rPr>
+          <w:b/>
+          <w:bCs/>
+          <w:sz w:val="24"/>
+          <w:szCs w:val="24"/>
+        </w:rPr>
+        <w:t>-status =</w:t>
+      </w:r>
+      <w:r>
+        <w:rPr>
+          <w:sz w:val="24"/>
+          <w:szCs w:val="24"/>
+        </w:rPr>
+        <w:t xml:space="preserve"> mostra o log dos </w:t>
+      </w:r>
+      <w:proofErr w:type="spellStart"/>
+      <w:r>
+        <w:rPr>
+          <w:sz w:val="24"/>
+          <w:szCs w:val="24"/>
+        </w:rPr>
+        <w:t>commits</w:t>
+      </w:r>
+      <w:proofErr w:type="spellEnd"/>
+      <w:r>
+        <w:rPr>
+          <w:sz w:val="24"/>
+          <w:szCs w:val="24"/>
+        </w:rPr>
+        <w:t>, juntamente com o status dos arquivos que foram modificados, adicionados ou deletados</w:t>
+      </w:r>
+    </w:p>
+    <w:p>
+      <w:pPr>
+        <w:rPr>
+          <w:sz w:val="24"/>
+          <w:szCs w:val="24"/>
+        </w:rPr>
+      </w:pPr>
+      <w:proofErr w:type="spellStart"/>
+      <w:r>
+        <w:rPr>
+          <w:b/>
+          <w:bCs/>
+          <w:sz w:val="24"/>
+          <w:szCs w:val="24"/>
+        </w:rPr>
+        <w:t>git</w:t>
+      </w:r>
+      <w:proofErr w:type="spellEnd"/>
+      <w:r>
+        <w:rPr>
+          <w:b/>
+          <w:bCs/>
+          <w:sz w:val="24"/>
+          <w:szCs w:val="24"/>
+        </w:rPr>
+        <w:t xml:space="preserve"> log --</w:t>
+      </w:r>
+      <w:proofErr w:type="spellStart"/>
+      <w:r>
+        <w:rPr>
+          <w:b/>
+          <w:bCs/>
+          <w:sz w:val="24"/>
+          <w:szCs w:val="24"/>
+        </w:rPr>
+        <w:t>pretty</w:t>
+      </w:r>
+      <w:proofErr w:type="spellEnd"/>
+      <w:r>
+        <w:rPr>
+          <w:b/>
+          <w:bCs/>
+          <w:sz w:val="24"/>
+          <w:szCs w:val="24"/>
+        </w:rPr>
+        <w:t>=</w:t>
+      </w:r>
+      <w:proofErr w:type="spellStart"/>
+      <w:r>
+        <w:rPr>
+          <w:b/>
+          <w:bCs/>
+          <w:sz w:val="24"/>
+          <w:szCs w:val="24"/>
+        </w:rPr>
+        <w:t>oneline</w:t>
+      </w:r>
+      <w:proofErr w:type="spellEnd"/>
+      <w:r>
+        <w:rPr>
+          <w:b/>
+          <w:bCs/>
+          <w:sz w:val="24"/>
+          <w:szCs w:val="24"/>
+        </w:rPr>
+        <w:t xml:space="preserve"> =</w:t>
+      </w:r>
+      <w:r>
+        <w:rPr>
+          <w:sz w:val="24"/>
+          <w:szCs w:val="24"/>
+        </w:rPr>
+        <w:t xml:space="preserve"> mostra os </w:t>
+      </w:r>
+      <w:proofErr w:type="spellStart"/>
+      <w:r>
+        <w:rPr>
+          <w:sz w:val="24"/>
+          <w:szCs w:val="24"/>
+        </w:rPr>
+        <w:t>commits</w:t>
+      </w:r>
+      <w:proofErr w:type="spellEnd"/>
+      <w:r>
+        <w:rPr>
+          <w:sz w:val="24"/>
+          <w:szCs w:val="24"/>
+        </w:rPr>
+        <w:t xml:space="preserve"> em linha</w:t>
+      </w:r>
+    </w:p>
+    <w:p>
+      <w:pPr>
+        <w:rPr>
+          <w:sz w:val="24"/>
+          <w:szCs w:val="24"/>
+        </w:rPr>
+      </w:pPr>
+      <w:proofErr w:type="spellStart"/>
+      <w:r>
+        <w:rPr>
+          <w:b/>
+          <w:bCs/>
+          <w:sz w:val="24"/>
+          <w:szCs w:val="24"/>
+        </w:rPr>
+        <w:t>git</w:t>
+      </w:r>
+      <w:proofErr w:type="spellEnd"/>
+      <w:r>
+        <w:rPr>
+          <w:b/>
+          <w:bCs/>
+          <w:sz w:val="24"/>
+          <w:szCs w:val="24"/>
+        </w:rPr>
+        <w:t xml:space="preserve"> log  --</w:t>
+      </w:r>
+      <w:proofErr w:type="spellStart"/>
+      <w:r>
+        <w:rPr>
+          <w:b/>
+          <w:bCs/>
+          <w:sz w:val="24"/>
+          <w:szCs w:val="24"/>
+        </w:rPr>
+        <w:t>abrev-commit</w:t>
+      </w:r>
+      <w:proofErr w:type="spellEnd"/>
+      <w:r>
+        <w:rPr>
+          <w:b/>
+          <w:bCs/>
+          <w:sz w:val="24"/>
+          <w:szCs w:val="24"/>
+        </w:rPr>
+        <w:t xml:space="preserve"> = </w:t>
+      </w:r>
+      <w:r>
+        <w:rPr>
+          <w:sz w:val="24"/>
+          <w:szCs w:val="24"/>
+        </w:rPr>
+        <w:t xml:space="preserve">mostra os </w:t>
+      </w:r>
+      <w:proofErr w:type="spellStart"/>
+      <w:r>
+        <w:rPr>
+          <w:sz w:val="24"/>
+          <w:szCs w:val="24"/>
+        </w:rPr>
+        <w:t>commits</w:t>
+      </w:r>
+      <w:proofErr w:type="spellEnd"/>
+      <w:r>
+        <w:rPr>
+          <w:sz w:val="24"/>
+          <w:szCs w:val="24"/>
+        </w:rPr>
+        <w:t xml:space="preserve"> abreviados</w:t>
+      </w:r>
+    </w:p>
+    <w:p>
+      <w:pPr>
+        <w:rPr>
+          <w:sz w:val="24"/>
+          <w:szCs w:val="24"/>
+        </w:rPr>
+      </w:pPr>
+      <w:proofErr w:type="spellStart"/>
+      <w:r>
+        <w:rPr>
+          <w:b/>
+          <w:bCs/>
+          <w:sz w:val="24"/>
+          <w:szCs w:val="24"/>
+        </w:rPr>
+        <w:t>git</w:t>
+      </w:r>
+      <w:proofErr w:type="spellEnd"/>
+      <w:r>
+        <w:rPr>
+          <w:b/>
+          <w:bCs/>
+          <w:sz w:val="24"/>
+          <w:szCs w:val="24"/>
+        </w:rPr>
+        <w:t xml:space="preserve"> log --</w:t>
+      </w:r>
+      <w:proofErr w:type="spellStart"/>
+      <w:r>
+        <w:rPr>
+          <w:b/>
+          <w:bCs/>
+          <w:sz w:val="24"/>
+          <w:szCs w:val="24"/>
+        </w:rPr>
+        <w:t>pretty</w:t>
+      </w:r>
+      <w:proofErr w:type="spellEnd"/>
+      <w:r>
+        <w:rPr>
+          <w:b/>
+          <w:bCs/>
+          <w:sz w:val="24"/>
+          <w:szCs w:val="24"/>
+        </w:rPr>
+        <w:t>=</w:t>
+      </w:r>
+      <w:proofErr w:type="spellStart"/>
+      <w:r>
+        <w:rPr>
+          <w:b/>
+          <w:bCs/>
+          <w:sz w:val="24"/>
+          <w:szCs w:val="24"/>
+        </w:rPr>
+        <w:t>oneline</w:t>
+      </w:r>
+      <w:proofErr w:type="spellEnd"/>
+      <w:r>
+        <w:rPr>
+          <w:b/>
+          <w:bCs/>
+          <w:sz w:val="24"/>
+          <w:szCs w:val="24"/>
+        </w:rPr>
+        <w:t xml:space="preserve"> --</w:t>
+      </w:r>
+      <w:proofErr w:type="spellStart"/>
+      <w:r>
+        <w:rPr>
+          <w:b/>
+          <w:bCs/>
+          <w:sz w:val="24"/>
+          <w:szCs w:val="24"/>
+        </w:rPr>
+        <w:t>abbrev-commit</w:t>
+      </w:r>
+      <w:proofErr w:type="spellEnd"/>
+      <w:r>
+        <w:rPr>
+          <w:b/>
+          <w:bCs/>
+          <w:sz w:val="24"/>
+          <w:szCs w:val="24"/>
+        </w:rPr>
+        <w:t xml:space="preserve"> = </w:t>
+      </w:r>
+      <w:r>
+        <w:rPr>
+          <w:sz w:val="24"/>
+          <w:szCs w:val="24"/>
+        </w:rPr>
+        <w:t xml:space="preserve">mostra o </w:t>
+      </w:r>
+      <w:proofErr w:type="spellStart"/>
+      <w:r>
+        <w:rPr>
+          <w:sz w:val="24"/>
+          <w:szCs w:val="24"/>
+        </w:rPr>
+        <w:t>commit</w:t>
+      </w:r>
+      <w:proofErr w:type="spellEnd"/>
+      <w:r>
+        <w:rPr>
+          <w:sz w:val="24"/>
+          <w:szCs w:val="24"/>
+        </w:rPr>
+        <w:t xml:space="preserve"> abreviado com uma linha</w:t>
+      </w:r>
+    </w:p>
+    <w:p>
+      <w:pPr>
+        <w:rPr>
+          <w:sz w:val="24"/>
+          <w:szCs w:val="24"/>
+        </w:rPr>
+      </w:pPr>
+      <w:proofErr w:type="spellStart"/>
+      <w:r>
+        <w:rPr>
+          <w:b/>
+          <w:bCs/>
+          <w:sz w:val="24"/>
+          <w:szCs w:val="24"/>
+        </w:rPr>
+        <w:t>git</w:t>
+      </w:r>
+      <w:proofErr w:type="spellEnd"/>
+      <w:r>
+        <w:rPr>
+          <w:b/>
+          <w:bCs/>
+          <w:sz w:val="24"/>
+          <w:szCs w:val="24"/>
+        </w:rPr>
+        <w:t xml:space="preserve"> log –</w:t>
+      </w:r>
+      <w:proofErr w:type="spellStart"/>
+      <w:r>
+        <w:rPr>
+          <w:b/>
+          <w:bCs/>
+          <w:sz w:val="24"/>
+          <w:szCs w:val="24"/>
+        </w:rPr>
+        <w:t>stat</w:t>
+      </w:r>
+      <w:proofErr w:type="spellEnd"/>
+      <w:r>
+        <w:rPr>
+          <w:sz w:val="24"/>
+          <w:szCs w:val="24"/>
+        </w:rPr>
+        <w:t xml:space="preserve"> = mostra alguns dados estatísticos</w:t>
+      </w:r>
+    </w:p>
+    <w:p>
+      <w:pPr>
+        <w:rPr>
+          <w:sz w:val="24"/>
+          <w:szCs w:val="24"/>
+        </w:rPr>
+      </w:pPr>
+      <w:proofErr w:type="spellStart"/>
+      <w:r>
+        <w:rPr>
+          <w:b/>
+          <w:bCs/>
+          <w:sz w:val="24"/>
+          <w:szCs w:val="24"/>
+        </w:rPr>
+        <w:t>git</w:t>
+      </w:r>
+      <w:proofErr w:type="spellEnd"/>
+      <w:r>
+        <w:rPr>
+          <w:b/>
+          <w:bCs/>
+          <w:sz w:val="24"/>
+          <w:szCs w:val="24"/>
+        </w:rPr>
+        <w:t xml:space="preserve"> log -p =</w:t>
+      </w:r>
+      <w:r>
+        <w:rPr>
+          <w:sz w:val="24"/>
+          <w:szCs w:val="24"/>
+        </w:rPr>
+        <w:t xml:space="preserve"> mostra as alterações de cada </w:t>
+      </w:r>
+      <w:proofErr w:type="spellStart"/>
+      <w:r>
+        <w:rPr>
+          <w:sz w:val="24"/>
+          <w:szCs w:val="24"/>
+        </w:rPr>
+        <w:t>commit</w:t>
+      </w:r>
+      <w:proofErr w:type="spellEnd"/>
+      <w:r>
+        <w:rPr>
+          <w:sz w:val="24"/>
+          <w:szCs w:val="24"/>
+        </w:rPr>
+        <w:t xml:space="preserve"> e por quem foi alterado</w:t>
+      </w:r>
+    </w:p>
+    <w:p>
+      <w:pPr>
+        <w:rPr>
+          <w:sz w:val="24"/>
+          <w:szCs w:val="24"/>
+        </w:rPr>
+      </w:pPr>
+      <w:proofErr w:type="spellStart"/>
+      <w:r>
+        <w:rPr>
+          <w:b/>
+          <w:bCs/>
+          <w:sz w:val="24"/>
+          <w:szCs w:val="24"/>
+        </w:rPr>
+        <w:t>git</w:t>
+      </w:r>
+      <w:proofErr w:type="spellEnd"/>
+      <w:r>
+        <w:rPr>
+          <w:b/>
+          <w:bCs/>
+          <w:sz w:val="24"/>
+          <w:szCs w:val="24"/>
+        </w:rPr>
+        <w:t xml:space="preserve"> log -p -3= </w:t>
+      </w:r>
+      <w:r>
+        <w:rPr>
+          <w:sz w:val="24"/>
+          <w:szCs w:val="24"/>
+        </w:rPr>
+        <w:t xml:space="preserve">mostra as alterações dos 3 últimos </w:t>
+      </w:r>
+      <w:proofErr w:type="spellStart"/>
+      <w:r>
+        <w:rPr>
+          <w:sz w:val="24"/>
+          <w:szCs w:val="24"/>
+        </w:rPr>
+        <w:t>commits</w:t>
+      </w:r>
+      <w:proofErr w:type="spellEnd"/>
+    </w:p>
+    <w:p>
+      <w:pPr>
+        <w:rPr>
+          <w:sz w:val="24"/>
+          <w:szCs w:val="24"/>
+        </w:rPr>
+      </w:pPr>
+    </w:p>
+    <w:p>
+      <w:pPr>
+        <w:rPr>
+          <w:sz w:val="24"/>
+          <w:szCs w:val="24"/>
+        </w:rPr>
+      </w:pPr>
+      <w:proofErr w:type="spellStart"/>
+      <w:r>
+        <w:rPr>
+          <w:b/>
+          <w:bCs/>
+          <w:sz w:val="24"/>
+          <w:szCs w:val="24"/>
+        </w:rPr>
+        <w:t>git</w:t>
+      </w:r>
+      <w:proofErr w:type="spellEnd"/>
+      <w:r>
+        <w:rPr>
+          <w:b/>
+          <w:bCs/>
+          <w:sz w:val="24"/>
+          <w:szCs w:val="24"/>
+        </w:rPr>
+        <w:t xml:space="preserve"> </w:t>
+      </w:r>
+      <w:proofErr w:type="spellStart"/>
+      <w:r>
+        <w:rPr>
+          <w:b/>
+          <w:bCs/>
+          <w:sz w:val="24"/>
+          <w:szCs w:val="24"/>
+        </w:rPr>
+        <w:t>diff</w:t>
+      </w:r>
+      <w:proofErr w:type="spellEnd"/>
+      <w:r>
+        <w:rPr>
+          <w:b/>
+          <w:bCs/>
+          <w:sz w:val="24"/>
+          <w:szCs w:val="24"/>
+        </w:rPr>
+        <w:t xml:space="preserve"> --</w:t>
+      </w:r>
+      <w:proofErr w:type="spellStart"/>
+      <w:r>
+        <w:rPr>
+          <w:b/>
+          <w:bCs/>
+          <w:sz w:val="24"/>
+          <w:szCs w:val="24"/>
+        </w:rPr>
+        <w:t>staged</w:t>
+      </w:r>
+      <w:proofErr w:type="spellEnd"/>
+      <w:r>
+        <w:rPr>
+          <w:b/>
+          <w:bCs/>
+          <w:sz w:val="24"/>
+          <w:szCs w:val="24"/>
+        </w:rPr>
+        <w:t xml:space="preserve"> =</w:t>
+      </w:r>
+      <w:r>
+        <w:rPr>
+          <w:sz w:val="24"/>
+          <w:szCs w:val="24"/>
+        </w:rPr>
+        <w:t xml:space="preserve"> mostra o que foi modificado no nível de </w:t>
+      </w:r>
+      <w:proofErr w:type="spellStart"/>
+      <w:r>
+        <w:rPr>
+          <w:sz w:val="24"/>
+          <w:szCs w:val="24"/>
+        </w:rPr>
+        <w:t>staged</w:t>
+      </w:r>
+      <w:proofErr w:type="spellEnd"/>
+    </w:p>
+    <w:p>
+      <w:pPr>
+        <w:rPr>
+          <w:sz w:val="24"/>
+          <w:szCs w:val="24"/>
+        </w:rPr>
+      </w:pPr>
+      <w:proofErr w:type="spellStart"/>
+      <w:r>
+        <w:rPr>
+          <w:b/>
+          <w:bCs/>
+          <w:sz w:val="24"/>
+          <w:szCs w:val="24"/>
+        </w:rPr>
+        <w:t>git</w:t>
+      </w:r>
+      <w:proofErr w:type="spellEnd"/>
+      <w:r>
+        <w:rPr>
+          <w:b/>
+          <w:bCs/>
+          <w:sz w:val="24"/>
+          <w:szCs w:val="24"/>
+        </w:rPr>
+        <w:t xml:space="preserve"> </w:t>
+      </w:r>
+      <w:proofErr w:type="spellStart"/>
+      <w:r>
+        <w:rPr>
+          <w:b/>
+          <w:bCs/>
+          <w:sz w:val="24"/>
+          <w:szCs w:val="24"/>
+        </w:rPr>
+        <w:t>diff</w:t>
+      </w:r>
+      <w:proofErr w:type="spellEnd"/>
+      <w:r>
+        <w:rPr>
+          <w:b/>
+          <w:bCs/>
+          <w:sz w:val="24"/>
+          <w:szCs w:val="24"/>
+        </w:rPr>
+        <w:t xml:space="preserve"> &lt;</w:t>
+      </w:r>
+      <w:proofErr w:type="spellStart"/>
+      <w:r>
+        <w:rPr>
+          <w:b/>
+          <w:bCs/>
+          <w:sz w:val="24"/>
+          <w:szCs w:val="24"/>
+        </w:rPr>
+        <w:t>numero</w:t>
+      </w:r>
+      <w:proofErr w:type="spellEnd"/>
+      <w:r>
+        <w:rPr>
+          <w:b/>
+          <w:bCs/>
+          <w:sz w:val="24"/>
+          <w:szCs w:val="24"/>
+        </w:rPr>
+        <w:t xml:space="preserve"> </w:t>
+      </w:r>
+      <w:proofErr w:type="spellStart"/>
+      <w:r>
+        <w:rPr>
+          <w:b/>
+          <w:bCs/>
+          <w:sz w:val="24"/>
+          <w:szCs w:val="24"/>
+        </w:rPr>
+        <w:t>commit</w:t>
+      </w:r>
+      <w:proofErr w:type="spellEnd"/>
+      <w:r>
+        <w:rPr>
+          <w:b/>
+          <w:bCs/>
+          <w:sz w:val="24"/>
+          <w:szCs w:val="24"/>
+        </w:rPr>
+        <w:t>&gt; &lt;</w:t>
+      </w:r>
+      <w:proofErr w:type="spellStart"/>
+      <w:r>
+        <w:rPr>
+          <w:b/>
+          <w:bCs/>
+          <w:sz w:val="24"/>
+          <w:szCs w:val="24"/>
+        </w:rPr>
+        <w:t>numero</w:t>
+      </w:r>
+      <w:proofErr w:type="spellEnd"/>
+      <w:r>
+        <w:rPr>
+          <w:b/>
+          <w:bCs/>
+          <w:sz w:val="24"/>
+          <w:szCs w:val="24"/>
+        </w:rPr>
+        <w:t xml:space="preserve"> </w:t>
+      </w:r>
+      <w:proofErr w:type="spellStart"/>
+      <w:r>
+        <w:rPr>
+          <w:b/>
+          <w:bCs/>
+          <w:sz w:val="24"/>
+          <w:szCs w:val="24"/>
+        </w:rPr>
+        <w:t>commit</w:t>
+      </w:r>
+      <w:proofErr w:type="spellEnd"/>
+      <w:r>
+        <w:rPr>
+          <w:b/>
+          <w:bCs/>
+          <w:sz w:val="24"/>
+          <w:szCs w:val="24"/>
+        </w:rPr>
+        <w:t>&gt; =</w:t>
+      </w:r>
+      <w:r>
+        <w:rPr>
+          <w:sz w:val="24"/>
+          <w:szCs w:val="24"/>
+        </w:rPr>
+        <w:t xml:space="preserve"> compara 2 </w:t>
+      </w:r>
+      <w:proofErr w:type="spellStart"/>
+      <w:r>
+        <w:rPr>
+          <w:sz w:val="24"/>
+          <w:szCs w:val="24"/>
+        </w:rPr>
+        <w:t>commits</w:t>
+      </w:r>
+      <w:proofErr w:type="spellEnd"/>
+      <w:r>
+        <w:rPr>
+          <w:sz w:val="24"/>
+          <w:szCs w:val="24"/>
+        </w:rPr>
+        <w:t xml:space="preserve"> que podem ser com números abreviados</w:t>
+      </w:r>
+    </w:p>
+    <w:p>
+      <w:pPr>
+        <w:rPr>
+          <w:sz w:val="24"/>
+          <w:szCs w:val="24"/>
+        </w:rPr>
+      </w:pPr>
+    </w:p>
+    <w:p>
+      <w:pPr>
+        <w:rPr>
+          <w:sz w:val="24"/>
+          <w:szCs w:val="24"/>
+        </w:rPr>
+      </w:pPr>
+      <w:proofErr w:type="spellStart"/>
+      <w:r>
+        <w:rPr>
+          <w:b/>
+          <w:bCs/>
+          <w:sz w:val="24"/>
+          <w:szCs w:val="24"/>
+        </w:rPr>
+        <w:t>git</w:t>
+      </w:r>
+      <w:proofErr w:type="spellEnd"/>
+      <w:r>
+        <w:rPr>
+          <w:b/>
+          <w:bCs/>
+          <w:sz w:val="24"/>
+          <w:szCs w:val="24"/>
+        </w:rPr>
+        <w:t xml:space="preserve"> </w:t>
+      </w:r>
+      <w:proofErr w:type="spellStart"/>
+      <w:r>
+        <w:rPr>
+          <w:b/>
+          <w:bCs/>
+          <w:sz w:val="24"/>
+          <w:szCs w:val="24"/>
+        </w:rPr>
+        <w:t>rm</w:t>
+      </w:r>
+      <w:proofErr w:type="spellEnd"/>
+      <w:r>
+        <w:rPr>
+          <w:b/>
+          <w:bCs/>
+          <w:sz w:val="24"/>
+          <w:szCs w:val="24"/>
+        </w:rPr>
+        <w:t xml:space="preserve"> arquivo =</w:t>
+      </w:r>
+      <w:r>
+        <w:rPr>
+          <w:sz w:val="24"/>
+          <w:szCs w:val="24"/>
+        </w:rPr>
+        <w:t xml:space="preserve"> deleta o arquivo na </w:t>
+      </w:r>
+      <w:proofErr w:type="spellStart"/>
+      <w:r>
+        <w:rPr>
+          <w:sz w:val="24"/>
+          <w:szCs w:val="24"/>
+        </w:rPr>
+        <w:t>staging</w:t>
+      </w:r>
+      <w:proofErr w:type="spellEnd"/>
+      <w:r>
+        <w:rPr>
+          <w:sz w:val="24"/>
+          <w:szCs w:val="24"/>
+        </w:rPr>
+        <w:t xml:space="preserve"> </w:t>
+      </w:r>
+      <w:proofErr w:type="spellStart"/>
+      <w:r>
+        <w:rPr>
+          <w:sz w:val="24"/>
+          <w:szCs w:val="24"/>
+        </w:rPr>
+        <w:t>area</w:t>
+      </w:r>
+      <w:proofErr w:type="spellEnd"/>
+    </w:p>
+    <w:p>
+      <w:pPr>
+        <w:rPr>
+          <w:sz w:val="24"/>
+          <w:szCs w:val="24"/>
+        </w:rPr>
+      </w:pPr>
+      <w:proofErr w:type="spellStart"/>
+      <w:r>
+        <w:rPr>
+          <w:b/>
+          <w:bCs/>
+          <w:sz w:val="24"/>
+          <w:szCs w:val="24"/>
+        </w:rPr>
+        <w:t>git</w:t>
+      </w:r>
+      <w:proofErr w:type="spellEnd"/>
+      <w:r>
+        <w:rPr>
+          <w:b/>
+          <w:bCs/>
+          <w:sz w:val="24"/>
+          <w:szCs w:val="24"/>
+        </w:rPr>
+        <w:t xml:space="preserve"> </w:t>
+      </w:r>
+      <w:proofErr w:type="spellStart"/>
+      <w:r>
+        <w:rPr>
+          <w:b/>
+          <w:bCs/>
+          <w:sz w:val="24"/>
+          <w:szCs w:val="24"/>
+        </w:rPr>
+        <w:t>rm</w:t>
+      </w:r>
+      <w:proofErr w:type="spellEnd"/>
+      <w:r>
+        <w:rPr>
+          <w:b/>
+          <w:bCs/>
+          <w:sz w:val="24"/>
+          <w:szCs w:val="24"/>
+        </w:rPr>
+        <w:t xml:space="preserve"> -</w:t>
+      </w:r>
+      <w:proofErr w:type="spellStart"/>
+      <w:r>
+        <w:rPr>
+          <w:b/>
+          <w:bCs/>
+          <w:sz w:val="24"/>
+          <w:szCs w:val="24"/>
+        </w:rPr>
+        <w:t>rf</w:t>
+      </w:r>
+      <w:proofErr w:type="spellEnd"/>
+      <w:r>
+        <w:rPr>
+          <w:b/>
+          <w:bCs/>
+          <w:sz w:val="24"/>
+          <w:szCs w:val="24"/>
+        </w:rPr>
+        <w:t xml:space="preserve"> </w:t>
+      </w:r>
+      <w:proofErr w:type="spellStart"/>
+      <w:r>
+        <w:rPr>
+          <w:b/>
+          <w:bCs/>
+          <w:sz w:val="24"/>
+          <w:szCs w:val="24"/>
+        </w:rPr>
+        <w:t>node_modules</w:t>
+      </w:r>
+      <w:proofErr w:type="spellEnd"/>
+      <w:r>
+        <w:rPr>
+          <w:b/>
+          <w:bCs/>
+          <w:sz w:val="24"/>
+          <w:szCs w:val="24"/>
+        </w:rPr>
+        <w:t>/ --</w:t>
+      </w:r>
+      <w:proofErr w:type="spellStart"/>
+      <w:r>
+        <w:rPr>
+          <w:b/>
+          <w:bCs/>
+          <w:sz w:val="24"/>
+          <w:szCs w:val="24"/>
+        </w:rPr>
+        <w:t>cached</w:t>
+      </w:r>
+      <w:proofErr w:type="spellEnd"/>
+      <w:r>
+        <w:rPr>
+          <w:b/>
+          <w:bCs/>
+          <w:sz w:val="24"/>
+          <w:szCs w:val="24"/>
+        </w:rPr>
+        <w:t xml:space="preserve"> =</w:t>
+      </w:r>
+      <w:r>
+        <w:rPr>
+          <w:sz w:val="24"/>
+          <w:szCs w:val="24"/>
+        </w:rPr>
+        <w:t xml:space="preserve"> </w:t>
+      </w:r>
+      <w:r>
+        <w:rPr>
+          <w:sz w:val="24"/>
+          <w:szCs w:val="24"/>
+        </w:rPr>
+        <w:t>r</w:t>
+      </w:r>
+      <w:r>
+        <w:rPr>
+          <w:sz w:val="24"/>
+          <w:szCs w:val="24"/>
+        </w:rPr>
+        <w:t xml:space="preserve">emove o </w:t>
+      </w:r>
+      <w:proofErr w:type="spellStart"/>
+      <w:r>
+        <w:rPr>
+          <w:sz w:val="24"/>
+          <w:szCs w:val="24"/>
+        </w:rPr>
+        <w:t>node_modules</w:t>
+      </w:r>
+      <w:proofErr w:type="spellEnd"/>
+      <w:r>
+        <w:rPr>
+          <w:sz w:val="24"/>
+          <w:szCs w:val="24"/>
+        </w:rPr>
+        <w:t xml:space="preserve"> da </w:t>
+      </w:r>
+      <w:proofErr w:type="spellStart"/>
+      <w:r>
+        <w:rPr>
+          <w:sz w:val="24"/>
+          <w:szCs w:val="24"/>
+        </w:rPr>
+        <w:t>staging</w:t>
+      </w:r>
+      <w:proofErr w:type="spellEnd"/>
+      <w:r>
+        <w:rPr>
+          <w:sz w:val="24"/>
+          <w:szCs w:val="24"/>
+        </w:rPr>
+        <w:t xml:space="preserve"> </w:t>
+      </w:r>
+      <w:proofErr w:type="spellStart"/>
+      <w:r>
+        <w:rPr>
+          <w:sz w:val="24"/>
+          <w:szCs w:val="24"/>
+        </w:rPr>
+        <w:t>area</w:t>
+      </w:r>
+      <w:proofErr w:type="spellEnd"/>
+      <w:r>
+        <w:rPr>
+          <w:sz w:val="24"/>
+          <w:szCs w:val="24"/>
+        </w:rPr>
+        <w:t xml:space="preserve"> quando adicionado acidentalmente, sem deletar o diretório real</w:t>
+      </w:r>
+    </w:p>
+    <w:p>
+      <w:pPr>
+        <w:rPr>
+          <w:sz w:val="24"/>
+          <w:szCs w:val="24"/>
+        </w:rPr>
+      </w:pPr>
+      <w:proofErr w:type="spellStart"/>
+      <w:r>
+        <w:rPr>
+          <w:b/>
+          <w:bCs/>
+          <w:sz w:val="24"/>
+          <w:szCs w:val="24"/>
+        </w:rPr>
+        <w:t>rm</w:t>
+      </w:r>
+      <w:proofErr w:type="spellEnd"/>
+      <w:r>
+        <w:rPr>
+          <w:b/>
+          <w:bCs/>
+          <w:sz w:val="24"/>
+          <w:szCs w:val="24"/>
+        </w:rPr>
+        <w:t xml:space="preserve"> </w:t>
+      </w:r>
+      <w:proofErr w:type="spellStart"/>
+      <w:r>
+        <w:rPr>
+          <w:b/>
+          <w:bCs/>
+          <w:sz w:val="24"/>
+          <w:szCs w:val="24"/>
+        </w:rPr>
+        <w:t>node_modules</w:t>
+      </w:r>
+      <w:proofErr w:type="spellEnd"/>
+      <w:r>
+        <w:rPr>
+          <w:b/>
+          <w:bCs/>
+          <w:sz w:val="24"/>
+          <w:szCs w:val="24"/>
+        </w:rPr>
+        <w:t xml:space="preserve"> -</w:t>
+      </w:r>
+      <w:proofErr w:type="spellStart"/>
+      <w:r>
+        <w:rPr>
+          <w:b/>
+          <w:bCs/>
+          <w:sz w:val="24"/>
+          <w:szCs w:val="24"/>
+        </w:rPr>
+        <w:t>rf</w:t>
+      </w:r>
+      <w:proofErr w:type="spellEnd"/>
+      <w:r>
+        <w:rPr>
+          <w:b/>
+          <w:bCs/>
+          <w:sz w:val="24"/>
+          <w:szCs w:val="24"/>
+        </w:rPr>
+        <w:t xml:space="preserve"> = </w:t>
+      </w:r>
+      <w:r>
+        <w:rPr>
+          <w:sz w:val="24"/>
+          <w:szCs w:val="24"/>
+        </w:rPr>
+        <w:t xml:space="preserve">remove a node-modules do </w:t>
+      </w:r>
+      <w:proofErr w:type="spellStart"/>
+      <w:r>
+        <w:rPr>
+          <w:sz w:val="24"/>
+          <w:szCs w:val="24"/>
+        </w:rPr>
+        <w:t>working-directory</w:t>
+      </w:r>
+      <w:proofErr w:type="spellEnd"/>
+      <w:r>
+        <w:rPr>
+          <w:sz w:val="24"/>
+          <w:szCs w:val="24"/>
+        </w:rPr>
+        <w:t xml:space="preserve">, juntamente com o seu diretório </w:t>
+      </w:r>
+    </w:p>
+    <w:p>
+      <w:pPr>
+        <w:rPr>
+          <w:sz w:val="24"/>
+          <w:szCs w:val="24"/>
+        </w:rPr>
+      </w:pPr>
+    </w:p>
+    <w:p>
+      <w:pPr>
+        <w:rPr>
+          <w:sz w:val="24"/>
+          <w:szCs w:val="24"/>
+        </w:rPr>
+      </w:pPr>
+      <w:proofErr w:type="spellStart"/>
+      <w:r>
+        <w:rPr>
+          <w:b/>
+          <w:bCs/>
+          <w:sz w:val="24"/>
+          <w:szCs w:val="24"/>
+        </w:rPr>
+        <w:t>git</w:t>
+      </w:r>
+      <w:proofErr w:type="spellEnd"/>
+      <w:r>
+        <w:rPr>
+          <w:b/>
+          <w:bCs/>
+          <w:sz w:val="24"/>
+          <w:szCs w:val="24"/>
+        </w:rPr>
+        <w:t xml:space="preserve"> </w:t>
+      </w:r>
+      <w:proofErr w:type="spellStart"/>
+      <w:r>
+        <w:rPr>
+          <w:b/>
+          <w:bCs/>
+          <w:sz w:val="24"/>
+          <w:szCs w:val="24"/>
+        </w:rPr>
+        <w:t>config</w:t>
+      </w:r>
+      <w:proofErr w:type="spellEnd"/>
+      <w:r>
+        <w:rPr>
+          <w:b/>
+          <w:bCs/>
+          <w:sz w:val="24"/>
+          <w:szCs w:val="24"/>
+        </w:rPr>
+        <w:t xml:space="preserve"> --</w:t>
+      </w:r>
+      <w:proofErr w:type="spellStart"/>
+      <w:r>
+        <w:rPr>
+          <w:b/>
+          <w:bCs/>
+          <w:sz w:val="24"/>
+          <w:szCs w:val="24"/>
+        </w:rPr>
+        <w:t>list</w:t>
+      </w:r>
+      <w:proofErr w:type="spellEnd"/>
+      <w:r>
+        <w:rPr>
+          <w:b/>
+          <w:bCs/>
+          <w:sz w:val="24"/>
+          <w:szCs w:val="24"/>
+        </w:rPr>
+        <w:t xml:space="preserve"> =</w:t>
+      </w:r>
+      <w:r>
+        <w:rPr>
+          <w:sz w:val="24"/>
+          <w:szCs w:val="24"/>
+        </w:rPr>
+        <w:t xml:space="preserve"> mostra configurações padrão</w:t>
+      </w:r>
+    </w:p>
+    <w:p>
+      <w:pPr>
+        <w:rPr>
+          <w:sz w:val="24"/>
+          <w:szCs w:val="24"/>
+        </w:rPr>
+      </w:pPr>
+      <w:proofErr w:type="spellStart"/>
+      <w:r>
+        <w:rPr>
+          <w:b/>
+          <w:bCs/>
+          <w:sz w:val="24"/>
+          <w:szCs w:val="24"/>
+        </w:rPr>
+        <w:t>git</w:t>
+      </w:r>
+      <w:proofErr w:type="spellEnd"/>
+      <w:r>
+        <w:rPr>
+          <w:b/>
+          <w:bCs/>
+          <w:sz w:val="24"/>
+          <w:szCs w:val="24"/>
+        </w:rPr>
+        <w:t xml:space="preserve"> </w:t>
+      </w:r>
+      <w:proofErr w:type="spellStart"/>
+      <w:r>
+        <w:rPr>
+          <w:b/>
+          <w:bCs/>
+          <w:sz w:val="24"/>
+          <w:szCs w:val="24"/>
+        </w:rPr>
+        <w:t>config</w:t>
+      </w:r>
+      <w:proofErr w:type="spellEnd"/>
+      <w:r>
+        <w:rPr>
+          <w:b/>
+          <w:bCs/>
+          <w:sz w:val="24"/>
+          <w:szCs w:val="24"/>
+        </w:rPr>
+        <w:t xml:space="preserve"> --global </w:t>
+      </w:r>
+      <w:proofErr w:type="spellStart"/>
+      <w:r>
+        <w:rPr>
+          <w:b/>
+          <w:bCs/>
+          <w:sz w:val="24"/>
+          <w:szCs w:val="24"/>
+        </w:rPr>
+        <w:t>core.editor</w:t>
+      </w:r>
+      <w:proofErr w:type="spellEnd"/>
+      <w:r>
+        <w:rPr>
+          <w:b/>
+          <w:bCs/>
+          <w:sz w:val="24"/>
+          <w:szCs w:val="24"/>
+        </w:rPr>
+        <w:t xml:space="preserve"> = </w:t>
+      </w:r>
+      <w:r>
+        <w:rPr>
+          <w:sz w:val="24"/>
+          <w:szCs w:val="24"/>
+        </w:rPr>
+        <w:t xml:space="preserve">mostra o editor configurado para fazer </w:t>
+      </w:r>
+      <w:proofErr w:type="spellStart"/>
+      <w:r>
+        <w:rPr>
+          <w:sz w:val="24"/>
+          <w:szCs w:val="24"/>
+        </w:rPr>
+        <w:t>commits</w:t>
+      </w:r>
+      <w:proofErr w:type="spellEnd"/>
+    </w:p>
+    <w:p>
+      <w:pPr>
+        <w:rPr>
+          <w:sz w:val="24"/>
+          <w:szCs w:val="24"/>
+        </w:rPr>
+      </w:pPr>
+      <w:proofErr w:type="spellStart"/>
+      <w:r>
+        <w:rPr>
+          <w:b/>
+          <w:bCs/>
+          <w:sz w:val="24"/>
+          <w:szCs w:val="24"/>
+        </w:rPr>
+        <w:t>git</w:t>
+      </w:r>
+      <w:proofErr w:type="spellEnd"/>
+      <w:r>
+        <w:rPr>
+          <w:b/>
+          <w:bCs/>
+          <w:sz w:val="24"/>
+          <w:szCs w:val="24"/>
+        </w:rPr>
+        <w:t xml:space="preserve"> </w:t>
+      </w:r>
+      <w:proofErr w:type="spellStart"/>
+      <w:r>
+        <w:rPr>
+          <w:b/>
+          <w:bCs/>
+          <w:sz w:val="24"/>
+          <w:szCs w:val="24"/>
+        </w:rPr>
+        <w:t>config</w:t>
+      </w:r>
+      <w:proofErr w:type="spellEnd"/>
+      <w:r>
+        <w:rPr>
+          <w:b/>
+          <w:bCs/>
+          <w:sz w:val="24"/>
+          <w:szCs w:val="24"/>
+        </w:rPr>
+        <w:t xml:space="preserve"> --global </w:t>
+      </w:r>
+      <w:proofErr w:type="spellStart"/>
+      <w:r>
+        <w:rPr>
+          <w:b/>
+          <w:bCs/>
+          <w:sz w:val="24"/>
+          <w:szCs w:val="24"/>
+        </w:rPr>
+        <w:t>core.editor</w:t>
+      </w:r>
+      <w:proofErr w:type="spellEnd"/>
+      <w:r>
+        <w:rPr>
+          <w:b/>
+          <w:bCs/>
+          <w:sz w:val="24"/>
+          <w:szCs w:val="24"/>
+        </w:rPr>
+        <w:t xml:space="preserve"> "</w:t>
+      </w:r>
+      <w:proofErr w:type="spellStart"/>
+      <w:r>
+        <w:rPr>
+          <w:b/>
+          <w:bCs/>
+          <w:sz w:val="24"/>
+          <w:szCs w:val="24"/>
+        </w:rPr>
+        <w:t>code</w:t>
+      </w:r>
+      <w:proofErr w:type="spellEnd"/>
+      <w:r>
+        <w:rPr>
+          <w:b/>
+          <w:bCs/>
+          <w:sz w:val="24"/>
+          <w:szCs w:val="24"/>
+        </w:rPr>
+        <w:t xml:space="preserve"> --</w:t>
+      </w:r>
+      <w:proofErr w:type="spellStart"/>
+      <w:r>
+        <w:rPr>
+          <w:b/>
+          <w:bCs/>
+          <w:sz w:val="24"/>
+          <w:szCs w:val="24"/>
+        </w:rPr>
+        <w:t>wait</w:t>
+      </w:r>
+      <w:proofErr w:type="spellEnd"/>
+      <w:r>
+        <w:rPr>
+          <w:b/>
+          <w:bCs/>
+          <w:sz w:val="24"/>
+          <w:szCs w:val="24"/>
+        </w:rPr>
+        <w:t>" =</w:t>
+      </w:r>
+      <w:r>
+        <w:rPr>
+          <w:sz w:val="24"/>
+          <w:szCs w:val="24"/>
+        </w:rPr>
+        <w:t xml:space="preserve"> abre o VS </w:t>
+      </w:r>
+      <w:proofErr w:type="spellStart"/>
+      <w:r>
+        <w:rPr>
+          <w:sz w:val="24"/>
+          <w:szCs w:val="24"/>
+        </w:rPr>
+        <w:t>code</w:t>
+      </w:r>
+      <w:proofErr w:type="spellEnd"/>
+      <w:r>
+        <w:rPr>
+          <w:sz w:val="24"/>
+          <w:szCs w:val="24"/>
+        </w:rPr>
+        <w:t xml:space="preserve"> para edição, ao fazer um </w:t>
+      </w:r>
+      <w:proofErr w:type="spellStart"/>
+      <w:r>
+        <w:rPr>
+          <w:sz w:val="24"/>
+          <w:szCs w:val="24"/>
+        </w:rPr>
+        <w:t>git</w:t>
+      </w:r>
+      <w:proofErr w:type="spellEnd"/>
+      <w:r>
+        <w:rPr>
+          <w:sz w:val="24"/>
+          <w:szCs w:val="24"/>
+        </w:rPr>
+        <w:t xml:space="preserve"> </w:t>
+      </w:r>
+      <w:proofErr w:type="spellStart"/>
+      <w:r>
+        <w:rPr>
+          <w:sz w:val="24"/>
+          <w:szCs w:val="24"/>
+        </w:rPr>
+        <w:t>commit</w:t>
+      </w:r>
+      <w:proofErr w:type="spellEnd"/>
+    </w:p>
+    <w:p>
+      <w:pPr>
+        <w:rPr>
+          <w:sz w:val="24"/>
+          <w:szCs w:val="24"/>
+        </w:rPr>
+      </w:pPr>
+      <w:proofErr w:type="spellStart"/>
+      <w:r>
+        <w:rPr>
+          <w:b/>
+          <w:bCs/>
+          <w:sz w:val="24"/>
+          <w:szCs w:val="24"/>
+        </w:rPr>
+        <w:t>git</w:t>
+      </w:r>
+      <w:proofErr w:type="spellEnd"/>
+      <w:r>
+        <w:rPr>
+          <w:b/>
+          <w:bCs/>
+          <w:sz w:val="24"/>
+          <w:szCs w:val="24"/>
+        </w:rPr>
+        <w:t xml:space="preserve"> </w:t>
+      </w:r>
+      <w:proofErr w:type="spellStart"/>
+      <w:r>
+        <w:rPr>
+          <w:b/>
+          <w:bCs/>
+          <w:sz w:val="24"/>
+          <w:szCs w:val="24"/>
+        </w:rPr>
+        <w:t>config</w:t>
+      </w:r>
+      <w:proofErr w:type="spellEnd"/>
+      <w:r>
+        <w:rPr>
+          <w:b/>
+          <w:bCs/>
+          <w:sz w:val="24"/>
+          <w:szCs w:val="24"/>
+        </w:rPr>
+        <w:t xml:space="preserve"> --global -e</w:t>
+      </w:r>
+      <w:r>
+        <w:rPr>
+          <w:sz w:val="24"/>
+          <w:szCs w:val="24"/>
+        </w:rPr>
+        <w:t xml:space="preserve"> = modifica manualmente as configurações do </w:t>
+      </w:r>
+      <w:proofErr w:type="spellStart"/>
+      <w:r>
+        <w:rPr>
+          <w:sz w:val="24"/>
+          <w:szCs w:val="24"/>
+        </w:rPr>
+        <w:t>git</w:t>
+      </w:r>
+      <w:proofErr w:type="spellEnd"/>
+    </w:p>
+    <w:p>
+      <w:pPr>
+        <w:rPr>
+          <w:sz w:val="24"/>
+          <w:szCs w:val="24"/>
+        </w:rPr>
+      </w:pPr>
+    </w:p>
+    <w:p>
+      <w:pPr>
+        <w:rPr>
+          <w:sz w:val="24"/>
+          <w:szCs w:val="24"/>
+        </w:rPr>
+      </w:pPr>
+      <w:proofErr w:type="spellStart"/>
+      <w:r>
+        <w:rPr>
+          <w:b/>
+          <w:bCs/>
+          <w:sz w:val="24"/>
+          <w:szCs w:val="24"/>
+        </w:rPr>
+        <w:t>git</w:t>
+      </w:r>
+      <w:proofErr w:type="spellEnd"/>
+      <w:r>
+        <w:rPr>
+          <w:b/>
+          <w:bCs/>
+          <w:sz w:val="24"/>
+          <w:szCs w:val="24"/>
+        </w:rPr>
+        <w:t xml:space="preserve"> </w:t>
+      </w:r>
+      <w:proofErr w:type="spellStart"/>
+      <w:r>
+        <w:rPr>
+          <w:b/>
+          <w:bCs/>
+          <w:sz w:val="24"/>
+          <w:szCs w:val="24"/>
+        </w:rPr>
+        <w:t>branch</w:t>
+      </w:r>
+      <w:proofErr w:type="spellEnd"/>
+      <w:r>
+        <w:rPr>
+          <w:b/>
+          <w:bCs/>
+          <w:sz w:val="24"/>
+          <w:szCs w:val="24"/>
+        </w:rPr>
+        <w:t xml:space="preserve"> -m &lt;nome-da-</w:t>
+      </w:r>
+      <w:proofErr w:type="spellStart"/>
+      <w:r>
+        <w:rPr>
+          <w:b/>
+          <w:bCs/>
+          <w:sz w:val="24"/>
+          <w:szCs w:val="24"/>
+        </w:rPr>
+        <w:t>branch</w:t>
+      </w:r>
+      <w:proofErr w:type="spellEnd"/>
+      <w:r>
+        <w:rPr>
+          <w:b/>
+          <w:bCs/>
+          <w:sz w:val="24"/>
+          <w:szCs w:val="24"/>
+        </w:rPr>
+        <w:t>&gt;</w:t>
+      </w:r>
+      <w:r>
+        <w:rPr>
+          <w:sz w:val="24"/>
+          <w:szCs w:val="24"/>
+        </w:rPr>
+        <w:t xml:space="preserve"> = renomeia a </w:t>
+      </w:r>
+      <w:proofErr w:type="spellStart"/>
+      <w:r>
+        <w:rPr>
+          <w:sz w:val="24"/>
+          <w:szCs w:val="24"/>
+        </w:rPr>
+        <w:t>branch</w:t>
+      </w:r>
+      <w:proofErr w:type="spellEnd"/>
+    </w:p>
+    <w:p>
+      <w:pPr>
+        <w:rPr>
+          <w:sz w:val="24"/>
+          <w:szCs w:val="24"/>
+        </w:rPr>
+      </w:pPr>
+      <w:proofErr w:type="spellStart"/>
+      <w:r>
+        <w:rPr>
+          <w:b/>
+          <w:bCs/>
+          <w:sz w:val="24"/>
+          <w:szCs w:val="24"/>
+        </w:rPr>
+        <w:t>git</w:t>
+      </w:r>
+      <w:proofErr w:type="spellEnd"/>
+      <w:r>
+        <w:rPr>
+          <w:b/>
+          <w:bCs/>
+          <w:sz w:val="24"/>
+          <w:szCs w:val="24"/>
+        </w:rPr>
+        <w:t xml:space="preserve"> checkout --</w:t>
+      </w:r>
+      <w:proofErr w:type="spellStart"/>
+      <w:r>
+        <w:rPr>
+          <w:b/>
+          <w:bCs/>
+          <w:sz w:val="24"/>
+          <w:szCs w:val="24"/>
+        </w:rPr>
+        <w:t>orphan</w:t>
+      </w:r>
+      <w:proofErr w:type="spellEnd"/>
+      <w:r>
+        <w:rPr>
+          <w:b/>
+          <w:bCs/>
+          <w:sz w:val="24"/>
+          <w:szCs w:val="24"/>
+        </w:rPr>
+        <w:t xml:space="preserve"> &lt;nome-da-</w:t>
+      </w:r>
+      <w:proofErr w:type="spellStart"/>
+      <w:r>
+        <w:rPr>
+          <w:b/>
+          <w:bCs/>
+          <w:sz w:val="24"/>
+          <w:szCs w:val="24"/>
+        </w:rPr>
+        <w:t>branch</w:t>
+      </w:r>
+      <w:proofErr w:type="spellEnd"/>
+      <w:r>
+        <w:rPr>
+          <w:b/>
+          <w:bCs/>
+          <w:sz w:val="24"/>
+          <w:szCs w:val="24"/>
+        </w:rPr>
+        <w:t>&gt;</w:t>
+      </w:r>
+      <w:r>
+        <w:rPr>
+          <w:b/>
+          <w:bCs/>
+          <w:sz w:val="24"/>
+          <w:szCs w:val="24"/>
+        </w:rPr>
+        <w:t xml:space="preserve"> </w:t>
+      </w:r>
+      <w:r>
+        <w:rPr>
+          <w:sz w:val="24"/>
+          <w:szCs w:val="24"/>
+        </w:rPr>
+        <w:t xml:space="preserve">= Cria uma </w:t>
+      </w:r>
+      <w:proofErr w:type="spellStart"/>
+      <w:r>
+        <w:rPr>
+          <w:sz w:val="24"/>
+          <w:szCs w:val="24"/>
+        </w:rPr>
+        <w:t>branch</w:t>
+      </w:r>
+      <w:proofErr w:type="spellEnd"/>
+      <w:r>
+        <w:rPr>
+          <w:sz w:val="24"/>
+          <w:szCs w:val="24"/>
+        </w:rPr>
+        <w:t xml:space="preserve"> nova sem pegar dados do histórico de outras </w:t>
+      </w:r>
+      <w:proofErr w:type="spellStart"/>
+      <w:r>
+        <w:rPr>
+          <w:sz w:val="24"/>
+          <w:szCs w:val="24"/>
+        </w:rPr>
+        <w:t>branchs</w:t>
+      </w:r>
+      <w:proofErr w:type="spellEnd"/>
+      <w:r>
+        <w:rPr>
+          <w:sz w:val="24"/>
+          <w:szCs w:val="24"/>
+        </w:rPr>
+        <w:t xml:space="preserve">, ou seja, </w:t>
+      </w:r>
+      <w:r>
+        <w:rPr>
+          <w:sz w:val="24"/>
+          <w:szCs w:val="24"/>
+        </w:rPr>
+        <w:t>vazia</w:t>
+      </w:r>
+    </w:p>
+    <w:p>
+      <w:pPr>
+        <w:rPr>
+          <w:sz w:val="24"/>
+          <w:szCs w:val="24"/>
+        </w:rPr>
+      </w:pPr>
+      <w:proofErr w:type="spellStart"/>
+      <w:r>
+        <w:rPr>
+          <w:b/>
+          <w:bCs/>
+          <w:sz w:val="24"/>
+          <w:szCs w:val="24"/>
+        </w:rPr>
+        <w:lastRenderedPageBreak/>
+        <w:t>git</w:t>
+      </w:r>
+      <w:proofErr w:type="spellEnd"/>
+      <w:r>
+        <w:rPr>
+          <w:b/>
+          <w:bCs/>
+          <w:sz w:val="24"/>
+          <w:szCs w:val="24"/>
+        </w:rPr>
+        <w:t xml:space="preserve"> </w:t>
+      </w:r>
+      <w:proofErr w:type="spellStart"/>
+      <w:r>
+        <w:rPr>
+          <w:b/>
+          <w:bCs/>
+          <w:sz w:val="24"/>
+          <w:szCs w:val="24"/>
+        </w:rPr>
+        <w:t>rm</w:t>
+      </w:r>
+      <w:proofErr w:type="spellEnd"/>
+      <w:r>
+        <w:rPr>
+          <w:b/>
+          <w:bCs/>
+          <w:sz w:val="24"/>
+          <w:szCs w:val="24"/>
+        </w:rPr>
+        <w:t xml:space="preserve"> -</w:t>
+      </w:r>
+      <w:proofErr w:type="spellStart"/>
+      <w:r>
+        <w:rPr>
+          <w:b/>
+          <w:bCs/>
+          <w:sz w:val="24"/>
+          <w:szCs w:val="24"/>
+        </w:rPr>
+        <w:t>rf</w:t>
+      </w:r>
+      <w:proofErr w:type="spellEnd"/>
+      <w:r>
+        <w:rPr>
+          <w:b/>
+          <w:bCs/>
+          <w:sz w:val="24"/>
+          <w:szCs w:val="24"/>
+        </w:rPr>
+        <w:t xml:space="preserve"> .</w:t>
+      </w:r>
+      <w:r>
+        <w:rPr>
+          <w:b/>
+          <w:bCs/>
+          <w:sz w:val="24"/>
+          <w:szCs w:val="24"/>
+        </w:rPr>
+        <w:t xml:space="preserve"> = </w:t>
+      </w:r>
+      <w:r>
+        <w:rPr>
+          <w:sz w:val="24"/>
+          <w:szCs w:val="24"/>
+        </w:rPr>
+        <w:t xml:space="preserve">limpa todos os arquivos da arvore do </w:t>
+      </w:r>
+      <w:proofErr w:type="spellStart"/>
+      <w:r>
+        <w:rPr>
+          <w:sz w:val="24"/>
+          <w:szCs w:val="24"/>
+        </w:rPr>
+        <w:t>git</w:t>
+      </w:r>
+      <w:proofErr w:type="spellEnd"/>
+      <w:r>
+        <w:rPr>
+          <w:sz w:val="24"/>
+          <w:szCs w:val="24"/>
+        </w:rPr>
+        <w:t xml:space="preserve">. Vantajoso para trabalhar numa </w:t>
+      </w:r>
+      <w:proofErr w:type="spellStart"/>
+      <w:r>
+        <w:rPr>
+          <w:sz w:val="24"/>
+          <w:szCs w:val="24"/>
+        </w:rPr>
+        <w:t>branch</w:t>
+      </w:r>
+      <w:proofErr w:type="spellEnd"/>
+      <w:r>
+        <w:rPr>
+          <w:sz w:val="24"/>
+          <w:szCs w:val="24"/>
+        </w:rPr>
+        <w:t xml:space="preserve"> vazia</w:t>
+      </w:r>
+    </w:p>
+    <w:p>
+      <w:pPr>
+        <w:rPr>
+          <w:sz w:val="24"/>
+          <w:szCs w:val="24"/>
+        </w:rPr>
+      </w:pPr>
+    </w:p>
+    <w:p>
+      <w:pPr>
+        <w:rPr>
+          <w:sz w:val="24"/>
+          <w:szCs w:val="24"/>
+        </w:rPr>
+      </w:pPr>
+      <w:proofErr w:type="spellStart"/>
+      <w:r>
+        <w:rPr>
+          <w:b/>
+          <w:bCs/>
+          <w:sz w:val="24"/>
+          <w:szCs w:val="24"/>
+        </w:rPr>
+        <w:t>git</w:t>
+      </w:r>
+      <w:proofErr w:type="spellEnd"/>
+      <w:r>
+        <w:rPr>
+          <w:b/>
+          <w:bCs/>
+          <w:sz w:val="24"/>
+          <w:szCs w:val="24"/>
+        </w:rPr>
+        <w:t xml:space="preserve"> </w:t>
+      </w:r>
+      <w:proofErr w:type="spellStart"/>
+      <w:r>
+        <w:rPr>
+          <w:b/>
+          <w:bCs/>
+          <w:sz w:val="24"/>
+          <w:szCs w:val="24"/>
+        </w:rPr>
+        <w:t>remote</w:t>
+      </w:r>
+      <w:proofErr w:type="spellEnd"/>
+      <w:r>
+        <w:rPr>
+          <w:b/>
+          <w:bCs/>
+          <w:sz w:val="24"/>
+          <w:szCs w:val="24"/>
+        </w:rPr>
+        <w:t xml:space="preserve"> </w:t>
+      </w:r>
+      <w:proofErr w:type="spellStart"/>
+      <w:r>
+        <w:rPr>
+          <w:b/>
+          <w:bCs/>
+          <w:sz w:val="24"/>
+          <w:szCs w:val="24"/>
+        </w:rPr>
+        <w:t>add</w:t>
+      </w:r>
+      <w:proofErr w:type="spellEnd"/>
+      <w:r>
+        <w:rPr>
+          <w:b/>
+          <w:bCs/>
+          <w:sz w:val="24"/>
+          <w:szCs w:val="24"/>
+        </w:rPr>
+        <w:t xml:space="preserve"> </w:t>
+      </w:r>
+      <w:proofErr w:type="spellStart"/>
+      <w:r>
+        <w:rPr>
+          <w:b/>
+          <w:bCs/>
+          <w:sz w:val="24"/>
+          <w:szCs w:val="24"/>
+        </w:rPr>
+        <w:t>orig</w:t>
+      </w:r>
+      <w:r>
+        <w:rPr>
+          <w:b/>
+          <w:bCs/>
+          <w:sz w:val="24"/>
+          <w:szCs w:val="24"/>
+        </w:rPr>
+        <w:t>i</w:t>
       </w:r>
       <w:bookmarkStart w:id="0" w:name="_GoBack"/>
       <w:bookmarkEnd w:id="0"/>
-    </w:p>
-    <w:p>
-      <w:pPr>
-        <w:rPr>
-          <w:sz w:val="24"/>
-          <w:szCs w:val="24"/>
-        </w:rPr>
-      </w:pPr>
-    </w:p>
-    <w:p>
-      <w:pPr>
-        <w:rPr>
-          <w:sz w:val="24"/>
-          <w:szCs w:val="24"/>
-        </w:rPr>
-      </w:pPr>
-      <w:r>
-        <w:rPr>
-          <w:b/>
-          <w:bCs/>
-          <w:sz w:val="24"/>
-          <w:szCs w:val="24"/>
-        </w:rPr>
-        <w:t>git log --name-status =</w:t>
-      </w:r>
-      <w:r>
-        <w:rPr>
-          <w:sz w:val="24"/>
-          <w:szCs w:val="24"/>
-        </w:rPr>
-        <w:t xml:space="preserve"> mostra o log dos commits, juntamente com o status dos arquivos que foram modificados, adicionados ou deletados</w:t>
-      </w:r>
-    </w:p>
-    <w:p>
-      <w:pPr>
-        <w:rPr>
-          <w:sz w:val="24"/>
-          <w:szCs w:val="24"/>
-        </w:rPr>
-      </w:pPr>
-      <w:r>
-        <w:rPr>
-          <w:b/>
-          <w:bCs/>
-          <w:sz w:val="24"/>
-          <w:szCs w:val="24"/>
-        </w:rPr>
-        <w:t>git log --pretty=oneline =</w:t>
-      </w:r>
-      <w:r>
-        <w:rPr>
-          <w:sz w:val="24"/>
-          <w:szCs w:val="24"/>
-        </w:rPr>
-        <w:t xml:space="preserve"> mostra os commits em linha</w:t>
-      </w:r>
-    </w:p>
-    <w:p>
-      <w:pPr>
-        <w:rPr>
-          <w:sz w:val="24"/>
-          <w:szCs w:val="24"/>
-        </w:rPr>
-      </w:pPr>
-      <w:r>
-        <w:rPr>
-          <w:b/>
-          <w:bCs/>
-          <w:sz w:val="24"/>
-          <w:szCs w:val="24"/>
-        </w:rPr>
-        <w:t xml:space="preserve">git log  --abrev-commit = </w:t>
-      </w:r>
-      <w:r>
-        <w:rPr>
-          <w:sz w:val="24"/>
-          <w:szCs w:val="24"/>
-        </w:rPr>
-        <w:t>mostra os commits abreviados</w:t>
-      </w:r>
-    </w:p>
-    <w:p>
-      <w:pPr>
-        <w:rPr>
-          <w:sz w:val="24"/>
-          <w:szCs w:val="24"/>
-        </w:rPr>
-      </w:pPr>
-      <w:r>
-        <w:rPr>
-          <w:b/>
-          <w:bCs/>
-          <w:sz w:val="24"/>
-          <w:szCs w:val="24"/>
-        </w:rPr>
-        <w:t xml:space="preserve">git log --pretty=oneline --abbrev-commit = </w:t>
-      </w:r>
-      <w:r>
-        <w:rPr>
-          <w:sz w:val="24"/>
-          <w:szCs w:val="24"/>
-        </w:rPr>
-        <w:t>mostra o commit abreviado com uma linha</w:t>
-      </w:r>
-    </w:p>
-    <w:p>
-      <w:pPr>
-        <w:rPr>
-          <w:sz w:val="24"/>
-          <w:szCs w:val="24"/>
-        </w:rPr>
-      </w:pPr>
-      <w:r>
-        <w:rPr>
-          <w:b/>
-          <w:bCs/>
-          <w:sz w:val="24"/>
-          <w:szCs w:val="24"/>
-        </w:rPr>
-        <w:t>git log –stat</w:t>
-      </w:r>
-      <w:r>
-        <w:rPr>
-          <w:sz w:val="24"/>
-          <w:szCs w:val="24"/>
-        </w:rPr>
-        <w:t xml:space="preserve"> = mostra alguns dados estatísticos</w:t>
-      </w:r>
-    </w:p>
-    <w:p>
-      <w:pPr>
-        <w:rPr>
-          <w:sz w:val="24"/>
-          <w:szCs w:val="24"/>
-        </w:rPr>
-      </w:pPr>
-      <w:r>
-        <w:rPr>
-          <w:b/>
-          <w:bCs/>
-          <w:sz w:val="24"/>
-          <w:szCs w:val="24"/>
-        </w:rPr>
-        <w:t>git log -p =</w:t>
-      </w:r>
-      <w:r>
-        <w:rPr>
-          <w:sz w:val="24"/>
-          <w:szCs w:val="24"/>
-        </w:rPr>
-        <w:t xml:space="preserve"> mostra as alterações de cada commit e por quem foi alterado</w:t>
-      </w:r>
-    </w:p>
-    <w:p>
-      <w:pPr>
-        <w:rPr>
-          <w:sz w:val="24"/>
-          <w:szCs w:val="24"/>
-        </w:rPr>
-      </w:pPr>
-      <w:r>
-        <w:rPr>
-          <w:b/>
-          <w:bCs/>
-          <w:sz w:val="24"/>
-          <w:szCs w:val="24"/>
-        </w:rPr>
-        <w:t xml:space="preserve">git log -p -3= </w:t>
-      </w:r>
-      <w:r>
-        <w:rPr>
-          <w:sz w:val="24"/>
-          <w:szCs w:val="24"/>
-        </w:rPr>
-        <w:t>mostra as alterações dos 3 últimos commits</w:t>
-      </w:r>
-    </w:p>
-    <w:p>
-      <w:pPr>
-        <w:rPr>
-          <w:sz w:val="24"/>
-          <w:szCs w:val="24"/>
-        </w:rPr>
-      </w:pPr>
-    </w:p>
-    <w:p>
-      <w:pPr>
-        <w:rPr>
-          <w:sz w:val="24"/>
-          <w:szCs w:val="24"/>
-        </w:rPr>
-      </w:pPr>
-      <w:r>
-        <w:rPr>
-          <w:b/>
-          <w:bCs/>
-          <w:sz w:val="24"/>
-          <w:szCs w:val="24"/>
-        </w:rPr>
-        <w:t>git diff --staged =</w:t>
-      </w:r>
-      <w:r>
-        <w:rPr>
-          <w:sz w:val="24"/>
-          <w:szCs w:val="24"/>
-        </w:rPr>
-        <w:t xml:space="preserve"> mostra o que foi modificado no nível de staged</w:t>
-      </w:r>
-    </w:p>
-    <w:p>
-      <w:pPr>
-        <w:rPr>
-          <w:sz w:val="24"/>
-          <w:szCs w:val="24"/>
-        </w:rPr>
-      </w:pPr>
-      <w:r>
-        <w:rPr>
-          <w:b/>
-          <w:bCs/>
-          <w:sz w:val="24"/>
-          <w:szCs w:val="24"/>
-        </w:rPr>
-        <w:t>git diff &lt;numero commit&gt; &lt;numero commit&gt; =</w:t>
-      </w:r>
-      <w:r>
-        <w:rPr>
-          <w:sz w:val="24"/>
-          <w:szCs w:val="24"/>
-        </w:rPr>
-        <w:t xml:space="preserve"> compara 2 commits que podem ser com números abreviados</w:t>
-      </w:r>
-    </w:p>
-    <w:p>
-      <w:pPr>
-        <w:rPr>
-          <w:sz w:val="24"/>
-          <w:szCs w:val="24"/>
-        </w:rPr>
-      </w:pPr>
-    </w:p>
-    <w:p>
-      <w:pPr>
-        <w:rPr>
-          <w:sz w:val="24"/>
-          <w:szCs w:val="24"/>
-        </w:rPr>
-      </w:pPr>
-      <w:r>
-        <w:rPr>
-          <w:b/>
-          <w:bCs/>
-          <w:sz w:val="24"/>
-          <w:szCs w:val="24"/>
-        </w:rPr>
-        <w:t>git rm arquivo =</w:t>
-      </w:r>
-      <w:r>
-        <w:rPr>
-          <w:sz w:val="24"/>
-          <w:szCs w:val="24"/>
-        </w:rPr>
-        <w:t xml:space="preserve"> deleta o arquivo na staging area</w:t>
-      </w:r>
-    </w:p>
-    <w:p>
-      <w:pPr>
-        <w:rPr>
-          <w:sz w:val="24"/>
-          <w:szCs w:val="24"/>
-        </w:rPr>
-      </w:pPr>
-      <w:r>
-        <w:rPr>
-          <w:b/>
-          <w:bCs/>
-          <w:sz w:val="24"/>
-          <w:szCs w:val="24"/>
-        </w:rPr>
-        <w:t>git rm -rf node_modules/ --cached =</w:t>
-      </w:r>
-      <w:r>
-        <w:rPr>
-          <w:sz w:val="24"/>
-          <w:szCs w:val="24"/>
-        </w:rPr>
-        <w:t xml:space="preserve"> </w:t>
-      </w:r>
-      <w:r>
-        <w:rPr>
-          <w:sz w:val="24"/>
-          <w:szCs w:val="24"/>
-        </w:rPr>
-        <w:t>r</w:t>
-      </w:r>
-      <w:r>
-        <w:rPr>
-          <w:sz w:val="24"/>
-          <w:szCs w:val="24"/>
-        </w:rPr>
-        <w:t>emove o node_modules da staging area quando adicionado acidentalmente, sem deletar o diretório real</w:t>
-      </w:r>
-    </w:p>
-    <w:p>
-      <w:pPr>
-        <w:rPr>
-          <w:sz w:val="24"/>
-          <w:szCs w:val="24"/>
-        </w:rPr>
-      </w:pPr>
-      <w:r>
-        <w:rPr>
-          <w:b/>
-          <w:bCs/>
-          <w:sz w:val="24"/>
-          <w:szCs w:val="24"/>
-        </w:rPr>
-        <w:t>rm node_modules -rf</w:t>
-      </w:r>
-      <w:r>
-        <w:rPr>
-          <w:b/>
-          <w:bCs/>
-          <w:sz w:val="24"/>
-          <w:szCs w:val="24"/>
-        </w:rPr>
-        <w:t xml:space="preserve"> = </w:t>
-      </w:r>
-      <w:r>
-        <w:rPr>
-          <w:sz w:val="24"/>
-          <w:szCs w:val="24"/>
-        </w:rPr>
-        <w:t xml:space="preserve">remove a node-modules do working-directory, juntamente com o seu diretório </w:t>
-      </w:r>
-    </w:p>
-    <w:p>
-      <w:pPr>
-        <w:rPr>
-          <w:sz w:val="24"/>
-          <w:szCs w:val="24"/>
-        </w:rPr>
-      </w:pPr>
-    </w:p>
-    <w:p>
-      <w:pPr>
-        <w:rPr>
-          <w:sz w:val="24"/>
-          <w:szCs w:val="24"/>
-        </w:rPr>
-      </w:pPr>
-      <w:r>
-        <w:rPr>
-          <w:b/>
-          <w:bCs/>
-          <w:sz w:val="24"/>
-          <w:szCs w:val="24"/>
-        </w:rPr>
-        <w:t>git config --list =</w:t>
-      </w:r>
-      <w:r>
-        <w:rPr>
-          <w:sz w:val="24"/>
-          <w:szCs w:val="24"/>
-        </w:rPr>
-        <w:t xml:space="preserve"> mostra configurações padrão</w:t>
-      </w:r>
-    </w:p>
-    <w:p>
-      <w:pPr>
-        <w:rPr>
-          <w:sz w:val="24"/>
-          <w:szCs w:val="24"/>
-        </w:rPr>
-      </w:pPr>
-      <w:r>
-        <w:rPr>
-          <w:b/>
-          <w:bCs/>
-          <w:sz w:val="24"/>
-          <w:szCs w:val="24"/>
-        </w:rPr>
-        <w:t xml:space="preserve">git config --global core.editor = </w:t>
-      </w:r>
-      <w:r>
-        <w:rPr>
-          <w:sz w:val="24"/>
-          <w:szCs w:val="24"/>
-        </w:rPr>
-        <w:t>mostra o editor configurado para fazer commits</w:t>
-      </w:r>
-    </w:p>
-    <w:p>
-      <w:pPr>
-        <w:rPr>
-          <w:sz w:val="24"/>
-          <w:szCs w:val="24"/>
-        </w:rPr>
-      </w:pPr>
-      <w:r>
-        <w:rPr>
-          <w:b/>
-          <w:bCs/>
-          <w:sz w:val="24"/>
-          <w:szCs w:val="24"/>
-        </w:rPr>
-        <w:t>git config --global core.editor "code --wait" =</w:t>
-      </w:r>
-      <w:r>
-        <w:rPr>
-          <w:sz w:val="24"/>
-          <w:szCs w:val="24"/>
-        </w:rPr>
-        <w:t xml:space="preserve"> abre o VS code para edição, ao fazer um git commit</w:t>
-      </w:r>
-    </w:p>
-    <w:p>
-      <w:pPr>
-        <w:rPr>
-          <w:sz w:val="24"/>
-          <w:szCs w:val="24"/>
-        </w:rPr>
-      </w:pPr>
-      <w:r>
-        <w:rPr>
-          <w:b/>
-          <w:bCs/>
-          <w:sz w:val="24"/>
-          <w:szCs w:val="24"/>
-        </w:rPr>
-        <w:t>git config --global -e</w:t>
-      </w:r>
-      <w:r>
-        <w:rPr>
-          <w:sz w:val="24"/>
-          <w:szCs w:val="24"/>
-        </w:rPr>
-        <w:t xml:space="preserve"> = modifica manualmente as configurações do git</w:t>
-      </w:r>
-    </w:p>
-    <w:p>
-      <w:pPr>
-        <w:rPr>
-          <w:sz w:val="24"/>
-          <w:szCs w:val="24"/>
-        </w:rPr>
-      </w:pPr>
-    </w:p>
-    <w:p>
-      <w:pPr>
-        <w:rPr>
-          <w:sz w:val="24"/>
-          <w:szCs w:val="24"/>
-        </w:rPr>
-      </w:pPr>
-      <w:r>
-        <w:rPr>
-          <w:b/>
-          <w:bCs/>
-          <w:sz w:val="24"/>
-          <w:szCs w:val="24"/>
-        </w:rPr>
-        <w:t>git branch -m &lt;nome-da-branch&gt;</w:t>
-      </w:r>
-      <w:r>
-        <w:rPr>
-          <w:sz w:val="24"/>
-          <w:szCs w:val="24"/>
-        </w:rPr>
-        <w:t xml:space="preserve"> = renomeia a branch</w:t>
-      </w:r>
-    </w:p>
-    <w:p>
-      <w:pPr>
-        <w:rPr>
-          <w:sz w:val="24"/>
-          <w:szCs w:val="24"/>
-        </w:rPr>
-      </w:pPr>
-      <w:r>
-        <w:rPr>
-          <w:b/>
-          <w:bCs/>
-          <w:sz w:val="24"/>
-          <w:szCs w:val="24"/>
-        </w:rPr>
-        <w:t>git checkout --orphan &lt;nome-da-branch&gt;</w:t>
-      </w:r>
-      <w:r>
-        <w:rPr>
-          <w:b/>
-          <w:bCs/>
-          <w:sz w:val="24"/>
-          <w:szCs w:val="24"/>
-        </w:rPr>
-        <w:t xml:space="preserve"> </w:t>
-      </w:r>
-      <w:r>
-        <w:rPr>
-          <w:sz w:val="24"/>
-          <w:szCs w:val="24"/>
-        </w:rPr>
-        <w:t xml:space="preserve">= Cria uma branch nova sem pegar dados do histórico de outras branchs, ou seja, </w:t>
-      </w:r>
-      <w:r>
-        <w:rPr>
-          <w:sz w:val="24"/>
-          <w:szCs w:val="24"/>
-        </w:rPr>
-        <w:t>vazia</w:t>
-      </w:r>
-      <w:r>
-        <w:rPr>
-          <w:sz w:val="24"/>
-          <w:szCs w:val="24"/>
-        </w:rPr>
-        <w:t>.</w:t>
-      </w:r>
-    </w:p>
-    <w:p>
-      <w:pPr>
-        <w:rPr>
-          <w:sz w:val="24"/>
-          <w:szCs w:val="24"/>
-        </w:rPr>
-      </w:pPr>
-      <w:r>
-        <w:rPr>
-          <w:b/>
-          <w:bCs/>
-          <w:sz w:val="24"/>
-          <w:szCs w:val="24"/>
-        </w:rPr>
-        <w:lastRenderedPageBreak/>
-        <w:t>git rm -rf .</w:t>
-      </w:r>
-      <w:r>
-        <w:rPr>
-          <w:b/>
-          <w:bCs/>
-          <w:sz w:val="24"/>
-          <w:szCs w:val="24"/>
-        </w:rPr>
-        <w:t xml:space="preserve"> = </w:t>
-      </w:r>
-      <w:r>
-        <w:rPr>
-          <w:sz w:val="24"/>
-          <w:szCs w:val="24"/>
-        </w:rPr>
-        <w:t>limpa todos os arquivos da arvore do git. Vantajoso para trabalhar numa branch vazia</w:t>
-      </w:r>
-    </w:p>
-    <w:p>
-      <w:pPr>
-        <w:rPr>
-          <w:sz w:val="24"/>
-          <w:szCs w:val="24"/>
-        </w:rPr>
-      </w:pPr>
-    </w:p>
-    <w:p>
-      <w:pPr>
-        <w:rPr>
-          <w:sz w:val="24"/>
-          <w:szCs w:val="24"/>
-        </w:rPr>
-      </w:pPr>
-    </w:p>
-    <w:p>
-      <w:pPr>
-        <w:rPr>
-          <w:sz w:val="24"/>
-          <w:szCs w:val="24"/>
-        </w:rPr>
-      </w:pPr>
-    </w:p>
-    <w:p>
-      <w:pPr>
-        <w:rPr>
-          <w:sz w:val="24"/>
-          <w:szCs w:val="24"/>
-        </w:rPr>
-      </w:pPr>
+      <w:r>
+        <w:rPr>
+          <w:b/>
+          <w:bCs/>
+          <w:sz w:val="24"/>
+          <w:szCs w:val="24"/>
+        </w:rPr>
+        <w:t>n</w:t>
+      </w:r>
+      <w:proofErr w:type="spellEnd"/>
+      <w:r>
+        <w:rPr>
+          <w:b/>
+          <w:bCs/>
+          <w:sz w:val="24"/>
+          <w:szCs w:val="24"/>
+        </w:rPr>
+        <w:t xml:space="preserve"> &lt;caminho&gt; =</w:t>
+      </w:r>
+      <w:r>
+        <w:rPr>
+          <w:sz w:val="24"/>
+          <w:szCs w:val="24"/>
+        </w:rPr>
+        <w:t xml:space="preserve"> Adiciona um diretório remoto ao projeto</w:t>
+      </w:r>
+      <w:r>
+        <w:rPr>
+          <w:sz w:val="24"/>
+          <w:szCs w:val="24"/>
+        </w:rPr>
+        <w:t xml:space="preserve">. O caminho pode ser adquirido com o comando </w:t>
+      </w:r>
+      <w:proofErr w:type="spellStart"/>
+      <w:r>
+        <w:rPr>
+          <w:sz w:val="24"/>
+          <w:szCs w:val="24"/>
+        </w:rPr>
+        <w:t>pwd</w:t>
+      </w:r>
+      <w:proofErr w:type="spellEnd"/>
     </w:p>
     <w:sectPr>
       <w:pgSz w:w="11906" w:h="16838"/>
@@ -1392,7 +2847,7 @@
 </file>
 
 <file path=customXml/itemProps1.xml><?xml version="1.0" encoding="utf-8"?>
-<ds:datastoreItem xmlns:ds="http://schemas.openxmlformats.org/officeDocument/2006/customXml" ds:itemID="{E8A7A32E-C28C-44A1-A8CE-F878282F01BB}">
+<ds:datastoreItem xmlns:ds="http://schemas.openxmlformats.org/officeDocument/2006/customXml" ds:itemID="{E5C43D88-3E9C-48D9-A934-C0ADA02EEA3C}">
   <ds:schemaRefs>
     <ds:schemaRef ds:uri="http://schemas.openxmlformats.org/officeDocument/2006/bibliography"/>
   </ds:schemaRefs>

--- a/COMANDOS.docx
+++ b/COMANDOS.docx
@@ -274,7 +274,6 @@
     </w:p>
     <w:p>
       <w:pPr>
-        <w:shd w:val="clear" w:color="auto" w:fill="F6F8FA"/>
         <w:tabs>
           <w:tab w:val="left" w:pos="916"/>
           <w:tab w:val="left" w:pos="1832"/>
@@ -401,7 +400,6 @@
     </w:p>
     <w:p>
       <w:pPr>
-        <w:shd w:val="clear" w:color="auto" w:fill="F6F8FA"/>
         <w:tabs>
           <w:tab w:val="left" w:pos="916"/>
           <w:tab w:val="left" w:pos="1832"/>
@@ -503,28 +501,16 @@
           <w:bdr w:val="none" w:sz="0" w:space="0" w:color="auto" w:frame="1"/>
           <w:lang w:eastAsia="pt-BR"/>
         </w:rPr>
-        <w:t xml:space="preserve"> id_rsa.pub</w:t>
+        <w:t xml:space="preserve"> id_rsa.pub =</w:t>
       </w:r>
       <w:r>
         <w:rPr>
           <w:rFonts w:eastAsia="Times New Roman" w:cstheme="minorHAnsi"/>
-          <w:b/>
-          <w:bCs/>
           <w:sz w:val="26"/>
           <w:szCs w:val="26"/>
           <w:bdr w:val="none" w:sz="0" w:space="0" w:color="auto" w:frame="1"/>
           <w:lang w:eastAsia="pt-BR"/>
         </w:rPr>
-        <w:t xml:space="preserve"> =</w:t>
-      </w:r>
-      <w:r>
-        <w:rPr>
-          <w:rFonts w:eastAsia="Times New Roman" w:cstheme="minorHAnsi"/>
-          <w:sz w:val="26"/>
-          <w:szCs w:val="26"/>
-          <w:bdr w:val="none" w:sz="0" w:space="0" w:color="auto" w:frame="1"/>
-          <w:lang w:eastAsia="pt-BR"/>
-        </w:rPr>
         <w:t xml:space="preserve"> </w:t>
       </w:r>
       <w:r>
@@ -534,8 +520,9 @@
           <w:szCs w:val="26"/>
           <w:shd w:val="clear" w:color="auto" w:fill="FFFFFF"/>
         </w:rPr>
-        <w:t>copi</w:t>
-      </w:r>
+        <w:t xml:space="preserve">copia a chave para </w:t>
+      </w:r>
+      <w:proofErr w:type="spellStart"/>
       <w:r>
         <w:rPr>
           <w:rFonts w:cstheme="minorHAnsi"/>
@@ -543,7 +530,7 @@
           <w:szCs w:val="26"/>
           <w:shd w:val="clear" w:color="auto" w:fill="FFFFFF"/>
         </w:rPr>
-        <w:t>a</w:t>
+        <w:t>adicio</w:t>
       </w:r>
       <w:r>
         <w:rPr>
@@ -552,8 +539,9 @@
           <w:szCs w:val="26"/>
           <w:shd w:val="clear" w:color="auto" w:fill="FFFFFF"/>
         </w:rPr>
-        <w:t xml:space="preserve"> a chave </w:t>
-      </w:r>
+        <w:t>r</w:t>
+      </w:r>
+      <w:proofErr w:type="spellEnd"/>
       <w:r>
         <w:rPr>
           <w:rFonts w:cstheme="minorHAnsi"/>
@@ -561,7 +549,7 @@
           <w:szCs w:val="26"/>
           <w:shd w:val="clear" w:color="auto" w:fill="FFFFFF"/>
         </w:rPr>
-        <w:t>para</w:t>
+        <w:t xml:space="preserve"> </w:t>
       </w:r>
       <w:r>
         <w:rPr>
@@ -570,6 +558,15 @@
           <w:szCs w:val="26"/>
           <w:shd w:val="clear" w:color="auto" w:fill="FFFFFF"/>
         </w:rPr>
+        <w:t>no</w:t>
+      </w:r>
+      <w:r>
+        <w:rPr>
+          <w:rFonts w:cstheme="minorHAnsi"/>
+          <w:sz w:val="26"/>
+          <w:szCs w:val="26"/>
+          <w:shd w:val="clear" w:color="auto" w:fill="FFFFFF"/>
+        </w:rPr>
         <w:t xml:space="preserve"> </w:t>
       </w:r>
       <w:proofErr w:type="spellStart"/>
@@ -580,60 +577,12 @@
           <w:szCs w:val="26"/>
           <w:shd w:val="clear" w:color="auto" w:fill="FFFFFF"/>
         </w:rPr>
-        <w:t>adicio</w:t>
-      </w:r>
-      <w:r>
-        <w:rPr>
-          <w:rFonts w:cstheme="minorHAnsi"/>
-          <w:sz w:val="26"/>
-          <w:szCs w:val="26"/>
-          <w:shd w:val="clear" w:color="auto" w:fill="FFFFFF"/>
-        </w:rPr>
-        <w:t>r</w:t>
-      </w:r>
-      <w:proofErr w:type="spellEnd"/>
-      <w:r>
-        <w:rPr>
-          <w:rFonts w:cstheme="minorHAnsi"/>
-          <w:sz w:val="26"/>
-          <w:szCs w:val="26"/>
-          <w:shd w:val="clear" w:color="auto" w:fill="FFFFFF"/>
-        </w:rPr>
-        <w:t xml:space="preserve"> </w:t>
-      </w:r>
-      <w:r>
-        <w:rPr>
-          <w:rFonts w:cstheme="minorHAnsi"/>
-          <w:sz w:val="26"/>
-          <w:szCs w:val="26"/>
-          <w:shd w:val="clear" w:color="auto" w:fill="FFFFFF"/>
-        </w:rPr>
-        <w:t>no</w:t>
-      </w:r>
-      <w:r>
-        <w:rPr>
-          <w:rFonts w:cstheme="minorHAnsi"/>
-          <w:sz w:val="26"/>
-          <w:szCs w:val="26"/>
-          <w:shd w:val="clear" w:color="auto" w:fill="FFFFFF"/>
-        </w:rPr>
-        <w:t xml:space="preserve"> </w:t>
-      </w:r>
-      <w:proofErr w:type="spellStart"/>
-      <w:r>
-        <w:rPr>
-          <w:rFonts w:cstheme="minorHAnsi"/>
-          <w:sz w:val="26"/>
-          <w:szCs w:val="26"/>
-          <w:shd w:val="clear" w:color="auto" w:fill="FFFFFF"/>
-        </w:rPr>
         <w:t>github</w:t>
       </w:r>
       <w:proofErr w:type="spellEnd"/>
     </w:p>
     <w:p>
       <w:pPr>
-        <w:shd w:val="clear" w:color="auto" w:fill="F6F8FA"/>
         <w:tabs>
           <w:tab w:val="left" w:pos="916"/>
           <w:tab w:val="left" w:pos="1832"/>
@@ -664,7 +613,6 @@
     </w:p>
     <w:p>
       <w:pPr>
-        <w:shd w:val="clear" w:color="auto" w:fill="F6F8FA"/>
         <w:tabs>
           <w:tab w:val="left" w:pos="916"/>
           <w:tab w:val="left" w:pos="1832"/>
@@ -747,7 +695,6 @@
     </w:p>
     <w:p>
       <w:pPr>
-        <w:shd w:val="clear" w:color="auto" w:fill="F6F8FA"/>
         <w:tabs>
           <w:tab w:val="left" w:pos="916"/>
           <w:tab w:val="left" w:pos="1832"/>
@@ -1234,21 +1181,9 @@
           <w:sz w:val="26"/>
           <w:szCs w:val="26"/>
         </w:rPr>
-        <w:t xml:space="preserve"> </w:t>
-      </w:r>
-      <w:proofErr w:type="gramStart"/>
-      <w:r>
-        <w:rPr>
-          <w:rFonts w:cstheme="minorHAnsi"/>
-          <w:b/>
-          <w:bCs/>
-          <w:sz w:val="26"/>
-          <w:szCs w:val="26"/>
-        </w:rPr>
-        <w:t>log  --</w:t>
-      </w:r>
-      <w:proofErr w:type="spellStart"/>
-      <w:proofErr w:type="gramEnd"/>
+        <w:t xml:space="preserve"> log  --</w:t>
+      </w:r>
+      <w:proofErr w:type="spellStart"/>
       <w:r>
         <w:rPr>
           <w:rFonts w:cstheme="minorHAnsi"/>
@@ -1681,29 +1616,7 @@
           <w:sz w:val="26"/>
           <w:szCs w:val="26"/>
         </w:rPr>
-        <w:t>, %</w:t>
-      </w:r>
-      <w:proofErr w:type="gramStart"/>
-      <w:r>
-        <w:rPr>
-          <w:rFonts w:cstheme="minorHAnsi"/>
-          <w:b/>
-          <w:bCs/>
-          <w:sz w:val="26"/>
-          <w:szCs w:val="26"/>
-        </w:rPr>
-        <w:t>ar :</w:t>
-      </w:r>
-      <w:proofErr w:type="gramEnd"/>
-      <w:r>
-        <w:rPr>
-          <w:rFonts w:cstheme="minorHAnsi"/>
-          <w:b/>
-          <w:bCs/>
-          <w:sz w:val="26"/>
-          <w:szCs w:val="26"/>
-        </w:rPr>
-        <w:t xml:space="preserve"> %s"</w:t>
+        <w:t>, %ar : %s"</w:t>
       </w:r>
       <w:r>
         <w:rPr>
@@ -2829,27 +2742,15 @@
         <w:t>branch</w:t>
       </w:r>
       <w:proofErr w:type="spellEnd"/>
-      <w:proofErr w:type="gramStart"/>
-      <w:r>
-        <w:rPr>
-          <w:rFonts w:cstheme="minorHAnsi"/>
-          <w:b/>
-          <w:bCs/>
-          <w:sz w:val="26"/>
-          <w:szCs w:val="26"/>
-        </w:rPr>
-        <w:t>&gt;  --</w:t>
-      </w:r>
-      <w:proofErr w:type="gramEnd"/>
-      <w:r>
-        <w:rPr>
-          <w:rFonts w:cstheme="minorHAnsi"/>
-          <w:b/>
-          <w:bCs/>
-          <w:sz w:val="26"/>
-          <w:szCs w:val="26"/>
-        </w:rPr>
-        <w:t>delete</w:t>
+      <w:r>
+        <w:rPr>
+          <w:rFonts w:cstheme="minorHAnsi"/>
+          <w:b/>
+          <w:bCs/>
+          <w:sz w:val="26"/>
+          <w:szCs w:val="26"/>
+        </w:rPr>
+        <w:t>&gt;  --delete</w:t>
       </w:r>
       <w:r>
         <w:rPr>
@@ -3913,10 +3814,140 @@
           <w:sz w:val="26"/>
           <w:szCs w:val="26"/>
         </w:rPr>
+        <w:t xml:space="preserve"> </w:t>
+      </w:r>
+      <w:r>
+        <w:rPr>
+          <w:rFonts w:cstheme="minorHAnsi"/>
+          <w:b/>
+          <w:bCs/>
+          <w:sz w:val="26"/>
+          <w:szCs w:val="26"/>
+        </w:rPr>
+        <w:t>--</w:t>
+      </w:r>
+      <w:r>
+        <w:rPr>
+          <w:rFonts w:cstheme="minorHAnsi"/>
+          <w:b/>
+          <w:bCs/>
+          <w:sz w:val="26"/>
+          <w:szCs w:val="26"/>
+        </w:rPr>
+        <w:t xml:space="preserve">global user.name ou </w:t>
+      </w:r>
+      <w:proofErr w:type="spellStart"/>
+      <w:r>
+        <w:rPr>
+          <w:rFonts w:cstheme="minorHAnsi"/>
+          <w:b/>
+          <w:bCs/>
+          <w:sz w:val="26"/>
+          <w:szCs w:val="26"/>
+        </w:rPr>
+        <w:t>user.email</w:t>
+      </w:r>
+      <w:proofErr w:type="spellEnd"/>
+      <w:r>
+        <w:rPr>
+          <w:rFonts w:cstheme="minorHAnsi"/>
+          <w:b/>
+          <w:bCs/>
+          <w:sz w:val="26"/>
+          <w:szCs w:val="26"/>
+        </w:rPr>
+        <w:t xml:space="preserve"> =</w:t>
+      </w:r>
+      <w:r>
+        <w:rPr>
+          <w:rFonts w:cstheme="minorHAnsi"/>
+          <w:sz w:val="26"/>
+          <w:szCs w:val="26"/>
+        </w:rPr>
+        <w:t xml:space="preserve"> confira o nome e </w:t>
+      </w:r>
+      <w:proofErr w:type="spellStart"/>
+      <w:r>
+        <w:rPr>
+          <w:rFonts w:cstheme="minorHAnsi"/>
+          <w:sz w:val="26"/>
+          <w:szCs w:val="26"/>
+        </w:rPr>
+        <w:t>email</w:t>
+      </w:r>
+      <w:proofErr w:type="spellEnd"/>
+      <w:r>
+        <w:rPr>
+          <w:rFonts w:cstheme="minorHAnsi"/>
+          <w:sz w:val="26"/>
+          <w:szCs w:val="26"/>
+        </w:rPr>
+        <w:t xml:space="preserve"> do usuário no </w:t>
+      </w:r>
+      <w:proofErr w:type="spellStart"/>
+      <w:r>
+        <w:rPr>
+          <w:rFonts w:cstheme="minorHAnsi"/>
+          <w:sz w:val="26"/>
+          <w:szCs w:val="26"/>
+        </w:rPr>
+        <w:t>git</w:t>
+      </w:r>
+      <w:proofErr w:type="spellEnd"/>
+    </w:p>
+    <w:p>
+      <w:pPr>
+        <w:rPr>
+          <w:rFonts w:cstheme="minorHAnsi"/>
+          <w:sz w:val="26"/>
+          <w:szCs w:val="26"/>
+        </w:rPr>
+      </w:pPr>
+      <w:proofErr w:type="spellStart"/>
+      <w:r>
+        <w:rPr>
+          <w:rFonts w:cstheme="minorHAnsi"/>
+          <w:b/>
+          <w:bCs/>
+          <w:sz w:val="26"/>
+          <w:szCs w:val="26"/>
+        </w:rPr>
+        <w:t>git</w:t>
+      </w:r>
+      <w:proofErr w:type="spellEnd"/>
+      <w:r>
+        <w:rPr>
+          <w:rFonts w:cstheme="minorHAnsi"/>
+          <w:b/>
+          <w:bCs/>
+          <w:sz w:val="26"/>
+          <w:szCs w:val="26"/>
+        </w:rPr>
+        <w:t xml:space="preserve"> </w:t>
+      </w:r>
+      <w:proofErr w:type="spellStart"/>
+      <w:r>
+        <w:rPr>
+          <w:rFonts w:cstheme="minorHAnsi"/>
+          <w:b/>
+          <w:bCs/>
+          <w:sz w:val="26"/>
+          <w:szCs w:val="26"/>
+        </w:rPr>
+        <w:t>config</w:t>
+      </w:r>
+      <w:proofErr w:type="spellEnd"/>
+      <w:r>
+        <w:rPr>
+          <w:rFonts w:cstheme="minorHAnsi"/>
+          <w:b/>
+          <w:bCs/>
+          <w:sz w:val="26"/>
+          <w:szCs w:val="26"/>
+        </w:rPr>
         <w:t xml:space="preserve"> --global </w:t>
       </w:r>
       <w:proofErr w:type="spellStart"/>
-      <w:proofErr w:type="gramStart"/>
       <w:r>
         <w:rPr>
           <w:rFonts w:cstheme="minorHAnsi"/>
@@ -3928,7 +3959,6 @@
         <w:t>core.editor</w:t>
       </w:r>
       <w:proofErr w:type="spellEnd"/>
-      <w:proofErr w:type="gramEnd"/>
       <w:r>
         <w:rPr>
           <w:rFonts w:cstheme="minorHAnsi"/>
@@ -4011,7 +4041,6 @@
         <w:t xml:space="preserve"> --global </w:t>
       </w:r>
       <w:proofErr w:type="spellStart"/>
-      <w:proofErr w:type="gramStart"/>
       <w:r>
         <w:rPr>
           <w:rFonts w:cstheme="minorHAnsi"/>
@@ -4023,7 +4052,6 @@
         <w:t>core.editor</w:t>
       </w:r>
       <w:proofErr w:type="spellEnd"/>
-      <w:proofErr w:type="gramEnd"/>
       <w:r>
         <w:rPr>
           <w:rFonts w:cstheme="minorHAnsi"/>
@@ -4258,7 +4286,6 @@
         <w:t xml:space="preserve"> --global </w:t>
       </w:r>
       <w:proofErr w:type="spellStart"/>
-      <w:proofErr w:type="gramStart"/>
       <w:r>
         <w:rPr>
           <w:rFonts w:cstheme="minorHAnsi"/>
@@ -4270,7 +4297,6 @@
         <w:t>merge.tool</w:t>
       </w:r>
       <w:proofErr w:type="spellEnd"/>
-      <w:proofErr w:type="gramEnd"/>
       <w:r>
         <w:rPr>
           <w:rFonts w:cstheme="minorHAnsi"/>
@@ -4402,27 +4428,15 @@
         <w:t xml:space="preserve"> --global </w:t>
       </w:r>
       <w:proofErr w:type="spellStart"/>
-      <w:proofErr w:type="gramStart"/>
-      <w:r>
-        <w:rPr>
-          <w:rFonts w:cstheme="minorHAnsi"/>
-          <w:b/>
-          <w:bCs/>
-          <w:sz w:val="26"/>
-          <w:szCs w:val="26"/>
-        </w:rPr>
-        <w:t>difftool.meld</w:t>
-      </w:r>
-      <w:proofErr w:type="gramEnd"/>
-      <w:r>
-        <w:rPr>
-          <w:rFonts w:cstheme="minorHAnsi"/>
-          <w:b/>
-          <w:bCs/>
-          <w:sz w:val="26"/>
-          <w:szCs w:val="26"/>
-        </w:rPr>
-        <w:t>.path</w:t>
+      <w:r>
+        <w:rPr>
+          <w:rFonts w:cstheme="minorHAnsi"/>
+          <w:b/>
+          <w:bCs/>
+          <w:sz w:val="26"/>
+          <w:szCs w:val="26"/>
+        </w:rPr>
+        <w:t>difftool.meld.path</w:t>
       </w:r>
       <w:proofErr w:type="spellEnd"/>
       <w:r>
@@ -4590,7 +4604,6 @@
         <w:t xml:space="preserve"> --global </w:t>
       </w:r>
       <w:proofErr w:type="spellStart"/>
-      <w:proofErr w:type="gramStart"/>
       <w:r>
         <w:rPr>
           <w:rFonts w:cstheme="minorHAnsi"/>
@@ -4603,7 +4616,6 @@
         <w:t>credential.helper</w:t>
       </w:r>
       <w:proofErr w:type="spellEnd"/>
-      <w:proofErr w:type="gramEnd"/>
       <w:r>
         <w:rPr>
           <w:rFonts w:cstheme="minorHAnsi"/>
@@ -4836,7 +4848,6 @@
         <w:t xml:space="preserve">: user.name, </w:t>
       </w:r>
       <w:proofErr w:type="spellStart"/>
-      <w:proofErr w:type="gramStart"/>
       <w:r>
         <w:rPr>
           <w:rFonts w:cstheme="minorHAnsi"/>
@@ -4847,7 +4858,6 @@
         <w:t>core.editor</w:t>
       </w:r>
       <w:proofErr w:type="spellEnd"/>
-      <w:proofErr w:type="gramEnd"/>
       <w:r>
         <w:rPr>
           <w:rFonts w:cstheme="minorHAnsi"/>
@@ -4940,7 +4950,6 @@
         <w:t xml:space="preserve"> </w:t>
       </w:r>
       <w:proofErr w:type="spellStart"/>
-      <w:proofErr w:type="gramStart"/>
       <w:r>
         <w:rPr>
           <w:rFonts w:cstheme="minorHAnsi"/>
@@ -4953,7 +4962,6 @@
         <w:t>credential.helper</w:t>
       </w:r>
       <w:proofErr w:type="spellEnd"/>
-      <w:proofErr w:type="gramEnd"/>
       <w:r>
         <w:rPr>
           <w:rFonts w:cstheme="minorHAnsi"/>
@@ -5053,7 +5061,6 @@
         <w:t xml:space="preserve"> --global </w:t>
       </w:r>
       <w:proofErr w:type="spellStart"/>
-      <w:proofErr w:type="gramStart"/>
       <w:r>
         <w:rPr>
           <w:rFonts w:cstheme="minorHAnsi"/>
@@ -5066,7 +5073,6 @@
         <w:t>credential.helper</w:t>
       </w:r>
       <w:proofErr w:type="spellEnd"/>
-      <w:proofErr w:type="gramEnd"/>
       <w:r>
         <w:rPr>
           <w:rFonts w:cstheme="minorHAnsi"/>
@@ -5214,9 +5220,132 @@
           <w:szCs w:val="26"/>
           <w:shd w:val="clear" w:color="auto" w:fill="FFFFFF"/>
         </w:rPr>
+        <w:t>global alias.&lt;letra&gt; &lt;comando&gt; =</w:t>
+      </w:r>
+      <w:r>
+        <w:rPr>
+          <w:rFonts w:cstheme="minorHAnsi"/>
+          <w:sz w:val="26"/>
+          <w:szCs w:val="26"/>
+          <w:shd w:val="clear" w:color="auto" w:fill="FFFFFF"/>
+        </w:rPr>
+        <w:t xml:space="preserve"> Abrevia um comando no </w:t>
+      </w:r>
+      <w:proofErr w:type="spellStart"/>
+      <w:r>
+        <w:rPr>
+          <w:rFonts w:cstheme="minorHAnsi"/>
+          <w:sz w:val="26"/>
+          <w:szCs w:val="26"/>
+          <w:shd w:val="clear" w:color="auto" w:fill="FFFFFF"/>
+        </w:rPr>
+        <w:t>git</w:t>
+      </w:r>
+      <w:proofErr w:type="spellEnd"/>
+      <w:r>
+        <w:rPr>
+          <w:rFonts w:cstheme="minorHAnsi"/>
+          <w:sz w:val="26"/>
+          <w:szCs w:val="26"/>
+          <w:shd w:val="clear" w:color="auto" w:fill="FFFFFF"/>
+        </w:rPr>
+        <w:t xml:space="preserve">. </w:t>
+      </w:r>
+      <w:proofErr w:type="spellStart"/>
+      <w:r>
+        <w:rPr>
+          <w:rFonts w:cstheme="minorHAnsi"/>
+          <w:b/>
+          <w:bCs/>
+          <w:sz w:val="26"/>
+          <w:szCs w:val="26"/>
+          <w:shd w:val="clear" w:color="auto" w:fill="FFFFFF"/>
+        </w:rPr>
+        <w:t>Ex</w:t>
+      </w:r>
+      <w:proofErr w:type="spellEnd"/>
+      <w:r>
+        <w:rPr>
+          <w:rFonts w:cstheme="minorHAnsi"/>
+          <w:b/>
+          <w:bCs/>
+          <w:sz w:val="26"/>
+          <w:szCs w:val="26"/>
+          <w:shd w:val="clear" w:color="auto" w:fill="FFFFFF"/>
+        </w:rPr>
+        <w:t xml:space="preserve">: </w:t>
+      </w:r>
+      <w:proofErr w:type="spellStart"/>
+      <w:r>
+        <w:rPr>
+          <w:rFonts w:cstheme="minorHAnsi"/>
+          <w:b/>
+          <w:bCs/>
+          <w:sz w:val="26"/>
+          <w:szCs w:val="26"/>
+          <w:shd w:val="clear" w:color="auto" w:fill="FFFFFF"/>
+        </w:rPr>
+        <w:t>git</w:t>
+      </w:r>
+      <w:proofErr w:type="spellEnd"/>
+      <w:r>
+        <w:rPr>
+          <w:rFonts w:cstheme="minorHAnsi"/>
+          <w:b/>
+          <w:bCs/>
+          <w:sz w:val="26"/>
+          <w:szCs w:val="26"/>
+          <w:shd w:val="clear" w:color="auto" w:fill="FFFFFF"/>
+        </w:rPr>
+        <w:t xml:space="preserve"> </w:t>
+      </w:r>
+      <w:proofErr w:type="spellStart"/>
+      <w:r>
+        <w:rPr>
+          <w:rFonts w:cstheme="minorHAnsi"/>
+          <w:b/>
+          <w:bCs/>
+          <w:sz w:val="26"/>
+          <w:szCs w:val="26"/>
+          <w:shd w:val="clear" w:color="auto" w:fill="FFFFFF"/>
+        </w:rPr>
+        <w:t>config</w:t>
+      </w:r>
+      <w:proofErr w:type="spellEnd"/>
+      <w:r>
+        <w:rPr>
+          <w:rFonts w:cstheme="minorHAnsi"/>
+          <w:b/>
+          <w:bCs/>
+          <w:sz w:val="26"/>
+          <w:szCs w:val="26"/>
+          <w:shd w:val="clear" w:color="auto" w:fill="FFFFFF"/>
+        </w:rPr>
+        <w:t xml:space="preserve"> </w:t>
+      </w:r>
+      <w:r>
+        <w:rPr>
+          <w:rFonts w:cstheme="minorHAnsi"/>
+          <w:b/>
+          <w:bCs/>
+          <w:sz w:val="26"/>
+          <w:szCs w:val="26"/>
+          <w:shd w:val="clear" w:color="auto" w:fill="FFFFFF"/>
+        </w:rPr>
+        <w:t>--</w:t>
+      </w:r>
+      <w:r>
+        <w:rPr>
+          <w:rFonts w:cstheme="minorHAnsi"/>
+          <w:b/>
+          <w:bCs/>
+          <w:sz w:val="26"/>
+          <w:szCs w:val="26"/>
+          <w:shd w:val="clear" w:color="auto" w:fill="FFFFFF"/>
+        </w:rPr>
         <w:t xml:space="preserve">global </w:t>
       </w:r>
-      <w:proofErr w:type="gramStart"/>
+      <w:proofErr w:type="spellStart"/>
       <w:r>
         <w:rPr>
           <w:rFonts w:cstheme="minorHAnsi"/>
@@ -5226,9 +5355,9 @@
           <w:szCs w:val="26"/>
           <w:shd w:val="clear" w:color="auto" w:fill="FFFFFF"/>
         </w:rPr>
-        <w:t>alias.&lt;</w:t>
-      </w:r>
-      <w:proofErr w:type="gramEnd"/>
+        <w:t>alias.s</w:t>
+      </w:r>
+      <w:proofErr w:type="spellEnd"/>
       <w:r>
         <w:rPr>
           <w:rFonts w:cstheme="minorHAnsi"/>
@@ -5238,7 +5367,7 @@
           <w:szCs w:val="26"/>
           <w:shd w:val="clear" w:color="auto" w:fill="FFFFFF"/>
         </w:rPr>
-        <w:t>letra&gt; &lt;comando&gt; =</w:t>
+        <w:t xml:space="preserve"> status</w:t>
       </w:r>
       <w:r>
         <w:rPr>
@@ -5247,7 +5376,7 @@
           <w:szCs w:val="26"/>
           <w:shd w:val="clear" w:color="auto" w:fill="FFFFFF"/>
         </w:rPr>
-        <w:t xml:space="preserve"> Abrevia um comando no </w:t>
+        <w:t xml:space="preserve"> – bastaria digitar </w:t>
       </w:r>
       <w:proofErr w:type="spellStart"/>
       <w:r>
@@ -5267,41 +5396,77 @@
           <w:szCs w:val="26"/>
           <w:shd w:val="clear" w:color="auto" w:fill="FFFFFF"/>
         </w:rPr>
-        <w:t xml:space="preserve">. </w:t>
-      </w:r>
-      <w:proofErr w:type="spellStart"/>
-      <w:r>
-        <w:rPr>
-          <w:rFonts w:cstheme="minorHAnsi"/>
-          <w:b/>
-          <w:bCs/>
+        <w:t xml:space="preserve"> s no </w:t>
+      </w:r>
+      <w:proofErr w:type="spellStart"/>
+      <w:r>
+        <w:rPr>
+          <w:rFonts w:cstheme="minorHAnsi"/>
           <w:sz w:val="26"/>
           <w:szCs w:val="26"/>
           <w:shd w:val="clear" w:color="auto" w:fill="FFFFFF"/>
         </w:rPr>
-        <w:t>Ex</w:t>
-      </w:r>
-      <w:proofErr w:type="spellEnd"/>
-      <w:r>
-        <w:rPr>
-          <w:rFonts w:cstheme="minorHAnsi"/>
-          <w:b/>
-          <w:bCs/>
+        <w:t>bach</w:t>
+      </w:r>
+      <w:proofErr w:type="spellEnd"/>
+      <w:r>
+        <w:rPr>
+          <w:rFonts w:cstheme="minorHAnsi"/>
           <w:sz w:val="26"/>
           <w:szCs w:val="26"/>
           <w:shd w:val="clear" w:color="auto" w:fill="FFFFFF"/>
         </w:rPr>
-        <w:t xml:space="preserve">: </w:t>
-      </w:r>
-      <w:proofErr w:type="spellStart"/>
-      <w:r>
-        <w:rPr>
-          <w:rFonts w:cstheme="minorHAnsi"/>
-          <w:b/>
-          <w:bCs/>
-          <w:sz w:val="26"/>
-          <w:szCs w:val="26"/>
-          <w:shd w:val="clear" w:color="auto" w:fill="FFFFFF"/>
+        <w:t>.</w:t>
+      </w:r>
+    </w:p>
+    <w:p>
+      <w:pPr>
+        <w:rPr>
+          <w:rFonts w:cstheme="minorHAnsi"/>
+          <w:sz w:val="26"/>
+          <w:szCs w:val="26"/>
+        </w:rPr>
+      </w:pPr>
+    </w:p>
+    <w:p>
+      <w:pPr>
+        <w:rPr>
+          <w:rFonts w:cstheme="minorHAnsi"/>
+          <w:b/>
+          <w:bCs/>
+          <w:sz w:val="26"/>
+          <w:szCs w:val="26"/>
+          <w:u w:val="single"/>
+        </w:rPr>
+      </w:pPr>
+      <w:r>
+        <w:rPr>
+          <w:rFonts w:cstheme="minorHAnsi"/>
+          <w:b/>
+          <w:bCs/>
+          <w:sz w:val="26"/>
+          <w:szCs w:val="26"/>
+          <w:u w:val="single"/>
+        </w:rPr>
+        <w:t>MERGETOOL</w:t>
+      </w:r>
+    </w:p>
+    <w:p>
+      <w:pPr>
+        <w:rPr>
+          <w:rFonts w:cstheme="minorHAnsi"/>
+          <w:sz w:val="26"/>
+          <w:szCs w:val="26"/>
+        </w:rPr>
+      </w:pPr>
+      <w:proofErr w:type="spellStart"/>
+      <w:r>
+        <w:rPr>
+          <w:rFonts w:cstheme="minorHAnsi"/>
+          <w:b/>
+          <w:bCs/>
+          <w:sz w:val="26"/>
+          <w:szCs w:val="26"/>
         </w:rPr>
         <w:t>git</w:t>
       </w:r>
@@ -5313,7 +5478,6 @@
           <w:bCs/>
           <w:sz w:val="26"/>
           <w:szCs w:val="26"/>
-          <w:shd w:val="clear" w:color="auto" w:fill="FFFFFF"/>
         </w:rPr>
         <w:t xml:space="preserve"> </w:t>
       </w:r>
@@ -5325,7 +5489,6 @@
           <w:bCs/>
           <w:sz w:val="26"/>
           <w:szCs w:val="26"/>
-          <w:shd w:val="clear" w:color="auto" w:fill="FFFFFF"/>
         </w:rPr>
         <w:t>config</w:t>
       </w:r>
@@ -5337,74 +5500,889 @@
           <w:bCs/>
           <w:sz w:val="26"/>
           <w:szCs w:val="26"/>
-          <w:shd w:val="clear" w:color="auto" w:fill="FFFFFF"/>
+        </w:rPr>
+        <w:t xml:space="preserve"> --global </w:t>
+      </w:r>
+      <w:proofErr w:type="spellStart"/>
+      <w:r>
+        <w:rPr>
+          <w:rFonts w:cstheme="minorHAnsi"/>
+          <w:b/>
+          <w:bCs/>
+          <w:sz w:val="26"/>
+          <w:szCs w:val="26"/>
+        </w:rPr>
+        <w:t>mergetool.meld.path</w:t>
+      </w:r>
+      <w:proofErr w:type="spellEnd"/>
+      <w:r>
+        <w:rPr>
+          <w:rFonts w:cstheme="minorHAnsi"/>
+          <w:b/>
+          <w:bCs/>
+          <w:sz w:val="26"/>
+          <w:szCs w:val="26"/>
+        </w:rPr>
+        <w:t xml:space="preserve"> "/c/</w:t>
+      </w:r>
+      <w:proofErr w:type="spellStart"/>
+      <w:r>
+        <w:rPr>
+          <w:rFonts w:cstheme="minorHAnsi"/>
+          <w:b/>
+          <w:bCs/>
+          <w:sz w:val="26"/>
+          <w:szCs w:val="26"/>
+        </w:rPr>
+        <w:t>Program</w:t>
+      </w:r>
+      <w:proofErr w:type="spellEnd"/>
+      <w:r>
+        <w:rPr>
+          <w:rFonts w:cstheme="minorHAnsi"/>
+          <w:b/>
+          <w:bCs/>
+          <w:sz w:val="26"/>
+          <w:szCs w:val="26"/>
+        </w:rPr>
+        <w:t xml:space="preserve"> Files (x86)/</w:t>
+      </w:r>
+      <w:proofErr w:type="spellStart"/>
+      <w:r>
+        <w:rPr>
+          <w:rFonts w:cstheme="minorHAnsi"/>
+          <w:b/>
+          <w:bCs/>
+          <w:sz w:val="26"/>
+          <w:szCs w:val="26"/>
+        </w:rPr>
+        <w:t>meld</w:t>
+      </w:r>
+      <w:proofErr w:type="spellEnd"/>
+      <w:r>
+        <w:rPr>
+          <w:rFonts w:cstheme="minorHAnsi"/>
+          <w:b/>
+          <w:bCs/>
+          <w:sz w:val="26"/>
+          <w:szCs w:val="26"/>
+        </w:rPr>
+        <w:t xml:space="preserve">/meld.exe" = </w:t>
+      </w:r>
+      <w:r>
+        <w:rPr>
+          <w:rFonts w:cstheme="minorHAnsi"/>
+          <w:sz w:val="26"/>
+          <w:szCs w:val="26"/>
+        </w:rPr>
+        <w:t xml:space="preserve">configura o </w:t>
+      </w:r>
+      <w:proofErr w:type="spellStart"/>
+      <w:r>
+        <w:rPr>
+          <w:rFonts w:cstheme="minorHAnsi"/>
+          <w:sz w:val="26"/>
+          <w:szCs w:val="26"/>
+        </w:rPr>
+        <w:t>meld</w:t>
+      </w:r>
+      <w:proofErr w:type="spellEnd"/>
+      <w:r>
+        <w:rPr>
+          <w:rFonts w:cstheme="minorHAnsi"/>
+          <w:sz w:val="26"/>
+          <w:szCs w:val="26"/>
+        </w:rPr>
+        <w:t xml:space="preserve"> no Windows</w:t>
+      </w:r>
+    </w:p>
+    <w:p>
+      <w:pPr>
+        <w:rPr>
+          <w:rFonts w:cstheme="minorHAnsi"/>
+          <w:sz w:val="26"/>
+          <w:szCs w:val="26"/>
+        </w:rPr>
+      </w:pPr>
+      <w:proofErr w:type="spellStart"/>
+      <w:r>
+        <w:rPr>
+          <w:rFonts w:cstheme="minorHAnsi"/>
+          <w:b/>
+          <w:bCs/>
+          <w:sz w:val="26"/>
+          <w:szCs w:val="26"/>
+        </w:rPr>
+        <w:t>echo</w:t>
+      </w:r>
+      <w:proofErr w:type="spellEnd"/>
+      <w:r>
+        <w:rPr>
+          <w:rFonts w:cstheme="minorHAnsi"/>
+          <w:b/>
+          <w:bCs/>
+          <w:sz w:val="26"/>
+          <w:szCs w:val="26"/>
+        </w:rPr>
+        <w:t xml:space="preserve"> "*.</w:t>
+      </w:r>
+      <w:proofErr w:type="spellStart"/>
+      <w:r>
+        <w:rPr>
+          <w:rFonts w:cstheme="minorHAnsi"/>
+          <w:b/>
+          <w:bCs/>
+          <w:sz w:val="26"/>
+          <w:szCs w:val="26"/>
+        </w:rPr>
+        <w:t>orig</w:t>
+      </w:r>
+      <w:proofErr w:type="spellEnd"/>
+      <w:r>
+        <w:rPr>
+          <w:rFonts w:cstheme="minorHAnsi"/>
+          <w:b/>
+          <w:bCs/>
+          <w:sz w:val="26"/>
+          <w:szCs w:val="26"/>
+        </w:rPr>
+        <w:t>" &gt;&gt; .</w:t>
+      </w:r>
+      <w:proofErr w:type="spellStart"/>
+      <w:r>
+        <w:rPr>
+          <w:rFonts w:cstheme="minorHAnsi"/>
+          <w:b/>
+          <w:bCs/>
+          <w:sz w:val="26"/>
+          <w:szCs w:val="26"/>
+        </w:rPr>
+        <w:t>gitignore</w:t>
+      </w:r>
+      <w:proofErr w:type="spellEnd"/>
+      <w:r>
+        <w:rPr>
+          <w:rFonts w:cstheme="minorHAnsi"/>
+          <w:b/>
+          <w:bCs/>
+          <w:sz w:val="26"/>
+          <w:szCs w:val="26"/>
+        </w:rPr>
+        <w:t xml:space="preserve"> = </w:t>
+      </w:r>
+      <w:r>
+        <w:rPr>
+          <w:rFonts w:cstheme="minorHAnsi"/>
+          <w:sz w:val="26"/>
+          <w:szCs w:val="26"/>
+        </w:rPr>
+        <w:t xml:space="preserve">acrescenta no </w:t>
+      </w:r>
+      <w:proofErr w:type="spellStart"/>
+      <w:r>
+        <w:rPr>
+          <w:rFonts w:cstheme="minorHAnsi"/>
+          <w:sz w:val="26"/>
+          <w:szCs w:val="26"/>
+        </w:rPr>
+        <w:t>gitignore</w:t>
+      </w:r>
+      <w:proofErr w:type="spellEnd"/>
+      <w:r>
+        <w:rPr>
+          <w:rFonts w:cstheme="minorHAnsi"/>
+          <w:sz w:val="26"/>
+          <w:szCs w:val="26"/>
+        </w:rPr>
+        <w:t xml:space="preserve">, os arquivos gerados automaticamente pelo </w:t>
+      </w:r>
+      <w:proofErr w:type="spellStart"/>
+      <w:r>
+        <w:rPr>
+          <w:rFonts w:cstheme="minorHAnsi"/>
+          <w:sz w:val="26"/>
+          <w:szCs w:val="26"/>
+        </w:rPr>
+        <w:t>meld</w:t>
+      </w:r>
+      <w:proofErr w:type="spellEnd"/>
+    </w:p>
+    <w:p>
+      <w:pPr>
+        <w:rPr>
+          <w:rFonts w:cstheme="minorHAnsi"/>
+          <w:sz w:val="26"/>
+          <w:szCs w:val="26"/>
+        </w:rPr>
+      </w:pPr>
+      <w:proofErr w:type="spellStart"/>
+      <w:r>
+        <w:rPr>
+          <w:rFonts w:cstheme="minorHAnsi"/>
+          <w:b/>
+          <w:bCs/>
+          <w:sz w:val="26"/>
+          <w:szCs w:val="26"/>
+        </w:rPr>
+        <w:t>git</w:t>
+      </w:r>
+      <w:proofErr w:type="spellEnd"/>
+      <w:r>
+        <w:rPr>
+          <w:rFonts w:cstheme="minorHAnsi"/>
+          <w:b/>
+          <w:bCs/>
+          <w:sz w:val="26"/>
+          <w:szCs w:val="26"/>
         </w:rPr>
         <w:t xml:space="preserve"> </w:t>
       </w:r>
-      <w:r>
-        <w:rPr>
-          <w:rFonts w:cstheme="minorHAnsi"/>
-          <w:b/>
-          <w:bCs/>
-          <w:sz w:val="26"/>
-          <w:szCs w:val="26"/>
-          <w:shd w:val="clear" w:color="auto" w:fill="FFFFFF"/>
+      <w:proofErr w:type="spellStart"/>
+      <w:r>
+        <w:rPr>
+          <w:rFonts w:cstheme="minorHAnsi"/>
+          <w:b/>
+          <w:bCs/>
+          <w:sz w:val="26"/>
+          <w:szCs w:val="26"/>
+        </w:rPr>
+        <w:t>mergetool</w:t>
+      </w:r>
+      <w:proofErr w:type="spellEnd"/>
+      <w:r>
+        <w:rPr>
+          <w:rFonts w:cstheme="minorHAnsi"/>
+          <w:sz w:val="26"/>
+          <w:szCs w:val="26"/>
+        </w:rPr>
+        <w:t xml:space="preserve"> = abre o editor de merge configurado.</w:t>
+      </w:r>
+    </w:p>
+    <w:p>
+      <w:pPr>
+        <w:rPr>
+          <w:rFonts w:cstheme="minorHAnsi"/>
+          <w:sz w:val="26"/>
+          <w:szCs w:val="26"/>
+        </w:rPr>
+      </w:pPr>
+    </w:p>
+    <w:p>
+      <w:pPr>
+        <w:rPr>
+          <w:rFonts w:cstheme="minorHAnsi"/>
+          <w:b/>
+          <w:bCs/>
+          <w:sz w:val="26"/>
+          <w:szCs w:val="26"/>
+          <w:u w:val="single"/>
+        </w:rPr>
+      </w:pPr>
+    </w:p>
+    <w:p>
+      <w:pPr>
+        <w:rPr>
+          <w:rFonts w:cstheme="minorHAnsi"/>
+          <w:b/>
+          <w:bCs/>
+          <w:sz w:val="26"/>
+          <w:szCs w:val="26"/>
+          <w:u w:val="single"/>
+        </w:rPr>
+      </w:pPr>
+      <w:r>
+        <w:rPr>
+          <w:rFonts w:cstheme="minorHAnsi"/>
+          <w:b/>
+          <w:bCs/>
+          <w:sz w:val="26"/>
+          <w:szCs w:val="26"/>
+          <w:u w:val="single"/>
+        </w:rPr>
+        <w:lastRenderedPageBreak/>
+        <w:t>BRANCH</w:t>
+      </w:r>
+    </w:p>
+    <w:p>
+      <w:pPr>
+        <w:rPr>
+          <w:rFonts w:cstheme="minorHAnsi"/>
+          <w:sz w:val="26"/>
+          <w:szCs w:val="26"/>
+        </w:rPr>
+      </w:pPr>
+      <w:proofErr w:type="spellStart"/>
+      <w:r>
+        <w:rPr>
+          <w:rFonts w:cstheme="minorHAnsi"/>
+          <w:b/>
+          <w:bCs/>
+          <w:sz w:val="26"/>
+          <w:szCs w:val="26"/>
+        </w:rPr>
+        <w:t>git</w:t>
+      </w:r>
+      <w:proofErr w:type="spellEnd"/>
+      <w:r>
+        <w:rPr>
+          <w:rFonts w:cstheme="minorHAnsi"/>
+          <w:b/>
+          <w:bCs/>
+          <w:sz w:val="26"/>
+          <w:szCs w:val="26"/>
+        </w:rPr>
+        <w:t xml:space="preserve"> </w:t>
+      </w:r>
+      <w:proofErr w:type="spellStart"/>
+      <w:r>
+        <w:rPr>
+          <w:rFonts w:cstheme="minorHAnsi"/>
+          <w:b/>
+          <w:bCs/>
+          <w:sz w:val="26"/>
+          <w:szCs w:val="26"/>
+        </w:rPr>
+        <w:t>branch</w:t>
+      </w:r>
+      <w:proofErr w:type="spellEnd"/>
+      <w:r>
+        <w:rPr>
+          <w:rFonts w:cstheme="minorHAnsi"/>
+          <w:b/>
+          <w:bCs/>
+          <w:sz w:val="26"/>
+          <w:szCs w:val="26"/>
+        </w:rPr>
+        <w:t xml:space="preserve"> -m &lt;nome-da-</w:t>
+      </w:r>
+      <w:proofErr w:type="spellStart"/>
+      <w:r>
+        <w:rPr>
+          <w:rFonts w:cstheme="minorHAnsi"/>
+          <w:b/>
+          <w:bCs/>
+          <w:sz w:val="26"/>
+          <w:szCs w:val="26"/>
+        </w:rPr>
+        <w:t>branch</w:t>
+      </w:r>
+      <w:proofErr w:type="spellEnd"/>
+      <w:r>
+        <w:rPr>
+          <w:rFonts w:cstheme="minorHAnsi"/>
+          <w:b/>
+          <w:bCs/>
+          <w:sz w:val="26"/>
+          <w:szCs w:val="26"/>
+        </w:rPr>
+        <w:t>&gt;</w:t>
+      </w:r>
+      <w:r>
+        <w:rPr>
+          <w:rFonts w:cstheme="minorHAnsi"/>
+          <w:sz w:val="26"/>
+          <w:szCs w:val="26"/>
+        </w:rPr>
+        <w:t xml:space="preserve"> = renomeia a </w:t>
+      </w:r>
+      <w:proofErr w:type="spellStart"/>
+      <w:r>
+        <w:rPr>
+          <w:rFonts w:cstheme="minorHAnsi"/>
+          <w:sz w:val="26"/>
+          <w:szCs w:val="26"/>
+        </w:rPr>
+        <w:t>branch</w:t>
+      </w:r>
+      <w:proofErr w:type="spellEnd"/>
+    </w:p>
+    <w:p>
+      <w:pPr>
+        <w:rPr>
+          <w:rFonts w:cstheme="minorHAnsi"/>
+          <w:sz w:val="26"/>
+          <w:szCs w:val="26"/>
+        </w:rPr>
+      </w:pPr>
+      <w:proofErr w:type="spellStart"/>
+      <w:r>
+        <w:rPr>
+          <w:rFonts w:cstheme="minorHAnsi"/>
+          <w:b/>
+          <w:bCs/>
+          <w:sz w:val="26"/>
+          <w:szCs w:val="26"/>
+        </w:rPr>
+        <w:t>git</w:t>
+      </w:r>
+      <w:proofErr w:type="spellEnd"/>
+      <w:r>
+        <w:rPr>
+          <w:rFonts w:cstheme="minorHAnsi"/>
+          <w:b/>
+          <w:bCs/>
+          <w:sz w:val="26"/>
+          <w:szCs w:val="26"/>
+        </w:rPr>
+        <w:t xml:space="preserve"> checkout --</w:t>
+      </w:r>
+      <w:proofErr w:type="spellStart"/>
+      <w:r>
+        <w:rPr>
+          <w:rFonts w:cstheme="minorHAnsi"/>
+          <w:b/>
+          <w:bCs/>
+          <w:sz w:val="26"/>
+          <w:szCs w:val="26"/>
+        </w:rPr>
+        <w:t>orphan</w:t>
+      </w:r>
+      <w:proofErr w:type="spellEnd"/>
+      <w:r>
+        <w:rPr>
+          <w:rFonts w:cstheme="minorHAnsi"/>
+          <w:b/>
+          <w:bCs/>
+          <w:sz w:val="26"/>
+          <w:szCs w:val="26"/>
+        </w:rPr>
+        <w:t xml:space="preserve"> &lt;nome-da-</w:t>
+      </w:r>
+      <w:proofErr w:type="spellStart"/>
+      <w:r>
+        <w:rPr>
+          <w:rFonts w:cstheme="minorHAnsi"/>
+          <w:b/>
+          <w:bCs/>
+          <w:sz w:val="26"/>
+          <w:szCs w:val="26"/>
+        </w:rPr>
+        <w:t>branch</w:t>
+      </w:r>
+      <w:proofErr w:type="spellEnd"/>
+      <w:r>
+        <w:rPr>
+          <w:rFonts w:cstheme="minorHAnsi"/>
+          <w:b/>
+          <w:bCs/>
+          <w:sz w:val="26"/>
+          <w:szCs w:val="26"/>
+        </w:rPr>
+        <w:t xml:space="preserve">&gt; </w:t>
+      </w:r>
+      <w:r>
+        <w:rPr>
+          <w:rFonts w:cstheme="minorHAnsi"/>
+          <w:sz w:val="26"/>
+          <w:szCs w:val="26"/>
+        </w:rPr>
+        <w:t xml:space="preserve">= Cria uma </w:t>
+      </w:r>
+      <w:proofErr w:type="spellStart"/>
+      <w:r>
+        <w:rPr>
+          <w:rFonts w:cstheme="minorHAnsi"/>
+          <w:sz w:val="26"/>
+          <w:szCs w:val="26"/>
+        </w:rPr>
+        <w:t>branch</w:t>
+      </w:r>
+      <w:proofErr w:type="spellEnd"/>
+      <w:r>
+        <w:rPr>
+          <w:rFonts w:cstheme="minorHAnsi"/>
+          <w:sz w:val="26"/>
+          <w:szCs w:val="26"/>
+        </w:rPr>
+        <w:t xml:space="preserve"> nova sem pegar dados do histórico de outras </w:t>
+      </w:r>
+      <w:proofErr w:type="spellStart"/>
+      <w:r>
+        <w:rPr>
+          <w:rFonts w:cstheme="minorHAnsi"/>
+          <w:sz w:val="26"/>
+          <w:szCs w:val="26"/>
+        </w:rPr>
+        <w:t>branchs</w:t>
+      </w:r>
+      <w:proofErr w:type="spellEnd"/>
+      <w:r>
+        <w:rPr>
+          <w:rFonts w:cstheme="minorHAnsi"/>
+          <w:sz w:val="26"/>
+          <w:szCs w:val="26"/>
+        </w:rPr>
+        <w:t xml:space="preserve">, ou seja, </w:t>
+      </w:r>
+      <w:r>
+        <w:rPr>
+          <w:rFonts w:cstheme="minorHAnsi"/>
+          <w:sz w:val="26"/>
+          <w:szCs w:val="26"/>
+        </w:rPr>
+        <w:t>vazia</w:t>
+      </w:r>
+      <w:r>
+        <w:rPr>
+          <w:rFonts w:cstheme="minorHAnsi"/>
+          <w:sz w:val="26"/>
+          <w:szCs w:val="26"/>
+        </w:rPr>
+        <w:t>.</w:t>
+      </w:r>
+    </w:p>
+    <w:p>
+      <w:pPr>
+        <w:rPr>
+          <w:rFonts w:cstheme="minorHAnsi"/>
+          <w:b/>
+          <w:bCs/>
+          <w:sz w:val="26"/>
+          <w:szCs w:val="26"/>
+          <w:u w:val="single"/>
+        </w:rPr>
+      </w:pPr>
+    </w:p>
+    <w:p>
+      <w:pPr>
+        <w:rPr>
+          <w:rFonts w:cstheme="minorHAnsi"/>
+          <w:b/>
+          <w:bCs/>
+          <w:sz w:val="26"/>
+          <w:szCs w:val="26"/>
+          <w:u w:val="single"/>
+        </w:rPr>
+      </w:pPr>
+      <w:r>
+        <w:rPr>
+          <w:rFonts w:cstheme="minorHAnsi"/>
+          <w:b/>
+          <w:bCs/>
+          <w:sz w:val="26"/>
+          <w:szCs w:val="26"/>
+          <w:u w:val="single"/>
+        </w:rPr>
+        <w:t>MERGE</w:t>
+      </w:r>
+    </w:p>
+    <w:p>
+      <w:pPr>
+        <w:rPr>
+          <w:rFonts w:cstheme="minorHAnsi"/>
+          <w:sz w:val="26"/>
+          <w:szCs w:val="26"/>
+        </w:rPr>
+      </w:pPr>
+      <w:proofErr w:type="spellStart"/>
+      <w:r>
+        <w:rPr>
+          <w:rFonts w:cstheme="minorHAnsi"/>
+          <w:b/>
+          <w:bCs/>
+          <w:sz w:val="26"/>
+          <w:szCs w:val="26"/>
+        </w:rPr>
+        <w:t>git</w:t>
+      </w:r>
+      <w:proofErr w:type="spellEnd"/>
+      <w:r>
+        <w:rPr>
+          <w:rFonts w:cstheme="minorHAnsi"/>
+          <w:b/>
+          <w:bCs/>
+          <w:sz w:val="26"/>
+          <w:szCs w:val="26"/>
+        </w:rPr>
+        <w:t xml:space="preserve"> </w:t>
+      </w:r>
+      <w:proofErr w:type="spellStart"/>
+      <w:r>
+        <w:rPr>
+          <w:rFonts w:cstheme="minorHAnsi"/>
+          <w:b/>
+          <w:bCs/>
+          <w:sz w:val="26"/>
+          <w:szCs w:val="26"/>
+        </w:rPr>
+        <w:t>rm</w:t>
+      </w:r>
+      <w:proofErr w:type="spellEnd"/>
+      <w:r>
+        <w:rPr>
+          <w:rFonts w:cstheme="minorHAnsi"/>
+          <w:b/>
+          <w:bCs/>
+          <w:sz w:val="26"/>
+          <w:szCs w:val="26"/>
+        </w:rPr>
+        <w:t xml:space="preserve"> -</w:t>
+      </w:r>
+      <w:proofErr w:type="spellStart"/>
+      <w:r>
+        <w:rPr>
+          <w:rFonts w:cstheme="minorHAnsi"/>
+          <w:b/>
+          <w:bCs/>
+          <w:sz w:val="26"/>
+          <w:szCs w:val="26"/>
+        </w:rPr>
+        <w:t>rf</w:t>
+      </w:r>
+      <w:proofErr w:type="spellEnd"/>
+      <w:r>
+        <w:rPr>
+          <w:rFonts w:cstheme="minorHAnsi"/>
+          <w:b/>
+          <w:bCs/>
+          <w:sz w:val="26"/>
+          <w:szCs w:val="26"/>
+        </w:rPr>
+        <w:t xml:space="preserve"> </w:t>
+      </w:r>
+      <w:r>
+        <w:rPr>
+          <w:rFonts w:cstheme="minorHAnsi"/>
+          <w:b/>
+          <w:bCs/>
+          <w:sz w:val="26"/>
+          <w:szCs w:val="26"/>
+        </w:rPr>
+        <w:t xml:space="preserve"> = </w:t>
+      </w:r>
+      <w:r>
+        <w:rPr>
+          <w:rFonts w:cstheme="minorHAnsi"/>
+          <w:sz w:val="26"/>
+          <w:szCs w:val="26"/>
+        </w:rPr>
+        <w:t xml:space="preserve">limpa todos os arquivos da arvore do </w:t>
+      </w:r>
+      <w:proofErr w:type="spellStart"/>
+      <w:r>
+        <w:rPr>
+          <w:rFonts w:cstheme="minorHAnsi"/>
+          <w:sz w:val="26"/>
+          <w:szCs w:val="26"/>
+        </w:rPr>
+        <w:t>git</w:t>
+      </w:r>
+      <w:proofErr w:type="spellEnd"/>
+      <w:r>
+        <w:rPr>
+          <w:rFonts w:cstheme="minorHAnsi"/>
+          <w:sz w:val="26"/>
+          <w:szCs w:val="26"/>
+        </w:rPr>
+        <w:t xml:space="preserve">. Vantajoso para trabalhar numa </w:t>
+      </w:r>
+      <w:proofErr w:type="spellStart"/>
+      <w:r>
+        <w:rPr>
+          <w:rFonts w:cstheme="minorHAnsi"/>
+          <w:sz w:val="26"/>
+          <w:szCs w:val="26"/>
+        </w:rPr>
+        <w:t>branch</w:t>
+      </w:r>
+      <w:proofErr w:type="spellEnd"/>
+      <w:r>
+        <w:rPr>
+          <w:rFonts w:cstheme="minorHAnsi"/>
+          <w:sz w:val="26"/>
+          <w:szCs w:val="26"/>
+        </w:rPr>
+        <w:t xml:space="preserve"> vazia</w:t>
+      </w:r>
+      <w:r>
+        <w:rPr>
+          <w:rFonts w:cstheme="minorHAnsi"/>
+          <w:sz w:val="26"/>
+          <w:szCs w:val="26"/>
+        </w:rPr>
+        <w:t>, onde precisa começar os arquivos do zero</w:t>
+      </w:r>
+    </w:p>
+    <w:p>
+      <w:pPr>
+        <w:rPr>
+          <w:rFonts w:cstheme="minorHAnsi"/>
+          <w:sz w:val="26"/>
+          <w:szCs w:val="26"/>
+        </w:rPr>
+      </w:pPr>
+    </w:p>
+    <w:p>
+      <w:pPr>
+        <w:rPr>
+          <w:rFonts w:cstheme="minorHAnsi"/>
+          <w:b/>
+          <w:bCs/>
+          <w:sz w:val="26"/>
+          <w:szCs w:val="26"/>
+          <w:u w:val="single"/>
+        </w:rPr>
+      </w:pPr>
+      <w:r>
+        <w:rPr>
+          <w:rFonts w:cstheme="minorHAnsi"/>
+          <w:b/>
+          <w:bCs/>
+          <w:sz w:val="26"/>
+          <w:szCs w:val="26"/>
+          <w:u w:val="single"/>
+        </w:rPr>
+        <w:t>REPOSITÓRIO - REMOTE - CLONE</w:t>
+      </w:r>
+    </w:p>
+    <w:p>
+      <w:pPr>
+        <w:rPr>
+          <w:rFonts w:cstheme="minorHAnsi"/>
+          <w:sz w:val="26"/>
+          <w:szCs w:val="26"/>
+        </w:rPr>
+      </w:pPr>
+      <w:proofErr w:type="spellStart"/>
+      <w:r>
+        <w:rPr>
+          <w:rFonts w:cstheme="minorHAnsi"/>
+          <w:b/>
+          <w:bCs/>
+          <w:sz w:val="26"/>
+          <w:szCs w:val="26"/>
+        </w:rPr>
+        <w:t>git</w:t>
+      </w:r>
+      <w:proofErr w:type="spellEnd"/>
+      <w:r>
+        <w:rPr>
+          <w:rFonts w:cstheme="minorHAnsi"/>
+          <w:b/>
+          <w:bCs/>
+          <w:sz w:val="26"/>
+          <w:szCs w:val="26"/>
+        </w:rPr>
+        <w:t xml:space="preserve"> </w:t>
+      </w:r>
+      <w:proofErr w:type="spellStart"/>
+      <w:r>
+        <w:rPr>
+          <w:rFonts w:cstheme="minorHAnsi"/>
+          <w:b/>
+          <w:bCs/>
+          <w:sz w:val="26"/>
+          <w:szCs w:val="26"/>
+        </w:rPr>
+        <w:t>init</w:t>
+      </w:r>
+      <w:proofErr w:type="spellEnd"/>
+      <w:r>
+        <w:rPr>
+          <w:rFonts w:cstheme="minorHAnsi"/>
+          <w:b/>
+          <w:bCs/>
+          <w:sz w:val="26"/>
+          <w:szCs w:val="26"/>
+        </w:rPr>
+        <w:t xml:space="preserve"> </w:t>
+      </w:r>
+      <w:r>
+        <w:rPr>
+          <w:rFonts w:cstheme="minorHAnsi"/>
+          <w:b/>
+          <w:bCs/>
+          <w:sz w:val="26"/>
+          <w:szCs w:val="26"/>
         </w:rPr>
         <w:t>--</w:t>
       </w:r>
-      <w:r>
-        <w:rPr>
-          <w:rFonts w:cstheme="minorHAnsi"/>
-          <w:b/>
-          <w:bCs/>
-          <w:sz w:val="26"/>
-          <w:szCs w:val="26"/>
-          <w:shd w:val="clear" w:color="auto" w:fill="FFFFFF"/>
-        </w:rPr>
-        <w:t xml:space="preserve">global </w:t>
-      </w:r>
-      <w:proofErr w:type="spellStart"/>
-      <w:proofErr w:type="gramStart"/>
-      <w:r>
-        <w:rPr>
-          <w:rFonts w:cstheme="minorHAnsi"/>
-          <w:b/>
-          <w:bCs/>
-          <w:sz w:val="26"/>
-          <w:szCs w:val="26"/>
-          <w:shd w:val="clear" w:color="auto" w:fill="FFFFFF"/>
-        </w:rPr>
-        <w:t>alias.s</w:t>
-      </w:r>
-      <w:proofErr w:type="spellEnd"/>
-      <w:proofErr w:type="gramEnd"/>
-      <w:r>
-        <w:rPr>
-          <w:rFonts w:cstheme="minorHAnsi"/>
-          <w:b/>
-          <w:bCs/>
-          <w:sz w:val="26"/>
-          <w:szCs w:val="26"/>
-          <w:shd w:val="clear" w:color="auto" w:fill="FFFFFF"/>
-        </w:rPr>
-        <w:t xml:space="preserve"> status</w:t>
-      </w:r>
-      <w:r>
-        <w:rPr>
-          <w:rFonts w:cstheme="minorHAnsi"/>
-          <w:sz w:val="26"/>
-          <w:szCs w:val="26"/>
-          <w:shd w:val="clear" w:color="auto" w:fill="FFFFFF"/>
-        </w:rPr>
-        <w:t xml:space="preserve"> – bastaria digitar </w:t>
-      </w:r>
-      <w:proofErr w:type="spellStart"/>
-      <w:r>
-        <w:rPr>
-          <w:rFonts w:cstheme="minorHAnsi"/>
-          <w:sz w:val="26"/>
-          <w:szCs w:val="26"/>
-          <w:shd w:val="clear" w:color="auto" w:fill="FFFFFF"/>
+      <w:proofErr w:type="spellStart"/>
+      <w:r>
+        <w:rPr>
+          <w:rFonts w:cstheme="minorHAnsi"/>
+          <w:b/>
+          <w:bCs/>
+          <w:sz w:val="26"/>
+          <w:szCs w:val="26"/>
+        </w:rPr>
+        <w:t>bare</w:t>
+      </w:r>
+      <w:proofErr w:type="spellEnd"/>
+      <w:r>
+        <w:rPr>
+          <w:rFonts w:cstheme="minorHAnsi"/>
+          <w:b/>
+          <w:bCs/>
+          <w:sz w:val="26"/>
+          <w:szCs w:val="26"/>
+        </w:rPr>
+        <w:t xml:space="preserve"> =</w:t>
+      </w:r>
+      <w:r>
+        <w:rPr>
+          <w:rFonts w:cstheme="minorHAnsi"/>
+          <w:sz w:val="26"/>
+          <w:szCs w:val="26"/>
+        </w:rPr>
+        <w:t xml:space="preserve"> cria um repositório remoto local (principal)</w:t>
+      </w:r>
+    </w:p>
+    <w:p>
+      <w:pPr>
+        <w:rPr>
+          <w:rFonts w:cstheme="minorHAnsi"/>
+          <w:sz w:val="26"/>
+          <w:szCs w:val="26"/>
+        </w:rPr>
+      </w:pPr>
+      <w:proofErr w:type="spellStart"/>
+      <w:r>
+        <w:rPr>
+          <w:rFonts w:cstheme="minorHAnsi"/>
+          <w:b/>
+          <w:bCs/>
+          <w:sz w:val="26"/>
+          <w:szCs w:val="26"/>
+        </w:rPr>
+        <w:t>pwd</w:t>
+      </w:r>
+      <w:proofErr w:type="spellEnd"/>
+      <w:r>
+        <w:rPr>
+          <w:rFonts w:cstheme="minorHAnsi"/>
+          <w:b/>
+          <w:bCs/>
+          <w:sz w:val="26"/>
+          <w:szCs w:val="26"/>
+        </w:rPr>
+        <w:t xml:space="preserve"> =</w:t>
+      </w:r>
+      <w:r>
+        <w:rPr>
+          <w:rFonts w:cstheme="minorHAnsi"/>
+          <w:sz w:val="26"/>
+          <w:szCs w:val="26"/>
+        </w:rPr>
+        <w:t xml:space="preserve"> retorna o caminho completo de um diretório no computador</w:t>
+      </w:r>
+    </w:p>
+    <w:p>
+      <w:pPr>
+        <w:rPr>
+          <w:rFonts w:cstheme="minorHAnsi"/>
+          <w:sz w:val="26"/>
+          <w:szCs w:val="26"/>
+        </w:rPr>
+      </w:pPr>
+      <w:proofErr w:type="spellStart"/>
+      <w:r>
+        <w:rPr>
+          <w:rFonts w:cstheme="minorHAnsi"/>
+          <w:b/>
+          <w:bCs/>
+          <w:sz w:val="26"/>
+          <w:szCs w:val="26"/>
         </w:rPr>
         <w:t>git</w:t>
       </w:r>
@@ -5412,29 +6390,2085 @@
       <w:r>
         <w:rPr>
           <w:rFonts w:cstheme="minorHAnsi"/>
-          <w:sz w:val="26"/>
-          <w:szCs w:val="26"/>
-          <w:shd w:val="clear" w:color="auto" w:fill="FFFFFF"/>
-        </w:rPr>
-        <w:t xml:space="preserve"> s no </w:t>
-      </w:r>
-      <w:proofErr w:type="spellStart"/>
-      <w:r>
-        <w:rPr>
-          <w:rFonts w:cstheme="minorHAnsi"/>
-          <w:sz w:val="26"/>
-          <w:szCs w:val="26"/>
-          <w:shd w:val="clear" w:color="auto" w:fill="FFFFFF"/>
-        </w:rPr>
-        <w:t>bach</w:t>
-      </w:r>
-      <w:proofErr w:type="spellEnd"/>
-      <w:r>
-        <w:rPr>
-          <w:rFonts w:cstheme="minorHAnsi"/>
-          <w:sz w:val="26"/>
-          <w:szCs w:val="26"/>
-          <w:shd w:val="clear" w:color="auto" w:fill="FFFFFF"/>
+          <w:b/>
+          <w:bCs/>
+          <w:sz w:val="26"/>
+          <w:szCs w:val="26"/>
+        </w:rPr>
+        <w:t xml:space="preserve"> </w:t>
+      </w:r>
+      <w:proofErr w:type="spellStart"/>
+      <w:r>
+        <w:rPr>
+          <w:rFonts w:cstheme="minorHAnsi"/>
+          <w:b/>
+          <w:bCs/>
+          <w:sz w:val="26"/>
+          <w:szCs w:val="26"/>
+        </w:rPr>
+        <w:t>remote</w:t>
+      </w:r>
+      <w:proofErr w:type="spellEnd"/>
+      <w:r>
+        <w:rPr>
+          <w:rFonts w:cstheme="minorHAnsi"/>
+          <w:b/>
+          <w:bCs/>
+          <w:sz w:val="26"/>
+          <w:szCs w:val="26"/>
+        </w:rPr>
+        <w:t xml:space="preserve"> </w:t>
+      </w:r>
+      <w:proofErr w:type="spellStart"/>
+      <w:r>
+        <w:rPr>
+          <w:rFonts w:cstheme="minorHAnsi"/>
+          <w:b/>
+          <w:bCs/>
+          <w:sz w:val="26"/>
+          <w:szCs w:val="26"/>
+        </w:rPr>
+        <w:t>add</w:t>
+      </w:r>
+      <w:proofErr w:type="spellEnd"/>
+      <w:r>
+        <w:rPr>
+          <w:rFonts w:cstheme="minorHAnsi"/>
+          <w:b/>
+          <w:bCs/>
+          <w:sz w:val="26"/>
+          <w:szCs w:val="26"/>
+        </w:rPr>
+        <w:t xml:space="preserve"> &lt;</w:t>
+      </w:r>
+      <w:proofErr w:type="spellStart"/>
+      <w:r>
+        <w:rPr>
+          <w:rFonts w:cstheme="minorHAnsi"/>
+          <w:b/>
+          <w:bCs/>
+          <w:sz w:val="26"/>
+          <w:szCs w:val="26"/>
+        </w:rPr>
+        <w:t>origin</w:t>
+      </w:r>
+      <w:proofErr w:type="spellEnd"/>
+      <w:r>
+        <w:rPr>
+          <w:rFonts w:cstheme="minorHAnsi"/>
+          <w:b/>
+          <w:bCs/>
+          <w:sz w:val="26"/>
+          <w:szCs w:val="26"/>
+        </w:rPr>
+        <w:t>&gt; &lt;</w:t>
+      </w:r>
+      <w:proofErr w:type="spellStart"/>
+      <w:r>
+        <w:rPr>
+          <w:rFonts w:cstheme="minorHAnsi"/>
+          <w:b/>
+          <w:bCs/>
+          <w:sz w:val="26"/>
+          <w:szCs w:val="26"/>
+        </w:rPr>
+        <w:t>url</w:t>
+      </w:r>
+      <w:proofErr w:type="spellEnd"/>
+      <w:r>
+        <w:rPr>
+          <w:rFonts w:cstheme="minorHAnsi"/>
+          <w:b/>
+          <w:bCs/>
+          <w:sz w:val="26"/>
+          <w:szCs w:val="26"/>
+        </w:rPr>
+        <w:t xml:space="preserve"> do </w:t>
+      </w:r>
+      <w:proofErr w:type="spellStart"/>
+      <w:r>
+        <w:rPr>
+          <w:rFonts w:cstheme="minorHAnsi"/>
+          <w:b/>
+          <w:bCs/>
+          <w:sz w:val="26"/>
+          <w:szCs w:val="26"/>
+        </w:rPr>
+        <w:t>repository</w:t>
+      </w:r>
+      <w:proofErr w:type="spellEnd"/>
+      <w:r>
+        <w:rPr>
+          <w:rFonts w:cstheme="minorHAnsi"/>
+          <w:b/>
+          <w:bCs/>
+          <w:sz w:val="26"/>
+          <w:szCs w:val="26"/>
+        </w:rPr>
+        <w:t>&gt; =</w:t>
+      </w:r>
+      <w:r>
+        <w:rPr>
+          <w:rFonts w:cstheme="minorHAnsi"/>
+          <w:sz w:val="26"/>
+          <w:szCs w:val="26"/>
+        </w:rPr>
+        <w:t xml:space="preserve"> adiciona um repositório remoto no projeto</w:t>
+      </w:r>
+    </w:p>
+    <w:p>
+      <w:pPr>
+        <w:rPr>
+          <w:rFonts w:cstheme="minorHAnsi"/>
+          <w:sz w:val="26"/>
+          <w:szCs w:val="26"/>
+        </w:rPr>
+      </w:pPr>
+      <w:proofErr w:type="spellStart"/>
+      <w:r>
+        <w:rPr>
+          <w:rFonts w:cstheme="minorHAnsi"/>
+          <w:b/>
+          <w:bCs/>
+          <w:sz w:val="26"/>
+          <w:szCs w:val="26"/>
+        </w:rPr>
+        <w:t>git</w:t>
+      </w:r>
+      <w:proofErr w:type="spellEnd"/>
+      <w:r>
+        <w:rPr>
+          <w:rFonts w:cstheme="minorHAnsi"/>
+          <w:b/>
+          <w:bCs/>
+          <w:sz w:val="26"/>
+          <w:szCs w:val="26"/>
+        </w:rPr>
+        <w:t xml:space="preserve"> remove -v =</w:t>
+      </w:r>
+      <w:r>
+        <w:rPr>
+          <w:rFonts w:cstheme="minorHAnsi"/>
+          <w:sz w:val="26"/>
+          <w:szCs w:val="26"/>
+        </w:rPr>
+        <w:t xml:space="preserve"> mostra o </w:t>
+      </w:r>
+      <w:r>
+        <w:rPr>
+          <w:rFonts w:cstheme="minorHAnsi"/>
+          <w:sz w:val="26"/>
+          <w:szCs w:val="26"/>
+          <w:u w:val="single"/>
+        </w:rPr>
+        <w:t>repositório</w:t>
+      </w:r>
+      <w:r>
+        <w:rPr>
+          <w:rFonts w:cstheme="minorHAnsi"/>
+          <w:sz w:val="26"/>
+          <w:szCs w:val="26"/>
+        </w:rPr>
+        <w:t xml:space="preserve"> de origem (</w:t>
+      </w:r>
+      <w:proofErr w:type="spellStart"/>
+      <w:r>
+        <w:rPr>
+          <w:rFonts w:cstheme="minorHAnsi"/>
+          <w:sz w:val="26"/>
+          <w:szCs w:val="26"/>
+        </w:rPr>
+        <w:t>fetch</w:t>
+      </w:r>
+      <w:proofErr w:type="spellEnd"/>
+      <w:r>
+        <w:rPr>
+          <w:rFonts w:cstheme="minorHAnsi"/>
+          <w:sz w:val="26"/>
+          <w:szCs w:val="26"/>
+        </w:rPr>
+        <w:t>) e a origem (</w:t>
+      </w:r>
+      <w:proofErr w:type="spellStart"/>
+      <w:r>
+        <w:rPr>
+          <w:rFonts w:cstheme="minorHAnsi"/>
+          <w:sz w:val="26"/>
+          <w:szCs w:val="26"/>
+        </w:rPr>
+        <w:t>push</w:t>
+      </w:r>
+      <w:proofErr w:type="spellEnd"/>
+      <w:r>
+        <w:rPr>
+          <w:rFonts w:cstheme="minorHAnsi"/>
+          <w:sz w:val="26"/>
+          <w:szCs w:val="26"/>
+        </w:rPr>
+        <w:t>)</w:t>
+      </w:r>
+    </w:p>
+    <w:p>
+      <w:pPr>
+        <w:rPr>
+          <w:rFonts w:cstheme="minorHAnsi"/>
+          <w:sz w:val="26"/>
+          <w:szCs w:val="26"/>
+        </w:rPr>
+      </w:pPr>
+      <w:proofErr w:type="spellStart"/>
+      <w:r>
+        <w:rPr>
+          <w:rFonts w:cstheme="minorHAnsi"/>
+          <w:b/>
+          <w:bCs/>
+          <w:sz w:val="26"/>
+          <w:szCs w:val="26"/>
+        </w:rPr>
+        <w:t>git</w:t>
+      </w:r>
+      <w:proofErr w:type="spellEnd"/>
+      <w:r>
+        <w:rPr>
+          <w:rFonts w:cstheme="minorHAnsi"/>
+          <w:b/>
+          <w:bCs/>
+          <w:sz w:val="26"/>
+          <w:szCs w:val="26"/>
+        </w:rPr>
+        <w:t xml:space="preserve"> clone &lt;</w:t>
+      </w:r>
+      <w:r>
+        <w:rPr>
+          <w:rFonts w:cstheme="minorHAnsi"/>
+          <w:b/>
+          <w:bCs/>
+          <w:sz w:val="26"/>
+          <w:szCs w:val="26"/>
+        </w:rPr>
+        <w:t xml:space="preserve">caminho do </w:t>
+      </w:r>
+      <w:proofErr w:type="spellStart"/>
+      <w:r>
+        <w:rPr>
+          <w:rFonts w:cstheme="minorHAnsi"/>
+          <w:b/>
+          <w:bCs/>
+          <w:sz w:val="26"/>
+          <w:szCs w:val="26"/>
+        </w:rPr>
+        <w:t>repository</w:t>
+      </w:r>
+      <w:proofErr w:type="spellEnd"/>
+      <w:r>
+        <w:rPr>
+          <w:rFonts w:cstheme="minorHAnsi"/>
+          <w:b/>
+          <w:bCs/>
+          <w:sz w:val="26"/>
+          <w:szCs w:val="26"/>
+        </w:rPr>
+        <w:t>&gt; =</w:t>
+      </w:r>
+      <w:r>
+        <w:rPr>
+          <w:rFonts w:cstheme="minorHAnsi"/>
+          <w:sz w:val="26"/>
+          <w:szCs w:val="26"/>
+        </w:rPr>
+        <w:t xml:space="preserve"> clona um repositório existente</w:t>
+      </w:r>
+    </w:p>
+    <w:p>
+      <w:pPr>
+        <w:rPr>
+          <w:rFonts w:cstheme="minorHAnsi"/>
+          <w:color w:val="24292E"/>
+          <w:sz w:val="26"/>
+          <w:szCs w:val="26"/>
+        </w:rPr>
+      </w:pPr>
+      <w:proofErr w:type="spellStart"/>
+      <w:r>
+        <w:rPr>
+          <w:rFonts w:cstheme="minorHAnsi"/>
+          <w:b/>
+          <w:bCs/>
+          <w:sz w:val="26"/>
+          <w:szCs w:val="26"/>
+        </w:rPr>
+        <w:t>git</w:t>
+      </w:r>
+      <w:proofErr w:type="spellEnd"/>
+      <w:r>
+        <w:rPr>
+          <w:rFonts w:cstheme="minorHAnsi"/>
+          <w:b/>
+          <w:bCs/>
+          <w:sz w:val="26"/>
+          <w:szCs w:val="26"/>
+        </w:rPr>
+        <w:t xml:space="preserve"> </w:t>
+      </w:r>
+      <w:proofErr w:type="spellStart"/>
+      <w:r>
+        <w:rPr>
+          <w:rFonts w:cstheme="minorHAnsi"/>
+          <w:b/>
+          <w:bCs/>
+          <w:sz w:val="26"/>
+          <w:szCs w:val="26"/>
+        </w:rPr>
+        <w:t>remote</w:t>
+      </w:r>
+      <w:proofErr w:type="spellEnd"/>
+      <w:r>
+        <w:rPr>
+          <w:rFonts w:cstheme="minorHAnsi"/>
+          <w:b/>
+          <w:bCs/>
+          <w:sz w:val="26"/>
+          <w:szCs w:val="26"/>
+        </w:rPr>
+        <w:t xml:space="preserve"> </w:t>
+      </w:r>
+      <w:proofErr w:type="spellStart"/>
+      <w:r>
+        <w:rPr>
+          <w:rFonts w:cstheme="minorHAnsi"/>
+          <w:b/>
+          <w:bCs/>
+          <w:sz w:val="26"/>
+          <w:szCs w:val="26"/>
+        </w:rPr>
+        <w:t>rm</w:t>
+      </w:r>
+      <w:proofErr w:type="spellEnd"/>
+      <w:r>
+        <w:rPr>
+          <w:rFonts w:cstheme="minorHAnsi"/>
+          <w:b/>
+          <w:bCs/>
+          <w:sz w:val="26"/>
+          <w:szCs w:val="26"/>
+        </w:rPr>
+        <w:t xml:space="preserve"> &lt;</w:t>
+      </w:r>
+      <w:proofErr w:type="spellStart"/>
+      <w:r>
+        <w:rPr>
+          <w:rFonts w:cstheme="minorHAnsi"/>
+          <w:b/>
+          <w:bCs/>
+          <w:sz w:val="26"/>
+          <w:szCs w:val="26"/>
+        </w:rPr>
+        <w:t>origin</w:t>
+      </w:r>
+      <w:proofErr w:type="spellEnd"/>
+      <w:r>
+        <w:rPr>
+          <w:rFonts w:cstheme="minorHAnsi"/>
+          <w:b/>
+          <w:bCs/>
+          <w:sz w:val="26"/>
+          <w:szCs w:val="26"/>
+        </w:rPr>
+        <w:t xml:space="preserve">&gt; </w:t>
+      </w:r>
+      <w:r>
+        <w:rPr>
+          <w:rFonts w:cstheme="minorHAnsi"/>
+          <w:b/>
+          <w:bCs/>
+          <w:color w:val="24292E"/>
+          <w:sz w:val="26"/>
+          <w:szCs w:val="26"/>
+        </w:rPr>
+        <w:t>=</w:t>
+      </w:r>
+      <w:r>
+        <w:rPr>
+          <w:rFonts w:cstheme="minorHAnsi"/>
+          <w:color w:val="24292E"/>
+          <w:sz w:val="26"/>
+          <w:szCs w:val="26"/>
+        </w:rPr>
+        <w:t xml:space="preserve"> remove um repositório remoto</w:t>
+      </w:r>
+    </w:p>
+    <w:p>
+      <w:pPr>
+        <w:rPr>
+          <w:rFonts w:cstheme="minorHAnsi"/>
+          <w:sz w:val="26"/>
+          <w:szCs w:val="26"/>
+        </w:rPr>
+      </w:pPr>
+      <w:proofErr w:type="spellStart"/>
+      <w:r>
+        <w:rPr>
+          <w:rFonts w:cstheme="minorHAnsi"/>
+          <w:b/>
+          <w:bCs/>
+          <w:sz w:val="26"/>
+          <w:szCs w:val="26"/>
+        </w:rPr>
+        <w:t>git</w:t>
+      </w:r>
+      <w:proofErr w:type="spellEnd"/>
+      <w:r>
+        <w:rPr>
+          <w:rFonts w:cstheme="minorHAnsi"/>
+          <w:b/>
+          <w:bCs/>
+          <w:sz w:val="26"/>
+          <w:szCs w:val="26"/>
+        </w:rPr>
+        <w:t xml:space="preserve"> </w:t>
+      </w:r>
+      <w:proofErr w:type="spellStart"/>
+      <w:r>
+        <w:rPr>
+          <w:rFonts w:cstheme="minorHAnsi"/>
+          <w:b/>
+          <w:bCs/>
+          <w:sz w:val="26"/>
+          <w:szCs w:val="26"/>
+        </w:rPr>
+        <w:t>remote</w:t>
+      </w:r>
+      <w:proofErr w:type="spellEnd"/>
+      <w:r>
+        <w:rPr>
+          <w:rFonts w:cstheme="minorHAnsi"/>
+          <w:b/>
+          <w:bCs/>
+          <w:sz w:val="26"/>
+          <w:szCs w:val="26"/>
+        </w:rPr>
+        <w:t xml:space="preserve"> set-</w:t>
+      </w:r>
+      <w:proofErr w:type="spellStart"/>
+      <w:r>
+        <w:rPr>
+          <w:rFonts w:cstheme="minorHAnsi"/>
+          <w:b/>
+          <w:bCs/>
+          <w:sz w:val="26"/>
+          <w:szCs w:val="26"/>
+        </w:rPr>
+        <w:t>url</w:t>
+      </w:r>
+      <w:proofErr w:type="spellEnd"/>
+      <w:r>
+        <w:rPr>
+          <w:rFonts w:cstheme="minorHAnsi"/>
+          <w:b/>
+          <w:bCs/>
+          <w:sz w:val="26"/>
+          <w:szCs w:val="26"/>
+        </w:rPr>
+        <w:t xml:space="preserve"> &lt;</w:t>
+      </w:r>
+      <w:proofErr w:type="spellStart"/>
+      <w:r>
+        <w:rPr>
+          <w:rFonts w:cstheme="minorHAnsi"/>
+          <w:b/>
+          <w:bCs/>
+          <w:sz w:val="26"/>
+          <w:szCs w:val="26"/>
+        </w:rPr>
+        <w:t>origin</w:t>
+      </w:r>
+      <w:proofErr w:type="spellEnd"/>
+      <w:r>
+        <w:rPr>
+          <w:rFonts w:cstheme="minorHAnsi"/>
+          <w:b/>
+          <w:bCs/>
+          <w:sz w:val="26"/>
+          <w:szCs w:val="26"/>
+        </w:rPr>
+        <w:t>&gt; &lt;</w:t>
+      </w:r>
+      <w:proofErr w:type="spellStart"/>
+      <w:r>
+        <w:rPr>
+          <w:rFonts w:cstheme="minorHAnsi"/>
+          <w:b/>
+          <w:bCs/>
+          <w:sz w:val="26"/>
+          <w:szCs w:val="26"/>
+        </w:rPr>
+        <w:t>url</w:t>
+      </w:r>
+      <w:proofErr w:type="spellEnd"/>
+      <w:r>
+        <w:rPr>
+          <w:rFonts w:cstheme="minorHAnsi"/>
+          <w:b/>
+          <w:bCs/>
+          <w:sz w:val="26"/>
+          <w:szCs w:val="26"/>
+        </w:rPr>
+        <w:t>&gt; =</w:t>
+      </w:r>
+      <w:r>
+        <w:rPr>
+          <w:rFonts w:cstheme="minorHAnsi"/>
+          <w:sz w:val="26"/>
+          <w:szCs w:val="26"/>
+        </w:rPr>
+        <w:t xml:space="preserve"> </w:t>
+      </w:r>
+      <w:r>
+        <w:rPr>
+          <w:rFonts w:cstheme="minorHAnsi"/>
+          <w:sz w:val="26"/>
+          <w:szCs w:val="26"/>
+        </w:rPr>
+        <w:t>a</w:t>
+      </w:r>
+      <w:r>
+        <w:rPr>
+          <w:rFonts w:cstheme="minorHAnsi"/>
+          <w:sz w:val="26"/>
+          <w:szCs w:val="26"/>
+        </w:rPr>
+        <w:t xml:space="preserve">ltera a </w:t>
+      </w:r>
+      <w:proofErr w:type="spellStart"/>
+      <w:r>
+        <w:rPr>
+          <w:rFonts w:cstheme="minorHAnsi"/>
+          <w:sz w:val="26"/>
+          <w:szCs w:val="26"/>
+        </w:rPr>
+        <w:t>url</w:t>
+      </w:r>
+      <w:proofErr w:type="spellEnd"/>
+      <w:r>
+        <w:rPr>
+          <w:rFonts w:cstheme="minorHAnsi"/>
+          <w:sz w:val="26"/>
+          <w:szCs w:val="26"/>
+        </w:rPr>
+        <w:t xml:space="preserve"> remota de um repositório</w:t>
+      </w:r>
+    </w:p>
+    <w:p>
+      <w:pPr>
+        <w:rPr>
+          <w:rFonts w:cstheme="minorHAnsi"/>
+          <w:sz w:val="26"/>
+          <w:szCs w:val="26"/>
+        </w:rPr>
+      </w:pPr>
+      <w:proofErr w:type="spellStart"/>
+      <w:r>
+        <w:rPr>
+          <w:rFonts w:cstheme="minorHAnsi"/>
+          <w:b/>
+          <w:bCs/>
+          <w:sz w:val="26"/>
+          <w:szCs w:val="26"/>
+        </w:rPr>
+        <w:t>git</w:t>
+      </w:r>
+      <w:proofErr w:type="spellEnd"/>
+      <w:r>
+        <w:rPr>
+          <w:rFonts w:cstheme="minorHAnsi"/>
+          <w:b/>
+          <w:bCs/>
+          <w:sz w:val="26"/>
+          <w:szCs w:val="26"/>
+        </w:rPr>
+        <w:t xml:space="preserve"> </w:t>
+      </w:r>
+      <w:proofErr w:type="spellStart"/>
+      <w:r>
+        <w:rPr>
+          <w:rFonts w:cstheme="minorHAnsi"/>
+          <w:b/>
+          <w:bCs/>
+          <w:sz w:val="26"/>
+          <w:szCs w:val="26"/>
+        </w:rPr>
+        <w:t>remote</w:t>
+      </w:r>
+      <w:proofErr w:type="spellEnd"/>
+      <w:r>
+        <w:rPr>
+          <w:rFonts w:cstheme="minorHAnsi"/>
+          <w:b/>
+          <w:bCs/>
+          <w:sz w:val="26"/>
+          <w:szCs w:val="26"/>
+        </w:rPr>
+        <w:t xml:space="preserve"> </w:t>
+      </w:r>
+      <w:proofErr w:type="spellStart"/>
+      <w:r>
+        <w:rPr>
+          <w:rFonts w:cstheme="minorHAnsi"/>
+          <w:b/>
+          <w:bCs/>
+          <w:sz w:val="26"/>
+          <w:szCs w:val="26"/>
+        </w:rPr>
+        <w:t>add</w:t>
+      </w:r>
+      <w:proofErr w:type="spellEnd"/>
+      <w:r>
+        <w:rPr>
+          <w:rFonts w:cstheme="minorHAnsi"/>
+          <w:b/>
+          <w:bCs/>
+          <w:sz w:val="26"/>
+          <w:szCs w:val="26"/>
+        </w:rPr>
+        <w:t xml:space="preserve"> </w:t>
+      </w:r>
+      <w:r>
+        <w:rPr>
+          <w:rFonts w:cstheme="minorHAnsi"/>
+          <w:b/>
+          <w:bCs/>
+          <w:sz w:val="26"/>
+          <w:szCs w:val="26"/>
+        </w:rPr>
+        <w:t>&lt;repositor&gt;</w:t>
+      </w:r>
+      <w:r>
+        <w:rPr>
+          <w:rFonts w:cstheme="minorHAnsi"/>
+          <w:b/>
+          <w:bCs/>
+          <w:sz w:val="26"/>
+          <w:szCs w:val="26"/>
+        </w:rPr>
+        <w:t xml:space="preserve"> &lt;</w:t>
+      </w:r>
+      <w:proofErr w:type="spellStart"/>
+      <w:r>
+        <w:rPr>
+          <w:rFonts w:cstheme="minorHAnsi"/>
+          <w:b/>
+          <w:bCs/>
+          <w:sz w:val="26"/>
+          <w:szCs w:val="26"/>
+        </w:rPr>
+        <w:t>url</w:t>
+      </w:r>
+      <w:proofErr w:type="spellEnd"/>
+      <w:r>
+        <w:rPr>
+          <w:rFonts w:cstheme="minorHAnsi"/>
+          <w:b/>
+          <w:bCs/>
+          <w:sz w:val="26"/>
+          <w:szCs w:val="26"/>
+        </w:rPr>
+        <w:t xml:space="preserve"> do </w:t>
+      </w:r>
+      <w:proofErr w:type="spellStart"/>
+      <w:r>
+        <w:rPr>
+          <w:rFonts w:cstheme="minorHAnsi"/>
+          <w:b/>
+          <w:bCs/>
+          <w:sz w:val="26"/>
+          <w:szCs w:val="26"/>
+        </w:rPr>
+        <w:t>repository</w:t>
+      </w:r>
+      <w:proofErr w:type="spellEnd"/>
+      <w:r>
+        <w:rPr>
+          <w:rFonts w:cstheme="minorHAnsi"/>
+          <w:b/>
+          <w:bCs/>
+          <w:sz w:val="26"/>
+          <w:szCs w:val="26"/>
+        </w:rPr>
+        <w:t xml:space="preserve"> &gt; =</w:t>
+      </w:r>
+      <w:r>
+        <w:rPr>
+          <w:rFonts w:cstheme="minorHAnsi"/>
+          <w:sz w:val="26"/>
+          <w:szCs w:val="26"/>
+        </w:rPr>
+        <w:t xml:space="preserve"> utilizado para trabalhar em equipe em um segundo repositório, </w:t>
+      </w:r>
+      <w:r>
+        <w:rPr>
+          <w:rFonts w:cstheme="minorHAnsi"/>
+          <w:sz w:val="26"/>
+          <w:szCs w:val="26"/>
+        </w:rPr>
+        <w:t>cujo</w:t>
+      </w:r>
+      <w:r>
+        <w:rPr>
+          <w:rFonts w:cstheme="minorHAnsi"/>
+          <w:sz w:val="26"/>
+          <w:szCs w:val="26"/>
+        </w:rPr>
+        <w:t xml:space="preserve"> seria o principal</w:t>
+      </w:r>
+      <w:r>
+        <w:rPr>
+          <w:rFonts w:cstheme="minorHAnsi"/>
+          <w:sz w:val="26"/>
+          <w:szCs w:val="26"/>
+        </w:rPr>
+        <w:t xml:space="preserve">. Exemplo: </w:t>
+      </w:r>
+      <w:proofErr w:type="spellStart"/>
+      <w:r>
+        <w:rPr>
+          <w:rFonts w:cstheme="minorHAnsi"/>
+          <w:b/>
+          <w:bCs/>
+          <w:sz w:val="26"/>
+          <w:szCs w:val="26"/>
+        </w:rPr>
+        <w:t>git</w:t>
+      </w:r>
+      <w:proofErr w:type="spellEnd"/>
+      <w:r>
+        <w:rPr>
+          <w:rFonts w:cstheme="minorHAnsi"/>
+          <w:b/>
+          <w:bCs/>
+          <w:sz w:val="26"/>
+          <w:szCs w:val="26"/>
+        </w:rPr>
+        <w:t xml:space="preserve"> </w:t>
+      </w:r>
+      <w:proofErr w:type="spellStart"/>
+      <w:r>
+        <w:rPr>
+          <w:rFonts w:cstheme="minorHAnsi"/>
+          <w:b/>
+          <w:bCs/>
+          <w:sz w:val="26"/>
+          <w:szCs w:val="26"/>
+        </w:rPr>
+        <w:t>remote</w:t>
+      </w:r>
+      <w:proofErr w:type="spellEnd"/>
+      <w:r>
+        <w:rPr>
+          <w:rFonts w:cstheme="minorHAnsi"/>
+          <w:b/>
+          <w:bCs/>
+          <w:sz w:val="26"/>
+          <w:szCs w:val="26"/>
+        </w:rPr>
+        <w:t xml:space="preserve"> </w:t>
+      </w:r>
+      <w:proofErr w:type="spellStart"/>
+      <w:r>
+        <w:rPr>
+          <w:rFonts w:cstheme="minorHAnsi"/>
+          <w:b/>
+          <w:bCs/>
+          <w:sz w:val="26"/>
+          <w:szCs w:val="26"/>
+        </w:rPr>
+        <w:t>add</w:t>
+      </w:r>
+      <w:proofErr w:type="spellEnd"/>
+      <w:r>
+        <w:rPr>
+          <w:rFonts w:cstheme="minorHAnsi"/>
+          <w:b/>
+          <w:bCs/>
+          <w:sz w:val="26"/>
+          <w:szCs w:val="26"/>
+        </w:rPr>
+        <w:t xml:space="preserve"> </w:t>
+      </w:r>
+      <w:proofErr w:type="spellStart"/>
+      <w:r>
+        <w:rPr>
+          <w:rFonts w:cstheme="minorHAnsi"/>
+          <w:b/>
+          <w:bCs/>
+          <w:sz w:val="26"/>
+          <w:szCs w:val="26"/>
+        </w:rPr>
+        <w:t>upstream</w:t>
+      </w:r>
+      <w:proofErr w:type="spellEnd"/>
+      <w:r>
+        <w:rPr>
+          <w:rFonts w:cstheme="minorHAnsi"/>
+          <w:b/>
+          <w:bCs/>
+          <w:sz w:val="26"/>
+          <w:szCs w:val="26"/>
+        </w:rPr>
+        <w:t xml:space="preserve"> </w:t>
+      </w:r>
+      <w:proofErr w:type="spellStart"/>
+      <w:r>
+        <w:rPr>
+          <w:rFonts w:cstheme="minorHAnsi"/>
+          <w:b/>
+          <w:bCs/>
+          <w:sz w:val="26"/>
+          <w:szCs w:val="26"/>
+        </w:rPr>
+        <w:t>git@github.com:lefialho</w:t>
+      </w:r>
+      <w:proofErr w:type="spellEnd"/>
+      <w:r>
+        <w:rPr>
+          <w:rFonts w:cstheme="minorHAnsi"/>
+          <w:b/>
+          <w:bCs/>
+          <w:sz w:val="26"/>
+          <w:szCs w:val="26"/>
+        </w:rPr>
+        <w:t>/</w:t>
+      </w:r>
+      <w:proofErr w:type="spellStart"/>
+      <w:r>
+        <w:rPr>
+          <w:rFonts w:cstheme="minorHAnsi"/>
+          <w:b/>
+          <w:bCs/>
+          <w:sz w:val="26"/>
+          <w:szCs w:val="26"/>
+        </w:rPr>
+        <w:t>git-ninja.git</w:t>
+      </w:r>
+      <w:proofErr w:type="spellEnd"/>
+    </w:p>
+    <w:p>
+      <w:pPr>
+        <w:rPr>
+          <w:rFonts w:cstheme="minorHAnsi"/>
+          <w:b/>
+          <w:bCs/>
+          <w:sz w:val="26"/>
+          <w:szCs w:val="26"/>
+          <w:u w:val="single"/>
+        </w:rPr>
+      </w:pPr>
+    </w:p>
+    <w:p>
+      <w:pPr>
+        <w:rPr>
+          <w:rFonts w:cstheme="minorHAnsi"/>
+          <w:b/>
+          <w:bCs/>
+          <w:sz w:val="26"/>
+          <w:szCs w:val="26"/>
+          <w:u w:val="single"/>
+        </w:rPr>
+      </w:pPr>
+      <w:r>
+        <w:rPr>
+          <w:rFonts w:cstheme="minorHAnsi"/>
+          <w:b/>
+          <w:bCs/>
+          <w:sz w:val="26"/>
+          <w:szCs w:val="26"/>
+          <w:u w:val="single"/>
+        </w:rPr>
+        <w:t>CHECKOUT</w:t>
+      </w:r>
+      <w:r>
+        <w:rPr>
+          <w:rFonts w:cstheme="minorHAnsi"/>
+          <w:b/>
+          <w:bCs/>
+          <w:sz w:val="26"/>
+          <w:szCs w:val="26"/>
+          <w:u w:val="single"/>
+        </w:rPr>
+        <w:t xml:space="preserve"> </w:t>
+      </w:r>
+      <w:r>
+        <w:rPr>
+          <w:rFonts w:cstheme="minorHAnsi"/>
+          <w:b/>
+          <w:bCs/>
+          <w:sz w:val="26"/>
+          <w:szCs w:val="26"/>
+          <w:u w:val="single"/>
+        </w:rPr>
+        <w:t>–</w:t>
+      </w:r>
+      <w:r>
+        <w:rPr>
+          <w:rFonts w:cstheme="minorHAnsi"/>
+          <w:b/>
+          <w:bCs/>
+          <w:sz w:val="26"/>
+          <w:szCs w:val="26"/>
+          <w:u w:val="single"/>
+        </w:rPr>
+        <w:t xml:space="preserve"> RESET</w:t>
+      </w:r>
+      <w:r>
+        <w:rPr>
+          <w:rFonts w:cstheme="minorHAnsi"/>
+          <w:b/>
+          <w:bCs/>
+          <w:sz w:val="26"/>
+          <w:szCs w:val="26"/>
+          <w:u w:val="single"/>
+        </w:rPr>
+        <w:t>- REVERT</w:t>
+      </w:r>
+    </w:p>
+    <w:p>
+      <w:pPr>
+        <w:rPr>
+          <w:rFonts w:cstheme="minorHAnsi"/>
+          <w:sz w:val="26"/>
+          <w:szCs w:val="26"/>
+        </w:rPr>
+      </w:pPr>
+      <w:proofErr w:type="spellStart"/>
+      <w:r>
+        <w:rPr>
+          <w:rFonts w:cstheme="minorHAnsi"/>
+          <w:b/>
+          <w:bCs/>
+          <w:sz w:val="26"/>
+          <w:szCs w:val="26"/>
+        </w:rPr>
+        <w:t>git</w:t>
+      </w:r>
+      <w:proofErr w:type="spellEnd"/>
+      <w:r>
+        <w:rPr>
+          <w:rFonts w:cstheme="minorHAnsi"/>
+          <w:b/>
+          <w:bCs/>
+          <w:sz w:val="26"/>
+          <w:szCs w:val="26"/>
+        </w:rPr>
+        <w:t xml:space="preserve"> checkout .</w:t>
+      </w:r>
+      <w:proofErr w:type="spellStart"/>
+      <w:r>
+        <w:rPr>
+          <w:rFonts w:cstheme="minorHAnsi"/>
+          <w:b/>
+          <w:bCs/>
+          <w:sz w:val="26"/>
+          <w:szCs w:val="26"/>
+        </w:rPr>
+        <w:t>gitignore</w:t>
+      </w:r>
+      <w:proofErr w:type="spellEnd"/>
+      <w:r>
+        <w:rPr>
+          <w:rFonts w:cstheme="minorHAnsi"/>
+          <w:b/>
+          <w:bCs/>
+          <w:sz w:val="26"/>
+          <w:szCs w:val="26"/>
+        </w:rPr>
+        <w:t xml:space="preserve"> OU </w:t>
+      </w:r>
+      <w:r>
+        <w:rPr>
+          <w:rFonts w:cstheme="minorHAnsi"/>
+          <w:b/>
+          <w:bCs/>
+          <w:sz w:val="26"/>
+          <w:szCs w:val="26"/>
+        </w:rPr>
+        <w:t>&lt;</w:t>
+      </w:r>
+      <w:r>
+        <w:rPr>
+          <w:rFonts w:cstheme="minorHAnsi"/>
+          <w:b/>
+          <w:bCs/>
+          <w:sz w:val="26"/>
+          <w:szCs w:val="26"/>
+        </w:rPr>
+        <w:t>outro arquivo</w:t>
+      </w:r>
+      <w:r>
+        <w:rPr>
+          <w:rFonts w:cstheme="minorHAnsi"/>
+          <w:b/>
+          <w:bCs/>
+          <w:sz w:val="26"/>
+          <w:szCs w:val="26"/>
+        </w:rPr>
+        <w:t>&gt;</w:t>
+      </w:r>
+      <w:r>
+        <w:rPr>
+          <w:rFonts w:cstheme="minorHAnsi"/>
+          <w:b/>
+          <w:bCs/>
+          <w:sz w:val="26"/>
+          <w:szCs w:val="26"/>
+        </w:rPr>
+        <w:t xml:space="preserve"> = </w:t>
+      </w:r>
+      <w:r>
+        <w:rPr>
+          <w:rFonts w:cstheme="minorHAnsi"/>
+          <w:sz w:val="26"/>
+          <w:szCs w:val="26"/>
+        </w:rPr>
+        <w:t xml:space="preserve">retira o mesmo da </w:t>
+      </w:r>
+      <w:proofErr w:type="spellStart"/>
+      <w:r>
+        <w:rPr>
+          <w:rFonts w:cstheme="minorHAnsi"/>
+          <w:sz w:val="26"/>
+          <w:szCs w:val="26"/>
+        </w:rPr>
+        <w:t>working</w:t>
+      </w:r>
+      <w:proofErr w:type="spellEnd"/>
+      <w:r>
+        <w:rPr>
+          <w:rFonts w:cstheme="minorHAnsi"/>
+          <w:sz w:val="26"/>
+          <w:szCs w:val="26"/>
+        </w:rPr>
+        <w:t xml:space="preserve"> </w:t>
+      </w:r>
+      <w:proofErr w:type="spellStart"/>
+      <w:r>
+        <w:rPr>
+          <w:rFonts w:cstheme="minorHAnsi"/>
+          <w:sz w:val="26"/>
+          <w:szCs w:val="26"/>
+        </w:rPr>
+        <w:t>directory</w:t>
+      </w:r>
+      <w:proofErr w:type="spellEnd"/>
+      <w:r>
+        <w:rPr>
+          <w:rFonts w:cstheme="minorHAnsi"/>
+          <w:sz w:val="26"/>
+          <w:szCs w:val="26"/>
+        </w:rPr>
+        <w:t>, voltando</w:t>
+      </w:r>
+      <w:r>
+        <w:rPr>
+          <w:rFonts w:cstheme="minorHAnsi"/>
+          <w:sz w:val="26"/>
+          <w:szCs w:val="26"/>
+        </w:rPr>
+        <w:t xml:space="preserve"> as</w:t>
+      </w:r>
+      <w:r>
+        <w:rPr>
+          <w:rFonts w:cstheme="minorHAnsi"/>
+          <w:sz w:val="26"/>
+          <w:szCs w:val="26"/>
+        </w:rPr>
+        <w:t xml:space="preserve"> alterações</w:t>
+      </w:r>
+      <w:r>
+        <w:rPr>
+          <w:rFonts w:cstheme="minorHAnsi"/>
+          <w:sz w:val="26"/>
+          <w:szCs w:val="26"/>
+        </w:rPr>
+        <w:t xml:space="preserve"> ainda</w:t>
+      </w:r>
+      <w:r>
+        <w:rPr>
+          <w:rFonts w:cstheme="minorHAnsi"/>
+          <w:sz w:val="26"/>
+          <w:szCs w:val="26"/>
+        </w:rPr>
+        <w:t xml:space="preserve"> não </w:t>
+      </w:r>
+      <w:proofErr w:type="spellStart"/>
+      <w:r>
+        <w:rPr>
+          <w:rFonts w:cstheme="minorHAnsi"/>
+          <w:sz w:val="26"/>
+          <w:szCs w:val="26"/>
+        </w:rPr>
+        <w:t>comitadas</w:t>
+      </w:r>
+      <w:proofErr w:type="spellEnd"/>
+    </w:p>
+    <w:p>
+      <w:pPr>
+        <w:rPr>
+          <w:rFonts w:cstheme="minorHAnsi"/>
+          <w:sz w:val="26"/>
+          <w:szCs w:val="26"/>
+        </w:rPr>
+      </w:pPr>
+      <w:proofErr w:type="spellStart"/>
+      <w:r>
+        <w:rPr>
+          <w:rFonts w:cstheme="minorHAnsi"/>
+          <w:b/>
+          <w:bCs/>
+          <w:sz w:val="26"/>
+          <w:szCs w:val="26"/>
+        </w:rPr>
+        <w:t>git</w:t>
+      </w:r>
+      <w:proofErr w:type="spellEnd"/>
+      <w:r>
+        <w:rPr>
+          <w:rFonts w:cstheme="minorHAnsi"/>
+          <w:b/>
+          <w:bCs/>
+          <w:sz w:val="26"/>
+          <w:szCs w:val="26"/>
+        </w:rPr>
+        <w:t xml:space="preserve"> checkout &lt;</w:t>
+      </w:r>
+      <w:proofErr w:type="spellStart"/>
+      <w:r>
+        <w:rPr>
+          <w:rFonts w:cstheme="minorHAnsi"/>
+          <w:b/>
+          <w:bCs/>
+          <w:sz w:val="26"/>
+          <w:szCs w:val="26"/>
+        </w:rPr>
+        <w:t>numero</w:t>
+      </w:r>
+      <w:proofErr w:type="spellEnd"/>
+      <w:r>
+        <w:rPr>
+          <w:rFonts w:cstheme="minorHAnsi"/>
+          <w:b/>
+          <w:bCs/>
+          <w:sz w:val="26"/>
+          <w:szCs w:val="26"/>
+        </w:rPr>
+        <w:t>-do-</w:t>
+      </w:r>
+      <w:proofErr w:type="spellStart"/>
+      <w:r>
+        <w:rPr>
+          <w:rFonts w:cstheme="minorHAnsi"/>
+          <w:b/>
+          <w:bCs/>
+          <w:sz w:val="26"/>
+          <w:szCs w:val="26"/>
+        </w:rPr>
+        <w:t>commit</w:t>
+      </w:r>
+      <w:proofErr w:type="spellEnd"/>
+      <w:r>
+        <w:rPr>
+          <w:rFonts w:cstheme="minorHAnsi"/>
+          <w:b/>
+          <w:bCs/>
+          <w:sz w:val="26"/>
+          <w:szCs w:val="26"/>
+        </w:rPr>
+        <w:t>&gt; =</w:t>
+      </w:r>
+      <w:r>
+        <w:rPr>
+          <w:rFonts w:cstheme="minorHAnsi"/>
+          <w:sz w:val="26"/>
+          <w:szCs w:val="26"/>
+        </w:rPr>
+        <w:t xml:space="preserve"> Volta o </w:t>
+      </w:r>
+      <w:proofErr w:type="spellStart"/>
+      <w:r>
+        <w:rPr>
+          <w:rFonts w:cstheme="minorHAnsi"/>
+          <w:sz w:val="26"/>
+          <w:szCs w:val="26"/>
+        </w:rPr>
+        <w:t>commit</w:t>
+      </w:r>
+      <w:proofErr w:type="spellEnd"/>
+      <w:r>
+        <w:rPr>
+          <w:rFonts w:cstheme="minorHAnsi"/>
+          <w:sz w:val="26"/>
+          <w:szCs w:val="26"/>
+        </w:rPr>
+        <w:t xml:space="preserve"> no tempo e permite alterações para ser </w:t>
+      </w:r>
+      <w:proofErr w:type="spellStart"/>
+      <w:r>
+        <w:rPr>
+          <w:rFonts w:cstheme="minorHAnsi"/>
+          <w:sz w:val="26"/>
+          <w:szCs w:val="26"/>
+        </w:rPr>
+        <w:t>mergeada</w:t>
+      </w:r>
+      <w:proofErr w:type="spellEnd"/>
+      <w:r>
+        <w:rPr>
+          <w:rFonts w:cstheme="minorHAnsi"/>
+          <w:sz w:val="26"/>
+          <w:szCs w:val="26"/>
+        </w:rPr>
+        <w:t xml:space="preserve"> com outra </w:t>
+      </w:r>
+      <w:proofErr w:type="spellStart"/>
+      <w:r>
+        <w:rPr>
+          <w:rFonts w:cstheme="minorHAnsi"/>
+          <w:sz w:val="26"/>
+          <w:szCs w:val="26"/>
+        </w:rPr>
+        <w:t>branch</w:t>
+      </w:r>
+      <w:proofErr w:type="spellEnd"/>
+      <w:r>
+        <w:rPr>
+          <w:rFonts w:cstheme="minorHAnsi"/>
+          <w:sz w:val="26"/>
+          <w:szCs w:val="26"/>
+        </w:rPr>
+        <w:t xml:space="preserve">. É obrigatório criar uma </w:t>
+      </w:r>
+      <w:proofErr w:type="spellStart"/>
+      <w:r>
+        <w:rPr>
+          <w:rFonts w:cstheme="minorHAnsi"/>
+          <w:sz w:val="26"/>
+          <w:szCs w:val="26"/>
+        </w:rPr>
+        <w:t>branch</w:t>
+      </w:r>
+      <w:proofErr w:type="spellEnd"/>
+      <w:r>
+        <w:rPr>
+          <w:rFonts w:cstheme="minorHAnsi"/>
+          <w:sz w:val="26"/>
+          <w:szCs w:val="26"/>
+        </w:rPr>
+        <w:t xml:space="preserve"> a partir deste</w:t>
+      </w:r>
+    </w:p>
+    <w:p>
+      <w:pPr>
+        <w:rPr>
+          <w:rFonts w:cstheme="minorHAnsi"/>
+          <w:sz w:val="26"/>
+          <w:szCs w:val="26"/>
+        </w:rPr>
+      </w:pPr>
+      <w:proofErr w:type="spellStart"/>
+      <w:r>
+        <w:rPr>
+          <w:rFonts w:cstheme="minorHAnsi"/>
+          <w:b/>
+          <w:bCs/>
+          <w:sz w:val="26"/>
+          <w:szCs w:val="26"/>
+        </w:rPr>
+        <w:t>git</w:t>
+      </w:r>
+      <w:proofErr w:type="spellEnd"/>
+      <w:r>
+        <w:rPr>
+          <w:rFonts w:cstheme="minorHAnsi"/>
+          <w:b/>
+          <w:bCs/>
+          <w:sz w:val="26"/>
+          <w:szCs w:val="26"/>
+        </w:rPr>
+        <w:t xml:space="preserve"> checkout &lt;</w:t>
+      </w:r>
+      <w:proofErr w:type="spellStart"/>
+      <w:r>
+        <w:rPr>
+          <w:rFonts w:cstheme="minorHAnsi"/>
+          <w:b/>
+          <w:bCs/>
+          <w:sz w:val="26"/>
+          <w:szCs w:val="26"/>
+        </w:rPr>
+        <w:t>branch</w:t>
+      </w:r>
+      <w:proofErr w:type="spellEnd"/>
+      <w:r>
+        <w:rPr>
+          <w:rFonts w:cstheme="minorHAnsi"/>
+          <w:b/>
+          <w:bCs/>
+          <w:sz w:val="26"/>
+          <w:szCs w:val="26"/>
+        </w:rPr>
+        <w:t>&gt; -b  &lt;nome-da-</w:t>
+      </w:r>
+      <w:proofErr w:type="spellStart"/>
+      <w:r>
+        <w:rPr>
+          <w:rFonts w:cstheme="minorHAnsi"/>
+          <w:b/>
+          <w:bCs/>
+          <w:sz w:val="26"/>
+          <w:szCs w:val="26"/>
+        </w:rPr>
+        <w:t>branch</w:t>
+      </w:r>
+      <w:proofErr w:type="spellEnd"/>
+      <w:r>
+        <w:rPr>
+          <w:rFonts w:cstheme="minorHAnsi"/>
+          <w:b/>
+          <w:bCs/>
+          <w:sz w:val="26"/>
+          <w:szCs w:val="26"/>
+        </w:rPr>
+        <w:t>&gt; =</w:t>
+      </w:r>
+      <w:r>
+        <w:rPr>
+          <w:rFonts w:cstheme="minorHAnsi"/>
+          <w:sz w:val="26"/>
+          <w:szCs w:val="26"/>
+        </w:rPr>
+        <w:t xml:space="preserve"> cria uma nova </w:t>
+      </w:r>
+      <w:proofErr w:type="spellStart"/>
+      <w:r>
+        <w:rPr>
+          <w:rFonts w:cstheme="minorHAnsi"/>
+          <w:sz w:val="26"/>
+          <w:szCs w:val="26"/>
+        </w:rPr>
+        <w:t>branch</w:t>
+      </w:r>
+      <w:proofErr w:type="spellEnd"/>
+      <w:r>
+        <w:rPr>
+          <w:rFonts w:cstheme="minorHAnsi"/>
+          <w:sz w:val="26"/>
+          <w:szCs w:val="26"/>
+        </w:rPr>
+        <w:t xml:space="preserve"> baseada na </w:t>
+      </w:r>
+      <w:proofErr w:type="spellStart"/>
+      <w:r>
+        <w:rPr>
+          <w:rFonts w:cstheme="minorHAnsi"/>
+          <w:sz w:val="26"/>
+          <w:szCs w:val="26"/>
+        </w:rPr>
+        <w:t>branch</w:t>
+      </w:r>
+      <w:proofErr w:type="spellEnd"/>
+      <w:r>
+        <w:rPr>
+          <w:rFonts w:cstheme="minorHAnsi"/>
+          <w:sz w:val="26"/>
+          <w:szCs w:val="26"/>
+        </w:rPr>
+        <w:t xml:space="preserve"> específica. Exemplo, se está na </w:t>
+      </w:r>
+      <w:proofErr w:type="spellStart"/>
+      <w:r>
+        <w:rPr>
+          <w:rFonts w:cstheme="minorHAnsi"/>
+          <w:sz w:val="26"/>
+          <w:szCs w:val="26"/>
+        </w:rPr>
+        <w:t>branch</w:t>
+      </w:r>
+      <w:proofErr w:type="spellEnd"/>
+      <w:r>
+        <w:rPr>
+          <w:rFonts w:cstheme="minorHAnsi"/>
+          <w:sz w:val="26"/>
+          <w:szCs w:val="26"/>
+        </w:rPr>
+        <w:t xml:space="preserve"> master e precisa criar uma </w:t>
+      </w:r>
+      <w:proofErr w:type="spellStart"/>
+      <w:r>
+        <w:rPr>
+          <w:rFonts w:cstheme="minorHAnsi"/>
+          <w:sz w:val="26"/>
+          <w:szCs w:val="26"/>
+        </w:rPr>
+        <w:lastRenderedPageBreak/>
+        <w:t>uma</w:t>
+      </w:r>
+      <w:proofErr w:type="spellEnd"/>
+      <w:r>
+        <w:rPr>
+          <w:rFonts w:cstheme="minorHAnsi"/>
+          <w:sz w:val="26"/>
+          <w:szCs w:val="26"/>
+        </w:rPr>
+        <w:t xml:space="preserve"> nova </w:t>
+      </w:r>
+      <w:proofErr w:type="spellStart"/>
+      <w:r>
+        <w:rPr>
+          <w:rFonts w:cstheme="minorHAnsi"/>
+          <w:sz w:val="26"/>
+          <w:szCs w:val="26"/>
+        </w:rPr>
+        <w:t>branch</w:t>
+      </w:r>
+      <w:proofErr w:type="spellEnd"/>
+      <w:r>
+        <w:rPr>
+          <w:rFonts w:cstheme="minorHAnsi"/>
+          <w:sz w:val="26"/>
+          <w:szCs w:val="26"/>
+        </w:rPr>
+        <w:t xml:space="preserve"> a partir da dev</w:t>
+      </w:r>
+      <w:r>
+        <w:rPr>
+          <w:rFonts w:cstheme="minorHAnsi"/>
+          <w:sz w:val="26"/>
+          <w:szCs w:val="26"/>
+        </w:rPr>
+        <w:t xml:space="preserve">. Pode ser usada também com um </w:t>
+      </w:r>
+      <w:proofErr w:type="spellStart"/>
+      <w:r>
+        <w:rPr>
+          <w:rFonts w:cstheme="minorHAnsi"/>
+          <w:sz w:val="26"/>
+          <w:szCs w:val="26"/>
+        </w:rPr>
+        <w:t>commit</w:t>
+      </w:r>
+      <w:proofErr w:type="spellEnd"/>
+      <w:r>
+        <w:rPr>
+          <w:rFonts w:cstheme="minorHAnsi"/>
+          <w:sz w:val="26"/>
+          <w:szCs w:val="26"/>
+        </w:rPr>
+        <w:t xml:space="preserve"> voltado no tempo, colocando o número do </w:t>
+      </w:r>
+      <w:proofErr w:type="spellStart"/>
+      <w:r>
+        <w:rPr>
+          <w:rFonts w:cstheme="minorHAnsi"/>
+          <w:sz w:val="26"/>
+          <w:szCs w:val="26"/>
+        </w:rPr>
+        <w:t>commit</w:t>
+      </w:r>
+      <w:proofErr w:type="spellEnd"/>
+      <w:r>
+        <w:rPr>
+          <w:rFonts w:cstheme="minorHAnsi"/>
+          <w:sz w:val="26"/>
+          <w:szCs w:val="26"/>
+        </w:rPr>
+        <w:t xml:space="preserve"> ao invés do nome da </w:t>
+      </w:r>
+      <w:proofErr w:type="spellStart"/>
+      <w:r>
+        <w:rPr>
+          <w:rFonts w:cstheme="minorHAnsi"/>
+          <w:sz w:val="26"/>
+          <w:szCs w:val="26"/>
+        </w:rPr>
+        <w:t>branch</w:t>
+      </w:r>
+      <w:proofErr w:type="spellEnd"/>
+    </w:p>
+    <w:p>
+      <w:pPr>
+        <w:rPr>
+          <w:rFonts w:cstheme="minorHAnsi"/>
+          <w:sz w:val="26"/>
+          <w:szCs w:val="26"/>
+        </w:rPr>
+      </w:pPr>
+      <w:proofErr w:type="spellStart"/>
+      <w:r>
+        <w:rPr>
+          <w:rFonts w:cstheme="minorHAnsi"/>
+          <w:b/>
+          <w:bCs/>
+          <w:sz w:val="26"/>
+          <w:szCs w:val="26"/>
+        </w:rPr>
+        <w:t>git</w:t>
+      </w:r>
+      <w:proofErr w:type="spellEnd"/>
+      <w:r>
+        <w:rPr>
+          <w:rFonts w:cstheme="minorHAnsi"/>
+          <w:b/>
+          <w:bCs/>
+          <w:sz w:val="26"/>
+          <w:szCs w:val="26"/>
+        </w:rPr>
+        <w:t xml:space="preserve"> reset HEAD &lt;arquivo&gt; =</w:t>
+      </w:r>
+      <w:r>
+        <w:rPr>
+          <w:rFonts w:cstheme="minorHAnsi"/>
+          <w:sz w:val="26"/>
+          <w:szCs w:val="26"/>
+        </w:rPr>
+        <w:t xml:space="preserve"> Remove o arquivo do </w:t>
+      </w:r>
+      <w:proofErr w:type="spellStart"/>
+      <w:r>
+        <w:rPr>
+          <w:rFonts w:cstheme="minorHAnsi"/>
+          <w:sz w:val="26"/>
+          <w:szCs w:val="26"/>
+        </w:rPr>
+        <w:t>staged</w:t>
+      </w:r>
+      <w:proofErr w:type="spellEnd"/>
+      <w:r>
+        <w:rPr>
+          <w:rFonts w:cstheme="minorHAnsi"/>
+          <w:sz w:val="26"/>
+          <w:szCs w:val="26"/>
+        </w:rPr>
+        <w:t xml:space="preserve"> </w:t>
+      </w:r>
+      <w:r>
+        <w:rPr>
+          <w:rFonts w:cstheme="minorHAnsi"/>
+          <w:sz w:val="26"/>
+          <w:szCs w:val="26"/>
+        </w:rPr>
+        <w:t>área</w:t>
+      </w:r>
+    </w:p>
+    <w:p>
+      <w:pPr>
+        <w:rPr>
+          <w:rFonts w:cstheme="minorHAnsi"/>
+          <w:sz w:val="26"/>
+          <w:szCs w:val="26"/>
+        </w:rPr>
+      </w:pPr>
+      <w:proofErr w:type="spellStart"/>
+      <w:r>
+        <w:rPr>
+          <w:rFonts w:cstheme="minorHAnsi"/>
+          <w:b/>
+          <w:bCs/>
+          <w:sz w:val="26"/>
+          <w:szCs w:val="26"/>
+        </w:rPr>
+        <w:t>git</w:t>
+      </w:r>
+      <w:proofErr w:type="spellEnd"/>
+      <w:r>
+        <w:rPr>
+          <w:rFonts w:cstheme="minorHAnsi"/>
+          <w:b/>
+          <w:bCs/>
+          <w:sz w:val="26"/>
+          <w:szCs w:val="26"/>
+        </w:rPr>
+        <w:t xml:space="preserve"> reset </w:t>
+      </w:r>
+      <w:r>
+        <w:rPr>
+          <w:rFonts w:cstheme="minorHAnsi"/>
+          <w:b/>
+          <w:bCs/>
+          <w:sz w:val="26"/>
+          <w:szCs w:val="26"/>
+        </w:rPr>
+        <w:t>–</w:t>
+      </w:r>
+      <w:r>
+        <w:rPr>
+          <w:rFonts w:cstheme="minorHAnsi"/>
+          <w:b/>
+          <w:bCs/>
+          <w:sz w:val="26"/>
+          <w:szCs w:val="26"/>
+        </w:rPr>
+        <w:t>soft</w:t>
+      </w:r>
+      <w:r>
+        <w:rPr>
+          <w:rFonts w:cstheme="minorHAnsi"/>
+          <w:b/>
+          <w:bCs/>
+          <w:sz w:val="26"/>
+          <w:szCs w:val="26"/>
+        </w:rPr>
+        <w:t xml:space="preserve"> &lt;</w:t>
+      </w:r>
+      <w:proofErr w:type="spellStart"/>
+      <w:r>
+        <w:rPr>
+          <w:rFonts w:cstheme="minorHAnsi"/>
+          <w:b/>
+          <w:bCs/>
+          <w:sz w:val="26"/>
+          <w:szCs w:val="26"/>
+        </w:rPr>
+        <w:t>numero_do_commit</w:t>
+      </w:r>
+      <w:proofErr w:type="spellEnd"/>
+      <w:r>
+        <w:rPr>
+          <w:rFonts w:cstheme="minorHAnsi"/>
+          <w:b/>
+          <w:bCs/>
+          <w:sz w:val="26"/>
+          <w:szCs w:val="26"/>
+        </w:rPr>
+        <w:t>&gt;</w:t>
+      </w:r>
+      <w:r>
+        <w:rPr>
+          <w:rFonts w:cstheme="minorHAnsi"/>
+          <w:b/>
+          <w:bCs/>
+          <w:sz w:val="26"/>
+          <w:szCs w:val="26"/>
+        </w:rPr>
+        <w:t xml:space="preserve"> =</w:t>
+      </w:r>
+      <w:r>
+        <w:rPr>
+          <w:rFonts w:cstheme="minorHAnsi"/>
+          <w:sz w:val="26"/>
+          <w:szCs w:val="26"/>
+        </w:rPr>
+        <w:t xml:space="preserve"> Volta o </w:t>
+      </w:r>
+      <w:proofErr w:type="spellStart"/>
+      <w:r>
+        <w:rPr>
+          <w:rFonts w:cstheme="minorHAnsi"/>
+          <w:sz w:val="26"/>
+          <w:szCs w:val="26"/>
+        </w:rPr>
+        <w:t>commit</w:t>
+      </w:r>
+      <w:proofErr w:type="spellEnd"/>
+      <w:r>
+        <w:rPr>
+          <w:rFonts w:cstheme="minorHAnsi"/>
+          <w:sz w:val="26"/>
+          <w:szCs w:val="26"/>
+        </w:rPr>
+        <w:t xml:space="preserve">, mas continua no </w:t>
+      </w:r>
+      <w:proofErr w:type="spellStart"/>
+      <w:r>
+        <w:rPr>
+          <w:rFonts w:cstheme="minorHAnsi"/>
+          <w:sz w:val="26"/>
+          <w:szCs w:val="26"/>
+        </w:rPr>
+        <w:t>staged</w:t>
+      </w:r>
+      <w:proofErr w:type="spellEnd"/>
+      <w:r>
+        <w:rPr>
+          <w:rFonts w:cstheme="minorHAnsi"/>
+          <w:sz w:val="26"/>
+          <w:szCs w:val="26"/>
+        </w:rPr>
+        <w:t xml:space="preserve"> e pronto para ser </w:t>
+      </w:r>
+      <w:proofErr w:type="spellStart"/>
+      <w:r>
+        <w:rPr>
+          <w:rFonts w:cstheme="minorHAnsi"/>
+          <w:sz w:val="26"/>
+          <w:szCs w:val="26"/>
+        </w:rPr>
+        <w:t>comitado</w:t>
+      </w:r>
+      <w:proofErr w:type="spellEnd"/>
+    </w:p>
+    <w:p>
+      <w:pPr>
+        <w:rPr>
+          <w:rFonts w:cstheme="minorHAnsi"/>
+          <w:sz w:val="26"/>
+          <w:szCs w:val="26"/>
+        </w:rPr>
+      </w:pPr>
+      <w:proofErr w:type="spellStart"/>
+      <w:r>
+        <w:rPr>
+          <w:rFonts w:cstheme="minorHAnsi"/>
+          <w:b/>
+          <w:bCs/>
+          <w:sz w:val="26"/>
+          <w:szCs w:val="26"/>
+        </w:rPr>
+        <w:t>git</w:t>
+      </w:r>
+      <w:proofErr w:type="spellEnd"/>
+      <w:r>
+        <w:rPr>
+          <w:rFonts w:cstheme="minorHAnsi"/>
+          <w:b/>
+          <w:bCs/>
+          <w:sz w:val="26"/>
+          <w:szCs w:val="26"/>
+        </w:rPr>
+        <w:t xml:space="preserve"> reset --soft </w:t>
+      </w:r>
+      <w:r>
+        <w:rPr>
+          <w:rFonts w:cstheme="minorHAnsi"/>
+          <w:b/>
+          <w:bCs/>
+          <w:sz w:val="26"/>
+          <w:szCs w:val="26"/>
+        </w:rPr>
+        <w:t>–</w:t>
+      </w:r>
+      <w:proofErr w:type="spellStart"/>
+      <w:r>
+        <w:rPr>
+          <w:rFonts w:cstheme="minorHAnsi"/>
+          <w:b/>
+          <w:bCs/>
+          <w:sz w:val="26"/>
+          <w:szCs w:val="26"/>
+        </w:rPr>
+        <w:t>mixed</w:t>
+      </w:r>
+      <w:proofErr w:type="spellEnd"/>
+      <w:r>
+        <w:rPr>
+          <w:rFonts w:cstheme="minorHAnsi"/>
+          <w:b/>
+          <w:bCs/>
+          <w:sz w:val="26"/>
+          <w:szCs w:val="26"/>
+        </w:rPr>
+        <w:t xml:space="preserve"> &lt;</w:t>
+      </w:r>
+      <w:proofErr w:type="spellStart"/>
+      <w:r>
+        <w:rPr>
+          <w:rFonts w:cstheme="minorHAnsi"/>
+          <w:b/>
+          <w:bCs/>
+          <w:sz w:val="26"/>
+          <w:szCs w:val="26"/>
+        </w:rPr>
+        <w:t>numero_do_commit</w:t>
+      </w:r>
+      <w:proofErr w:type="spellEnd"/>
+      <w:r>
+        <w:rPr>
+          <w:rFonts w:cstheme="minorHAnsi"/>
+          <w:b/>
+          <w:bCs/>
+          <w:sz w:val="26"/>
+          <w:szCs w:val="26"/>
+        </w:rPr>
+        <w:t>&gt;</w:t>
+      </w:r>
+      <w:r>
+        <w:rPr>
+          <w:rFonts w:cstheme="minorHAnsi"/>
+          <w:b/>
+          <w:bCs/>
+          <w:sz w:val="26"/>
+          <w:szCs w:val="26"/>
+        </w:rPr>
+        <w:t xml:space="preserve"> =</w:t>
+      </w:r>
+      <w:r>
+        <w:rPr>
+          <w:rFonts w:cstheme="minorHAnsi"/>
+          <w:sz w:val="26"/>
+          <w:szCs w:val="26"/>
+        </w:rPr>
+        <w:t xml:space="preserve"> volta o </w:t>
+      </w:r>
+      <w:proofErr w:type="spellStart"/>
+      <w:r>
+        <w:rPr>
+          <w:rFonts w:cstheme="minorHAnsi"/>
+          <w:sz w:val="26"/>
+          <w:szCs w:val="26"/>
+        </w:rPr>
+        <w:t>commit</w:t>
+      </w:r>
+      <w:proofErr w:type="spellEnd"/>
+      <w:r>
+        <w:rPr>
+          <w:rFonts w:cstheme="minorHAnsi"/>
+          <w:sz w:val="26"/>
+          <w:szCs w:val="26"/>
+        </w:rPr>
+        <w:t xml:space="preserve"> e os arquivos para antes do </w:t>
+      </w:r>
+      <w:proofErr w:type="spellStart"/>
+      <w:r>
+        <w:rPr>
+          <w:rFonts w:cstheme="minorHAnsi"/>
+          <w:sz w:val="26"/>
+          <w:szCs w:val="26"/>
+        </w:rPr>
+        <w:t>staged</w:t>
+      </w:r>
+      <w:proofErr w:type="spellEnd"/>
+    </w:p>
+    <w:p>
+      <w:pPr>
+        <w:rPr>
+          <w:rFonts w:cstheme="minorHAnsi"/>
+          <w:sz w:val="26"/>
+          <w:szCs w:val="26"/>
+        </w:rPr>
+      </w:pPr>
+      <w:proofErr w:type="spellStart"/>
+      <w:r>
+        <w:rPr>
+          <w:rFonts w:cstheme="minorHAnsi"/>
+          <w:b/>
+          <w:bCs/>
+          <w:sz w:val="26"/>
+          <w:szCs w:val="26"/>
+        </w:rPr>
+        <w:t>git</w:t>
+      </w:r>
+      <w:proofErr w:type="spellEnd"/>
+      <w:r>
+        <w:rPr>
+          <w:rFonts w:cstheme="minorHAnsi"/>
+          <w:b/>
+          <w:bCs/>
+          <w:sz w:val="26"/>
+          <w:szCs w:val="26"/>
+        </w:rPr>
+        <w:t xml:space="preserve"> reset </w:t>
+      </w:r>
+      <w:r>
+        <w:rPr>
+          <w:rFonts w:cstheme="minorHAnsi"/>
+          <w:b/>
+          <w:bCs/>
+          <w:sz w:val="26"/>
+          <w:szCs w:val="26"/>
+        </w:rPr>
+        <w:t>–</w:t>
+      </w:r>
+      <w:r>
+        <w:rPr>
+          <w:rFonts w:cstheme="minorHAnsi"/>
+          <w:b/>
+          <w:bCs/>
+          <w:sz w:val="26"/>
+          <w:szCs w:val="26"/>
+        </w:rPr>
+        <w:t>hard</w:t>
+      </w:r>
+      <w:r>
+        <w:rPr>
+          <w:rFonts w:cstheme="minorHAnsi"/>
+          <w:b/>
+          <w:bCs/>
+          <w:sz w:val="26"/>
+          <w:szCs w:val="26"/>
+        </w:rPr>
+        <w:t xml:space="preserve"> &lt;</w:t>
+      </w:r>
+      <w:proofErr w:type="spellStart"/>
+      <w:r>
+        <w:rPr>
+          <w:rFonts w:cstheme="minorHAnsi"/>
+          <w:b/>
+          <w:bCs/>
+          <w:sz w:val="26"/>
+          <w:szCs w:val="26"/>
+        </w:rPr>
+        <w:t>numero_do_commit</w:t>
+      </w:r>
+      <w:proofErr w:type="spellEnd"/>
+      <w:r>
+        <w:rPr>
+          <w:rFonts w:cstheme="minorHAnsi"/>
+          <w:b/>
+          <w:bCs/>
+          <w:sz w:val="26"/>
+          <w:szCs w:val="26"/>
+        </w:rPr>
+        <w:t>&gt;</w:t>
+      </w:r>
+      <w:r>
+        <w:rPr>
+          <w:rFonts w:cstheme="minorHAnsi"/>
+          <w:b/>
+          <w:bCs/>
+          <w:sz w:val="26"/>
+          <w:szCs w:val="26"/>
+        </w:rPr>
+        <w:t xml:space="preserve"> =</w:t>
+      </w:r>
+      <w:r>
+        <w:rPr>
+          <w:rFonts w:cstheme="minorHAnsi"/>
+          <w:sz w:val="26"/>
+          <w:szCs w:val="26"/>
+        </w:rPr>
+        <w:t xml:space="preserve">  mata o </w:t>
+      </w:r>
+      <w:proofErr w:type="spellStart"/>
+      <w:r>
+        <w:rPr>
+          <w:rFonts w:cstheme="minorHAnsi"/>
+          <w:sz w:val="26"/>
+          <w:szCs w:val="26"/>
+        </w:rPr>
+        <w:t>commit</w:t>
+      </w:r>
+      <w:proofErr w:type="spellEnd"/>
+      <w:r>
+        <w:rPr>
+          <w:rFonts w:cstheme="minorHAnsi"/>
+          <w:sz w:val="26"/>
+          <w:szCs w:val="26"/>
+        </w:rPr>
+        <w:t xml:space="preserve"> e volta tudo que foi modificado para o estado inicial</w:t>
+      </w:r>
+    </w:p>
+    <w:p>
+      <w:pPr>
+        <w:rPr>
+          <w:rFonts w:cstheme="minorHAnsi"/>
+          <w:sz w:val="26"/>
+          <w:szCs w:val="26"/>
+        </w:rPr>
+      </w:pPr>
+      <w:proofErr w:type="spellStart"/>
+      <w:r>
+        <w:rPr>
+          <w:rFonts w:cstheme="minorHAnsi"/>
+          <w:b/>
+          <w:bCs/>
+          <w:sz w:val="26"/>
+          <w:szCs w:val="26"/>
+        </w:rPr>
+        <w:t>git</w:t>
+      </w:r>
+      <w:proofErr w:type="spellEnd"/>
+      <w:r>
+        <w:rPr>
+          <w:rFonts w:cstheme="minorHAnsi"/>
+          <w:b/>
+          <w:bCs/>
+          <w:sz w:val="26"/>
+          <w:szCs w:val="26"/>
+        </w:rPr>
+        <w:t xml:space="preserve"> </w:t>
+      </w:r>
+      <w:proofErr w:type="spellStart"/>
+      <w:r>
+        <w:rPr>
+          <w:rFonts w:cstheme="minorHAnsi"/>
+          <w:b/>
+          <w:bCs/>
+          <w:sz w:val="26"/>
+          <w:szCs w:val="26"/>
+        </w:rPr>
+        <w:t>revert</w:t>
+      </w:r>
+      <w:proofErr w:type="spellEnd"/>
+      <w:r>
+        <w:rPr>
+          <w:rFonts w:cstheme="minorHAnsi"/>
+          <w:b/>
+          <w:bCs/>
+          <w:sz w:val="26"/>
+          <w:szCs w:val="26"/>
+        </w:rPr>
+        <w:t xml:space="preserve"> &lt;</w:t>
+      </w:r>
+      <w:proofErr w:type="spellStart"/>
+      <w:r>
+        <w:rPr>
+          <w:rFonts w:cstheme="minorHAnsi"/>
+          <w:b/>
+          <w:bCs/>
+          <w:sz w:val="26"/>
+          <w:szCs w:val="26"/>
+        </w:rPr>
+        <w:t>numero_do_commit</w:t>
+      </w:r>
+      <w:proofErr w:type="spellEnd"/>
+      <w:r>
+        <w:rPr>
+          <w:rFonts w:cstheme="minorHAnsi"/>
+          <w:b/>
+          <w:bCs/>
+          <w:sz w:val="26"/>
+          <w:szCs w:val="26"/>
+        </w:rPr>
+        <w:t>&gt;</w:t>
+      </w:r>
+      <w:r>
+        <w:rPr>
+          <w:rFonts w:cstheme="minorHAnsi"/>
+          <w:sz w:val="26"/>
+          <w:szCs w:val="26"/>
+        </w:rPr>
+        <w:t xml:space="preserve"> = reverte o </w:t>
+      </w:r>
+      <w:proofErr w:type="spellStart"/>
+      <w:r>
+        <w:rPr>
+          <w:rFonts w:cstheme="minorHAnsi"/>
+          <w:sz w:val="26"/>
+          <w:szCs w:val="26"/>
+        </w:rPr>
+        <w:t>commit</w:t>
+      </w:r>
+      <w:proofErr w:type="spellEnd"/>
+      <w:r>
+        <w:rPr>
+          <w:rFonts w:cstheme="minorHAnsi"/>
+          <w:sz w:val="26"/>
+          <w:szCs w:val="26"/>
+        </w:rPr>
+        <w:t xml:space="preserve"> desfazendo as mudanças, porém mantem o mesmo na árvore do </w:t>
+      </w:r>
+      <w:proofErr w:type="spellStart"/>
+      <w:r>
+        <w:rPr>
+          <w:rFonts w:cstheme="minorHAnsi"/>
+          <w:sz w:val="26"/>
+          <w:szCs w:val="26"/>
+        </w:rPr>
+        <w:t>git</w:t>
+      </w:r>
+      <w:proofErr w:type="spellEnd"/>
+      <w:r>
+        <w:rPr>
+          <w:rFonts w:cstheme="minorHAnsi"/>
+          <w:sz w:val="26"/>
+          <w:szCs w:val="26"/>
         </w:rPr>
         <w:t>.</w:t>
       </w:r>
@@ -5443,15 +8477,6 @@
       <w:pPr>
         <w:rPr>
           <w:rFonts w:cstheme="minorHAnsi"/>
-          <w:sz w:val="26"/>
-          <w:szCs w:val="26"/>
-        </w:rPr>
-      </w:pPr>
-    </w:p>
-    <w:p>
-      <w:pPr>
-        <w:rPr>
-          <w:rFonts w:cstheme="minorHAnsi"/>
           <w:b/>
           <w:bCs/>
           <w:sz w:val="26"/>
@@ -5459,7 +8484,9 @@
           <w:u w:val="single"/>
         </w:rPr>
       </w:pPr>
-      <w:r>
+    </w:p>
+    <w:p>
+      <w:pPr>
         <w:rPr>
           <w:rFonts w:cstheme="minorHAnsi"/>
           <w:b/>
@@ -5468,7 +8495,17 @@
           <w:szCs w:val="26"/>
           <w:u w:val="single"/>
         </w:rPr>
-        <w:t>MERGETOOL</w:t>
+      </w:pPr>
+      <w:r>
+        <w:rPr>
+          <w:rFonts w:cstheme="minorHAnsi"/>
+          <w:b/>
+          <w:bCs/>
+          <w:sz w:val="26"/>
+          <w:szCs w:val="26"/>
+          <w:u w:val="single"/>
+        </w:rPr>
+        <w:t>STASH</w:t>
       </w:r>
     </w:p>
     <w:p>
@@ -5510,251 +8547,178 @@
           <w:sz w:val="26"/>
           <w:szCs w:val="26"/>
         </w:rPr>
-        <w:t>config</w:t>
-      </w:r>
-      <w:proofErr w:type="spellEnd"/>
-      <w:r>
-        <w:rPr>
-          <w:rFonts w:cstheme="minorHAnsi"/>
-          <w:b/>
-          <w:bCs/>
-          <w:sz w:val="26"/>
-          <w:szCs w:val="26"/>
-        </w:rPr>
-        <w:t xml:space="preserve"> --global </w:t>
-      </w:r>
-      <w:proofErr w:type="spellStart"/>
-      <w:proofErr w:type="gramStart"/>
-      <w:r>
-        <w:rPr>
-          <w:rFonts w:cstheme="minorHAnsi"/>
-          <w:b/>
-          <w:bCs/>
-          <w:sz w:val="26"/>
-          <w:szCs w:val="26"/>
-        </w:rPr>
-        <w:t>mergetool.meld</w:t>
-      </w:r>
-      <w:proofErr w:type="gramEnd"/>
-      <w:r>
-        <w:rPr>
-          <w:rFonts w:cstheme="minorHAnsi"/>
-          <w:b/>
-          <w:bCs/>
-          <w:sz w:val="26"/>
-          <w:szCs w:val="26"/>
-        </w:rPr>
-        <w:t>.path</w:t>
-      </w:r>
-      <w:proofErr w:type="spellEnd"/>
-      <w:r>
-        <w:rPr>
-          <w:rFonts w:cstheme="minorHAnsi"/>
-          <w:b/>
-          <w:bCs/>
-          <w:sz w:val="26"/>
-          <w:szCs w:val="26"/>
-        </w:rPr>
-        <w:t xml:space="preserve"> "/c/</w:t>
-      </w:r>
-      <w:proofErr w:type="spellStart"/>
-      <w:r>
-        <w:rPr>
-          <w:rFonts w:cstheme="minorHAnsi"/>
-          <w:b/>
-          <w:bCs/>
-          <w:sz w:val="26"/>
-          <w:szCs w:val="26"/>
-        </w:rPr>
-        <w:t>Program</w:t>
-      </w:r>
-      <w:proofErr w:type="spellEnd"/>
-      <w:r>
-        <w:rPr>
-          <w:rFonts w:cstheme="minorHAnsi"/>
-          <w:b/>
-          <w:bCs/>
-          <w:sz w:val="26"/>
-          <w:szCs w:val="26"/>
-        </w:rPr>
-        <w:t xml:space="preserve"> Files (x86)/</w:t>
-      </w:r>
-      <w:proofErr w:type="spellStart"/>
-      <w:r>
-        <w:rPr>
-          <w:rFonts w:cstheme="minorHAnsi"/>
-          <w:b/>
-          <w:bCs/>
-          <w:sz w:val="26"/>
-          <w:szCs w:val="26"/>
-        </w:rPr>
-        <w:t>meld</w:t>
-      </w:r>
-      <w:proofErr w:type="spellEnd"/>
-      <w:r>
-        <w:rPr>
-          <w:rFonts w:cstheme="minorHAnsi"/>
-          <w:b/>
-          <w:bCs/>
-          <w:sz w:val="26"/>
-          <w:szCs w:val="26"/>
-        </w:rPr>
-        <w:t xml:space="preserve">/meld.exe" = </w:t>
-      </w:r>
-      <w:r>
-        <w:rPr>
-          <w:rFonts w:cstheme="minorHAnsi"/>
-          <w:sz w:val="26"/>
-          <w:szCs w:val="26"/>
-        </w:rPr>
-        <w:t xml:space="preserve">configura o </w:t>
-      </w:r>
-      <w:proofErr w:type="spellStart"/>
-      <w:r>
-        <w:rPr>
-          <w:rFonts w:cstheme="minorHAnsi"/>
-          <w:sz w:val="26"/>
-          <w:szCs w:val="26"/>
-        </w:rPr>
-        <w:t>meld</w:t>
-      </w:r>
-      <w:proofErr w:type="spellEnd"/>
-      <w:r>
-        <w:rPr>
-          <w:rFonts w:cstheme="minorHAnsi"/>
-          <w:sz w:val="26"/>
-          <w:szCs w:val="26"/>
-        </w:rPr>
-        <w:t xml:space="preserve"> no Windows</w:t>
-      </w:r>
-    </w:p>
-    <w:p>
-      <w:pPr>
-        <w:rPr>
-          <w:rFonts w:cstheme="minorHAnsi"/>
-          <w:sz w:val="26"/>
-          <w:szCs w:val="26"/>
-        </w:rPr>
-      </w:pPr>
-      <w:proofErr w:type="spellStart"/>
-      <w:r>
-        <w:rPr>
-          <w:rFonts w:cstheme="minorHAnsi"/>
-          <w:b/>
-          <w:bCs/>
-          <w:sz w:val="26"/>
-          <w:szCs w:val="26"/>
-        </w:rPr>
-        <w:t>echo</w:t>
-      </w:r>
-      <w:proofErr w:type="spellEnd"/>
-      <w:r>
-        <w:rPr>
-          <w:rFonts w:cstheme="minorHAnsi"/>
-          <w:b/>
-          <w:bCs/>
-          <w:sz w:val="26"/>
-          <w:szCs w:val="26"/>
-        </w:rPr>
-        <w:t xml:space="preserve"> "</w:t>
-      </w:r>
-      <w:proofErr w:type="gramStart"/>
-      <w:r>
-        <w:rPr>
-          <w:rFonts w:cstheme="minorHAnsi"/>
-          <w:b/>
-          <w:bCs/>
-          <w:sz w:val="26"/>
-          <w:szCs w:val="26"/>
-        </w:rPr>
-        <w:t>*.</w:t>
-      </w:r>
-      <w:proofErr w:type="spellStart"/>
-      <w:r>
-        <w:rPr>
-          <w:rFonts w:cstheme="minorHAnsi"/>
-          <w:b/>
-          <w:bCs/>
-          <w:sz w:val="26"/>
-          <w:szCs w:val="26"/>
-        </w:rPr>
-        <w:t>orig</w:t>
-      </w:r>
-      <w:proofErr w:type="spellEnd"/>
-      <w:proofErr w:type="gramEnd"/>
-      <w:r>
-        <w:rPr>
-          <w:rFonts w:cstheme="minorHAnsi"/>
-          <w:b/>
-          <w:bCs/>
-          <w:sz w:val="26"/>
-          <w:szCs w:val="26"/>
-        </w:rPr>
-        <w:t>" &gt;&gt; .</w:t>
-      </w:r>
-      <w:proofErr w:type="spellStart"/>
-      <w:r>
-        <w:rPr>
-          <w:rFonts w:cstheme="minorHAnsi"/>
-          <w:b/>
-          <w:bCs/>
-          <w:sz w:val="26"/>
-          <w:szCs w:val="26"/>
-        </w:rPr>
-        <w:t>gitignore</w:t>
-      </w:r>
-      <w:proofErr w:type="spellEnd"/>
-      <w:r>
-        <w:rPr>
-          <w:rFonts w:cstheme="minorHAnsi"/>
-          <w:b/>
-          <w:bCs/>
-          <w:sz w:val="26"/>
-          <w:szCs w:val="26"/>
-        </w:rPr>
-        <w:t xml:space="preserve"> = </w:t>
-      </w:r>
-      <w:r>
-        <w:rPr>
-          <w:rFonts w:cstheme="minorHAnsi"/>
-          <w:sz w:val="26"/>
-          <w:szCs w:val="26"/>
-        </w:rPr>
-        <w:t xml:space="preserve">acrescenta no </w:t>
-      </w:r>
-      <w:proofErr w:type="spellStart"/>
-      <w:r>
-        <w:rPr>
-          <w:rFonts w:cstheme="minorHAnsi"/>
-          <w:sz w:val="26"/>
-          <w:szCs w:val="26"/>
-        </w:rPr>
-        <w:t>gitignore</w:t>
-      </w:r>
-      <w:proofErr w:type="spellEnd"/>
-      <w:r>
-        <w:rPr>
-          <w:rFonts w:cstheme="minorHAnsi"/>
-          <w:sz w:val="26"/>
-          <w:szCs w:val="26"/>
-        </w:rPr>
-        <w:t xml:space="preserve">, os arquivos gerados automaticamente pelo </w:t>
-      </w:r>
-      <w:proofErr w:type="spellStart"/>
-      <w:r>
-        <w:rPr>
-          <w:rFonts w:cstheme="minorHAnsi"/>
-          <w:sz w:val="26"/>
-          <w:szCs w:val="26"/>
-        </w:rPr>
-        <w:t>meld</w:t>
-      </w:r>
-      <w:proofErr w:type="spellEnd"/>
-    </w:p>
-    <w:p>
-      <w:pPr>
-        <w:rPr>
-          <w:rFonts w:cstheme="minorHAnsi"/>
+        <w:t>stash</w:t>
+      </w:r>
+      <w:proofErr w:type="spellEnd"/>
+      <w:r>
+        <w:rPr>
+          <w:rFonts w:cstheme="minorHAnsi"/>
+          <w:b/>
+          <w:bCs/>
+          <w:sz w:val="26"/>
+          <w:szCs w:val="26"/>
+        </w:rPr>
+        <w:t xml:space="preserve"> =</w:t>
+      </w:r>
+      <w:r>
+        <w:rPr>
+          <w:rFonts w:cstheme="minorHAnsi"/>
+          <w:sz w:val="26"/>
+          <w:szCs w:val="26"/>
+        </w:rPr>
+        <w:t xml:space="preserve"> </w:t>
+      </w:r>
+      <w:r>
+        <w:rPr>
+          <w:rFonts w:cstheme="minorHAnsi"/>
+          <w:sz w:val="26"/>
+          <w:szCs w:val="26"/>
+        </w:rPr>
+        <w:t>congela</w:t>
+      </w:r>
+      <w:r>
+        <w:rPr>
+          <w:rFonts w:cstheme="minorHAnsi"/>
+          <w:sz w:val="26"/>
+          <w:szCs w:val="26"/>
+        </w:rPr>
+        <w:t xml:space="preserve"> o </w:t>
+      </w:r>
+      <w:proofErr w:type="spellStart"/>
+      <w:r>
+        <w:rPr>
+          <w:rFonts w:cstheme="minorHAnsi"/>
+          <w:sz w:val="26"/>
+          <w:szCs w:val="26"/>
+        </w:rPr>
+        <w:t>working</w:t>
+      </w:r>
+      <w:proofErr w:type="spellEnd"/>
+      <w:r>
+        <w:rPr>
+          <w:rFonts w:cstheme="minorHAnsi"/>
+          <w:sz w:val="26"/>
+          <w:szCs w:val="26"/>
+        </w:rPr>
+        <w:t xml:space="preserve"> </w:t>
+      </w:r>
+      <w:proofErr w:type="spellStart"/>
+      <w:r>
+        <w:rPr>
+          <w:rFonts w:cstheme="minorHAnsi"/>
+          <w:sz w:val="26"/>
+          <w:szCs w:val="26"/>
+        </w:rPr>
+        <w:t>dire</w:t>
+      </w:r>
+      <w:r>
+        <w:rPr>
+          <w:rFonts w:cstheme="minorHAnsi"/>
+          <w:sz w:val="26"/>
+          <w:szCs w:val="26"/>
+        </w:rPr>
+        <w:t>c</w:t>
+      </w:r>
+      <w:r>
+        <w:rPr>
+          <w:rFonts w:cstheme="minorHAnsi"/>
+          <w:sz w:val="26"/>
+          <w:szCs w:val="26"/>
+        </w:rPr>
+        <w:t>tory</w:t>
+      </w:r>
+      <w:proofErr w:type="spellEnd"/>
+      <w:r>
+        <w:rPr>
+          <w:rFonts w:cstheme="minorHAnsi"/>
+          <w:sz w:val="26"/>
+          <w:szCs w:val="26"/>
+        </w:rPr>
+        <w:t xml:space="preserve"> </w:t>
+      </w:r>
+      <w:r>
+        <w:rPr>
+          <w:rFonts w:cstheme="minorHAnsi"/>
+          <w:sz w:val="26"/>
+          <w:szCs w:val="26"/>
+        </w:rPr>
+        <w:t>com</w:t>
+      </w:r>
+      <w:r>
+        <w:rPr>
+          <w:rFonts w:cstheme="minorHAnsi"/>
+          <w:sz w:val="26"/>
+          <w:szCs w:val="26"/>
+        </w:rPr>
+        <w:t xml:space="preserve"> as</w:t>
+      </w:r>
+      <w:r>
+        <w:rPr>
+          <w:rFonts w:cstheme="minorHAnsi"/>
+          <w:sz w:val="26"/>
+          <w:szCs w:val="26"/>
+        </w:rPr>
+        <w:t xml:space="preserve"> alterações que ainda não foram </w:t>
+      </w:r>
+      <w:proofErr w:type="spellStart"/>
+      <w:r>
+        <w:rPr>
+          <w:rFonts w:cstheme="minorHAnsi"/>
+          <w:sz w:val="26"/>
+          <w:szCs w:val="26"/>
+        </w:rPr>
+        <w:t>comitadas</w:t>
+      </w:r>
+      <w:proofErr w:type="spellEnd"/>
+      <w:r>
+        <w:rPr>
+          <w:rFonts w:cstheme="minorHAnsi"/>
+          <w:sz w:val="26"/>
+          <w:szCs w:val="26"/>
+        </w:rPr>
+        <w:t xml:space="preserve">, </w:t>
+      </w:r>
+      <w:r>
+        <w:rPr>
+          <w:rFonts w:cstheme="minorHAnsi"/>
+          <w:sz w:val="26"/>
+          <w:szCs w:val="26"/>
+        </w:rPr>
+        <w:t xml:space="preserve">para trabalhar em outra </w:t>
+      </w:r>
+      <w:proofErr w:type="spellStart"/>
+      <w:r>
+        <w:rPr>
+          <w:rFonts w:cstheme="minorHAnsi"/>
+          <w:sz w:val="26"/>
+          <w:szCs w:val="26"/>
+        </w:rPr>
+        <w:t>branch</w:t>
+      </w:r>
+      <w:proofErr w:type="spellEnd"/>
+      <w:r>
+        <w:rPr>
+          <w:rFonts w:cstheme="minorHAnsi"/>
+          <w:sz w:val="26"/>
+          <w:szCs w:val="26"/>
+        </w:rPr>
+        <w:t xml:space="preserve"> </w:t>
+      </w:r>
+      <w:r>
+        <w:rPr>
+          <w:rFonts w:cstheme="minorHAnsi"/>
+          <w:sz w:val="26"/>
+          <w:szCs w:val="26"/>
+        </w:rPr>
+        <w:t>e poder retornar na mesma quando achar necessário</w:t>
+      </w:r>
+    </w:p>
+    <w:p>
+      <w:pPr>
+        <w:rPr>
+          <w:rFonts w:cstheme="minorHAnsi"/>
+          <w:b/>
+          <w:bCs/>
           <w:sz w:val="26"/>
           <w:szCs w:val="26"/>
         </w:rPr>
@@ -5790,39 +8754,596 @@
           <w:sz w:val="26"/>
           <w:szCs w:val="26"/>
         </w:rPr>
-        <w:t>mergetool</w:t>
-      </w:r>
-      <w:proofErr w:type="spellEnd"/>
-      <w:r>
-        <w:rPr>
-          <w:rFonts w:cstheme="minorHAnsi"/>
-          <w:sz w:val="26"/>
-          <w:szCs w:val="26"/>
-        </w:rPr>
-        <w:t xml:space="preserve"> = abre o editor de merge configurado.</w:t>
-      </w:r>
-    </w:p>
-    <w:p>
-      <w:pPr>
-        <w:rPr>
-          <w:rFonts w:cstheme="minorHAnsi"/>
-          <w:sz w:val="26"/>
-          <w:szCs w:val="26"/>
-        </w:rPr>
-      </w:pPr>
-    </w:p>
-    <w:p>
-      <w:pPr>
-        <w:rPr>
-          <w:rFonts w:cstheme="minorHAnsi"/>
-          <w:b/>
-          <w:bCs/>
+        <w:t>stash</w:t>
+      </w:r>
+      <w:proofErr w:type="spellEnd"/>
+      <w:r>
+        <w:rPr>
+          <w:rFonts w:cstheme="minorHAnsi"/>
+          <w:b/>
+          <w:bCs/>
+          <w:sz w:val="26"/>
+          <w:szCs w:val="26"/>
+        </w:rPr>
+        <w:t xml:space="preserve"> </w:t>
+      </w:r>
+      <w:proofErr w:type="spellStart"/>
+      <w:r>
+        <w:rPr>
+          <w:rFonts w:cstheme="minorHAnsi"/>
+          <w:b/>
+          <w:bCs/>
+          <w:sz w:val="26"/>
+          <w:szCs w:val="26"/>
+        </w:rPr>
+        <w:t>list</w:t>
+      </w:r>
+      <w:proofErr w:type="spellEnd"/>
+      <w:r>
+        <w:rPr>
+          <w:rFonts w:cstheme="minorHAnsi"/>
+          <w:b/>
+          <w:bCs/>
+          <w:sz w:val="26"/>
+          <w:szCs w:val="26"/>
+        </w:rPr>
+        <w:t xml:space="preserve"> =</w:t>
+      </w:r>
+      <w:r>
+        <w:rPr>
+          <w:rFonts w:cstheme="minorHAnsi"/>
+          <w:sz w:val="26"/>
+          <w:szCs w:val="26"/>
+        </w:rPr>
+        <w:t xml:space="preserve"> lista o</w:t>
+      </w:r>
+      <w:r>
+        <w:rPr>
+          <w:rFonts w:cstheme="minorHAnsi"/>
+          <w:sz w:val="26"/>
+          <w:szCs w:val="26"/>
+        </w:rPr>
+        <w:t>s</w:t>
+      </w:r>
+      <w:r>
+        <w:rPr>
+          <w:rFonts w:cstheme="minorHAnsi"/>
+          <w:sz w:val="26"/>
+          <w:szCs w:val="26"/>
+        </w:rPr>
+        <w:t xml:space="preserve"> </w:t>
+      </w:r>
+      <w:proofErr w:type="spellStart"/>
+      <w:r>
+        <w:rPr>
+          <w:rFonts w:cstheme="minorHAnsi"/>
+          <w:sz w:val="26"/>
+          <w:szCs w:val="26"/>
+        </w:rPr>
+        <w:t>commit</w:t>
+      </w:r>
+      <w:r>
+        <w:rPr>
+          <w:rFonts w:cstheme="minorHAnsi"/>
+          <w:sz w:val="26"/>
+          <w:szCs w:val="26"/>
+        </w:rPr>
+        <w:t>s</w:t>
+      </w:r>
+      <w:proofErr w:type="spellEnd"/>
+      <w:r>
+        <w:rPr>
+          <w:rFonts w:cstheme="minorHAnsi"/>
+          <w:sz w:val="26"/>
+          <w:szCs w:val="26"/>
+        </w:rPr>
+        <w:t xml:space="preserve"> e a </w:t>
+      </w:r>
+      <w:r>
+        <w:rPr>
+          <w:rFonts w:cstheme="minorHAnsi"/>
+          <w:sz w:val="26"/>
+          <w:szCs w:val="26"/>
+        </w:rPr>
+        <w:t>alterações</w:t>
+      </w:r>
+      <w:r>
+        <w:rPr>
+          <w:rFonts w:cstheme="minorHAnsi"/>
+          <w:sz w:val="26"/>
+          <w:szCs w:val="26"/>
+        </w:rPr>
+        <w:t xml:space="preserve"> que estava sendo feita antes do </w:t>
+      </w:r>
+      <w:proofErr w:type="spellStart"/>
+      <w:r>
+        <w:rPr>
+          <w:rFonts w:cstheme="minorHAnsi"/>
+          <w:sz w:val="26"/>
+          <w:szCs w:val="26"/>
+        </w:rPr>
+        <w:t>git</w:t>
+      </w:r>
+      <w:proofErr w:type="spellEnd"/>
+      <w:r>
+        <w:rPr>
+          <w:rFonts w:cstheme="minorHAnsi"/>
+          <w:sz w:val="26"/>
+          <w:szCs w:val="26"/>
+        </w:rPr>
+        <w:t xml:space="preserve"> </w:t>
+      </w:r>
+      <w:proofErr w:type="spellStart"/>
+      <w:r>
+        <w:rPr>
+          <w:rFonts w:cstheme="minorHAnsi"/>
+          <w:sz w:val="26"/>
+          <w:szCs w:val="26"/>
+        </w:rPr>
+        <w:t>stash</w:t>
+      </w:r>
+      <w:proofErr w:type="spellEnd"/>
+      <w:r>
+        <w:rPr>
+          <w:rFonts w:cstheme="minorHAnsi"/>
+          <w:sz w:val="26"/>
+          <w:szCs w:val="26"/>
+        </w:rPr>
+        <w:t xml:space="preserve"> retornando um </w:t>
+      </w:r>
+      <w:proofErr w:type="spellStart"/>
+      <w:r>
+        <w:rPr>
+          <w:rFonts w:cstheme="minorHAnsi"/>
+          <w:b/>
+          <w:bCs/>
+          <w:sz w:val="26"/>
+          <w:szCs w:val="26"/>
+        </w:rPr>
+        <w:t>stash</w:t>
+      </w:r>
+      <w:proofErr w:type="spellEnd"/>
+      <w:r>
+        <w:rPr>
+          <w:rFonts w:cstheme="minorHAnsi"/>
+          <w:b/>
+          <w:bCs/>
+          <w:sz w:val="26"/>
+          <w:szCs w:val="26"/>
+        </w:rPr>
+        <w:t>@{numero}</w:t>
+      </w:r>
+    </w:p>
+    <w:p>
+      <w:pPr>
+        <w:rPr>
+          <w:rFonts w:cstheme="minorHAnsi"/>
+          <w:sz w:val="26"/>
+          <w:szCs w:val="26"/>
+        </w:rPr>
+      </w:pPr>
+      <w:proofErr w:type="spellStart"/>
+      <w:r>
+        <w:rPr>
+          <w:rFonts w:cstheme="minorHAnsi"/>
+          <w:b/>
+          <w:bCs/>
+          <w:sz w:val="26"/>
+          <w:szCs w:val="26"/>
+        </w:rPr>
+        <w:t>git</w:t>
+      </w:r>
+      <w:proofErr w:type="spellEnd"/>
+      <w:r>
+        <w:rPr>
+          <w:rFonts w:cstheme="minorHAnsi"/>
+          <w:b/>
+          <w:bCs/>
+          <w:sz w:val="26"/>
+          <w:szCs w:val="26"/>
+        </w:rPr>
+        <w:t xml:space="preserve"> </w:t>
+      </w:r>
+      <w:proofErr w:type="spellStart"/>
+      <w:r>
+        <w:rPr>
+          <w:rFonts w:cstheme="minorHAnsi"/>
+          <w:b/>
+          <w:bCs/>
+          <w:sz w:val="26"/>
+          <w:szCs w:val="26"/>
+        </w:rPr>
+        <w:t>stash</w:t>
+      </w:r>
+      <w:proofErr w:type="spellEnd"/>
+      <w:r>
+        <w:rPr>
+          <w:rFonts w:cstheme="minorHAnsi"/>
+          <w:b/>
+          <w:bCs/>
+          <w:sz w:val="26"/>
+          <w:szCs w:val="26"/>
+        </w:rPr>
+        <w:t xml:space="preserve"> </w:t>
+      </w:r>
+      <w:proofErr w:type="spellStart"/>
+      <w:r>
+        <w:rPr>
+          <w:rFonts w:cstheme="minorHAnsi"/>
+          <w:b/>
+          <w:bCs/>
+          <w:sz w:val="26"/>
+          <w:szCs w:val="26"/>
+        </w:rPr>
+        <w:t>apply</w:t>
+      </w:r>
+      <w:proofErr w:type="spellEnd"/>
+      <w:r>
+        <w:rPr>
+          <w:rFonts w:cstheme="minorHAnsi"/>
+          <w:b/>
+          <w:bCs/>
+          <w:sz w:val="26"/>
+          <w:szCs w:val="26"/>
+        </w:rPr>
+        <w:t xml:space="preserve"> =</w:t>
+      </w:r>
+      <w:r>
+        <w:rPr>
+          <w:rFonts w:cstheme="minorHAnsi"/>
+          <w:sz w:val="26"/>
+          <w:szCs w:val="26"/>
+        </w:rPr>
+        <w:t xml:space="preserve"> retorna o </w:t>
+      </w:r>
+      <w:proofErr w:type="spellStart"/>
+      <w:r>
+        <w:rPr>
+          <w:rFonts w:cstheme="minorHAnsi"/>
+          <w:sz w:val="26"/>
+          <w:szCs w:val="26"/>
+        </w:rPr>
+        <w:t>working</w:t>
+      </w:r>
+      <w:proofErr w:type="spellEnd"/>
+      <w:r>
+        <w:rPr>
+          <w:rFonts w:cstheme="minorHAnsi"/>
+          <w:sz w:val="26"/>
+          <w:szCs w:val="26"/>
+        </w:rPr>
+        <w:t xml:space="preserve"> </w:t>
+      </w:r>
+      <w:proofErr w:type="spellStart"/>
+      <w:r>
+        <w:rPr>
+          <w:rFonts w:cstheme="minorHAnsi"/>
+          <w:sz w:val="26"/>
+          <w:szCs w:val="26"/>
+        </w:rPr>
+        <w:t>directory</w:t>
+      </w:r>
+      <w:proofErr w:type="spellEnd"/>
+      <w:r>
+        <w:rPr>
+          <w:rFonts w:cstheme="minorHAnsi"/>
+          <w:sz w:val="26"/>
+          <w:szCs w:val="26"/>
+        </w:rPr>
+        <w:t xml:space="preserve"> ao estado das últimas alterações, para finalmente serem </w:t>
+      </w:r>
+      <w:proofErr w:type="spellStart"/>
+      <w:r>
+        <w:rPr>
+          <w:rFonts w:cstheme="minorHAnsi"/>
+          <w:sz w:val="26"/>
+          <w:szCs w:val="26"/>
+        </w:rPr>
+        <w:t>comitadas</w:t>
+      </w:r>
+      <w:proofErr w:type="spellEnd"/>
+    </w:p>
+    <w:p>
+      <w:pPr>
+        <w:rPr>
+          <w:rFonts w:cstheme="minorHAnsi"/>
+          <w:sz w:val="26"/>
+          <w:szCs w:val="26"/>
+        </w:rPr>
+      </w:pPr>
+      <w:proofErr w:type="spellStart"/>
+      <w:r>
+        <w:rPr>
+          <w:rFonts w:cstheme="minorHAnsi"/>
+          <w:b/>
+          <w:bCs/>
+          <w:sz w:val="26"/>
+          <w:szCs w:val="26"/>
+        </w:rPr>
+        <w:t>git</w:t>
+      </w:r>
+      <w:proofErr w:type="spellEnd"/>
+      <w:r>
+        <w:rPr>
+          <w:rFonts w:cstheme="minorHAnsi"/>
+          <w:b/>
+          <w:bCs/>
+          <w:sz w:val="26"/>
+          <w:szCs w:val="26"/>
+        </w:rPr>
+        <w:t xml:space="preserve"> </w:t>
+      </w:r>
+      <w:proofErr w:type="spellStart"/>
+      <w:r>
+        <w:rPr>
+          <w:rFonts w:cstheme="minorHAnsi"/>
+          <w:b/>
+          <w:bCs/>
+          <w:sz w:val="26"/>
+          <w:szCs w:val="26"/>
+        </w:rPr>
+        <w:t>stash</w:t>
+      </w:r>
+      <w:proofErr w:type="spellEnd"/>
+      <w:r>
+        <w:rPr>
+          <w:rFonts w:cstheme="minorHAnsi"/>
+          <w:b/>
+          <w:bCs/>
+          <w:sz w:val="26"/>
+          <w:szCs w:val="26"/>
+        </w:rPr>
+        <w:t xml:space="preserve"> </w:t>
+      </w:r>
+      <w:proofErr w:type="spellStart"/>
+      <w:r>
+        <w:rPr>
+          <w:rFonts w:cstheme="minorHAnsi"/>
+          <w:b/>
+          <w:bCs/>
+          <w:sz w:val="26"/>
+          <w:szCs w:val="26"/>
+        </w:rPr>
+        <w:t>clear</w:t>
+      </w:r>
+      <w:proofErr w:type="spellEnd"/>
+      <w:r>
+        <w:rPr>
+          <w:rFonts w:cstheme="minorHAnsi"/>
+          <w:b/>
+          <w:bCs/>
+          <w:sz w:val="26"/>
+          <w:szCs w:val="26"/>
+        </w:rPr>
+        <w:t xml:space="preserve"> =</w:t>
+      </w:r>
+      <w:r>
+        <w:rPr>
+          <w:rFonts w:cstheme="minorHAnsi"/>
+          <w:sz w:val="26"/>
+          <w:szCs w:val="26"/>
+        </w:rPr>
+        <w:t xml:space="preserve"> limpa tudo que está no </w:t>
+      </w:r>
+      <w:proofErr w:type="spellStart"/>
+      <w:r>
+        <w:rPr>
+          <w:rFonts w:cstheme="minorHAnsi"/>
+          <w:sz w:val="26"/>
+          <w:szCs w:val="26"/>
+        </w:rPr>
+        <w:t>stash</w:t>
+      </w:r>
+      <w:proofErr w:type="spellEnd"/>
+    </w:p>
+    <w:p>
+      <w:pPr>
+        <w:rPr>
+          <w:rFonts w:cstheme="minorHAnsi"/>
+          <w:sz w:val="26"/>
+          <w:szCs w:val="26"/>
+        </w:rPr>
+      </w:pPr>
+      <w:proofErr w:type="spellStart"/>
+      <w:r>
+        <w:rPr>
+          <w:rFonts w:cstheme="minorHAnsi"/>
+          <w:b/>
+          <w:bCs/>
+          <w:sz w:val="26"/>
+          <w:szCs w:val="26"/>
+        </w:rPr>
+        <w:t>git</w:t>
+      </w:r>
+      <w:proofErr w:type="spellEnd"/>
+      <w:r>
+        <w:rPr>
+          <w:rFonts w:cstheme="minorHAnsi"/>
+          <w:b/>
+          <w:bCs/>
+          <w:sz w:val="26"/>
+          <w:szCs w:val="26"/>
+        </w:rPr>
+        <w:t xml:space="preserve"> </w:t>
+      </w:r>
+      <w:proofErr w:type="spellStart"/>
+      <w:r>
+        <w:rPr>
+          <w:rFonts w:cstheme="minorHAnsi"/>
+          <w:b/>
+          <w:bCs/>
+          <w:sz w:val="26"/>
+          <w:szCs w:val="26"/>
+        </w:rPr>
+        <w:t>stash</w:t>
+      </w:r>
+      <w:proofErr w:type="spellEnd"/>
+      <w:r>
+        <w:rPr>
+          <w:rFonts w:cstheme="minorHAnsi"/>
+          <w:b/>
+          <w:bCs/>
+          <w:sz w:val="26"/>
+          <w:szCs w:val="26"/>
+        </w:rPr>
+        <w:t xml:space="preserve"> </w:t>
+      </w:r>
+      <w:proofErr w:type="spellStart"/>
+      <w:r>
+        <w:rPr>
+          <w:rFonts w:cstheme="minorHAnsi"/>
+          <w:b/>
+          <w:bCs/>
+          <w:sz w:val="26"/>
+          <w:szCs w:val="26"/>
+        </w:rPr>
+        <w:t>drop</w:t>
+      </w:r>
+      <w:proofErr w:type="spellEnd"/>
+      <w:r>
+        <w:rPr>
+          <w:rFonts w:cstheme="minorHAnsi"/>
+          <w:b/>
+          <w:bCs/>
+          <w:sz w:val="26"/>
+          <w:szCs w:val="26"/>
+        </w:rPr>
+        <w:t xml:space="preserve"> </w:t>
+      </w:r>
+      <w:proofErr w:type="spellStart"/>
+      <w:r>
+        <w:rPr>
+          <w:rFonts w:cstheme="minorHAnsi"/>
+          <w:b/>
+          <w:bCs/>
+          <w:sz w:val="26"/>
+          <w:szCs w:val="26"/>
+        </w:rPr>
+        <w:t>stash</w:t>
+      </w:r>
+      <w:proofErr w:type="spellEnd"/>
+      <w:r>
+        <w:rPr>
+          <w:rFonts w:cstheme="minorHAnsi"/>
+          <w:b/>
+          <w:bCs/>
+          <w:sz w:val="26"/>
+          <w:szCs w:val="26"/>
+        </w:rPr>
+        <w:t>@{numero} =</w:t>
+      </w:r>
+      <w:r>
+        <w:rPr>
+          <w:rFonts w:cstheme="minorHAnsi"/>
+          <w:sz w:val="26"/>
+          <w:szCs w:val="26"/>
+        </w:rPr>
+        <w:t xml:space="preserve"> remove o </w:t>
+      </w:r>
+      <w:proofErr w:type="spellStart"/>
+      <w:r>
+        <w:rPr>
+          <w:rFonts w:cstheme="minorHAnsi"/>
+          <w:sz w:val="26"/>
+          <w:szCs w:val="26"/>
+        </w:rPr>
+        <w:t>stash</w:t>
+      </w:r>
+      <w:proofErr w:type="spellEnd"/>
+    </w:p>
+    <w:p>
+      <w:pPr>
+        <w:rPr>
+          <w:rFonts w:cstheme="minorHAnsi"/>
           <w:sz w:val="26"/>
           <w:szCs w:val="26"/>
           <w:u w:val="single"/>
         </w:rPr>
       </w:pPr>
-      <w:r>
+      <w:proofErr w:type="spellStart"/>
+      <w:r>
+        <w:rPr>
+          <w:rFonts w:cstheme="minorHAnsi"/>
+          <w:sz w:val="26"/>
+          <w:szCs w:val="26"/>
+        </w:rPr>
+        <w:t>git</w:t>
+      </w:r>
+      <w:proofErr w:type="spellEnd"/>
+      <w:r>
+        <w:rPr>
+          <w:rFonts w:cstheme="minorHAnsi"/>
+          <w:sz w:val="26"/>
+          <w:szCs w:val="26"/>
+        </w:rPr>
+        <w:t xml:space="preserve"> </w:t>
+      </w:r>
+      <w:proofErr w:type="spellStart"/>
+      <w:r>
+        <w:rPr>
+          <w:rFonts w:cstheme="minorHAnsi"/>
+          <w:sz w:val="26"/>
+          <w:szCs w:val="26"/>
+        </w:rPr>
+        <w:t>stash</w:t>
+      </w:r>
+      <w:proofErr w:type="spellEnd"/>
+      <w:r>
+        <w:rPr>
+          <w:rFonts w:cstheme="minorHAnsi"/>
+          <w:sz w:val="26"/>
+          <w:szCs w:val="26"/>
+        </w:rPr>
+        <w:t xml:space="preserve"> pop = aplica o </w:t>
+      </w:r>
+      <w:proofErr w:type="spellStart"/>
+      <w:r>
+        <w:rPr>
+          <w:rFonts w:cstheme="minorHAnsi"/>
+          <w:sz w:val="26"/>
+          <w:szCs w:val="26"/>
+        </w:rPr>
+        <w:t>ultimo</w:t>
+      </w:r>
+      <w:proofErr w:type="spellEnd"/>
+      <w:r>
+        <w:rPr>
+          <w:rFonts w:cstheme="minorHAnsi"/>
+          <w:sz w:val="26"/>
+          <w:szCs w:val="26"/>
+        </w:rPr>
+        <w:t xml:space="preserve"> </w:t>
+      </w:r>
+      <w:proofErr w:type="spellStart"/>
+      <w:r>
+        <w:rPr>
+          <w:rFonts w:cstheme="minorHAnsi"/>
+          <w:sz w:val="26"/>
+          <w:szCs w:val="26"/>
+        </w:rPr>
+        <w:t>stash</w:t>
+      </w:r>
+      <w:proofErr w:type="spellEnd"/>
+      <w:r>
+        <w:rPr>
+          <w:rFonts w:cstheme="minorHAnsi"/>
+          <w:sz w:val="26"/>
+          <w:szCs w:val="26"/>
+        </w:rPr>
+        <w:t xml:space="preserve"> e dropa o penúltimo</w:t>
+      </w:r>
+    </w:p>
+    <w:p>
+      <w:pPr>
+        <w:rPr>
+          <w:rFonts w:cstheme="minorHAnsi"/>
+          <w:sz w:val="26"/>
+          <w:szCs w:val="26"/>
+        </w:rPr>
+      </w:pPr>
+    </w:p>
+    <w:p>
+      <w:pPr>
         <w:rPr>
           <w:rFonts w:cstheme="minorHAnsi"/>
           <w:b/>
@@ -5831,7 +9352,17 @@
           <w:szCs w:val="26"/>
           <w:u w:val="single"/>
         </w:rPr>
-        <w:t>BRANCH</w:t>
+      </w:pPr>
+      <w:r>
+        <w:rPr>
+          <w:rFonts w:cstheme="minorHAnsi"/>
+          <w:b/>
+          <w:bCs/>
+          <w:sz w:val="26"/>
+          <w:szCs w:val="26"/>
+          <w:u w:val="single"/>
+        </w:rPr>
+        <w:t>TAG</w:t>
       </w:r>
     </w:p>
     <w:p>
@@ -5873,59 +9404,414 @@
           <w:sz w:val="26"/>
           <w:szCs w:val="26"/>
         </w:rPr>
-        <w:t>branch</w:t>
-      </w:r>
-      <w:proofErr w:type="spellEnd"/>
-      <w:r>
-        <w:rPr>
-          <w:rFonts w:cstheme="minorHAnsi"/>
-          <w:b/>
-          <w:bCs/>
-          <w:sz w:val="26"/>
-          <w:szCs w:val="26"/>
-        </w:rPr>
-        <w:t xml:space="preserve"> -m &lt;nome-da-</w:t>
-      </w:r>
-      <w:proofErr w:type="spellStart"/>
-      <w:r>
-        <w:rPr>
-          <w:rFonts w:cstheme="minorHAnsi"/>
-          <w:b/>
-          <w:bCs/>
-          <w:sz w:val="26"/>
-          <w:szCs w:val="26"/>
-        </w:rPr>
-        <w:t>branch</w:t>
-      </w:r>
-      <w:proofErr w:type="spellEnd"/>
-      <w:r>
-        <w:rPr>
-          <w:rFonts w:cstheme="minorHAnsi"/>
-          <w:b/>
-          <w:bCs/>
-          <w:sz w:val="26"/>
-          <w:szCs w:val="26"/>
-        </w:rPr>
-        <w:t>&gt;</w:t>
-      </w:r>
-      <w:r>
-        <w:rPr>
-          <w:rFonts w:cstheme="minorHAnsi"/>
-          <w:sz w:val="26"/>
-          <w:szCs w:val="26"/>
-        </w:rPr>
-        <w:t xml:space="preserve"> = renomeia a </w:t>
-      </w:r>
-      <w:proofErr w:type="spellStart"/>
-      <w:r>
-        <w:rPr>
-          <w:rFonts w:cstheme="minorHAnsi"/>
-          <w:sz w:val="26"/>
-          <w:szCs w:val="26"/>
-        </w:rPr>
-        <w:t>branch</w:t>
-      </w:r>
-      <w:proofErr w:type="spellEnd"/>
+        <w:t>tag</w:t>
+      </w:r>
+      <w:proofErr w:type="spellEnd"/>
+      <w:r>
+        <w:rPr>
+          <w:rFonts w:cstheme="minorHAnsi"/>
+          <w:b/>
+          <w:bCs/>
+          <w:sz w:val="26"/>
+          <w:szCs w:val="26"/>
+        </w:rPr>
+        <w:t xml:space="preserve"> -a 1.0.0 -m “</w:t>
+      </w:r>
+      <w:proofErr w:type="spellStart"/>
+      <w:r>
+        <w:rPr>
+          <w:rFonts w:cstheme="minorHAnsi"/>
+          <w:b/>
+          <w:bCs/>
+          <w:sz w:val="26"/>
+          <w:szCs w:val="26"/>
+        </w:rPr>
+        <w:t>mensagem_de_texto</w:t>
+      </w:r>
+      <w:proofErr w:type="spellEnd"/>
+      <w:r>
+        <w:rPr>
+          <w:rFonts w:cstheme="minorHAnsi"/>
+          <w:b/>
+          <w:bCs/>
+          <w:sz w:val="26"/>
+          <w:szCs w:val="26"/>
+        </w:rPr>
+        <w:t>”</w:t>
+      </w:r>
+      <w:r>
+        <w:rPr>
+          <w:rFonts w:cstheme="minorHAnsi"/>
+          <w:sz w:val="26"/>
+          <w:szCs w:val="26"/>
+        </w:rPr>
+        <w:t xml:space="preserve"> = cria uma </w:t>
+      </w:r>
+      <w:proofErr w:type="spellStart"/>
+      <w:r>
+        <w:rPr>
+          <w:rFonts w:cstheme="minorHAnsi"/>
+          <w:sz w:val="26"/>
+          <w:szCs w:val="26"/>
+        </w:rPr>
+        <w:t>tag</w:t>
+      </w:r>
+      <w:proofErr w:type="spellEnd"/>
+      <w:r>
+        <w:rPr>
+          <w:rFonts w:cstheme="minorHAnsi"/>
+          <w:sz w:val="26"/>
+          <w:szCs w:val="26"/>
+        </w:rPr>
+        <w:t xml:space="preserve"> com uma versão do projeto</w:t>
+      </w:r>
+      <w:r>
+        <w:rPr>
+          <w:rFonts w:cstheme="minorHAnsi"/>
+          <w:sz w:val="26"/>
+          <w:szCs w:val="26"/>
+        </w:rPr>
+        <w:t xml:space="preserve"> para ser baixada no </w:t>
+      </w:r>
+      <w:proofErr w:type="spellStart"/>
+      <w:r>
+        <w:rPr>
+          <w:rFonts w:cstheme="minorHAnsi"/>
+          <w:sz w:val="26"/>
+          <w:szCs w:val="26"/>
+        </w:rPr>
+        <w:t>github</w:t>
+      </w:r>
+      <w:proofErr w:type="spellEnd"/>
+    </w:p>
+    <w:p>
+      <w:pPr>
+        <w:rPr>
+          <w:rFonts w:cstheme="minorHAnsi"/>
+          <w:sz w:val="26"/>
+          <w:szCs w:val="26"/>
+        </w:rPr>
+      </w:pPr>
+      <w:proofErr w:type="spellStart"/>
+      <w:r>
+        <w:rPr>
+          <w:rFonts w:cstheme="minorHAnsi"/>
+          <w:b/>
+          <w:bCs/>
+          <w:sz w:val="26"/>
+          <w:szCs w:val="26"/>
+        </w:rPr>
+        <w:t>git</w:t>
+      </w:r>
+      <w:proofErr w:type="spellEnd"/>
+      <w:r>
+        <w:rPr>
+          <w:rFonts w:cstheme="minorHAnsi"/>
+          <w:b/>
+          <w:bCs/>
+          <w:sz w:val="26"/>
+          <w:szCs w:val="26"/>
+        </w:rPr>
+        <w:t xml:space="preserve"> </w:t>
+      </w:r>
+      <w:proofErr w:type="spellStart"/>
+      <w:r>
+        <w:rPr>
+          <w:rFonts w:cstheme="minorHAnsi"/>
+          <w:b/>
+          <w:bCs/>
+          <w:sz w:val="26"/>
+          <w:szCs w:val="26"/>
+        </w:rPr>
+        <w:t>tag</w:t>
+      </w:r>
+      <w:proofErr w:type="spellEnd"/>
+      <w:r>
+        <w:rPr>
+          <w:rFonts w:cstheme="minorHAnsi"/>
+          <w:b/>
+          <w:bCs/>
+          <w:sz w:val="26"/>
+          <w:szCs w:val="26"/>
+        </w:rPr>
+        <w:t xml:space="preserve"> =</w:t>
+      </w:r>
+      <w:r>
+        <w:rPr>
+          <w:rFonts w:cstheme="minorHAnsi"/>
+          <w:sz w:val="26"/>
+          <w:szCs w:val="26"/>
+        </w:rPr>
+        <w:t xml:space="preserve"> mostra todas as </w:t>
+      </w:r>
+      <w:proofErr w:type="spellStart"/>
+      <w:r>
+        <w:rPr>
+          <w:rFonts w:cstheme="minorHAnsi"/>
+          <w:sz w:val="26"/>
+          <w:szCs w:val="26"/>
+        </w:rPr>
+        <w:t>tags</w:t>
+      </w:r>
+      <w:proofErr w:type="spellEnd"/>
+      <w:r>
+        <w:rPr>
+          <w:rFonts w:cstheme="minorHAnsi"/>
+          <w:sz w:val="26"/>
+          <w:szCs w:val="26"/>
+        </w:rPr>
+        <w:t xml:space="preserve"> geradas</w:t>
+      </w:r>
+    </w:p>
+    <w:p>
+      <w:pPr>
+        <w:rPr>
+          <w:rFonts w:cstheme="minorHAnsi"/>
+          <w:sz w:val="26"/>
+          <w:szCs w:val="26"/>
+        </w:rPr>
+      </w:pPr>
+      <w:proofErr w:type="spellStart"/>
+      <w:r>
+        <w:rPr>
+          <w:rFonts w:cstheme="minorHAnsi"/>
+          <w:b/>
+          <w:bCs/>
+          <w:sz w:val="26"/>
+          <w:szCs w:val="26"/>
+        </w:rPr>
+        <w:t>git</w:t>
+      </w:r>
+      <w:proofErr w:type="spellEnd"/>
+      <w:r>
+        <w:rPr>
+          <w:rFonts w:cstheme="minorHAnsi"/>
+          <w:b/>
+          <w:bCs/>
+          <w:sz w:val="26"/>
+          <w:szCs w:val="26"/>
+        </w:rPr>
+        <w:t xml:space="preserve"> </w:t>
+      </w:r>
+      <w:proofErr w:type="spellStart"/>
+      <w:r>
+        <w:rPr>
+          <w:rFonts w:cstheme="minorHAnsi"/>
+          <w:b/>
+          <w:bCs/>
+          <w:sz w:val="26"/>
+          <w:szCs w:val="26"/>
+        </w:rPr>
+        <w:t>push</w:t>
+      </w:r>
+      <w:proofErr w:type="spellEnd"/>
+      <w:r>
+        <w:rPr>
+          <w:rFonts w:cstheme="minorHAnsi"/>
+          <w:b/>
+          <w:bCs/>
+          <w:sz w:val="26"/>
+          <w:szCs w:val="26"/>
+        </w:rPr>
+        <w:t xml:space="preserve"> </w:t>
+      </w:r>
+      <w:proofErr w:type="spellStart"/>
+      <w:r>
+        <w:rPr>
+          <w:rFonts w:cstheme="minorHAnsi"/>
+          <w:b/>
+          <w:bCs/>
+          <w:sz w:val="26"/>
+          <w:szCs w:val="26"/>
+        </w:rPr>
+        <w:t>origin</w:t>
+      </w:r>
+      <w:proofErr w:type="spellEnd"/>
+      <w:r>
+        <w:rPr>
+          <w:rFonts w:cstheme="minorHAnsi"/>
+          <w:b/>
+          <w:bCs/>
+          <w:sz w:val="26"/>
+          <w:szCs w:val="26"/>
+        </w:rPr>
+        <w:t xml:space="preserve"> master --</w:t>
+      </w:r>
+      <w:proofErr w:type="spellStart"/>
+      <w:r>
+        <w:rPr>
+          <w:rFonts w:cstheme="minorHAnsi"/>
+          <w:b/>
+          <w:bCs/>
+          <w:sz w:val="26"/>
+          <w:szCs w:val="26"/>
+        </w:rPr>
+        <w:t>tags</w:t>
+      </w:r>
+      <w:proofErr w:type="spellEnd"/>
+      <w:r>
+        <w:rPr>
+          <w:rFonts w:cstheme="minorHAnsi"/>
+          <w:b/>
+          <w:bCs/>
+          <w:sz w:val="26"/>
+          <w:szCs w:val="26"/>
+        </w:rPr>
+        <w:t xml:space="preserve"> =</w:t>
+      </w:r>
+      <w:r>
+        <w:rPr>
+          <w:rFonts w:cstheme="minorHAnsi"/>
+          <w:sz w:val="26"/>
+          <w:szCs w:val="26"/>
+        </w:rPr>
+        <w:t xml:space="preserve"> sobe as </w:t>
+      </w:r>
+      <w:proofErr w:type="spellStart"/>
+      <w:r>
+        <w:rPr>
+          <w:rFonts w:cstheme="minorHAnsi"/>
+          <w:sz w:val="26"/>
+          <w:szCs w:val="26"/>
+        </w:rPr>
+        <w:t>tags</w:t>
+      </w:r>
+      <w:proofErr w:type="spellEnd"/>
+      <w:r>
+        <w:rPr>
+          <w:rFonts w:cstheme="minorHAnsi"/>
+          <w:sz w:val="26"/>
+          <w:szCs w:val="26"/>
+        </w:rPr>
+        <w:t xml:space="preserve"> para o </w:t>
+      </w:r>
+      <w:proofErr w:type="spellStart"/>
+      <w:r>
+        <w:rPr>
+          <w:rFonts w:cstheme="minorHAnsi"/>
+          <w:sz w:val="26"/>
+          <w:szCs w:val="26"/>
+        </w:rPr>
+        <w:t>github</w:t>
+      </w:r>
+      <w:proofErr w:type="spellEnd"/>
+      <w:r>
+        <w:rPr>
+          <w:rFonts w:cstheme="minorHAnsi"/>
+          <w:sz w:val="26"/>
+          <w:szCs w:val="26"/>
+        </w:rPr>
+        <w:t xml:space="preserve"> </w:t>
+      </w:r>
+      <w:r>
+        <w:rPr>
+          <w:rFonts w:cstheme="minorHAnsi"/>
+          <w:sz w:val="26"/>
+          <w:szCs w:val="26"/>
+        </w:rPr>
+        <w:t>criando um novo release</w:t>
+      </w:r>
+    </w:p>
+    <w:p>
+      <w:pPr>
+        <w:rPr>
+          <w:rFonts w:cstheme="minorHAnsi"/>
+          <w:sz w:val="26"/>
+          <w:szCs w:val="26"/>
+        </w:rPr>
+      </w:pPr>
+      <w:proofErr w:type="spellStart"/>
+      <w:r>
+        <w:rPr>
+          <w:rFonts w:cstheme="minorHAnsi"/>
+          <w:b/>
+          <w:bCs/>
+          <w:sz w:val="26"/>
+          <w:szCs w:val="26"/>
+        </w:rPr>
+        <w:t>git</w:t>
+      </w:r>
+      <w:proofErr w:type="spellEnd"/>
+      <w:r>
+        <w:rPr>
+          <w:rFonts w:cstheme="minorHAnsi"/>
+          <w:b/>
+          <w:bCs/>
+          <w:sz w:val="26"/>
+          <w:szCs w:val="26"/>
+        </w:rPr>
+        <w:t xml:space="preserve"> </w:t>
+      </w:r>
+      <w:proofErr w:type="spellStart"/>
+      <w:r>
+        <w:rPr>
+          <w:rFonts w:cstheme="minorHAnsi"/>
+          <w:b/>
+          <w:bCs/>
+          <w:sz w:val="26"/>
+          <w:szCs w:val="26"/>
+        </w:rPr>
+        <w:t>tag</w:t>
+      </w:r>
+      <w:proofErr w:type="spellEnd"/>
+      <w:r>
+        <w:rPr>
+          <w:rFonts w:cstheme="minorHAnsi"/>
+          <w:b/>
+          <w:bCs/>
+          <w:sz w:val="26"/>
+          <w:szCs w:val="26"/>
+        </w:rPr>
+        <w:t xml:space="preserve"> – d &lt;</w:t>
+      </w:r>
+      <w:proofErr w:type="spellStart"/>
+      <w:r>
+        <w:rPr>
+          <w:rFonts w:cstheme="minorHAnsi"/>
+          <w:b/>
+          <w:bCs/>
+          <w:sz w:val="26"/>
+          <w:szCs w:val="26"/>
+        </w:rPr>
+        <w:t>numero_da_tag</w:t>
+      </w:r>
+      <w:proofErr w:type="spellEnd"/>
+      <w:r>
+        <w:rPr>
+          <w:rFonts w:cstheme="minorHAnsi"/>
+          <w:b/>
+          <w:bCs/>
+          <w:sz w:val="26"/>
+          <w:szCs w:val="26"/>
+        </w:rPr>
+        <w:t>&gt; =</w:t>
+      </w:r>
+      <w:r>
+        <w:rPr>
+          <w:rFonts w:cstheme="minorHAnsi"/>
+          <w:sz w:val="26"/>
+          <w:szCs w:val="26"/>
+        </w:rPr>
+        <w:t xml:space="preserve"> apaga a </w:t>
+      </w:r>
+      <w:proofErr w:type="spellStart"/>
+      <w:r>
+        <w:rPr>
+          <w:rFonts w:cstheme="minorHAnsi"/>
+          <w:sz w:val="26"/>
+          <w:szCs w:val="26"/>
+        </w:rPr>
+        <w:t>tag</w:t>
+      </w:r>
+      <w:proofErr w:type="spellEnd"/>
+      <w:r>
+        <w:rPr>
+          <w:rFonts w:cstheme="minorHAnsi"/>
+          <w:sz w:val="26"/>
+          <w:szCs w:val="26"/>
+        </w:rPr>
+        <w:t xml:space="preserve"> do repositório local</w:t>
+      </w:r>
     </w:p>
     <w:p>
       <w:pPr>
@@ -5956,36 +9842,247 @@
           <w:sz w:val="26"/>
           <w:szCs w:val="26"/>
         </w:rPr>
-        <w:t xml:space="preserve"> checkout --</w:t>
-      </w:r>
-      <w:proofErr w:type="spellStart"/>
-      <w:r>
-        <w:rPr>
-          <w:rFonts w:cstheme="minorHAnsi"/>
-          <w:b/>
-          <w:bCs/>
-          <w:sz w:val="26"/>
-          <w:szCs w:val="26"/>
-        </w:rPr>
-        <w:t>orphan</w:t>
-      </w:r>
-      <w:proofErr w:type="spellEnd"/>
-      <w:r>
-        <w:rPr>
-          <w:rFonts w:cstheme="minorHAnsi"/>
-          <w:b/>
-          <w:bCs/>
-          <w:sz w:val="26"/>
-          <w:szCs w:val="26"/>
-        </w:rPr>
-        <w:t xml:space="preserve"> &lt;nome-da-</w:t>
-      </w:r>
-      <w:proofErr w:type="spellStart"/>
-      <w:r>
-        <w:rPr>
-          <w:rFonts w:cstheme="minorHAnsi"/>
-          <w:b/>
-          <w:bCs/>
+        <w:t xml:space="preserve"> </w:t>
+      </w:r>
+      <w:proofErr w:type="spellStart"/>
+      <w:r>
+        <w:rPr>
+          <w:rFonts w:cstheme="minorHAnsi"/>
+          <w:b/>
+          <w:bCs/>
+          <w:sz w:val="26"/>
+          <w:szCs w:val="26"/>
+        </w:rPr>
+        <w:t>push</w:t>
+      </w:r>
+      <w:proofErr w:type="spellEnd"/>
+      <w:r>
+        <w:rPr>
+          <w:rFonts w:cstheme="minorHAnsi"/>
+          <w:b/>
+          <w:bCs/>
+          <w:sz w:val="26"/>
+          <w:szCs w:val="26"/>
+        </w:rPr>
+        <w:t xml:space="preserve"> </w:t>
+      </w:r>
+      <w:proofErr w:type="spellStart"/>
+      <w:r>
+        <w:rPr>
+          <w:rFonts w:cstheme="minorHAnsi"/>
+          <w:b/>
+          <w:bCs/>
+          <w:sz w:val="26"/>
+          <w:szCs w:val="26"/>
+        </w:rPr>
+        <w:t>origin</w:t>
+      </w:r>
+      <w:proofErr w:type="spellEnd"/>
+      <w:r>
+        <w:rPr>
+          <w:rFonts w:cstheme="minorHAnsi"/>
+          <w:b/>
+          <w:bCs/>
+          <w:sz w:val="26"/>
+          <w:szCs w:val="26"/>
+        </w:rPr>
+        <w:t xml:space="preserve"> :&lt;</w:t>
+      </w:r>
+      <w:proofErr w:type="spellStart"/>
+      <w:r>
+        <w:rPr>
+          <w:rFonts w:cstheme="minorHAnsi"/>
+          <w:b/>
+          <w:bCs/>
+          <w:sz w:val="26"/>
+          <w:szCs w:val="26"/>
+        </w:rPr>
+        <w:t>numero_da_Tag</w:t>
+      </w:r>
+      <w:proofErr w:type="spellEnd"/>
+      <w:r>
+        <w:rPr>
+          <w:rFonts w:cstheme="minorHAnsi"/>
+          <w:b/>
+          <w:bCs/>
+          <w:sz w:val="26"/>
+          <w:szCs w:val="26"/>
+        </w:rPr>
+        <w:t>&gt; =</w:t>
+      </w:r>
+      <w:r>
+        <w:rPr>
+          <w:rFonts w:cstheme="minorHAnsi"/>
+          <w:sz w:val="26"/>
+          <w:szCs w:val="26"/>
+        </w:rPr>
+        <w:t xml:space="preserve"> apaga a </w:t>
+      </w:r>
+      <w:proofErr w:type="spellStart"/>
+      <w:r>
+        <w:rPr>
+          <w:rFonts w:cstheme="minorHAnsi"/>
+          <w:sz w:val="26"/>
+          <w:szCs w:val="26"/>
+        </w:rPr>
+        <w:t>tag</w:t>
+      </w:r>
+      <w:proofErr w:type="spellEnd"/>
+      <w:r>
+        <w:rPr>
+          <w:rFonts w:cstheme="minorHAnsi"/>
+          <w:sz w:val="26"/>
+          <w:szCs w:val="26"/>
+        </w:rPr>
+        <w:t xml:space="preserve"> do repositório no </w:t>
+      </w:r>
+      <w:proofErr w:type="spellStart"/>
+      <w:r>
+        <w:rPr>
+          <w:rFonts w:cstheme="minorHAnsi"/>
+          <w:sz w:val="26"/>
+          <w:szCs w:val="26"/>
+        </w:rPr>
+        <w:t>github</w:t>
+      </w:r>
+      <w:proofErr w:type="spellEnd"/>
+    </w:p>
+    <w:p>
+      <w:pPr>
+        <w:rPr>
+          <w:rFonts w:cstheme="minorHAnsi"/>
+          <w:sz w:val="26"/>
+          <w:szCs w:val="26"/>
+        </w:rPr>
+      </w:pPr>
+    </w:p>
+    <w:p>
+      <w:pPr>
+        <w:rPr>
+          <w:rFonts w:cstheme="minorHAnsi"/>
+          <w:b/>
+          <w:bCs/>
+          <w:sz w:val="26"/>
+          <w:szCs w:val="26"/>
+          <w:u w:val="single"/>
+        </w:rPr>
+      </w:pPr>
+      <w:r>
+        <w:rPr>
+          <w:rFonts w:cstheme="minorHAnsi"/>
+          <w:b/>
+          <w:bCs/>
+          <w:sz w:val="26"/>
+          <w:szCs w:val="26"/>
+          <w:u w:val="single"/>
+        </w:rPr>
+        <w:t>FETCH</w:t>
+      </w:r>
+    </w:p>
+    <w:p>
+      <w:pPr>
+        <w:rPr>
+          <w:rFonts w:cstheme="minorHAnsi"/>
+          <w:sz w:val="26"/>
+          <w:szCs w:val="26"/>
+        </w:rPr>
+      </w:pPr>
+      <w:proofErr w:type="spellStart"/>
+      <w:r>
+        <w:rPr>
+          <w:rFonts w:cstheme="minorHAnsi"/>
+          <w:b/>
+          <w:bCs/>
+          <w:sz w:val="26"/>
+          <w:szCs w:val="26"/>
+        </w:rPr>
+        <w:t>git</w:t>
+      </w:r>
+      <w:proofErr w:type="spellEnd"/>
+      <w:r>
+        <w:rPr>
+          <w:rFonts w:cstheme="minorHAnsi"/>
+          <w:b/>
+          <w:bCs/>
+          <w:sz w:val="26"/>
+          <w:szCs w:val="26"/>
+        </w:rPr>
+        <w:t xml:space="preserve"> </w:t>
+      </w:r>
+      <w:proofErr w:type="spellStart"/>
+      <w:r>
+        <w:rPr>
+          <w:rFonts w:cstheme="minorHAnsi"/>
+          <w:b/>
+          <w:bCs/>
+          <w:sz w:val="26"/>
+          <w:szCs w:val="26"/>
+        </w:rPr>
+        <w:t>fetch</w:t>
+      </w:r>
+      <w:proofErr w:type="spellEnd"/>
+      <w:r>
+        <w:rPr>
+          <w:rFonts w:cstheme="minorHAnsi"/>
+          <w:b/>
+          <w:bCs/>
+          <w:sz w:val="26"/>
+          <w:szCs w:val="26"/>
+        </w:rPr>
+        <w:t xml:space="preserve"> &lt;</w:t>
+      </w:r>
+      <w:proofErr w:type="spellStart"/>
+      <w:r>
+        <w:rPr>
+          <w:rFonts w:cstheme="minorHAnsi"/>
+          <w:b/>
+          <w:bCs/>
+          <w:sz w:val="26"/>
+          <w:szCs w:val="26"/>
+        </w:rPr>
+        <w:t>repository</w:t>
+      </w:r>
+      <w:proofErr w:type="spellEnd"/>
+      <w:r>
+        <w:rPr>
+          <w:rFonts w:cstheme="minorHAnsi"/>
+          <w:b/>
+          <w:bCs/>
+          <w:sz w:val="26"/>
+          <w:szCs w:val="26"/>
+        </w:rPr>
+        <w:t>&gt; =</w:t>
+      </w:r>
+      <w:r>
+        <w:rPr>
+          <w:rFonts w:cstheme="minorHAnsi"/>
+          <w:sz w:val="26"/>
+          <w:szCs w:val="26"/>
+        </w:rPr>
+        <w:t xml:space="preserve"> atualiza a memória do </w:t>
+      </w:r>
+      <w:proofErr w:type="spellStart"/>
+      <w:r>
+        <w:rPr>
+          <w:rFonts w:cstheme="minorHAnsi"/>
+          <w:sz w:val="26"/>
+          <w:szCs w:val="26"/>
+        </w:rPr>
+        <w:t>git</w:t>
+      </w:r>
+      <w:proofErr w:type="spellEnd"/>
+      <w:r>
+        <w:rPr>
+          <w:rFonts w:cstheme="minorHAnsi"/>
+          <w:sz w:val="26"/>
+          <w:szCs w:val="26"/>
+        </w:rPr>
+        <w:t xml:space="preserve">, mostrando as alterações em alguma </w:t>
+      </w:r>
+      <w:proofErr w:type="spellStart"/>
+      <w:r>
+        <w:rPr>
+          <w:rFonts w:cstheme="minorHAnsi"/>
           <w:sz w:val="26"/>
           <w:szCs w:val="26"/>
         </w:rPr>
@@ -5995,25 +10092,136 @@
       <w:r>
         <w:rPr>
           <w:rFonts w:cstheme="minorHAnsi"/>
-          <w:b/>
-          <w:bCs/>
-          <w:sz w:val="26"/>
-          <w:szCs w:val="26"/>
-        </w:rPr>
-        <w:t xml:space="preserve">&gt; </w:t>
-      </w:r>
-      <w:r>
-        <w:rPr>
-          <w:rFonts w:cstheme="minorHAnsi"/>
-          <w:sz w:val="26"/>
-          <w:szCs w:val="26"/>
-        </w:rPr>
-        <w:t xml:space="preserve">= Cria uma </w:t>
-      </w:r>
-      <w:proofErr w:type="spellStart"/>
-      <w:r>
-        <w:rPr>
-          <w:rFonts w:cstheme="minorHAnsi"/>
+          <w:sz w:val="26"/>
+          <w:szCs w:val="26"/>
+        </w:rPr>
+        <w:t xml:space="preserve"> do repositório apontado</w:t>
+      </w:r>
+      <w:r>
+        <w:rPr>
+          <w:rFonts w:cstheme="minorHAnsi"/>
+          <w:sz w:val="26"/>
+          <w:szCs w:val="26"/>
+        </w:rPr>
+        <w:t xml:space="preserve">. Exemplo: </w:t>
+      </w:r>
+      <w:proofErr w:type="spellStart"/>
+      <w:r>
+        <w:rPr>
+          <w:rFonts w:cstheme="minorHAnsi"/>
+          <w:b/>
+          <w:bCs/>
+          <w:sz w:val="26"/>
+          <w:szCs w:val="26"/>
+        </w:rPr>
+        <w:t>git</w:t>
+      </w:r>
+      <w:proofErr w:type="spellEnd"/>
+      <w:r>
+        <w:rPr>
+          <w:rFonts w:cstheme="minorHAnsi"/>
+          <w:b/>
+          <w:bCs/>
+          <w:sz w:val="26"/>
+          <w:szCs w:val="26"/>
+        </w:rPr>
+        <w:t xml:space="preserve"> </w:t>
+      </w:r>
+      <w:proofErr w:type="spellStart"/>
+      <w:r>
+        <w:rPr>
+          <w:rFonts w:cstheme="minorHAnsi"/>
+          <w:b/>
+          <w:bCs/>
+          <w:sz w:val="26"/>
+          <w:szCs w:val="26"/>
+        </w:rPr>
+        <w:t>fech</w:t>
+      </w:r>
+      <w:proofErr w:type="spellEnd"/>
+      <w:r>
+        <w:rPr>
+          <w:rFonts w:cstheme="minorHAnsi"/>
+          <w:b/>
+          <w:bCs/>
+          <w:sz w:val="26"/>
+          <w:szCs w:val="26"/>
+        </w:rPr>
+        <w:t xml:space="preserve"> </w:t>
+      </w:r>
+      <w:proofErr w:type="spellStart"/>
+      <w:r>
+        <w:rPr>
+          <w:rFonts w:cstheme="minorHAnsi"/>
+          <w:b/>
+          <w:bCs/>
+          <w:sz w:val="26"/>
+          <w:szCs w:val="26"/>
+        </w:rPr>
+        <w:t>upstream</w:t>
+      </w:r>
+      <w:proofErr w:type="spellEnd"/>
+    </w:p>
+    <w:p>
+      <w:pPr>
+        <w:rPr>
+          <w:rFonts w:cstheme="minorHAnsi"/>
+          <w:b/>
+          <w:bCs/>
+          <w:sz w:val="26"/>
+          <w:szCs w:val="26"/>
+        </w:rPr>
+      </w:pPr>
+      <w:proofErr w:type="spellStart"/>
+      <w:r>
+        <w:rPr>
+          <w:rFonts w:cstheme="minorHAnsi"/>
+          <w:b/>
+          <w:bCs/>
+          <w:sz w:val="26"/>
+          <w:szCs w:val="26"/>
+        </w:rPr>
+        <w:t>git</w:t>
+      </w:r>
+      <w:proofErr w:type="spellEnd"/>
+      <w:r>
+        <w:rPr>
+          <w:rFonts w:cstheme="minorHAnsi"/>
+          <w:b/>
+          <w:bCs/>
+          <w:sz w:val="26"/>
+          <w:szCs w:val="26"/>
+        </w:rPr>
+        <w:t xml:space="preserve"> merge </w:t>
+      </w:r>
+      <w:proofErr w:type="spellStart"/>
+      <w:r>
+        <w:rPr>
+          <w:rFonts w:cstheme="minorHAnsi"/>
+          <w:b/>
+          <w:bCs/>
+          <w:sz w:val="26"/>
+          <w:szCs w:val="26"/>
+        </w:rPr>
+        <w:t>repositoty</w:t>
+      </w:r>
+      <w:proofErr w:type="spellEnd"/>
+      <w:r>
+        <w:rPr>
+          <w:rFonts w:cstheme="minorHAnsi"/>
+          <w:b/>
+          <w:bCs/>
+          <w:sz w:val="26"/>
+          <w:szCs w:val="26"/>
+        </w:rPr>
+        <w:t>/</w:t>
+      </w:r>
+      <w:proofErr w:type="spellStart"/>
+      <w:r>
+        <w:rPr>
+          <w:rFonts w:cstheme="minorHAnsi"/>
+          <w:b/>
+          <w:bCs/>
           <w:sz w:val="26"/>
           <w:szCs w:val="26"/>
         </w:rPr>
@@ -6023,36 +10231,86 @@
       <w:r>
         <w:rPr>
           <w:rFonts w:cstheme="minorHAnsi"/>
-          <w:sz w:val="26"/>
-          <w:szCs w:val="26"/>
-        </w:rPr>
-        <w:t xml:space="preserve"> nova sem pegar dados do histórico de outras </w:t>
-      </w:r>
-      <w:proofErr w:type="spellStart"/>
-      <w:r>
-        <w:rPr>
-          <w:rFonts w:cstheme="minorHAnsi"/>
-          <w:sz w:val="26"/>
-          <w:szCs w:val="26"/>
-        </w:rPr>
-        <w:t>branchs</w:t>
-      </w:r>
-      <w:proofErr w:type="spellEnd"/>
-      <w:r>
-        <w:rPr>
-          <w:rFonts w:cstheme="minorHAnsi"/>
-          <w:sz w:val="26"/>
-          <w:szCs w:val="26"/>
-        </w:rPr>
-        <w:t xml:space="preserve">, ou seja, </w:t>
-      </w:r>
-      <w:r>
-        <w:rPr>
-          <w:rFonts w:cstheme="minorHAnsi"/>
-          <w:sz w:val="26"/>
-          <w:szCs w:val="26"/>
-        </w:rPr>
-        <w:t>vazia</w:t>
+          <w:b/>
+          <w:bCs/>
+          <w:sz w:val="26"/>
+          <w:szCs w:val="26"/>
+        </w:rPr>
+        <w:t xml:space="preserve"> =</w:t>
+      </w:r>
+      <w:r>
+        <w:rPr>
+          <w:rFonts w:cstheme="minorHAnsi"/>
+          <w:sz w:val="26"/>
+          <w:szCs w:val="26"/>
+        </w:rPr>
+        <w:t xml:space="preserve"> pega os dados mais recentes do repositório apontado. Semelhante ao </w:t>
+      </w:r>
+      <w:proofErr w:type="spellStart"/>
+      <w:r>
+        <w:rPr>
+          <w:rFonts w:cstheme="minorHAnsi"/>
+          <w:b/>
+          <w:bCs/>
+          <w:sz w:val="26"/>
+          <w:szCs w:val="26"/>
+        </w:rPr>
+        <w:t>git</w:t>
+      </w:r>
+      <w:proofErr w:type="spellEnd"/>
+      <w:r>
+        <w:rPr>
+          <w:rFonts w:cstheme="minorHAnsi"/>
+          <w:b/>
+          <w:bCs/>
+          <w:sz w:val="26"/>
+          <w:szCs w:val="26"/>
+        </w:rPr>
+        <w:t xml:space="preserve"> </w:t>
+      </w:r>
+      <w:proofErr w:type="spellStart"/>
+      <w:r>
+        <w:rPr>
+          <w:rFonts w:cstheme="minorHAnsi"/>
+          <w:b/>
+          <w:bCs/>
+          <w:sz w:val="26"/>
+          <w:szCs w:val="26"/>
+        </w:rPr>
+        <w:t>pull</w:t>
+      </w:r>
+      <w:proofErr w:type="spellEnd"/>
+      <w:r>
+        <w:rPr>
+          <w:rFonts w:cstheme="minorHAnsi"/>
+          <w:b/>
+          <w:bCs/>
+          <w:sz w:val="26"/>
+          <w:szCs w:val="26"/>
+        </w:rPr>
+        <w:t xml:space="preserve"> que faz o </w:t>
+      </w:r>
+      <w:proofErr w:type="spellStart"/>
+      <w:r>
+        <w:rPr>
+          <w:rFonts w:cstheme="minorHAnsi"/>
+          <w:b/>
+          <w:bCs/>
+          <w:sz w:val="26"/>
+          <w:szCs w:val="26"/>
+        </w:rPr>
+        <w:t>fetch</w:t>
+      </w:r>
+      <w:proofErr w:type="spellEnd"/>
+      <w:r>
+        <w:rPr>
+          <w:rFonts w:cstheme="minorHAnsi"/>
+          <w:b/>
+          <w:bCs/>
+          <w:sz w:val="26"/>
+          <w:szCs w:val="26"/>
+        </w:rPr>
+        <w:t xml:space="preserve"> e o merge junto</w:t>
       </w:r>
       <w:r>
         <w:rPr>
@@ -6062,50 +10320,14 @@
         </w:rPr>
         <w:t>.</w:t>
       </w:r>
-    </w:p>
-    <w:p>
-      <w:pPr>
-        <w:rPr>
-          <w:rFonts w:cstheme="minorHAnsi"/>
-          <w:b/>
-          <w:bCs/>
-          <w:sz w:val="26"/>
-          <w:szCs w:val="26"/>
-          <w:u w:val="single"/>
-        </w:rPr>
-      </w:pPr>
-    </w:p>
-    <w:p>
-      <w:pPr>
-        <w:rPr>
-          <w:rFonts w:cstheme="minorHAnsi"/>
-          <w:b/>
-          <w:bCs/>
-          <w:sz w:val="26"/>
-          <w:szCs w:val="26"/>
-          <w:u w:val="single"/>
-        </w:rPr>
-      </w:pPr>
-      <w:r>
-        <w:rPr>
-          <w:rFonts w:cstheme="minorHAnsi"/>
-          <w:b/>
-          <w:bCs/>
-          <w:sz w:val="26"/>
-          <w:szCs w:val="26"/>
-          <w:u w:val="single"/>
-        </w:rPr>
-        <w:t>MERGE</w:t>
-      </w:r>
-    </w:p>
-    <w:p>
-      <w:pPr>
-        <w:rPr>
-          <w:rFonts w:cstheme="minorHAnsi"/>
-          <w:sz w:val="26"/>
-          <w:szCs w:val="26"/>
-        </w:rPr>
-      </w:pPr>
+      <w:r>
+        <w:rPr>
+          <w:rFonts w:cstheme="minorHAnsi"/>
+          <w:sz w:val="26"/>
+          <w:szCs w:val="26"/>
+        </w:rPr>
+        <w:t xml:space="preserve"> Exemplo: </w:t>
+      </w:r>
       <w:proofErr w:type="spellStart"/>
       <w:r>
         <w:rPr>
@@ -6126,86 +10348,45 @@
           <w:sz w:val="26"/>
           <w:szCs w:val="26"/>
         </w:rPr>
-        <w:t xml:space="preserve"> </w:t>
-      </w:r>
-      <w:proofErr w:type="spellStart"/>
-      <w:r>
-        <w:rPr>
-          <w:rFonts w:cstheme="minorHAnsi"/>
-          <w:b/>
-          <w:bCs/>
-          <w:sz w:val="26"/>
-          <w:szCs w:val="26"/>
-        </w:rPr>
-        <w:t>rm</w:t>
-      </w:r>
-      <w:proofErr w:type="spellEnd"/>
-      <w:r>
-        <w:rPr>
-          <w:rFonts w:cstheme="minorHAnsi"/>
-          <w:b/>
-          <w:bCs/>
-          <w:sz w:val="26"/>
-          <w:szCs w:val="26"/>
-        </w:rPr>
-        <w:t xml:space="preserve"> -</w:t>
-      </w:r>
-      <w:proofErr w:type="spellStart"/>
-      <w:proofErr w:type="gramStart"/>
-      <w:r>
-        <w:rPr>
-          <w:rFonts w:cstheme="minorHAnsi"/>
-          <w:b/>
-          <w:bCs/>
-          <w:sz w:val="26"/>
-          <w:szCs w:val="26"/>
-        </w:rPr>
-        <w:t>rf</w:t>
-      </w:r>
-      <w:proofErr w:type="spellEnd"/>
-      <w:r>
-        <w:rPr>
-          <w:rFonts w:cstheme="minorHAnsi"/>
-          <w:b/>
-          <w:bCs/>
-          <w:sz w:val="26"/>
-          <w:szCs w:val="26"/>
-        </w:rPr>
-        <w:t xml:space="preserve"> </w:t>
-      </w:r>
-      <w:r>
-        <w:rPr>
-          <w:rFonts w:cstheme="minorHAnsi"/>
-          <w:b/>
-          <w:bCs/>
-          <w:sz w:val="26"/>
-          <w:szCs w:val="26"/>
-        </w:rPr>
-        <w:t xml:space="preserve"> =</w:t>
-      </w:r>
-      <w:proofErr w:type="gramEnd"/>
-      <w:r>
-        <w:rPr>
-          <w:rFonts w:cstheme="minorHAnsi"/>
-          <w:b/>
-          <w:bCs/>
-          <w:sz w:val="26"/>
-          <w:szCs w:val="26"/>
-        </w:rPr>
-        <w:t xml:space="preserve"> </w:t>
-      </w:r>
-      <w:r>
-        <w:rPr>
-          <w:rFonts w:cstheme="minorHAnsi"/>
-          <w:sz w:val="26"/>
-          <w:szCs w:val="26"/>
-        </w:rPr>
-        <w:t xml:space="preserve">limpa todos os arquivos da arvore do </w:t>
-      </w:r>
-      <w:proofErr w:type="spellStart"/>
-      <w:r>
-        <w:rPr>
-          <w:rFonts w:cstheme="minorHAnsi"/>
+        <w:t xml:space="preserve"> merge </w:t>
+      </w:r>
+      <w:proofErr w:type="spellStart"/>
+      <w:r>
+        <w:rPr>
+          <w:rFonts w:cstheme="minorHAnsi"/>
+          <w:b/>
+          <w:bCs/>
+          <w:sz w:val="26"/>
+          <w:szCs w:val="26"/>
+        </w:rPr>
+        <w:t>upstream</w:t>
+      </w:r>
+      <w:proofErr w:type="spellEnd"/>
+      <w:r>
+        <w:rPr>
+          <w:rFonts w:cstheme="minorHAnsi"/>
+          <w:b/>
+          <w:bCs/>
+          <w:sz w:val="26"/>
+          <w:szCs w:val="26"/>
+        </w:rPr>
+        <w:t>/master</w:t>
+      </w:r>
+    </w:p>
+    <w:p>
+      <w:pPr>
+        <w:rPr>
+          <w:rFonts w:cstheme="minorHAnsi"/>
+          <w:sz w:val="26"/>
+          <w:szCs w:val="26"/>
+        </w:rPr>
+      </w:pPr>
+      <w:proofErr w:type="spellStart"/>
+      <w:r>
+        <w:rPr>
+          <w:rFonts w:cstheme="minorHAnsi"/>
+          <w:b/>
+          <w:bCs/>
           <w:sz w:val="26"/>
           <w:szCs w:val="26"/>
         </w:rPr>
@@ -6215,3552 +10396,66 @@
       <w:r>
         <w:rPr>
           <w:rFonts w:cstheme="minorHAnsi"/>
-          <w:sz w:val="26"/>
-          <w:szCs w:val="26"/>
-        </w:rPr>
-        <w:t xml:space="preserve">. Vantajoso para trabalhar numa </w:t>
-      </w:r>
-      <w:proofErr w:type="spellStart"/>
-      <w:r>
-        <w:rPr>
-          <w:rFonts w:cstheme="minorHAnsi"/>
+          <w:b/>
+          <w:bCs/>
+          <w:sz w:val="26"/>
+          <w:szCs w:val="26"/>
+        </w:rPr>
+        <w:t xml:space="preserve"> checkout repositor/</w:t>
+      </w:r>
+      <w:proofErr w:type="spellStart"/>
+      <w:r>
+        <w:rPr>
+          <w:rFonts w:cstheme="minorHAnsi"/>
+          <w:b/>
+          <w:bCs/>
           <w:sz w:val="26"/>
           <w:szCs w:val="26"/>
         </w:rPr>
         <w:t>branch</w:t>
-      </w:r>
-      <w:proofErr w:type="spellEnd"/>
-      <w:r>
-        <w:rPr>
-          <w:rFonts w:cstheme="minorHAnsi"/>
-          <w:sz w:val="26"/>
-          <w:szCs w:val="26"/>
-        </w:rPr>
-        <w:t xml:space="preserve"> vazia</w:t>
-      </w:r>
-      <w:r>
-        <w:rPr>
-          <w:rFonts w:cstheme="minorHAnsi"/>
-          <w:sz w:val="26"/>
-          <w:szCs w:val="26"/>
-        </w:rPr>
-        <w:t>, onde precisa começar os arquivos do zero</w:t>
-      </w:r>
-    </w:p>
-    <w:p>
-      <w:pPr>
-        <w:rPr>
-          <w:rFonts w:cstheme="minorHAnsi"/>
-          <w:sz w:val="26"/>
-          <w:szCs w:val="26"/>
-        </w:rPr>
-      </w:pPr>
-    </w:p>
-    <w:p>
-      <w:pPr>
-        <w:rPr>
-          <w:rFonts w:cstheme="minorHAnsi"/>
-          <w:b/>
-          <w:bCs/>
-          <w:sz w:val="26"/>
-          <w:szCs w:val="26"/>
-          <w:u w:val="single"/>
-        </w:rPr>
-      </w:pPr>
-      <w:r>
-        <w:rPr>
-          <w:rFonts w:cstheme="minorHAnsi"/>
-          <w:b/>
-          <w:bCs/>
-          <w:sz w:val="26"/>
-          <w:szCs w:val="26"/>
-          <w:u w:val="single"/>
-        </w:rPr>
-        <w:t>REPOSITÓRIO - REMOTE - CLONE</w:t>
-      </w:r>
-    </w:p>
-    <w:p>
-      <w:pPr>
-        <w:rPr>
-          <w:rFonts w:cstheme="minorHAnsi"/>
-          <w:sz w:val="26"/>
-          <w:szCs w:val="26"/>
-        </w:rPr>
-      </w:pPr>
-      <w:proofErr w:type="spellStart"/>
-      <w:r>
-        <w:rPr>
-          <w:rFonts w:cstheme="minorHAnsi"/>
-          <w:b/>
-          <w:bCs/>
-          <w:sz w:val="26"/>
-          <w:szCs w:val="26"/>
-        </w:rPr>
-        <w:t>git</w:t>
-      </w:r>
-      <w:proofErr w:type="spellEnd"/>
-      <w:r>
-        <w:rPr>
-          <w:rFonts w:cstheme="minorHAnsi"/>
-          <w:b/>
-          <w:bCs/>
-          <w:sz w:val="26"/>
-          <w:szCs w:val="26"/>
-        </w:rPr>
-        <w:t xml:space="preserve"> </w:t>
-      </w:r>
-      <w:proofErr w:type="spellStart"/>
-      <w:r>
-        <w:rPr>
-          <w:rFonts w:cstheme="minorHAnsi"/>
-          <w:b/>
-          <w:bCs/>
-          <w:sz w:val="26"/>
-          <w:szCs w:val="26"/>
-        </w:rPr>
-        <w:t>init</w:t>
-      </w:r>
-      <w:proofErr w:type="spellEnd"/>
-      <w:r>
-        <w:rPr>
-          <w:rFonts w:cstheme="minorHAnsi"/>
-          <w:b/>
-          <w:bCs/>
-          <w:sz w:val="26"/>
-          <w:szCs w:val="26"/>
-        </w:rPr>
-        <w:t xml:space="preserve"> </w:t>
-      </w:r>
-      <w:r>
-        <w:rPr>
-          <w:rFonts w:cstheme="minorHAnsi"/>
-          <w:b/>
-          <w:bCs/>
-          <w:sz w:val="26"/>
-          <w:szCs w:val="26"/>
-        </w:rPr>
-        <w:t>--</w:t>
-      </w:r>
-      <w:proofErr w:type="spellStart"/>
-      <w:r>
-        <w:rPr>
-          <w:rFonts w:cstheme="minorHAnsi"/>
-          <w:b/>
-          <w:bCs/>
-          <w:sz w:val="26"/>
-          <w:szCs w:val="26"/>
-        </w:rPr>
-        <w:t>bare</w:t>
-      </w:r>
-      <w:proofErr w:type="spellEnd"/>
-      <w:r>
-        <w:rPr>
-          <w:rFonts w:cstheme="minorHAnsi"/>
-          <w:b/>
-          <w:bCs/>
-          <w:sz w:val="26"/>
-          <w:szCs w:val="26"/>
-        </w:rPr>
-        <w:t xml:space="preserve"> =</w:t>
-      </w:r>
-      <w:r>
-        <w:rPr>
-          <w:rFonts w:cstheme="minorHAnsi"/>
-          <w:sz w:val="26"/>
-          <w:szCs w:val="26"/>
-        </w:rPr>
-        <w:t xml:space="preserve"> cria um repositório remoto local (principal)</w:t>
-      </w:r>
-    </w:p>
-    <w:p>
-      <w:pPr>
-        <w:rPr>
-          <w:rFonts w:cstheme="minorHAnsi"/>
-          <w:sz w:val="26"/>
-          <w:szCs w:val="26"/>
-        </w:rPr>
-      </w:pPr>
-      <w:proofErr w:type="spellStart"/>
-      <w:r>
-        <w:rPr>
-          <w:rFonts w:cstheme="minorHAnsi"/>
-          <w:b/>
-          <w:bCs/>
-          <w:sz w:val="26"/>
-          <w:szCs w:val="26"/>
-        </w:rPr>
-        <w:t>pwd</w:t>
-      </w:r>
-      <w:proofErr w:type="spellEnd"/>
-      <w:r>
-        <w:rPr>
-          <w:rFonts w:cstheme="minorHAnsi"/>
-          <w:b/>
-          <w:bCs/>
-          <w:sz w:val="26"/>
-          <w:szCs w:val="26"/>
-        </w:rPr>
-        <w:t xml:space="preserve"> =</w:t>
-      </w:r>
-      <w:r>
-        <w:rPr>
-          <w:rFonts w:cstheme="minorHAnsi"/>
-          <w:sz w:val="26"/>
-          <w:szCs w:val="26"/>
-        </w:rPr>
-        <w:t xml:space="preserve"> retorna o caminho completo de um diretório no computador</w:t>
-      </w:r>
-    </w:p>
-    <w:p>
-      <w:pPr>
-        <w:rPr>
-          <w:rFonts w:cstheme="minorHAnsi"/>
-          <w:sz w:val="26"/>
-          <w:szCs w:val="26"/>
-        </w:rPr>
-      </w:pPr>
-      <w:proofErr w:type="spellStart"/>
-      <w:r>
-        <w:rPr>
-          <w:rFonts w:cstheme="minorHAnsi"/>
-          <w:b/>
-          <w:bCs/>
-          <w:sz w:val="26"/>
-          <w:szCs w:val="26"/>
-        </w:rPr>
-        <w:t>git</w:t>
-      </w:r>
-      <w:proofErr w:type="spellEnd"/>
-      <w:r>
-        <w:rPr>
-          <w:rFonts w:cstheme="minorHAnsi"/>
-          <w:b/>
-          <w:bCs/>
-          <w:sz w:val="26"/>
-          <w:szCs w:val="26"/>
-        </w:rPr>
-        <w:t xml:space="preserve"> </w:t>
-      </w:r>
-      <w:proofErr w:type="spellStart"/>
-      <w:r>
-        <w:rPr>
-          <w:rFonts w:cstheme="minorHAnsi"/>
-          <w:b/>
-          <w:bCs/>
-          <w:sz w:val="26"/>
-          <w:szCs w:val="26"/>
-        </w:rPr>
-        <w:t>remote</w:t>
-      </w:r>
-      <w:proofErr w:type="spellEnd"/>
-      <w:r>
-        <w:rPr>
-          <w:rFonts w:cstheme="minorHAnsi"/>
-          <w:b/>
-          <w:bCs/>
-          <w:sz w:val="26"/>
-          <w:szCs w:val="26"/>
-        </w:rPr>
-        <w:t xml:space="preserve"> </w:t>
-      </w:r>
-      <w:proofErr w:type="spellStart"/>
-      <w:r>
-        <w:rPr>
-          <w:rFonts w:cstheme="minorHAnsi"/>
-          <w:b/>
-          <w:bCs/>
-          <w:sz w:val="26"/>
-          <w:szCs w:val="26"/>
-        </w:rPr>
-        <w:t>add</w:t>
-      </w:r>
-      <w:proofErr w:type="spellEnd"/>
-      <w:r>
-        <w:rPr>
-          <w:rFonts w:cstheme="minorHAnsi"/>
-          <w:b/>
-          <w:bCs/>
-          <w:sz w:val="26"/>
-          <w:szCs w:val="26"/>
-        </w:rPr>
-        <w:t xml:space="preserve"> &lt;</w:t>
-      </w:r>
-      <w:proofErr w:type="spellStart"/>
-      <w:r>
-        <w:rPr>
-          <w:rFonts w:cstheme="minorHAnsi"/>
-          <w:b/>
-          <w:bCs/>
-          <w:sz w:val="26"/>
-          <w:szCs w:val="26"/>
-        </w:rPr>
-        <w:t>origin</w:t>
-      </w:r>
-      <w:proofErr w:type="spellEnd"/>
-      <w:r>
-        <w:rPr>
-          <w:rFonts w:cstheme="minorHAnsi"/>
-          <w:b/>
-          <w:bCs/>
-          <w:sz w:val="26"/>
-          <w:szCs w:val="26"/>
-        </w:rPr>
-        <w:t>&gt; &lt;</w:t>
-      </w:r>
-      <w:r>
-        <w:rPr>
-          <w:rFonts w:cstheme="minorHAnsi"/>
-          <w:b/>
-          <w:bCs/>
-          <w:sz w:val="26"/>
-          <w:szCs w:val="26"/>
-        </w:rPr>
-        <w:t xml:space="preserve"> </w:t>
-      </w:r>
-      <w:r>
-        <w:rPr>
-          <w:rFonts w:cstheme="minorHAnsi"/>
-          <w:b/>
-          <w:bCs/>
-          <w:sz w:val="26"/>
-          <w:szCs w:val="26"/>
-        </w:rPr>
-        <w:t xml:space="preserve">caminho do </w:t>
-      </w:r>
-      <w:proofErr w:type="spellStart"/>
-      <w:r>
-        <w:rPr>
-          <w:rFonts w:cstheme="minorHAnsi"/>
-          <w:b/>
-          <w:bCs/>
-          <w:sz w:val="26"/>
-          <w:szCs w:val="26"/>
-        </w:rPr>
-        <w:t>repository</w:t>
-      </w:r>
-      <w:proofErr w:type="spellEnd"/>
-      <w:r>
-        <w:rPr>
-          <w:rFonts w:cstheme="minorHAnsi"/>
-          <w:b/>
-          <w:bCs/>
-          <w:sz w:val="26"/>
-          <w:szCs w:val="26"/>
-        </w:rPr>
-        <w:t>&gt; =</w:t>
-      </w:r>
-      <w:r>
-        <w:rPr>
-          <w:rFonts w:cstheme="minorHAnsi"/>
-          <w:sz w:val="26"/>
-          <w:szCs w:val="26"/>
-        </w:rPr>
-        <w:t xml:space="preserve"> adiciona um repositório remoto no projeto</w:t>
-      </w:r>
-    </w:p>
-    <w:p>
-      <w:pPr>
-        <w:rPr>
-          <w:rFonts w:cstheme="minorHAnsi"/>
-          <w:sz w:val="26"/>
-          <w:szCs w:val="26"/>
-        </w:rPr>
-      </w:pPr>
-      <w:proofErr w:type="spellStart"/>
-      <w:r>
-        <w:rPr>
-          <w:rFonts w:cstheme="minorHAnsi"/>
-          <w:b/>
-          <w:bCs/>
-          <w:sz w:val="26"/>
-          <w:szCs w:val="26"/>
-        </w:rPr>
-        <w:t>git</w:t>
-      </w:r>
-      <w:proofErr w:type="spellEnd"/>
-      <w:r>
-        <w:rPr>
-          <w:rFonts w:cstheme="minorHAnsi"/>
-          <w:b/>
-          <w:bCs/>
-          <w:sz w:val="26"/>
-          <w:szCs w:val="26"/>
-        </w:rPr>
-        <w:t xml:space="preserve"> remove -v =</w:t>
-      </w:r>
-      <w:r>
-        <w:rPr>
-          <w:rFonts w:cstheme="minorHAnsi"/>
-          <w:sz w:val="26"/>
-          <w:szCs w:val="26"/>
-        </w:rPr>
-        <w:t xml:space="preserve"> mostra o </w:t>
-      </w:r>
-      <w:r>
-        <w:rPr>
-          <w:rFonts w:cstheme="minorHAnsi"/>
-          <w:sz w:val="26"/>
-          <w:szCs w:val="26"/>
-          <w:u w:val="single"/>
-        </w:rPr>
-        <w:t>repositório</w:t>
-      </w:r>
-      <w:r>
-        <w:rPr>
-          <w:rFonts w:cstheme="minorHAnsi"/>
-          <w:sz w:val="26"/>
-          <w:szCs w:val="26"/>
-        </w:rPr>
-        <w:t xml:space="preserve"> de origem (</w:t>
-      </w:r>
-      <w:proofErr w:type="spellStart"/>
-      <w:r>
-        <w:rPr>
-          <w:rFonts w:cstheme="minorHAnsi"/>
-          <w:sz w:val="26"/>
-          <w:szCs w:val="26"/>
-        </w:rPr>
-        <w:t>fetch</w:t>
-      </w:r>
-      <w:proofErr w:type="spellEnd"/>
-      <w:r>
-        <w:rPr>
-          <w:rFonts w:cstheme="minorHAnsi"/>
-          <w:sz w:val="26"/>
-          <w:szCs w:val="26"/>
-        </w:rPr>
-        <w:t>) e a origem (</w:t>
-      </w:r>
-      <w:proofErr w:type="spellStart"/>
-      <w:r>
-        <w:rPr>
-          <w:rFonts w:cstheme="minorHAnsi"/>
-          <w:sz w:val="26"/>
-          <w:szCs w:val="26"/>
-        </w:rPr>
-        <w:t>push</w:t>
-      </w:r>
-      <w:proofErr w:type="spellEnd"/>
-      <w:r>
-        <w:rPr>
-          <w:rFonts w:cstheme="minorHAnsi"/>
-          <w:sz w:val="26"/>
-          <w:szCs w:val="26"/>
-        </w:rPr>
-        <w:t>)</w:t>
-      </w:r>
-    </w:p>
-    <w:p>
-      <w:pPr>
-        <w:rPr>
-          <w:rFonts w:cstheme="minorHAnsi"/>
-          <w:sz w:val="26"/>
-          <w:szCs w:val="26"/>
-        </w:rPr>
-      </w:pPr>
-      <w:proofErr w:type="spellStart"/>
-      <w:r>
-        <w:rPr>
-          <w:rFonts w:cstheme="minorHAnsi"/>
-          <w:b/>
-          <w:bCs/>
-          <w:sz w:val="26"/>
-          <w:szCs w:val="26"/>
-        </w:rPr>
-        <w:t>git</w:t>
-      </w:r>
-      <w:proofErr w:type="spellEnd"/>
-      <w:r>
-        <w:rPr>
-          <w:rFonts w:cstheme="minorHAnsi"/>
-          <w:b/>
-          <w:bCs/>
-          <w:sz w:val="26"/>
-          <w:szCs w:val="26"/>
-        </w:rPr>
-        <w:t xml:space="preserve"> clone &lt;</w:t>
-      </w:r>
-      <w:r>
-        <w:rPr>
-          <w:rFonts w:cstheme="minorHAnsi"/>
-          <w:b/>
-          <w:bCs/>
-          <w:sz w:val="26"/>
-          <w:szCs w:val="26"/>
-        </w:rPr>
-        <w:t xml:space="preserve">caminho do </w:t>
-      </w:r>
-      <w:proofErr w:type="spellStart"/>
-      <w:r>
-        <w:rPr>
-          <w:rFonts w:cstheme="minorHAnsi"/>
-          <w:b/>
-          <w:bCs/>
-          <w:sz w:val="26"/>
-          <w:szCs w:val="26"/>
-        </w:rPr>
-        <w:t>repository</w:t>
-      </w:r>
-      <w:proofErr w:type="spellEnd"/>
-      <w:r>
-        <w:rPr>
-          <w:rFonts w:cstheme="minorHAnsi"/>
-          <w:b/>
-          <w:bCs/>
-          <w:sz w:val="26"/>
-          <w:szCs w:val="26"/>
-        </w:rPr>
-        <w:t>&gt; =</w:t>
-      </w:r>
-      <w:r>
-        <w:rPr>
-          <w:rFonts w:cstheme="minorHAnsi"/>
-          <w:sz w:val="26"/>
-          <w:szCs w:val="26"/>
-        </w:rPr>
-        <w:t xml:space="preserve"> clona um repositório existente</w:t>
-      </w:r>
-    </w:p>
-    <w:p>
-      <w:pPr>
-        <w:rPr>
-          <w:rFonts w:cstheme="minorHAnsi"/>
-          <w:color w:val="24292E"/>
-          <w:sz w:val="26"/>
-          <w:szCs w:val="26"/>
-        </w:rPr>
-      </w:pPr>
-      <w:proofErr w:type="spellStart"/>
-      <w:r>
-        <w:rPr>
-          <w:rFonts w:cstheme="minorHAnsi"/>
-          <w:b/>
-          <w:bCs/>
-          <w:sz w:val="26"/>
-          <w:szCs w:val="26"/>
-        </w:rPr>
-        <w:t>git</w:t>
-      </w:r>
-      <w:proofErr w:type="spellEnd"/>
-      <w:r>
-        <w:rPr>
-          <w:rFonts w:cstheme="minorHAnsi"/>
-          <w:b/>
-          <w:bCs/>
-          <w:sz w:val="26"/>
-          <w:szCs w:val="26"/>
-        </w:rPr>
-        <w:t xml:space="preserve"> </w:t>
-      </w:r>
-      <w:proofErr w:type="spellStart"/>
-      <w:r>
-        <w:rPr>
-          <w:rFonts w:cstheme="minorHAnsi"/>
-          <w:b/>
-          <w:bCs/>
-          <w:sz w:val="26"/>
-          <w:szCs w:val="26"/>
-        </w:rPr>
-        <w:t>remote</w:t>
-      </w:r>
-      <w:proofErr w:type="spellEnd"/>
-      <w:r>
-        <w:rPr>
-          <w:rFonts w:cstheme="minorHAnsi"/>
-          <w:b/>
-          <w:bCs/>
-          <w:sz w:val="26"/>
-          <w:szCs w:val="26"/>
-        </w:rPr>
-        <w:t xml:space="preserve"> </w:t>
-      </w:r>
-      <w:proofErr w:type="spellStart"/>
-      <w:r>
-        <w:rPr>
-          <w:rFonts w:cstheme="minorHAnsi"/>
-          <w:b/>
-          <w:bCs/>
-          <w:sz w:val="26"/>
-          <w:szCs w:val="26"/>
-        </w:rPr>
-        <w:t>rm</w:t>
-      </w:r>
-      <w:proofErr w:type="spellEnd"/>
-      <w:r>
-        <w:rPr>
-          <w:rFonts w:cstheme="minorHAnsi"/>
-          <w:b/>
-          <w:bCs/>
-          <w:sz w:val="26"/>
-          <w:szCs w:val="26"/>
-        </w:rPr>
-        <w:t xml:space="preserve"> &lt;</w:t>
-      </w:r>
-      <w:proofErr w:type="spellStart"/>
-      <w:r>
-        <w:rPr>
-          <w:rFonts w:cstheme="minorHAnsi"/>
-          <w:b/>
-          <w:bCs/>
-          <w:sz w:val="26"/>
-          <w:szCs w:val="26"/>
-        </w:rPr>
-        <w:t>origin</w:t>
-      </w:r>
-      <w:proofErr w:type="spellEnd"/>
-      <w:r>
-        <w:rPr>
-          <w:rFonts w:cstheme="minorHAnsi"/>
-          <w:b/>
-          <w:bCs/>
-          <w:sz w:val="26"/>
-          <w:szCs w:val="26"/>
-        </w:rPr>
-        <w:t xml:space="preserve">&gt; </w:t>
-      </w:r>
-      <w:r>
-        <w:rPr>
-          <w:rFonts w:cstheme="minorHAnsi"/>
-          <w:b/>
-          <w:bCs/>
-          <w:color w:val="24292E"/>
-          <w:sz w:val="26"/>
-          <w:szCs w:val="26"/>
-        </w:rPr>
-        <w:t>=</w:t>
-      </w:r>
-      <w:r>
-        <w:rPr>
-          <w:rFonts w:cstheme="minorHAnsi"/>
-          <w:color w:val="24292E"/>
-          <w:sz w:val="26"/>
-          <w:szCs w:val="26"/>
-        </w:rPr>
-        <w:t xml:space="preserve"> remove um repositório remoto</w:t>
-      </w:r>
-    </w:p>
-    <w:p>
-      <w:pPr>
-        <w:rPr>
-          <w:rFonts w:cstheme="minorHAnsi"/>
-          <w:sz w:val="26"/>
-          <w:szCs w:val="26"/>
-        </w:rPr>
-      </w:pPr>
-      <w:proofErr w:type="spellStart"/>
-      <w:r>
-        <w:rPr>
-          <w:rFonts w:cstheme="minorHAnsi"/>
-          <w:b/>
-          <w:bCs/>
-          <w:sz w:val="26"/>
-          <w:szCs w:val="26"/>
-        </w:rPr>
-        <w:t>git</w:t>
-      </w:r>
-      <w:proofErr w:type="spellEnd"/>
-      <w:r>
-        <w:rPr>
-          <w:rFonts w:cstheme="minorHAnsi"/>
-          <w:b/>
-          <w:bCs/>
-          <w:sz w:val="26"/>
-          <w:szCs w:val="26"/>
-        </w:rPr>
-        <w:t xml:space="preserve"> </w:t>
-      </w:r>
-      <w:proofErr w:type="spellStart"/>
-      <w:r>
-        <w:rPr>
-          <w:rFonts w:cstheme="minorHAnsi"/>
-          <w:b/>
-          <w:bCs/>
-          <w:sz w:val="26"/>
-          <w:szCs w:val="26"/>
-        </w:rPr>
-        <w:t>remote</w:t>
-      </w:r>
-      <w:proofErr w:type="spellEnd"/>
-      <w:r>
-        <w:rPr>
-          <w:rFonts w:cstheme="minorHAnsi"/>
-          <w:b/>
-          <w:bCs/>
-          <w:sz w:val="26"/>
-          <w:szCs w:val="26"/>
-        </w:rPr>
-        <w:t xml:space="preserve"> set-</w:t>
-      </w:r>
-      <w:proofErr w:type="spellStart"/>
-      <w:r>
-        <w:rPr>
-          <w:rFonts w:cstheme="minorHAnsi"/>
-          <w:b/>
-          <w:bCs/>
-          <w:sz w:val="26"/>
-          <w:szCs w:val="26"/>
-        </w:rPr>
-        <w:t>url</w:t>
-      </w:r>
-      <w:proofErr w:type="spellEnd"/>
-      <w:r>
-        <w:rPr>
-          <w:rFonts w:cstheme="minorHAnsi"/>
-          <w:b/>
-          <w:bCs/>
-          <w:sz w:val="26"/>
-          <w:szCs w:val="26"/>
-        </w:rPr>
-        <w:t xml:space="preserve"> &lt;</w:t>
-      </w:r>
-      <w:proofErr w:type="spellStart"/>
-      <w:r>
-        <w:rPr>
-          <w:rFonts w:cstheme="minorHAnsi"/>
-          <w:b/>
-          <w:bCs/>
-          <w:sz w:val="26"/>
-          <w:szCs w:val="26"/>
-        </w:rPr>
-        <w:t>origin</w:t>
-      </w:r>
-      <w:proofErr w:type="spellEnd"/>
-      <w:r>
-        <w:rPr>
-          <w:rFonts w:cstheme="minorHAnsi"/>
-          <w:b/>
-          <w:bCs/>
-          <w:sz w:val="26"/>
-          <w:szCs w:val="26"/>
-        </w:rPr>
-        <w:t>&gt; &lt;</w:t>
-      </w:r>
-      <w:proofErr w:type="spellStart"/>
-      <w:r>
-        <w:rPr>
-          <w:rFonts w:cstheme="minorHAnsi"/>
-          <w:b/>
-          <w:bCs/>
-          <w:sz w:val="26"/>
-          <w:szCs w:val="26"/>
-        </w:rPr>
-        <w:t>url</w:t>
-      </w:r>
-      <w:proofErr w:type="spellEnd"/>
-      <w:r>
-        <w:rPr>
-          <w:rFonts w:cstheme="minorHAnsi"/>
-          <w:b/>
-          <w:bCs/>
-          <w:sz w:val="26"/>
-          <w:szCs w:val="26"/>
-        </w:rPr>
-        <w:t>&gt; =</w:t>
-      </w:r>
-      <w:r>
-        <w:rPr>
-          <w:rFonts w:cstheme="minorHAnsi"/>
-          <w:sz w:val="26"/>
-          <w:szCs w:val="26"/>
-        </w:rPr>
-        <w:t xml:space="preserve"> Altera a </w:t>
-      </w:r>
-      <w:proofErr w:type="spellStart"/>
-      <w:r>
-        <w:rPr>
-          <w:rFonts w:cstheme="minorHAnsi"/>
-          <w:sz w:val="26"/>
-          <w:szCs w:val="26"/>
-        </w:rPr>
-        <w:t>url</w:t>
-      </w:r>
-      <w:proofErr w:type="spellEnd"/>
-      <w:r>
-        <w:rPr>
-          <w:rFonts w:cstheme="minorHAnsi"/>
-          <w:sz w:val="26"/>
-          <w:szCs w:val="26"/>
-        </w:rPr>
-        <w:t xml:space="preserve"> remota de um repositório</w:t>
-      </w:r>
-    </w:p>
-    <w:p>
-      <w:pPr>
-        <w:rPr>
-          <w:rFonts w:cstheme="minorHAnsi"/>
-          <w:b/>
-          <w:bCs/>
-          <w:sz w:val="26"/>
-          <w:szCs w:val="26"/>
-          <w:u w:val="single"/>
-        </w:rPr>
-      </w:pPr>
-    </w:p>
-    <w:p>
-      <w:pPr>
-        <w:rPr>
-          <w:rFonts w:cstheme="minorHAnsi"/>
-          <w:b/>
-          <w:bCs/>
-          <w:sz w:val="26"/>
-          <w:szCs w:val="26"/>
-          <w:u w:val="single"/>
-        </w:rPr>
-      </w:pPr>
-      <w:r>
-        <w:rPr>
-          <w:rFonts w:cstheme="minorHAnsi"/>
-          <w:b/>
-          <w:bCs/>
-          <w:sz w:val="26"/>
-          <w:szCs w:val="26"/>
-          <w:u w:val="single"/>
-        </w:rPr>
-        <w:t>CHECKOUT</w:t>
-      </w:r>
-      <w:r>
-        <w:rPr>
-          <w:rFonts w:cstheme="minorHAnsi"/>
-          <w:b/>
-          <w:bCs/>
-          <w:sz w:val="26"/>
-          <w:szCs w:val="26"/>
-          <w:u w:val="single"/>
-        </w:rPr>
-        <w:t xml:space="preserve"> </w:t>
-      </w:r>
-      <w:r>
-        <w:rPr>
-          <w:rFonts w:cstheme="minorHAnsi"/>
-          <w:b/>
-          <w:bCs/>
-          <w:sz w:val="26"/>
-          <w:szCs w:val="26"/>
-          <w:u w:val="single"/>
-        </w:rPr>
-        <w:t>–</w:t>
-      </w:r>
-      <w:r>
-        <w:rPr>
-          <w:rFonts w:cstheme="minorHAnsi"/>
-          <w:b/>
-          <w:bCs/>
-          <w:sz w:val="26"/>
-          <w:szCs w:val="26"/>
-          <w:u w:val="single"/>
-        </w:rPr>
-        <w:t xml:space="preserve"> RESET</w:t>
-      </w:r>
-      <w:r>
-        <w:rPr>
-          <w:rFonts w:cstheme="minorHAnsi"/>
-          <w:b/>
-          <w:bCs/>
-          <w:sz w:val="26"/>
-          <w:szCs w:val="26"/>
-          <w:u w:val="single"/>
-        </w:rPr>
-        <w:t>- REVERT</w:t>
-      </w:r>
-    </w:p>
-    <w:p>
-      <w:pPr>
-        <w:rPr>
-          <w:rFonts w:cstheme="minorHAnsi"/>
-          <w:sz w:val="26"/>
-          <w:szCs w:val="26"/>
-        </w:rPr>
-      </w:pPr>
-      <w:proofErr w:type="spellStart"/>
-      <w:r>
-        <w:rPr>
-          <w:rFonts w:cstheme="minorHAnsi"/>
-          <w:b/>
-          <w:bCs/>
-          <w:sz w:val="26"/>
-          <w:szCs w:val="26"/>
-        </w:rPr>
-        <w:t>git</w:t>
-      </w:r>
-      <w:proofErr w:type="spellEnd"/>
-      <w:r>
-        <w:rPr>
-          <w:rFonts w:cstheme="minorHAnsi"/>
-          <w:b/>
-          <w:bCs/>
-          <w:sz w:val="26"/>
-          <w:szCs w:val="26"/>
-        </w:rPr>
-        <w:t xml:space="preserve"> </w:t>
-      </w:r>
-      <w:proofErr w:type="gramStart"/>
-      <w:r>
-        <w:rPr>
-          <w:rFonts w:cstheme="minorHAnsi"/>
-          <w:b/>
-          <w:bCs/>
-          <w:sz w:val="26"/>
-          <w:szCs w:val="26"/>
-        </w:rPr>
-        <w:t>checkout .</w:t>
-      </w:r>
-      <w:proofErr w:type="spellStart"/>
-      <w:r>
-        <w:rPr>
-          <w:rFonts w:cstheme="minorHAnsi"/>
-          <w:b/>
-          <w:bCs/>
-          <w:sz w:val="26"/>
-          <w:szCs w:val="26"/>
-        </w:rPr>
-        <w:t>gitignore</w:t>
-      </w:r>
-      <w:proofErr w:type="spellEnd"/>
-      <w:proofErr w:type="gramEnd"/>
-      <w:r>
-        <w:rPr>
-          <w:rFonts w:cstheme="minorHAnsi"/>
-          <w:b/>
-          <w:bCs/>
-          <w:sz w:val="26"/>
-          <w:szCs w:val="26"/>
-        </w:rPr>
-        <w:t xml:space="preserve"> OU </w:t>
-      </w:r>
-      <w:r>
-        <w:rPr>
-          <w:rFonts w:cstheme="minorHAnsi"/>
-          <w:b/>
-          <w:bCs/>
-          <w:sz w:val="26"/>
-          <w:szCs w:val="26"/>
-        </w:rPr>
-        <w:t>&lt;</w:t>
-      </w:r>
-      <w:r>
-        <w:rPr>
-          <w:rFonts w:cstheme="minorHAnsi"/>
-          <w:b/>
-          <w:bCs/>
-          <w:sz w:val="26"/>
-          <w:szCs w:val="26"/>
-        </w:rPr>
-        <w:t>outro arquivo</w:t>
-      </w:r>
-      <w:r>
-        <w:rPr>
-          <w:rFonts w:cstheme="minorHAnsi"/>
-          <w:b/>
-          <w:bCs/>
-          <w:sz w:val="26"/>
-          <w:szCs w:val="26"/>
-        </w:rPr>
-        <w:t>&gt;</w:t>
-      </w:r>
-      <w:r>
-        <w:rPr>
-          <w:rFonts w:cstheme="minorHAnsi"/>
-          <w:b/>
-          <w:bCs/>
-          <w:sz w:val="26"/>
-          <w:szCs w:val="26"/>
-        </w:rPr>
-        <w:t xml:space="preserve"> = </w:t>
-      </w:r>
-      <w:r>
-        <w:rPr>
-          <w:rFonts w:cstheme="minorHAnsi"/>
-          <w:sz w:val="26"/>
-          <w:szCs w:val="26"/>
-        </w:rPr>
-        <w:t xml:space="preserve">retira o mesmo da </w:t>
-      </w:r>
-      <w:proofErr w:type="spellStart"/>
-      <w:r>
-        <w:rPr>
-          <w:rFonts w:cstheme="minorHAnsi"/>
-          <w:sz w:val="26"/>
-          <w:szCs w:val="26"/>
-        </w:rPr>
-        <w:t>working</w:t>
-      </w:r>
-      <w:proofErr w:type="spellEnd"/>
-      <w:r>
-        <w:rPr>
-          <w:rFonts w:cstheme="minorHAnsi"/>
-          <w:sz w:val="26"/>
-          <w:szCs w:val="26"/>
-        </w:rPr>
-        <w:t xml:space="preserve"> </w:t>
-      </w:r>
-      <w:proofErr w:type="spellStart"/>
-      <w:r>
-        <w:rPr>
-          <w:rFonts w:cstheme="minorHAnsi"/>
-          <w:sz w:val="26"/>
-          <w:szCs w:val="26"/>
-        </w:rPr>
-        <w:t>directory</w:t>
-      </w:r>
-      <w:proofErr w:type="spellEnd"/>
-      <w:r>
-        <w:rPr>
-          <w:rFonts w:cstheme="minorHAnsi"/>
-          <w:sz w:val="26"/>
-          <w:szCs w:val="26"/>
-        </w:rPr>
-        <w:t>, voltando</w:t>
-      </w:r>
-      <w:r>
-        <w:rPr>
-          <w:rFonts w:cstheme="minorHAnsi"/>
-          <w:sz w:val="26"/>
-          <w:szCs w:val="26"/>
-        </w:rPr>
-        <w:t xml:space="preserve"> as</w:t>
-      </w:r>
-      <w:r>
-        <w:rPr>
-          <w:rFonts w:cstheme="minorHAnsi"/>
-          <w:sz w:val="26"/>
-          <w:szCs w:val="26"/>
-        </w:rPr>
-        <w:t xml:space="preserve"> alterações</w:t>
-      </w:r>
-      <w:r>
-        <w:rPr>
-          <w:rFonts w:cstheme="minorHAnsi"/>
-          <w:sz w:val="26"/>
-          <w:szCs w:val="26"/>
-        </w:rPr>
-        <w:t xml:space="preserve"> ainda</w:t>
-      </w:r>
-      <w:r>
-        <w:rPr>
-          <w:rFonts w:cstheme="minorHAnsi"/>
-          <w:sz w:val="26"/>
-          <w:szCs w:val="26"/>
-        </w:rPr>
-        <w:t xml:space="preserve"> não </w:t>
-      </w:r>
-      <w:proofErr w:type="spellStart"/>
-      <w:r>
-        <w:rPr>
-          <w:rFonts w:cstheme="minorHAnsi"/>
-          <w:sz w:val="26"/>
-          <w:szCs w:val="26"/>
-        </w:rPr>
-        <w:t>comitadas</w:t>
-      </w:r>
-      <w:proofErr w:type="spellEnd"/>
-    </w:p>
-    <w:p>
-      <w:pPr>
-        <w:rPr>
-          <w:rFonts w:cstheme="minorHAnsi"/>
-          <w:sz w:val="26"/>
-          <w:szCs w:val="26"/>
-        </w:rPr>
-      </w:pPr>
-      <w:proofErr w:type="spellStart"/>
-      <w:r>
-        <w:rPr>
-          <w:rFonts w:cstheme="minorHAnsi"/>
-          <w:b/>
-          <w:bCs/>
-          <w:sz w:val="26"/>
-          <w:szCs w:val="26"/>
-        </w:rPr>
-        <w:t>git</w:t>
-      </w:r>
-      <w:proofErr w:type="spellEnd"/>
-      <w:r>
-        <w:rPr>
-          <w:rFonts w:cstheme="minorHAnsi"/>
-          <w:b/>
-          <w:bCs/>
-          <w:sz w:val="26"/>
-          <w:szCs w:val="26"/>
-        </w:rPr>
-        <w:t xml:space="preserve"> checkout &lt;</w:t>
-      </w:r>
-      <w:proofErr w:type="spellStart"/>
-      <w:r>
-        <w:rPr>
-          <w:rFonts w:cstheme="minorHAnsi"/>
-          <w:b/>
-          <w:bCs/>
-          <w:sz w:val="26"/>
-          <w:szCs w:val="26"/>
-        </w:rPr>
-        <w:t>numero</w:t>
-      </w:r>
-      <w:proofErr w:type="spellEnd"/>
-      <w:r>
-        <w:rPr>
-          <w:rFonts w:cstheme="minorHAnsi"/>
-          <w:b/>
-          <w:bCs/>
-          <w:sz w:val="26"/>
-          <w:szCs w:val="26"/>
-        </w:rPr>
-        <w:t>-do-</w:t>
-      </w:r>
-      <w:proofErr w:type="spellStart"/>
-      <w:r>
-        <w:rPr>
-          <w:rFonts w:cstheme="minorHAnsi"/>
-          <w:b/>
-          <w:bCs/>
-          <w:sz w:val="26"/>
-          <w:szCs w:val="26"/>
-        </w:rPr>
-        <w:t>commit</w:t>
-      </w:r>
-      <w:proofErr w:type="spellEnd"/>
-      <w:r>
-        <w:rPr>
-          <w:rFonts w:cstheme="minorHAnsi"/>
-          <w:b/>
-          <w:bCs/>
-          <w:sz w:val="26"/>
-          <w:szCs w:val="26"/>
-        </w:rPr>
-        <w:t>&gt; =</w:t>
-      </w:r>
-      <w:r>
-        <w:rPr>
-          <w:rFonts w:cstheme="minorHAnsi"/>
-          <w:sz w:val="26"/>
-          <w:szCs w:val="26"/>
-        </w:rPr>
-        <w:t xml:space="preserve"> Volta o </w:t>
-      </w:r>
-      <w:proofErr w:type="spellStart"/>
-      <w:r>
-        <w:rPr>
-          <w:rFonts w:cstheme="minorHAnsi"/>
-          <w:sz w:val="26"/>
-          <w:szCs w:val="26"/>
-        </w:rPr>
-        <w:t>commit</w:t>
-      </w:r>
-      <w:proofErr w:type="spellEnd"/>
-      <w:r>
-        <w:rPr>
-          <w:rFonts w:cstheme="minorHAnsi"/>
-          <w:sz w:val="26"/>
-          <w:szCs w:val="26"/>
-        </w:rPr>
-        <w:t xml:space="preserve"> no tempo e permite alterações para ser </w:t>
-      </w:r>
-      <w:proofErr w:type="spellStart"/>
-      <w:r>
-        <w:rPr>
-          <w:rFonts w:cstheme="minorHAnsi"/>
-          <w:sz w:val="26"/>
-          <w:szCs w:val="26"/>
-        </w:rPr>
-        <w:t>mergeada</w:t>
-      </w:r>
-      <w:proofErr w:type="spellEnd"/>
-      <w:r>
-        <w:rPr>
-          <w:rFonts w:cstheme="minorHAnsi"/>
-          <w:sz w:val="26"/>
-          <w:szCs w:val="26"/>
-        </w:rPr>
-        <w:t xml:space="preserve"> com outra </w:t>
-      </w:r>
-      <w:proofErr w:type="spellStart"/>
-      <w:r>
-        <w:rPr>
-          <w:rFonts w:cstheme="minorHAnsi"/>
-          <w:sz w:val="26"/>
-          <w:szCs w:val="26"/>
-        </w:rPr>
-        <w:t>branch</w:t>
-      </w:r>
-      <w:proofErr w:type="spellEnd"/>
-      <w:r>
-        <w:rPr>
-          <w:rFonts w:cstheme="minorHAnsi"/>
-          <w:sz w:val="26"/>
-          <w:szCs w:val="26"/>
-        </w:rPr>
-        <w:t xml:space="preserve">. É obrigatório criar uma </w:t>
-      </w:r>
-      <w:proofErr w:type="spellStart"/>
-      <w:r>
-        <w:rPr>
-          <w:rFonts w:cstheme="minorHAnsi"/>
-          <w:sz w:val="26"/>
-          <w:szCs w:val="26"/>
-        </w:rPr>
-        <w:t>branch</w:t>
-      </w:r>
-      <w:proofErr w:type="spellEnd"/>
-      <w:r>
-        <w:rPr>
-          <w:rFonts w:cstheme="minorHAnsi"/>
-          <w:sz w:val="26"/>
-          <w:szCs w:val="26"/>
-        </w:rPr>
-        <w:t xml:space="preserve"> a partir deste</w:t>
-      </w:r>
-    </w:p>
-    <w:p>
-      <w:pPr>
-        <w:rPr>
-          <w:rFonts w:cstheme="minorHAnsi"/>
-          <w:sz w:val="26"/>
-          <w:szCs w:val="26"/>
-        </w:rPr>
-      </w:pPr>
-      <w:proofErr w:type="spellStart"/>
-      <w:r>
-        <w:rPr>
-          <w:rFonts w:cstheme="minorHAnsi"/>
-          <w:b/>
-          <w:bCs/>
-          <w:sz w:val="26"/>
-          <w:szCs w:val="26"/>
-        </w:rPr>
-        <w:t>git</w:t>
-      </w:r>
-      <w:proofErr w:type="spellEnd"/>
-      <w:r>
-        <w:rPr>
-          <w:rFonts w:cstheme="minorHAnsi"/>
-          <w:b/>
-          <w:bCs/>
-          <w:sz w:val="26"/>
-          <w:szCs w:val="26"/>
-        </w:rPr>
-        <w:t xml:space="preserve"> checkout &lt;</w:t>
-      </w:r>
-      <w:proofErr w:type="spellStart"/>
-      <w:r>
-        <w:rPr>
-          <w:rFonts w:cstheme="minorHAnsi"/>
-          <w:b/>
-          <w:bCs/>
-          <w:sz w:val="26"/>
-          <w:szCs w:val="26"/>
-        </w:rPr>
-        <w:t>branch</w:t>
-      </w:r>
-      <w:proofErr w:type="spellEnd"/>
-      <w:r>
-        <w:rPr>
-          <w:rFonts w:cstheme="minorHAnsi"/>
-          <w:b/>
-          <w:bCs/>
-          <w:sz w:val="26"/>
-          <w:szCs w:val="26"/>
-        </w:rPr>
-        <w:t>&gt; -</w:t>
-      </w:r>
-      <w:proofErr w:type="gramStart"/>
-      <w:r>
-        <w:rPr>
-          <w:rFonts w:cstheme="minorHAnsi"/>
-          <w:b/>
-          <w:bCs/>
-          <w:sz w:val="26"/>
-          <w:szCs w:val="26"/>
-        </w:rPr>
-        <w:t>b  &lt;</w:t>
-      </w:r>
-      <w:proofErr w:type="gramEnd"/>
-      <w:r>
-        <w:rPr>
-          <w:rFonts w:cstheme="minorHAnsi"/>
-          <w:b/>
-          <w:bCs/>
-          <w:sz w:val="26"/>
-          <w:szCs w:val="26"/>
-        </w:rPr>
-        <w:t>nome-da-</w:t>
-      </w:r>
-      <w:proofErr w:type="spellStart"/>
-      <w:r>
-        <w:rPr>
-          <w:rFonts w:cstheme="minorHAnsi"/>
-          <w:b/>
-          <w:bCs/>
-          <w:sz w:val="26"/>
-          <w:szCs w:val="26"/>
-        </w:rPr>
-        <w:t>branch</w:t>
-      </w:r>
-      <w:proofErr w:type="spellEnd"/>
-      <w:r>
-        <w:rPr>
-          <w:rFonts w:cstheme="minorHAnsi"/>
-          <w:b/>
-          <w:bCs/>
-          <w:sz w:val="26"/>
-          <w:szCs w:val="26"/>
-        </w:rPr>
-        <w:t>&gt; =</w:t>
-      </w:r>
-      <w:r>
-        <w:rPr>
-          <w:rFonts w:cstheme="minorHAnsi"/>
-          <w:sz w:val="26"/>
-          <w:szCs w:val="26"/>
-        </w:rPr>
-        <w:t xml:space="preserve"> cria uma nova </w:t>
-      </w:r>
-      <w:proofErr w:type="spellStart"/>
-      <w:r>
-        <w:rPr>
-          <w:rFonts w:cstheme="minorHAnsi"/>
-          <w:sz w:val="26"/>
-          <w:szCs w:val="26"/>
-        </w:rPr>
-        <w:t>branch</w:t>
-      </w:r>
-      <w:proofErr w:type="spellEnd"/>
-      <w:r>
-        <w:rPr>
-          <w:rFonts w:cstheme="minorHAnsi"/>
-          <w:sz w:val="26"/>
-          <w:szCs w:val="26"/>
-        </w:rPr>
-        <w:t xml:space="preserve"> baseada na </w:t>
-      </w:r>
-      <w:proofErr w:type="spellStart"/>
-      <w:r>
-        <w:rPr>
-          <w:rFonts w:cstheme="minorHAnsi"/>
-          <w:sz w:val="26"/>
-          <w:szCs w:val="26"/>
-        </w:rPr>
-        <w:t>branch</w:t>
-      </w:r>
-      <w:proofErr w:type="spellEnd"/>
-      <w:r>
-        <w:rPr>
-          <w:rFonts w:cstheme="minorHAnsi"/>
-          <w:sz w:val="26"/>
-          <w:szCs w:val="26"/>
-        </w:rPr>
-        <w:t xml:space="preserve"> específica. Exemplo, se está na </w:t>
-      </w:r>
-      <w:proofErr w:type="spellStart"/>
-      <w:r>
-        <w:rPr>
-          <w:rFonts w:cstheme="minorHAnsi"/>
-          <w:sz w:val="26"/>
-          <w:szCs w:val="26"/>
-        </w:rPr>
-        <w:t>branch</w:t>
-      </w:r>
-      <w:proofErr w:type="spellEnd"/>
-      <w:r>
-        <w:rPr>
-          <w:rFonts w:cstheme="minorHAnsi"/>
-          <w:sz w:val="26"/>
-          <w:szCs w:val="26"/>
-        </w:rPr>
-        <w:t xml:space="preserve"> master e precisa criar uma </w:t>
-      </w:r>
-      <w:proofErr w:type="spellStart"/>
-      <w:r>
-        <w:rPr>
-          <w:rFonts w:cstheme="minorHAnsi"/>
-          <w:sz w:val="26"/>
-          <w:szCs w:val="26"/>
-        </w:rPr>
-        <w:t>uma</w:t>
-      </w:r>
-      <w:proofErr w:type="spellEnd"/>
-      <w:r>
-        <w:rPr>
-          <w:rFonts w:cstheme="minorHAnsi"/>
-          <w:sz w:val="26"/>
-          <w:szCs w:val="26"/>
-        </w:rPr>
-        <w:t xml:space="preserve"> nova </w:t>
-      </w:r>
-      <w:proofErr w:type="spellStart"/>
-      <w:r>
-        <w:rPr>
-          <w:rFonts w:cstheme="minorHAnsi"/>
-          <w:sz w:val="26"/>
-          <w:szCs w:val="26"/>
-        </w:rPr>
-        <w:t>branch</w:t>
-      </w:r>
-      <w:proofErr w:type="spellEnd"/>
-      <w:r>
-        <w:rPr>
-          <w:rFonts w:cstheme="minorHAnsi"/>
-          <w:sz w:val="26"/>
-          <w:szCs w:val="26"/>
-        </w:rPr>
-        <w:t xml:space="preserve"> a partir da dev</w:t>
-      </w:r>
-      <w:r>
-        <w:rPr>
-          <w:rFonts w:cstheme="minorHAnsi"/>
-          <w:sz w:val="26"/>
-          <w:szCs w:val="26"/>
-        </w:rPr>
-        <w:t xml:space="preserve">. Pode ser usada também com um </w:t>
-      </w:r>
-      <w:proofErr w:type="spellStart"/>
-      <w:r>
-        <w:rPr>
-          <w:rFonts w:cstheme="minorHAnsi"/>
-          <w:sz w:val="26"/>
-          <w:szCs w:val="26"/>
-        </w:rPr>
-        <w:t>commit</w:t>
-      </w:r>
-      <w:proofErr w:type="spellEnd"/>
-      <w:r>
-        <w:rPr>
-          <w:rFonts w:cstheme="minorHAnsi"/>
-          <w:sz w:val="26"/>
-          <w:szCs w:val="26"/>
-        </w:rPr>
-        <w:t xml:space="preserve"> voltado no tempo, colocando o número do </w:t>
-      </w:r>
-      <w:proofErr w:type="spellStart"/>
-      <w:r>
-        <w:rPr>
-          <w:rFonts w:cstheme="minorHAnsi"/>
-          <w:sz w:val="26"/>
-          <w:szCs w:val="26"/>
-        </w:rPr>
-        <w:t>commit</w:t>
-      </w:r>
-      <w:proofErr w:type="spellEnd"/>
-      <w:r>
-        <w:rPr>
-          <w:rFonts w:cstheme="minorHAnsi"/>
-          <w:sz w:val="26"/>
-          <w:szCs w:val="26"/>
-        </w:rPr>
-        <w:t xml:space="preserve"> ao invés do nome da </w:t>
-      </w:r>
-      <w:proofErr w:type="spellStart"/>
-      <w:r>
-        <w:rPr>
-          <w:rFonts w:cstheme="minorHAnsi"/>
-          <w:sz w:val="26"/>
-          <w:szCs w:val="26"/>
-        </w:rPr>
-        <w:t>branch</w:t>
-      </w:r>
-      <w:proofErr w:type="spellEnd"/>
-    </w:p>
-    <w:p>
-      <w:pPr>
-        <w:rPr>
-          <w:rFonts w:cstheme="minorHAnsi"/>
-          <w:sz w:val="26"/>
-          <w:szCs w:val="26"/>
-        </w:rPr>
-      </w:pPr>
-      <w:proofErr w:type="spellStart"/>
-      <w:r>
-        <w:rPr>
-          <w:rFonts w:cstheme="minorHAnsi"/>
-          <w:b/>
-          <w:bCs/>
-          <w:sz w:val="26"/>
-          <w:szCs w:val="26"/>
-        </w:rPr>
-        <w:t>git</w:t>
-      </w:r>
-      <w:proofErr w:type="spellEnd"/>
-      <w:r>
-        <w:rPr>
-          <w:rFonts w:cstheme="minorHAnsi"/>
-          <w:b/>
-          <w:bCs/>
-          <w:sz w:val="26"/>
-          <w:szCs w:val="26"/>
-        </w:rPr>
-        <w:t xml:space="preserve"> reset HEAD &lt;arquivo&gt; =</w:t>
-      </w:r>
-      <w:r>
-        <w:rPr>
-          <w:rFonts w:cstheme="minorHAnsi"/>
-          <w:sz w:val="26"/>
-          <w:szCs w:val="26"/>
-        </w:rPr>
-        <w:t xml:space="preserve"> Remove o arquivo do </w:t>
-      </w:r>
-      <w:proofErr w:type="spellStart"/>
-      <w:r>
-        <w:rPr>
-          <w:rFonts w:cstheme="minorHAnsi"/>
-          <w:sz w:val="26"/>
-          <w:szCs w:val="26"/>
-        </w:rPr>
-        <w:t>staged</w:t>
-      </w:r>
-      <w:proofErr w:type="spellEnd"/>
-      <w:r>
-        <w:rPr>
-          <w:rFonts w:cstheme="minorHAnsi"/>
-          <w:sz w:val="26"/>
-          <w:szCs w:val="26"/>
-        </w:rPr>
-        <w:t xml:space="preserve"> </w:t>
-      </w:r>
-      <w:r>
-        <w:rPr>
-          <w:rFonts w:cstheme="minorHAnsi"/>
-          <w:sz w:val="26"/>
-          <w:szCs w:val="26"/>
-        </w:rPr>
-        <w:t>área</w:t>
-      </w:r>
-    </w:p>
-    <w:p>
-      <w:pPr>
-        <w:rPr>
-          <w:rFonts w:cstheme="minorHAnsi"/>
-          <w:sz w:val="26"/>
-          <w:szCs w:val="26"/>
-        </w:rPr>
-      </w:pPr>
-      <w:proofErr w:type="spellStart"/>
-      <w:r>
-        <w:rPr>
-          <w:rFonts w:cstheme="minorHAnsi"/>
-          <w:b/>
-          <w:bCs/>
-          <w:sz w:val="26"/>
-          <w:szCs w:val="26"/>
-        </w:rPr>
-        <w:t>git</w:t>
-      </w:r>
-      <w:proofErr w:type="spellEnd"/>
-      <w:r>
-        <w:rPr>
-          <w:rFonts w:cstheme="minorHAnsi"/>
-          <w:b/>
-          <w:bCs/>
-          <w:sz w:val="26"/>
-          <w:szCs w:val="26"/>
-        </w:rPr>
-        <w:t xml:space="preserve"> reset </w:t>
-      </w:r>
-      <w:r>
-        <w:rPr>
-          <w:rFonts w:cstheme="minorHAnsi"/>
-          <w:b/>
-          <w:bCs/>
-          <w:sz w:val="26"/>
-          <w:szCs w:val="26"/>
-        </w:rPr>
-        <w:t>–</w:t>
-      </w:r>
-      <w:r>
-        <w:rPr>
-          <w:rFonts w:cstheme="minorHAnsi"/>
-          <w:b/>
-          <w:bCs/>
-          <w:sz w:val="26"/>
-          <w:szCs w:val="26"/>
-        </w:rPr>
-        <w:t>soft</w:t>
-      </w:r>
-      <w:r>
-        <w:rPr>
-          <w:rFonts w:cstheme="minorHAnsi"/>
-          <w:b/>
-          <w:bCs/>
-          <w:sz w:val="26"/>
-          <w:szCs w:val="26"/>
-        </w:rPr>
-        <w:t xml:space="preserve"> &lt;</w:t>
-      </w:r>
-      <w:proofErr w:type="spellStart"/>
-      <w:r>
-        <w:rPr>
-          <w:rFonts w:cstheme="minorHAnsi"/>
-          <w:b/>
-          <w:bCs/>
-          <w:sz w:val="26"/>
-          <w:szCs w:val="26"/>
-        </w:rPr>
-        <w:t>numero_do_commit</w:t>
-      </w:r>
-      <w:proofErr w:type="spellEnd"/>
-      <w:r>
-        <w:rPr>
-          <w:rFonts w:cstheme="minorHAnsi"/>
-          <w:b/>
-          <w:bCs/>
-          <w:sz w:val="26"/>
-          <w:szCs w:val="26"/>
-        </w:rPr>
-        <w:t>&gt;</w:t>
-      </w:r>
-      <w:r>
-        <w:rPr>
-          <w:rFonts w:cstheme="minorHAnsi"/>
-          <w:b/>
-          <w:bCs/>
-          <w:sz w:val="26"/>
-          <w:szCs w:val="26"/>
-        </w:rPr>
-        <w:t xml:space="preserve"> =</w:t>
-      </w:r>
-      <w:r>
-        <w:rPr>
-          <w:rFonts w:cstheme="minorHAnsi"/>
-          <w:sz w:val="26"/>
-          <w:szCs w:val="26"/>
-        </w:rPr>
-        <w:t xml:space="preserve"> Volta o </w:t>
-      </w:r>
-      <w:proofErr w:type="spellStart"/>
-      <w:r>
-        <w:rPr>
-          <w:rFonts w:cstheme="minorHAnsi"/>
-          <w:sz w:val="26"/>
-          <w:szCs w:val="26"/>
-        </w:rPr>
-        <w:t>commit</w:t>
-      </w:r>
-      <w:proofErr w:type="spellEnd"/>
-      <w:r>
-        <w:rPr>
-          <w:rFonts w:cstheme="minorHAnsi"/>
-          <w:sz w:val="26"/>
-          <w:szCs w:val="26"/>
-        </w:rPr>
-        <w:t xml:space="preserve">, mas continua no </w:t>
-      </w:r>
-      <w:proofErr w:type="spellStart"/>
-      <w:r>
-        <w:rPr>
-          <w:rFonts w:cstheme="minorHAnsi"/>
-          <w:sz w:val="26"/>
-          <w:szCs w:val="26"/>
-        </w:rPr>
-        <w:t>staged</w:t>
-      </w:r>
-      <w:proofErr w:type="spellEnd"/>
-      <w:r>
-        <w:rPr>
-          <w:rFonts w:cstheme="minorHAnsi"/>
-          <w:sz w:val="26"/>
-          <w:szCs w:val="26"/>
-        </w:rPr>
-        <w:t xml:space="preserve"> e pronto para ser </w:t>
-      </w:r>
-      <w:proofErr w:type="spellStart"/>
-      <w:r>
-        <w:rPr>
-          <w:rFonts w:cstheme="minorHAnsi"/>
-          <w:sz w:val="26"/>
-          <w:szCs w:val="26"/>
-        </w:rPr>
-        <w:t>comitado</w:t>
-      </w:r>
-      <w:proofErr w:type="spellEnd"/>
-    </w:p>
-    <w:p>
-      <w:pPr>
-        <w:rPr>
-          <w:rFonts w:cstheme="minorHAnsi"/>
-          <w:sz w:val="26"/>
-          <w:szCs w:val="26"/>
-        </w:rPr>
-      </w:pPr>
-      <w:proofErr w:type="spellStart"/>
-      <w:r>
-        <w:rPr>
-          <w:rFonts w:cstheme="minorHAnsi"/>
-          <w:b/>
-          <w:bCs/>
-          <w:sz w:val="26"/>
-          <w:szCs w:val="26"/>
-        </w:rPr>
-        <w:lastRenderedPageBreak/>
-        <w:t>git</w:t>
-      </w:r>
-      <w:proofErr w:type="spellEnd"/>
-      <w:r>
-        <w:rPr>
-          <w:rFonts w:cstheme="minorHAnsi"/>
-          <w:b/>
-          <w:bCs/>
-          <w:sz w:val="26"/>
-          <w:szCs w:val="26"/>
-        </w:rPr>
-        <w:t xml:space="preserve"> reset --soft </w:t>
-      </w:r>
-      <w:r>
-        <w:rPr>
-          <w:rFonts w:cstheme="minorHAnsi"/>
-          <w:b/>
-          <w:bCs/>
-          <w:sz w:val="26"/>
-          <w:szCs w:val="26"/>
-        </w:rPr>
-        <w:t>–</w:t>
-      </w:r>
-      <w:proofErr w:type="spellStart"/>
-      <w:r>
-        <w:rPr>
-          <w:rFonts w:cstheme="minorHAnsi"/>
-          <w:b/>
-          <w:bCs/>
-          <w:sz w:val="26"/>
-          <w:szCs w:val="26"/>
-        </w:rPr>
-        <w:t>mixed</w:t>
-      </w:r>
-      <w:proofErr w:type="spellEnd"/>
-      <w:r>
-        <w:rPr>
-          <w:rFonts w:cstheme="minorHAnsi"/>
-          <w:b/>
-          <w:bCs/>
-          <w:sz w:val="26"/>
-          <w:szCs w:val="26"/>
-        </w:rPr>
-        <w:t xml:space="preserve"> </w:t>
-      </w:r>
-      <w:r>
-        <w:rPr>
-          <w:rFonts w:cstheme="minorHAnsi"/>
-          <w:b/>
-          <w:bCs/>
-          <w:sz w:val="26"/>
-          <w:szCs w:val="26"/>
-        </w:rPr>
-        <w:t>&lt;</w:t>
-      </w:r>
-      <w:proofErr w:type="spellStart"/>
-      <w:r>
-        <w:rPr>
-          <w:rFonts w:cstheme="minorHAnsi"/>
-          <w:b/>
-          <w:bCs/>
-          <w:sz w:val="26"/>
-          <w:szCs w:val="26"/>
-        </w:rPr>
-        <w:t>numero_do_commit</w:t>
-      </w:r>
-      <w:proofErr w:type="spellEnd"/>
-      <w:r>
-        <w:rPr>
-          <w:rFonts w:cstheme="minorHAnsi"/>
-          <w:b/>
-          <w:bCs/>
-          <w:sz w:val="26"/>
-          <w:szCs w:val="26"/>
-        </w:rPr>
-        <w:t>&gt;</w:t>
-      </w:r>
-      <w:r>
-        <w:rPr>
-          <w:rFonts w:cstheme="minorHAnsi"/>
-          <w:b/>
-          <w:bCs/>
-          <w:sz w:val="26"/>
-          <w:szCs w:val="26"/>
-        </w:rPr>
-        <w:t xml:space="preserve"> =</w:t>
-      </w:r>
-      <w:r>
-        <w:rPr>
-          <w:rFonts w:cstheme="minorHAnsi"/>
-          <w:sz w:val="26"/>
-          <w:szCs w:val="26"/>
-        </w:rPr>
-        <w:t xml:space="preserve"> volta o </w:t>
-      </w:r>
-      <w:proofErr w:type="spellStart"/>
-      <w:r>
-        <w:rPr>
-          <w:rFonts w:cstheme="minorHAnsi"/>
-          <w:sz w:val="26"/>
-          <w:szCs w:val="26"/>
-        </w:rPr>
-        <w:t>commit</w:t>
-      </w:r>
-      <w:proofErr w:type="spellEnd"/>
-      <w:r>
-        <w:rPr>
-          <w:rFonts w:cstheme="minorHAnsi"/>
-          <w:sz w:val="26"/>
-          <w:szCs w:val="26"/>
-        </w:rPr>
-        <w:t xml:space="preserve"> e os arquivos para antes do </w:t>
-      </w:r>
-      <w:proofErr w:type="spellStart"/>
-      <w:r>
-        <w:rPr>
-          <w:rFonts w:cstheme="minorHAnsi"/>
-          <w:sz w:val="26"/>
-          <w:szCs w:val="26"/>
-        </w:rPr>
-        <w:t>staged</w:t>
-      </w:r>
-      <w:proofErr w:type="spellEnd"/>
-    </w:p>
-    <w:p>
-      <w:pPr>
-        <w:rPr>
-          <w:rFonts w:cstheme="minorHAnsi"/>
-          <w:sz w:val="26"/>
-          <w:szCs w:val="26"/>
-        </w:rPr>
-      </w:pPr>
-      <w:proofErr w:type="spellStart"/>
-      <w:r>
-        <w:rPr>
-          <w:rFonts w:cstheme="minorHAnsi"/>
-          <w:b/>
-          <w:bCs/>
-          <w:sz w:val="26"/>
-          <w:szCs w:val="26"/>
-        </w:rPr>
-        <w:t>git</w:t>
-      </w:r>
-      <w:proofErr w:type="spellEnd"/>
-      <w:r>
-        <w:rPr>
-          <w:rFonts w:cstheme="minorHAnsi"/>
-          <w:b/>
-          <w:bCs/>
-          <w:sz w:val="26"/>
-          <w:szCs w:val="26"/>
-        </w:rPr>
-        <w:t xml:space="preserve"> reset </w:t>
-      </w:r>
-      <w:r>
-        <w:rPr>
-          <w:rFonts w:cstheme="minorHAnsi"/>
-          <w:b/>
-          <w:bCs/>
-          <w:sz w:val="26"/>
-          <w:szCs w:val="26"/>
-        </w:rPr>
-        <w:t>–</w:t>
-      </w:r>
-      <w:r>
-        <w:rPr>
-          <w:rFonts w:cstheme="minorHAnsi"/>
-          <w:b/>
-          <w:bCs/>
-          <w:sz w:val="26"/>
-          <w:szCs w:val="26"/>
-        </w:rPr>
-        <w:t>hard</w:t>
-      </w:r>
-      <w:r>
-        <w:rPr>
-          <w:rFonts w:cstheme="minorHAnsi"/>
-          <w:b/>
-          <w:bCs/>
-          <w:sz w:val="26"/>
-          <w:szCs w:val="26"/>
-        </w:rPr>
-        <w:t xml:space="preserve"> </w:t>
-      </w:r>
-      <w:r>
-        <w:rPr>
-          <w:rFonts w:cstheme="minorHAnsi"/>
-          <w:b/>
-          <w:bCs/>
-          <w:sz w:val="26"/>
-          <w:szCs w:val="26"/>
-        </w:rPr>
-        <w:t>&lt;</w:t>
-      </w:r>
-      <w:proofErr w:type="spellStart"/>
-      <w:r>
-        <w:rPr>
-          <w:rFonts w:cstheme="minorHAnsi"/>
-          <w:b/>
-          <w:bCs/>
-          <w:sz w:val="26"/>
-          <w:szCs w:val="26"/>
-        </w:rPr>
-        <w:t>numero_do_commit</w:t>
-      </w:r>
-      <w:proofErr w:type="spellEnd"/>
-      <w:r>
-        <w:rPr>
-          <w:rFonts w:cstheme="minorHAnsi"/>
-          <w:b/>
-          <w:bCs/>
-          <w:sz w:val="26"/>
-          <w:szCs w:val="26"/>
-        </w:rPr>
-        <w:t>&gt;</w:t>
-      </w:r>
-      <w:r>
-        <w:rPr>
-          <w:rFonts w:cstheme="minorHAnsi"/>
-          <w:b/>
-          <w:bCs/>
-          <w:sz w:val="26"/>
-          <w:szCs w:val="26"/>
-        </w:rPr>
-        <w:t xml:space="preserve"> </w:t>
-      </w:r>
-      <w:proofErr w:type="gramStart"/>
-      <w:r>
-        <w:rPr>
-          <w:rFonts w:cstheme="minorHAnsi"/>
-          <w:b/>
-          <w:bCs/>
-          <w:sz w:val="26"/>
-          <w:szCs w:val="26"/>
-        </w:rPr>
-        <w:t>=</w:t>
-      </w:r>
-      <w:r>
-        <w:rPr>
-          <w:rFonts w:cstheme="minorHAnsi"/>
-          <w:sz w:val="26"/>
-          <w:szCs w:val="26"/>
-        </w:rPr>
-        <w:t xml:space="preserve">  mata</w:t>
-      </w:r>
-      <w:proofErr w:type="gramEnd"/>
-      <w:r>
-        <w:rPr>
-          <w:rFonts w:cstheme="minorHAnsi"/>
-          <w:sz w:val="26"/>
-          <w:szCs w:val="26"/>
-        </w:rPr>
-        <w:t xml:space="preserve"> o </w:t>
-      </w:r>
-      <w:proofErr w:type="spellStart"/>
-      <w:r>
-        <w:rPr>
-          <w:rFonts w:cstheme="minorHAnsi"/>
-          <w:sz w:val="26"/>
-          <w:szCs w:val="26"/>
-        </w:rPr>
-        <w:t>commit</w:t>
-      </w:r>
-      <w:proofErr w:type="spellEnd"/>
-      <w:r>
-        <w:rPr>
-          <w:rFonts w:cstheme="minorHAnsi"/>
-          <w:sz w:val="26"/>
-          <w:szCs w:val="26"/>
-        </w:rPr>
-        <w:t xml:space="preserve"> e volta tudo que foi modificado para o estado inicial</w:t>
-      </w:r>
-    </w:p>
-    <w:p>
-      <w:pPr>
-        <w:rPr>
-          <w:rFonts w:cstheme="minorHAnsi"/>
-          <w:sz w:val="26"/>
-          <w:szCs w:val="26"/>
-        </w:rPr>
-      </w:pPr>
-      <w:proofErr w:type="spellStart"/>
-      <w:r>
-        <w:rPr>
-          <w:rFonts w:cstheme="minorHAnsi"/>
-          <w:b/>
-          <w:bCs/>
-          <w:sz w:val="26"/>
-          <w:szCs w:val="26"/>
-        </w:rPr>
-        <w:t>git</w:t>
-      </w:r>
-      <w:proofErr w:type="spellEnd"/>
-      <w:r>
-        <w:rPr>
-          <w:rFonts w:cstheme="minorHAnsi"/>
-          <w:b/>
-          <w:bCs/>
-          <w:sz w:val="26"/>
-          <w:szCs w:val="26"/>
-        </w:rPr>
-        <w:t xml:space="preserve"> </w:t>
-      </w:r>
-      <w:proofErr w:type="spellStart"/>
-      <w:r>
-        <w:rPr>
-          <w:rFonts w:cstheme="minorHAnsi"/>
-          <w:b/>
-          <w:bCs/>
-          <w:sz w:val="26"/>
-          <w:szCs w:val="26"/>
-        </w:rPr>
-        <w:t>revert</w:t>
-      </w:r>
-      <w:proofErr w:type="spellEnd"/>
-      <w:r>
-        <w:rPr>
-          <w:rFonts w:cstheme="minorHAnsi"/>
-          <w:b/>
-          <w:bCs/>
-          <w:sz w:val="26"/>
-          <w:szCs w:val="26"/>
-        </w:rPr>
-        <w:t xml:space="preserve"> &lt;</w:t>
-      </w:r>
-      <w:proofErr w:type="spellStart"/>
-      <w:r>
-        <w:rPr>
-          <w:rFonts w:cstheme="minorHAnsi"/>
-          <w:b/>
-          <w:bCs/>
-          <w:sz w:val="26"/>
-          <w:szCs w:val="26"/>
-        </w:rPr>
-        <w:t>numero_do_commit</w:t>
-      </w:r>
-      <w:proofErr w:type="spellEnd"/>
-      <w:r>
-        <w:rPr>
-          <w:rFonts w:cstheme="minorHAnsi"/>
-          <w:b/>
-          <w:bCs/>
-          <w:sz w:val="26"/>
-          <w:szCs w:val="26"/>
-        </w:rPr>
-        <w:t>&gt;</w:t>
-      </w:r>
-      <w:r>
-        <w:rPr>
-          <w:rFonts w:cstheme="minorHAnsi"/>
-          <w:sz w:val="26"/>
-          <w:szCs w:val="26"/>
-        </w:rPr>
-        <w:t xml:space="preserve"> = reverte o </w:t>
-      </w:r>
-      <w:proofErr w:type="spellStart"/>
-      <w:r>
-        <w:rPr>
-          <w:rFonts w:cstheme="minorHAnsi"/>
-          <w:sz w:val="26"/>
-          <w:szCs w:val="26"/>
-        </w:rPr>
-        <w:t>commit</w:t>
-      </w:r>
-      <w:proofErr w:type="spellEnd"/>
-      <w:r>
-        <w:rPr>
-          <w:rFonts w:cstheme="minorHAnsi"/>
-          <w:sz w:val="26"/>
-          <w:szCs w:val="26"/>
-        </w:rPr>
-        <w:t xml:space="preserve"> desfazendo as mudanças, porém mantem o mesmo na árvore do </w:t>
-      </w:r>
-      <w:proofErr w:type="spellStart"/>
-      <w:r>
-        <w:rPr>
-          <w:rFonts w:cstheme="minorHAnsi"/>
-          <w:sz w:val="26"/>
-          <w:szCs w:val="26"/>
-        </w:rPr>
-        <w:t>git</w:t>
-      </w:r>
-      <w:proofErr w:type="spellEnd"/>
-      <w:r>
-        <w:rPr>
-          <w:rFonts w:cstheme="minorHAnsi"/>
-          <w:sz w:val="26"/>
-          <w:szCs w:val="26"/>
-        </w:rPr>
-        <w:t>.</w:t>
-      </w:r>
-    </w:p>
-    <w:p>
-      <w:pPr>
-        <w:rPr>
-          <w:rFonts w:cstheme="minorHAnsi"/>
-          <w:b/>
-          <w:bCs/>
-          <w:sz w:val="26"/>
-          <w:szCs w:val="26"/>
-          <w:u w:val="single"/>
-        </w:rPr>
-      </w:pPr>
-    </w:p>
-    <w:p>
-      <w:pPr>
-        <w:rPr>
-          <w:rFonts w:cstheme="minorHAnsi"/>
-          <w:b/>
-          <w:bCs/>
-          <w:sz w:val="26"/>
-          <w:szCs w:val="26"/>
-          <w:u w:val="single"/>
-        </w:rPr>
-      </w:pPr>
-      <w:r>
-        <w:rPr>
-          <w:rFonts w:cstheme="minorHAnsi"/>
-          <w:b/>
-          <w:bCs/>
-          <w:sz w:val="26"/>
-          <w:szCs w:val="26"/>
-          <w:u w:val="single"/>
-        </w:rPr>
-        <w:t>STASH</w:t>
-      </w:r>
-    </w:p>
-    <w:p>
-      <w:pPr>
-        <w:rPr>
-          <w:rFonts w:cstheme="minorHAnsi"/>
-          <w:sz w:val="26"/>
-          <w:szCs w:val="26"/>
-        </w:rPr>
-      </w:pPr>
-      <w:proofErr w:type="spellStart"/>
-      <w:r>
-        <w:rPr>
-          <w:rFonts w:cstheme="minorHAnsi"/>
-          <w:b/>
-          <w:bCs/>
-          <w:sz w:val="26"/>
-          <w:szCs w:val="26"/>
-        </w:rPr>
-        <w:t>git</w:t>
-      </w:r>
-      <w:proofErr w:type="spellEnd"/>
-      <w:r>
-        <w:rPr>
-          <w:rFonts w:cstheme="minorHAnsi"/>
-          <w:b/>
-          <w:bCs/>
-          <w:sz w:val="26"/>
-          <w:szCs w:val="26"/>
-        </w:rPr>
-        <w:t xml:space="preserve"> </w:t>
-      </w:r>
-      <w:proofErr w:type="spellStart"/>
-      <w:r>
-        <w:rPr>
-          <w:rFonts w:cstheme="minorHAnsi"/>
-          <w:b/>
-          <w:bCs/>
-          <w:sz w:val="26"/>
-          <w:szCs w:val="26"/>
-        </w:rPr>
-        <w:t>stash</w:t>
-      </w:r>
-      <w:proofErr w:type="spellEnd"/>
-      <w:r>
-        <w:rPr>
-          <w:rFonts w:cstheme="minorHAnsi"/>
-          <w:b/>
-          <w:bCs/>
-          <w:sz w:val="26"/>
-          <w:szCs w:val="26"/>
-        </w:rPr>
-        <w:t xml:space="preserve"> =</w:t>
-      </w:r>
-      <w:r>
-        <w:rPr>
-          <w:rFonts w:cstheme="minorHAnsi"/>
-          <w:sz w:val="26"/>
-          <w:szCs w:val="26"/>
-        </w:rPr>
-        <w:t xml:space="preserve"> </w:t>
-      </w:r>
-      <w:r>
-        <w:rPr>
-          <w:rFonts w:cstheme="minorHAnsi"/>
-          <w:sz w:val="26"/>
-          <w:szCs w:val="26"/>
-        </w:rPr>
-        <w:t>congela</w:t>
-      </w:r>
-      <w:r>
-        <w:rPr>
-          <w:rFonts w:cstheme="minorHAnsi"/>
-          <w:sz w:val="26"/>
-          <w:szCs w:val="26"/>
-        </w:rPr>
-        <w:t xml:space="preserve"> o </w:t>
-      </w:r>
-      <w:proofErr w:type="spellStart"/>
-      <w:r>
-        <w:rPr>
-          <w:rFonts w:cstheme="minorHAnsi"/>
-          <w:sz w:val="26"/>
-          <w:szCs w:val="26"/>
-        </w:rPr>
-        <w:t>working</w:t>
-      </w:r>
-      <w:proofErr w:type="spellEnd"/>
-      <w:r>
-        <w:rPr>
-          <w:rFonts w:cstheme="minorHAnsi"/>
-          <w:sz w:val="26"/>
-          <w:szCs w:val="26"/>
-        </w:rPr>
-        <w:t xml:space="preserve"> </w:t>
-      </w:r>
-      <w:proofErr w:type="spellStart"/>
-      <w:r>
-        <w:rPr>
-          <w:rFonts w:cstheme="minorHAnsi"/>
-          <w:sz w:val="26"/>
-          <w:szCs w:val="26"/>
-        </w:rPr>
-        <w:t>dire</w:t>
-      </w:r>
-      <w:r>
-        <w:rPr>
-          <w:rFonts w:cstheme="minorHAnsi"/>
-          <w:sz w:val="26"/>
-          <w:szCs w:val="26"/>
-        </w:rPr>
-        <w:t>c</w:t>
-      </w:r>
-      <w:r>
-        <w:rPr>
-          <w:rFonts w:cstheme="minorHAnsi"/>
-          <w:sz w:val="26"/>
-          <w:szCs w:val="26"/>
-        </w:rPr>
-        <w:t>tory</w:t>
-      </w:r>
-      <w:proofErr w:type="spellEnd"/>
-      <w:r>
-        <w:rPr>
-          <w:rFonts w:cstheme="minorHAnsi"/>
-          <w:sz w:val="26"/>
-          <w:szCs w:val="26"/>
-        </w:rPr>
-        <w:t xml:space="preserve"> </w:t>
-      </w:r>
-      <w:r>
-        <w:rPr>
-          <w:rFonts w:cstheme="minorHAnsi"/>
-          <w:sz w:val="26"/>
-          <w:szCs w:val="26"/>
-        </w:rPr>
-        <w:t>com</w:t>
-      </w:r>
-      <w:r>
-        <w:rPr>
-          <w:rFonts w:cstheme="minorHAnsi"/>
-          <w:sz w:val="26"/>
-          <w:szCs w:val="26"/>
-        </w:rPr>
-        <w:t xml:space="preserve"> as</w:t>
-      </w:r>
-      <w:r>
-        <w:rPr>
-          <w:rFonts w:cstheme="minorHAnsi"/>
-          <w:sz w:val="26"/>
-          <w:szCs w:val="26"/>
-        </w:rPr>
-        <w:t xml:space="preserve"> alterações que ainda não foram </w:t>
-      </w:r>
-      <w:proofErr w:type="spellStart"/>
-      <w:r>
-        <w:rPr>
-          <w:rFonts w:cstheme="minorHAnsi"/>
-          <w:sz w:val="26"/>
-          <w:szCs w:val="26"/>
-        </w:rPr>
-        <w:t>comitadas</w:t>
-      </w:r>
-      <w:proofErr w:type="spellEnd"/>
-      <w:r>
-        <w:rPr>
-          <w:rFonts w:cstheme="minorHAnsi"/>
-          <w:sz w:val="26"/>
-          <w:szCs w:val="26"/>
-        </w:rPr>
-        <w:t xml:space="preserve">, </w:t>
-      </w:r>
-      <w:r>
-        <w:rPr>
-          <w:rFonts w:cstheme="minorHAnsi"/>
-          <w:sz w:val="26"/>
-          <w:szCs w:val="26"/>
-        </w:rPr>
-        <w:t xml:space="preserve">para trabalhar em outra </w:t>
-      </w:r>
-      <w:proofErr w:type="spellStart"/>
-      <w:r>
-        <w:rPr>
-          <w:rFonts w:cstheme="minorHAnsi"/>
-          <w:sz w:val="26"/>
-          <w:szCs w:val="26"/>
-        </w:rPr>
-        <w:t>branch</w:t>
-      </w:r>
-      <w:proofErr w:type="spellEnd"/>
-      <w:r>
-        <w:rPr>
-          <w:rFonts w:cstheme="minorHAnsi"/>
-          <w:sz w:val="26"/>
-          <w:szCs w:val="26"/>
-        </w:rPr>
-        <w:t xml:space="preserve"> </w:t>
-      </w:r>
-      <w:r>
-        <w:rPr>
-          <w:rFonts w:cstheme="minorHAnsi"/>
-          <w:sz w:val="26"/>
-          <w:szCs w:val="26"/>
-        </w:rPr>
-        <w:t>e poder retornar na mesma quando achar necessário</w:t>
-      </w:r>
-    </w:p>
-    <w:p>
-      <w:pPr>
-        <w:rPr>
-          <w:rFonts w:cstheme="minorHAnsi"/>
-          <w:b/>
-          <w:bCs/>
-          <w:sz w:val="26"/>
-          <w:szCs w:val="26"/>
-        </w:rPr>
-      </w:pPr>
-      <w:proofErr w:type="spellStart"/>
-      <w:r>
-        <w:rPr>
-          <w:rFonts w:cstheme="minorHAnsi"/>
-          <w:b/>
-          <w:bCs/>
-          <w:sz w:val="26"/>
-          <w:szCs w:val="26"/>
-        </w:rPr>
-        <w:t>git</w:t>
-      </w:r>
-      <w:proofErr w:type="spellEnd"/>
-      <w:r>
-        <w:rPr>
-          <w:rFonts w:cstheme="minorHAnsi"/>
-          <w:b/>
-          <w:bCs/>
-          <w:sz w:val="26"/>
-          <w:szCs w:val="26"/>
-        </w:rPr>
-        <w:t xml:space="preserve"> </w:t>
-      </w:r>
-      <w:proofErr w:type="spellStart"/>
-      <w:r>
-        <w:rPr>
-          <w:rFonts w:cstheme="minorHAnsi"/>
-          <w:b/>
-          <w:bCs/>
-          <w:sz w:val="26"/>
-          <w:szCs w:val="26"/>
-        </w:rPr>
-        <w:t>stash</w:t>
-      </w:r>
-      <w:proofErr w:type="spellEnd"/>
-      <w:r>
-        <w:rPr>
-          <w:rFonts w:cstheme="minorHAnsi"/>
-          <w:b/>
-          <w:bCs/>
-          <w:sz w:val="26"/>
-          <w:szCs w:val="26"/>
-        </w:rPr>
-        <w:t xml:space="preserve"> </w:t>
-      </w:r>
-      <w:proofErr w:type="spellStart"/>
-      <w:r>
-        <w:rPr>
-          <w:rFonts w:cstheme="minorHAnsi"/>
-          <w:b/>
-          <w:bCs/>
-          <w:sz w:val="26"/>
-          <w:szCs w:val="26"/>
-        </w:rPr>
-        <w:t>list</w:t>
-      </w:r>
-      <w:proofErr w:type="spellEnd"/>
-      <w:r>
-        <w:rPr>
-          <w:rFonts w:cstheme="minorHAnsi"/>
-          <w:b/>
-          <w:bCs/>
-          <w:sz w:val="26"/>
-          <w:szCs w:val="26"/>
-        </w:rPr>
-        <w:t xml:space="preserve"> =</w:t>
-      </w:r>
-      <w:r>
-        <w:rPr>
-          <w:rFonts w:cstheme="minorHAnsi"/>
-          <w:sz w:val="26"/>
-          <w:szCs w:val="26"/>
-        </w:rPr>
-        <w:t xml:space="preserve"> lista o</w:t>
-      </w:r>
-      <w:r>
-        <w:rPr>
-          <w:rFonts w:cstheme="minorHAnsi"/>
-          <w:sz w:val="26"/>
-          <w:szCs w:val="26"/>
-        </w:rPr>
-        <w:t>s</w:t>
-      </w:r>
-      <w:r>
-        <w:rPr>
-          <w:rFonts w:cstheme="minorHAnsi"/>
-          <w:sz w:val="26"/>
-          <w:szCs w:val="26"/>
-        </w:rPr>
-        <w:t xml:space="preserve"> </w:t>
-      </w:r>
-      <w:proofErr w:type="spellStart"/>
-      <w:r>
-        <w:rPr>
-          <w:rFonts w:cstheme="minorHAnsi"/>
-          <w:sz w:val="26"/>
-          <w:szCs w:val="26"/>
-        </w:rPr>
-        <w:t>commit</w:t>
-      </w:r>
-      <w:r>
-        <w:rPr>
-          <w:rFonts w:cstheme="minorHAnsi"/>
-          <w:sz w:val="26"/>
-          <w:szCs w:val="26"/>
-        </w:rPr>
-        <w:t>s</w:t>
-      </w:r>
-      <w:proofErr w:type="spellEnd"/>
-      <w:r>
-        <w:rPr>
-          <w:rFonts w:cstheme="minorHAnsi"/>
-          <w:sz w:val="26"/>
-          <w:szCs w:val="26"/>
-        </w:rPr>
-        <w:t xml:space="preserve"> e a </w:t>
-      </w:r>
-      <w:r>
-        <w:rPr>
-          <w:rFonts w:cstheme="minorHAnsi"/>
-          <w:sz w:val="26"/>
-          <w:szCs w:val="26"/>
-        </w:rPr>
-        <w:t>alterações</w:t>
-      </w:r>
-      <w:r>
-        <w:rPr>
-          <w:rFonts w:cstheme="minorHAnsi"/>
-          <w:sz w:val="26"/>
-          <w:szCs w:val="26"/>
-        </w:rPr>
-        <w:t xml:space="preserve"> que estava sendo feita antes do </w:t>
-      </w:r>
-      <w:proofErr w:type="spellStart"/>
-      <w:r>
-        <w:rPr>
-          <w:rFonts w:cstheme="minorHAnsi"/>
-          <w:sz w:val="26"/>
-          <w:szCs w:val="26"/>
-        </w:rPr>
-        <w:t>git</w:t>
-      </w:r>
-      <w:proofErr w:type="spellEnd"/>
-      <w:r>
-        <w:rPr>
-          <w:rFonts w:cstheme="minorHAnsi"/>
-          <w:sz w:val="26"/>
-          <w:szCs w:val="26"/>
-        </w:rPr>
-        <w:t xml:space="preserve"> </w:t>
-      </w:r>
-      <w:proofErr w:type="spellStart"/>
-      <w:r>
-        <w:rPr>
-          <w:rFonts w:cstheme="minorHAnsi"/>
-          <w:sz w:val="26"/>
-          <w:szCs w:val="26"/>
-        </w:rPr>
-        <w:t>stash</w:t>
-      </w:r>
-      <w:proofErr w:type="spellEnd"/>
-      <w:r>
-        <w:rPr>
-          <w:rFonts w:cstheme="minorHAnsi"/>
-          <w:sz w:val="26"/>
-          <w:szCs w:val="26"/>
-        </w:rPr>
-        <w:t xml:space="preserve"> retornando um </w:t>
-      </w:r>
-      <w:proofErr w:type="spellStart"/>
-      <w:r>
-        <w:rPr>
-          <w:rFonts w:cstheme="minorHAnsi"/>
-          <w:b/>
-          <w:bCs/>
-          <w:sz w:val="26"/>
-          <w:szCs w:val="26"/>
-        </w:rPr>
-        <w:t>stash</w:t>
-      </w:r>
-      <w:proofErr w:type="spellEnd"/>
-      <w:r>
-        <w:rPr>
-          <w:rFonts w:cstheme="minorHAnsi"/>
-          <w:b/>
-          <w:bCs/>
-          <w:sz w:val="26"/>
-          <w:szCs w:val="26"/>
-        </w:rPr>
-        <w:t>@{numero}</w:t>
-      </w:r>
-    </w:p>
-    <w:p>
-      <w:pPr>
-        <w:rPr>
-          <w:rFonts w:cstheme="minorHAnsi"/>
-          <w:sz w:val="26"/>
-          <w:szCs w:val="26"/>
-        </w:rPr>
-      </w:pPr>
-      <w:proofErr w:type="spellStart"/>
-      <w:r>
-        <w:rPr>
-          <w:rFonts w:cstheme="minorHAnsi"/>
-          <w:b/>
-          <w:bCs/>
-          <w:sz w:val="26"/>
-          <w:szCs w:val="26"/>
-        </w:rPr>
-        <w:t>git</w:t>
-      </w:r>
-      <w:proofErr w:type="spellEnd"/>
-      <w:r>
-        <w:rPr>
-          <w:rFonts w:cstheme="minorHAnsi"/>
-          <w:b/>
-          <w:bCs/>
-          <w:sz w:val="26"/>
-          <w:szCs w:val="26"/>
-        </w:rPr>
-        <w:t xml:space="preserve"> </w:t>
-      </w:r>
-      <w:proofErr w:type="spellStart"/>
-      <w:r>
-        <w:rPr>
-          <w:rFonts w:cstheme="minorHAnsi"/>
-          <w:b/>
-          <w:bCs/>
-          <w:sz w:val="26"/>
-          <w:szCs w:val="26"/>
-        </w:rPr>
-        <w:t>stash</w:t>
-      </w:r>
-      <w:proofErr w:type="spellEnd"/>
-      <w:r>
-        <w:rPr>
-          <w:rFonts w:cstheme="minorHAnsi"/>
-          <w:b/>
-          <w:bCs/>
-          <w:sz w:val="26"/>
-          <w:szCs w:val="26"/>
-        </w:rPr>
-        <w:t xml:space="preserve"> </w:t>
-      </w:r>
-      <w:proofErr w:type="spellStart"/>
-      <w:r>
-        <w:rPr>
-          <w:rFonts w:cstheme="minorHAnsi"/>
-          <w:b/>
-          <w:bCs/>
-          <w:sz w:val="26"/>
-          <w:szCs w:val="26"/>
-        </w:rPr>
-        <w:t>apply</w:t>
-      </w:r>
-      <w:proofErr w:type="spellEnd"/>
-      <w:r>
-        <w:rPr>
-          <w:rFonts w:cstheme="minorHAnsi"/>
-          <w:b/>
-          <w:bCs/>
-          <w:sz w:val="26"/>
-          <w:szCs w:val="26"/>
-        </w:rPr>
-        <w:t xml:space="preserve"> =</w:t>
-      </w:r>
-      <w:r>
-        <w:rPr>
-          <w:rFonts w:cstheme="minorHAnsi"/>
-          <w:sz w:val="26"/>
-          <w:szCs w:val="26"/>
-        </w:rPr>
-        <w:t xml:space="preserve"> retorna o </w:t>
-      </w:r>
-      <w:proofErr w:type="spellStart"/>
-      <w:r>
-        <w:rPr>
-          <w:rFonts w:cstheme="minorHAnsi"/>
-          <w:sz w:val="26"/>
-          <w:szCs w:val="26"/>
-        </w:rPr>
-        <w:t>working</w:t>
-      </w:r>
-      <w:proofErr w:type="spellEnd"/>
-      <w:r>
-        <w:rPr>
-          <w:rFonts w:cstheme="minorHAnsi"/>
-          <w:sz w:val="26"/>
-          <w:szCs w:val="26"/>
-        </w:rPr>
-        <w:t xml:space="preserve"> </w:t>
-      </w:r>
-      <w:proofErr w:type="spellStart"/>
-      <w:r>
-        <w:rPr>
-          <w:rFonts w:cstheme="minorHAnsi"/>
-          <w:sz w:val="26"/>
-          <w:szCs w:val="26"/>
-        </w:rPr>
-        <w:t>directory</w:t>
-      </w:r>
-      <w:proofErr w:type="spellEnd"/>
-      <w:r>
-        <w:rPr>
-          <w:rFonts w:cstheme="minorHAnsi"/>
-          <w:sz w:val="26"/>
-          <w:szCs w:val="26"/>
-        </w:rPr>
-        <w:t xml:space="preserve"> ao estado das últimas alterações, para finalmente serem </w:t>
-      </w:r>
-      <w:proofErr w:type="spellStart"/>
-      <w:r>
-        <w:rPr>
-          <w:rFonts w:cstheme="minorHAnsi"/>
-          <w:sz w:val="26"/>
-          <w:szCs w:val="26"/>
-        </w:rPr>
-        <w:t>comitadas</w:t>
-      </w:r>
-      <w:proofErr w:type="spellEnd"/>
-    </w:p>
-    <w:p>
-      <w:pPr>
-        <w:rPr>
-          <w:rFonts w:cstheme="minorHAnsi"/>
-          <w:sz w:val="26"/>
-          <w:szCs w:val="26"/>
-        </w:rPr>
-      </w:pPr>
-      <w:proofErr w:type="spellStart"/>
-      <w:r>
-        <w:rPr>
-          <w:rFonts w:cstheme="minorHAnsi"/>
-          <w:b/>
-          <w:bCs/>
-          <w:sz w:val="26"/>
-          <w:szCs w:val="26"/>
-        </w:rPr>
-        <w:t>git</w:t>
-      </w:r>
-      <w:proofErr w:type="spellEnd"/>
-      <w:r>
-        <w:rPr>
-          <w:rFonts w:cstheme="minorHAnsi"/>
-          <w:b/>
-          <w:bCs/>
-          <w:sz w:val="26"/>
-          <w:szCs w:val="26"/>
-        </w:rPr>
-        <w:t xml:space="preserve"> </w:t>
-      </w:r>
-      <w:proofErr w:type="spellStart"/>
-      <w:r>
-        <w:rPr>
-          <w:rFonts w:cstheme="minorHAnsi"/>
-          <w:b/>
-          <w:bCs/>
-          <w:sz w:val="26"/>
-          <w:szCs w:val="26"/>
-        </w:rPr>
-        <w:t>stash</w:t>
-      </w:r>
-      <w:proofErr w:type="spellEnd"/>
-      <w:r>
-        <w:rPr>
-          <w:rFonts w:cstheme="minorHAnsi"/>
-          <w:b/>
-          <w:bCs/>
-          <w:sz w:val="26"/>
-          <w:szCs w:val="26"/>
-        </w:rPr>
-        <w:t xml:space="preserve"> </w:t>
-      </w:r>
-      <w:proofErr w:type="spellStart"/>
-      <w:r>
-        <w:rPr>
-          <w:rFonts w:cstheme="minorHAnsi"/>
-          <w:b/>
-          <w:bCs/>
-          <w:sz w:val="26"/>
-          <w:szCs w:val="26"/>
-        </w:rPr>
-        <w:t>clear</w:t>
-      </w:r>
-      <w:proofErr w:type="spellEnd"/>
-      <w:r>
-        <w:rPr>
-          <w:rFonts w:cstheme="minorHAnsi"/>
-          <w:b/>
-          <w:bCs/>
-          <w:sz w:val="26"/>
-          <w:szCs w:val="26"/>
-        </w:rPr>
-        <w:t xml:space="preserve"> =</w:t>
-      </w:r>
-      <w:r>
-        <w:rPr>
-          <w:rFonts w:cstheme="minorHAnsi"/>
-          <w:sz w:val="26"/>
-          <w:szCs w:val="26"/>
-        </w:rPr>
-        <w:t xml:space="preserve"> limpa tudo que está no </w:t>
-      </w:r>
-      <w:proofErr w:type="spellStart"/>
-      <w:r>
-        <w:rPr>
-          <w:rFonts w:cstheme="minorHAnsi"/>
-          <w:sz w:val="26"/>
-          <w:szCs w:val="26"/>
-        </w:rPr>
-        <w:t>stash</w:t>
-      </w:r>
-      <w:proofErr w:type="spellEnd"/>
-    </w:p>
-    <w:p>
-      <w:pPr>
-        <w:rPr>
-          <w:rFonts w:cstheme="minorHAnsi"/>
-          <w:sz w:val="26"/>
-          <w:szCs w:val="26"/>
-        </w:rPr>
-      </w:pPr>
-      <w:proofErr w:type="spellStart"/>
-      <w:r>
-        <w:rPr>
-          <w:rFonts w:cstheme="minorHAnsi"/>
-          <w:b/>
-          <w:bCs/>
-          <w:sz w:val="26"/>
-          <w:szCs w:val="26"/>
-        </w:rPr>
-        <w:t>git</w:t>
-      </w:r>
-      <w:proofErr w:type="spellEnd"/>
-      <w:r>
-        <w:rPr>
-          <w:rFonts w:cstheme="minorHAnsi"/>
-          <w:b/>
-          <w:bCs/>
-          <w:sz w:val="26"/>
-          <w:szCs w:val="26"/>
-        </w:rPr>
-        <w:t xml:space="preserve"> </w:t>
-      </w:r>
-      <w:proofErr w:type="spellStart"/>
-      <w:r>
-        <w:rPr>
-          <w:rFonts w:cstheme="minorHAnsi"/>
-          <w:b/>
-          <w:bCs/>
-          <w:sz w:val="26"/>
-          <w:szCs w:val="26"/>
-        </w:rPr>
-        <w:t>stash</w:t>
-      </w:r>
-      <w:proofErr w:type="spellEnd"/>
-      <w:r>
-        <w:rPr>
-          <w:rFonts w:cstheme="minorHAnsi"/>
-          <w:b/>
-          <w:bCs/>
-          <w:sz w:val="26"/>
-          <w:szCs w:val="26"/>
-        </w:rPr>
-        <w:t xml:space="preserve"> </w:t>
-      </w:r>
-      <w:proofErr w:type="spellStart"/>
-      <w:r>
-        <w:rPr>
-          <w:rFonts w:cstheme="minorHAnsi"/>
-          <w:b/>
-          <w:bCs/>
-          <w:sz w:val="26"/>
-          <w:szCs w:val="26"/>
-        </w:rPr>
-        <w:t>drop</w:t>
-      </w:r>
-      <w:proofErr w:type="spellEnd"/>
-      <w:r>
-        <w:rPr>
-          <w:rFonts w:cstheme="minorHAnsi"/>
-          <w:b/>
-          <w:bCs/>
-          <w:sz w:val="26"/>
-          <w:szCs w:val="26"/>
-        </w:rPr>
-        <w:t xml:space="preserve"> </w:t>
-      </w:r>
-      <w:proofErr w:type="spellStart"/>
-      <w:r>
-        <w:rPr>
-          <w:rFonts w:cstheme="minorHAnsi"/>
-          <w:b/>
-          <w:bCs/>
-          <w:sz w:val="26"/>
-          <w:szCs w:val="26"/>
-        </w:rPr>
-        <w:t>stash</w:t>
-      </w:r>
-      <w:proofErr w:type="spellEnd"/>
-      <w:r>
-        <w:rPr>
-          <w:rFonts w:cstheme="minorHAnsi"/>
-          <w:b/>
-          <w:bCs/>
-          <w:sz w:val="26"/>
-          <w:szCs w:val="26"/>
-        </w:rPr>
-        <w:t>@{numero} =</w:t>
-      </w:r>
-      <w:r>
-        <w:rPr>
-          <w:rFonts w:cstheme="minorHAnsi"/>
-          <w:sz w:val="26"/>
-          <w:szCs w:val="26"/>
-        </w:rPr>
-        <w:t xml:space="preserve"> remove o </w:t>
-      </w:r>
-      <w:proofErr w:type="spellStart"/>
-      <w:r>
-        <w:rPr>
-          <w:rFonts w:cstheme="minorHAnsi"/>
-          <w:sz w:val="26"/>
-          <w:szCs w:val="26"/>
-        </w:rPr>
-        <w:t>stash</w:t>
-      </w:r>
-      <w:proofErr w:type="spellEnd"/>
-    </w:p>
-    <w:p>
-      <w:pPr>
-        <w:rPr>
-          <w:rFonts w:cstheme="minorHAnsi"/>
-          <w:sz w:val="26"/>
-          <w:szCs w:val="26"/>
-          <w:u w:val="single"/>
-        </w:rPr>
-      </w:pPr>
-      <w:proofErr w:type="spellStart"/>
-      <w:r>
-        <w:rPr>
-          <w:rFonts w:cstheme="minorHAnsi"/>
-          <w:sz w:val="26"/>
-          <w:szCs w:val="26"/>
-        </w:rPr>
-        <w:t>git</w:t>
-      </w:r>
-      <w:proofErr w:type="spellEnd"/>
-      <w:r>
-        <w:rPr>
-          <w:rFonts w:cstheme="minorHAnsi"/>
-          <w:sz w:val="26"/>
-          <w:szCs w:val="26"/>
-        </w:rPr>
-        <w:t xml:space="preserve"> </w:t>
-      </w:r>
-      <w:proofErr w:type="spellStart"/>
-      <w:r>
-        <w:rPr>
-          <w:rFonts w:cstheme="minorHAnsi"/>
-          <w:sz w:val="26"/>
-          <w:szCs w:val="26"/>
-        </w:rPr>
-        <w:t>stash</w:t>
-      </w:r>
-      <w:proofErr w:type="spellEnd"/>
-      <w:r>
-        <w:rPr>
-          <w:rFonts w:cstheme="minorHAnsi"/>
-          <w:sz w:val="26"/>
-          <w:szCs w:val="26"/>
-        </w:rPr>
-        <w:t xml:space="preserve"> pop = aplica o </w:t>
-      </w:r>
-      <w:proofErr w:type="spellStart"/>
-      <w:r>
-        <w:rPr>
-          <w:rFonts w:cstheme="minorHAnsi"/>
-          <w:sz w:val="26"/>
-          <w:szCs w:val="26"/>
-        </w:rPr>
-        <w:t>ultimo</w:t>
-      </w:r>
-      <w:proofErr w:type="spellEnd"/>
-      <w:r>
-        <w:rPr>
-          <w:rFonts w:cstheme="minorHAnsi"/>
-          <w:sz w:val="26"/>
-          <w:szCs w:val="26"/>
-        </w:rPr>
-        <w:t xml:space="preserve"> </w:t>
-      </w:r>
-      <w:proofErr w:type="spellStart"/>
-      <w:r>
-        <w:rPr>
-          <w:rFonts w:cstheme="minorHAnsi"/>
-          <w:sz w:val="26"/>
-          <w:szCs w:val="26"/>
-        </w:rPr>
-        <w:t>stash</w:t>
-      </w:r>
-      <w:proofErr w:type="spellEnd"/>
-      <w:r>
-        <w:rPr>
-          <w:rFonts w:cstheme="minorHAnsi"/>
-          <w:sz w:val="26"/>
-          <w:szCs w:val="26"/>
-        </w:rPr>
-        <w:t xml:space="preserve"> e dropa o penúltimo</w:t>
-      </w:r>
-    </w:p>
-    <w:p>
-      <w:pPr>
-        <w:rPr>
-          <w:rFonts w:cstheme="minorHAnsi"/>
-          <w:sz w:val="26"/>
-          <w:szCs w:val="26"/>
-        </w:rPr>
-      </w:pPr>
-    </w:p>
-    <w:p>
-      <w:pPr>
-        <w:rPr>
-          <w:rFonts w:cstheme="minorHAnsi"/>
-          <w:b/>
-          <w:bCs/>
-          <w:sz w:val="26"/>
-          <w:szCs w:val="26"/>
-          <w:u w:val="single"/>
-        </w:rPr>
-      </w:pPr>
-      <w:r>
-        <w:rPr>
-          <w:rFonts w:cstheme="minorHAnsi"/>
-          <w:b/>
-          <w:bCs/>
-          <w:sz w:val="26"/>
-          <w:szCs w:val="26"/>
-          <w:u w:val="single"/>
-        </w:rPr>
-        <w:t>TAG</w:t>
-      </w:r>
-    </w:p>
-    <w:p>
-      <w:pPr>
-        <w:rPr>
-          <w:rFonts w:cstheme="minorHAnsi"/>
-          <w:sz w:val="26"/>
-          <w:szCs w:val="26"/>
-        </w:rPr>
-      </w:pPr>
-      <w:proofErr w:type="spellStart"/>
-      <w:r>
-        <w:rPr>
-          <w:rFonts w:cstheme="minorHAnsi"/>
-          <w:b/>
-          <w:bCs/>
-          <w:sz w:val="26"/>
-          <w:szCs w:val="26"/>
-        </w:rPr>
-        <w:t>git</w:t>
-      </w:r>
-      <w:proofErr w:type="spellEnd"/>
-      <w:r>
-        <w:rPr>
-          <w:rFonts w:cstheme="minorHAnsi"/>
-          <w:b/>
-          <w:bCs/>
-          <w:sz w:val="26"/>
-          <w:szCs w:val="26"/>
-        </w:rPr>
-        <w:t xml:space="preserve"> </w:t>
-      </w:r>
-      <w:proofErr w:type="spellStart"/>
-      <w:r>
-        <w:rPr>
-          <w:rFonts w:cstheme="minorHAnsi"/>
-          <w:b/>
-          <w:bCs/>
-          <w:sz w:val="26"/>
-          <w:szCs w:val="26"/>
-        </w:rPr>
-        <w:t>tag</w:t>
-      </w:r>
-      <w:proofErr w:type="spellEnd"/>
-      <w:r>
-        <w:rPr>
-          <w:rFonts w:cstheme="minorHAnsi"/>
-          <w:b/>
-          <w:bCs/>
-          <w:sz w:val="26"/>
-          <w:szCs w:val="26"/>
-        </w:rPr>
-        <w:t xml:space="preserve"> -a 1.0.0 -m “</w:t>
-      </w:r>
-      <w:proofErr w:type="spellStart"/>
-      <w:r>
-        <w:rPr>
-          <w:rFonts w:cstheme="minorHAnsi"/>
-          <w:b/>
-          <w:bCs/>
-          <w:sz w:val="26"/>
-          <w:szCs w:val="26"/>
-        </w:rPr>
-        <w:t>mensagem_de_texto</w:t>
-      </w:r>
-      <w:proofErr w:type="spellEnd"/>
-      <w:r>
-        <w:rPr>
-          <w:rFonts w:cstheme="minorHAnsi"/>
-          <w:b/>
-          <w:bCs/>
-          <w:sz w:val="26"/>
-          <w:szCs w:val="26"/>
-        </w:rPr>
-        <w:t>”</w:t>
-      </w:r>
-      <w:r>
-        <w:rPr>
-          <w:rFonts w:cstheme="minorHAnsi"/>
-          <w:sz w:val="26"/>
-          <w:szCs w:val="26"/>
-        </w:rPr>
-        <w:t xml:space="preserve"> = cria uma </w:t>
-      </w:r>
-      <w:proofErr w:type="spellStart"/>
-      <w:r>
-        <w:rPr>
-          <w:rFonts w:cstheme="minorHAnsi"/>
-          <w:sz w:val="26"/>
-          <w:szCs w:val="26"/>
-        </w:rPr>
-        <w:t>tag</w:t>
-      </w:r>
-      <w:proofErr w:type="spellEnd"/>
-      <w:r>
-        <w:rPr>
-          <w:rFonts w:cstheme="minorHAnsi"/>
-          <w:sz w:val="26"/>
-          <w:szCs w:val="26"/>
-        </w:rPr>
-        <w:t xml:space="preserve"> com uma versão do projeto</w:t>
-      </w:r>
-      <w:r>
-        <w:rPr>
-          <w:rFonts w:cstheme="minorHAnsi"/>
-          <w:sz w:val="26"/>
-          <w:szCs w:val="26"/>
-        </w:rPr>
-        <w:t xml:space="preserve"> para ser baixada no </w:t>
-      </w:r>
-      <w:proofErr w:type="spellStart"/>
-      <w:r>
-        <w:rPr>
-          <w:rFonts w:cstheme="minorHAnsi"/>
-          <w:sz w:val="26"/>
-          <w:szCs w:val="26"/>
-        </w:rPr>
-        <w:t>github</w:t>
-      </w:r>
-      <w:proofErr w:type="spellEnd"/>
-    </w:p>
-    <w:p>
-      <w:pPr>
-        <w:rPr>
-          <w:rFonts w:cstheme="minorHAnsi"/>
-          <w:sz w:val="26"/>
-          <w:szCs w:val="26"/>
-        </w:rPr>
-      </w:pPr>
-      <w:proofErr w:type="spellStart"/>
-      <w:r>
-        <w:rPr>
-          <w:rFonts w:cstheme="minorHAnsi"/>
-          <w:b/>
-          <w:bCs/>
-          <w:sz w:val="26"/>
-          <w:szCs w:val="26"/>
-        </w:rPr>
-        <w:t>git</w:t>
-      </w:r>
-      <w:proofErr w:type="spellEnd"/>
-      <w:r>
-        <w:rPr>
-          <w:rFonts w:cstheme="minorHAnsi"/>
-          <w:b/>
-          <w:bCs/>
-          <w:sz w:val="26"/>
-          <w:szCs w:val="26"/>
-        </w:rPr>
-        <w:t xml:space="preserve"> </w:t>
-      </w:r>
-      <w:proofErr w:type="spellStart"/>
-      <w:r>
-        <w:rPr>
-          <w:rFonts w:cstheme="minorHAnsi"/>
-          <w:b/>
-          <w:bCs/>
-          <w:sz w:val="26"/>
-          <w:szCs w:val="26"/>
-        </w:rPr>
-        <w:t>tag</w:t>
-      </w:r>
-      <w:proofErr w:type="spellEnd"/>
-      <w:r>
-        <w:rPr>
-          <w:rFonts w:cstheme="minorHAnsi"/>
-          <w:b/>
-          <w:bCs/>
-          <w:sz w:val="26"/>
-          <w:szCs w:val="26"/>
-        </w:rPr>
-        <w:t xml:space="preserve"> =</w:t>
-      </w:r>
-      <w:r>
-        <w:rPr>
-          <w:rFonts w:cstheme="minorHAnsi"/>
-          <w:sz w:val="26"/>
-          <w:szCs w:val="26"/>
-        </w:rPr>
-        <w:t xml:space="preserve"> mostra todas as </w:t>
-      </w:r>
-      <w:proofErr w:type="spellStart"/>
-      <w:r>
-        <w:rPr>
-          <w:rFonts w:cstheme="minorHAnsi"/>
-          <w:sz w:val="26"/>
-          <w:szCs w:val="26"/>
-        </w:rPr>
-        <w:t>tags</w:t>
-      </w:r>
-      <w:proofErr w:type="spellEnd"/>
-      <w:r>
-        <w:rPr>
-          <w:rFonts w:cstheme="minorHAnsi"/>
-          <w:sz w:val="26"/>
-          <w:szCs w:val="26"/>
-        </w:rPr>
-        <w:t xml:space="preserve"> geradas</w:t>
-      </w:r>
-    </w:p>
-    <w:p>
-      <w:pPr>
-        <w:rPr>
-          <w:rFonts w:cstheme="minorHAnsi"/>
-          <w:sz w:val="26"/>
-          <w:szCs w:val="26"/>
-        </w:rPr>
-      </w:pPr>
-      <w:proofErr w:type="spellStart"/>
-      <w:r>
-        <w:rPr>
-          <w:rFonts w:cstheme="minorHAnsi"/>
-          <w:b/>
-          <w:bCs/>
-          <w:sz w:val="26"/>
-          <w:szCs w:val="26"/>
-        </w:rPr>
-        <w:t>git</w:t>
-      </w:r>
-      <w:proofErr w:type="spellEnd"/>
-      <w:r>
-        <w:rPr>
-          <w:rFonts w:cstheme="minorHAnsi"/>
-          <w:b/>
-          <w:bCs/>
-          <w:sz w:val="26"/>
-          <w:szCs w:val="26"/>
-        </w:rPr>
-        <w:t xml:space="preserve"> </w:t>
-      </w:r>
-      <w:proofErr w:type="spellStart"/>
-      <w:r>
-        <w:rPr>
-          <w:rFonts w:cstheme="minorHAnsi"/>
-          <w:b/>
-          <w:bCs/>
-          <w:sz w:val="26"/>
-          <w:szCs w:val="26"/>
-        </w:rPr>
-        <w:t>push</w:t>
-      </w:r>
-      <w:proofErr w:type="spellEnd"/>
-      <w:r>
-        <w:rPr>
-          <w:rFonts w:cstheme="minorHAnsi"/>
-          <w:b/>
-          <w:bCs/>
-          <w:sz w:val="26"/>
-          <w:szCs w:val="26"/>
-        </w:rPr>
-        <w:t xml:space="preserve"> </w:t>
-      </w:r>
-      <w:proofErr w:type="spellStart"/>
-      <w:r>
-        <w:rPr>
-          <w:rFonts w:cstheme="minorHAnsi"/>
-          <w:b/>
-          <w:bCs/>
-          <w:sz w:val="26"/>
-          <w:szCs w:val="26"/>
-        </w:rPr>
-        <w:t>origin</w:t>
-      </w:r>
-      <w:proofErr w:type="spellEnd"/>
-      <w:r>
-        <w:rPr>
-          <w:rFonts w:cstheme="minorHAnsi"/>
-          <w:b/>
-          <w:bCs/>
-          <w:sz w:val="26"/>
-          <w:szCs w:val="26"/>
-        </w:rPr>
-        <w:t xml:space="preserve"> master --</w:t>
-      </w:r>
-      <w:proofErr w:type="spellStart"/>
-      <w:r>
-        <w:rPr>
-          <w:rFonts w:cstheme="minorHAnsi"/>
-          <w:b/>
-          <w:bCs/>
-          <w:sz w:val="26"/>
-          <w:szCs w:val="26"/>
-        </w:rPr>
-        <w:t>tags</w:t>
-      </w:r>
-      <w:proofErr w:type="spellEnd"/>
-      <w:r>
-        <w:rPr>
-          <w:rFonts w:cstheme="minorHAnsi"/>
-          <w:b/>
-          <w:bCs/>
-          <w:sz w:val="26"/>
-          <w:szCs w:val="26"/>
-        </w:rPr>
-        <w:t xml:space="preserve"> =</w:t>
-      </w:r>
-      <w:r>
-        <w:rPr>
-          <w:rFonts w:cstheme="minorHAnsi"/>
-          <w:sz w:val="26"/>
-          <w:szCs w:val="26"/>
-        </w:rPr>
-        <w:t xml:space="preserve"> sobe as </w:t>
-      </w:r>
-      <w:proofErr w:type="spellStart"/>
-      <w:r>
-        <w:rPr>
-          <w:rFonts w:cstheme="minorHAnsi"/>
-          <w:sz w:val="26"/>
-          <w:szCs w:val="26"/>
-        </w:rPr>
-        <w:t>tags</w:t>
-      </w:r>
-      <w:proofErr w:type="spellEnd"/>
-      <w:r>
-        <w:rPr>
-          <w:rFonts w:cstheme="minorHAnsi"/>
-          <w:sz w:val="26"/>
-          <w:szCs w:val="26"/>
-        </w:rPr>
-        <w:t xml:space="preserve"> para o </w:t>
-      </w:r>
-      <w:proofErr w:type="spellStart"/>
-      <w:r>
-        <w:rPr>
-          <w:rFonts w:cstheme="minorHAnsi"/>
-          <w:sz w:val="26"/>
-          <w:szCs w:val="26"/>
-        </w:rPr>
-        <w:t>github</w:t>
-      </w:r>
-      <w:proofErr w:type="spellEnd"/>
-      <w:r>
-        <w:rPr>
-          <w:rFonts w:cstheme="minorHAnsi"/>
-          <w:sz w:val="26"/>
-          <w:szCs w:val="26"/>
-        </w:rPr>
-        <w:t xml:space="preserve"> </w:t>
-      </w:r>
-      <w:r>
-        <w:rPr>
-          <w:rFonts w:cstheme="minorHAnsi"/>
-          <w:sz w:val="26"/>
-          <w:szCs w:val="26"/>
-        </w:rPr>
-        <w:t>criando um novo release</w:t>
-      </w:r>
-    </w:p>
-    <w:p>
-      <w:pPr>
-        <w:rPr>
-          <w:rFonts w:cstheme="minorHAnsi"/>
-          <w:sz w:val="26"/>
-          <w:szCs w:val="26"/>
-        </w:rPr>
-      </w:pPr>
-      <w:proofErr w:type="spellStart"/>
-      <w:r>
-        <w:rPr>
-          <w:rFonts w:cstheme="minorHAnsi"/>
-          <w:b/>
-          <w:bCs/>
-          <w:sz w:val="26"/>
-          <w:szCs w:val="26"/>
-        </w:rPr>
-        <w:t>git</w:t>
-      </w:r>
-      <w:proofErr w:type="spellEnd"/>
-      <w:r>
-        <w:rPr>
-          <w:rFonts w:cstheme="minorHAnsi"/>
-          <w:b/>
-          <w:bCs/>
-          <w:sz w:val="26"/>
-          <w:szCs w:val="26"/>
-        </w:rPr>
-        <w:t xml:space="preserve"> </w:t>
-      </w:r>
-      <w:proofErr w:type="spellStart"/>
-      <w:r>
-        <w:rPr>
-          <w:rFonts w:cstheme="minorHAnsi"/>
-          <w:b/>
-          <w:bCs/>
-          <w:sz w:val="26"/>
-          <w:szCs w:val="26"/>
-        </w:rPr>
-        <w:t>tag</w:t>
-      </w:r>
-      <w:proofErr w:type="spellEnd"/>
-      <w:r>
-        <w:rPr>
-          <w:rFonts w:cstheme="minorHAnsi"/>
-          <w:b/>
-          <w:bCs/>
-          <w:sz w:val="26"/>
-          <w:szCs w:val="26"/>
-        </w:rPr>
-        <w:t xml:space="preserve"> – d &lt;</w:t>
-      </w:r>
-      <w:proofErr w:type="spellStart"/>
-      <w:r>
-        <w:rPr>
-          <w:rFonts w:cstheme="minorHAnsi"/>
-          <w:b/>
-          <w:bCs/>
-          <w:sz w:val="26"/>
-          <w:szCs w:val="26"/>
-        </w:rPr>
-        <w:t>numero_da_tag</w:t>
-      </w:r>
-      <w:proofErr w:type="spellEnd"/>
-      <w:r>
-        <w:rPr>
-          <w:rFonts w:cstheme="minorHAnsi"/>
-          <w:b/>
-          <w:bCs/>
-          <w:sz w:val="26"/>
-          <w:szCs w:val="26"/>
-        </w:rPr>
-        <w:t>&gt; =</w:t>
-      </w:r>
-      <w:r>
-        <w:rPr>
-          <w:rFonts w:cstheme="minorHAnsi"/>
-          <w:sz w:val="26"/>
-          <w:szCs w:val="26"/>
-        </w:rPr>
-        <w:t xml:space="preserve"> apaga a </w:t>
-      </w:r>
-      <w:proofErr w:type="spellStart"/>
-      <w:r>
-        <w:rPr>
-          <w:rFonts w:cstheme="minorHAnsi"/>
-          <w:sz w:val="26"/>
-          <w:szCs w:val="26"/>
-        </w:rPr>
-        <w:t>tag</w:t>
-      </w:r>
-      <w:proofErr w:type="spellEnd"/>
-      <w:r>
-        <w:rPr>
-          <w:rFonts w:cstheme="minorHAnsi"/>
-          <w:sz w:val="26"/>
-          <w:szCs w:val="26"/>
-        </w:rPr>
-        <w:t xml:space="preserve"> do repositório local</w:t>
-      </w:r>
-    </w:p>
-    <w:p>
-      <w:pPr>
-        <w:rPr>
-          <w:rFonts w:cstheme="minorHAnsi"/>
-          <w:sz w:val="26"/>
-          <w:szCs w:val="26"/>
-        </w:rPr>
-      </w:pPr>
-      <w:proofErr w:type="spellStart"/>
-      <w:r>
-        <w:rPr>
-          <w:rFonts w:cstheme="minorHAnsi"/>
-          <w:b/>
-          <w:bCs/>
-          <w:sz w:val="26"/>
-          <w:szCs w:val="26"/>
-        </w:rPr>
-        <w:t>git</w:t>
-      </w:r>
-      <w:proofErr w:type="spellEnd"/>
-      <w:r>
-        <w:rPr>
-          <w:rFonts w:cstheme="minorHAnsi"/>
-          <w:b/>
-          <w:bCs/>
-          <w:sz w:val="26"/>
-          <w:szCs w:val="26"/>
-        </w:rPr>
-        <w:t xml:space="preserve"> </w:t>
-      </w:r>
-      <w:proofErr w:type="spellStart"/>
-      <w:r>
-        <w:rPr>
-          <w:rFonts w:cstheme="minorHAnsi"/>
-          <w:b/>
-          <w:bCs/>
-          <w:sz w:val="26"/>
-          <w:szCs w:val="26"/>
-        </w:rPr>
-        <w:t>push</w:t>
-      </w:r>
-      <w:proofErr w:type="spellEnd"/>
-      <w:r>
-        <w:rPr>
-          <w:rFonts w:cstheme="minorHAnsi"/>
-          <w:b/>
-          <w:bCs/>
-          <w:sz w:val="26"/>
-          <w:szCs w:val="26"/>
-        </w:rPr>
-        <w:t xml:space="preserve"> </w:t>
-      </w:r>
-      <w:proofErr w:type="spellStart"/>
-      <w:r>
-        <w:rPr>
-          <w:rFonts w:cstheme="minorHAnsi"/>
-          <w:b/>
-          <w:bCs/>
-          <w:sz w:val="26"/>
-          <w:szCs w:val="26"/>
-        </w:rPr>
-        <w:t>origin</w:t>
-      </w:r>
-      <w:proofErr w:type="spellEnd"/>
-      <w:r>
-        <w:rPr>
-          <w:rFonts w:cstheme="minorHAnsi"/>
-          <w:b/>
-          <w:bCs/>
-          <w:sz w:val="26"/>
-          <w:szCs w:val="26"/>
-        </w:rPr>
-        <w:t xml:space="preserve"> :</w:t>
-      </w:r>
-      <w:r>
-        <w:rPr>
-          <w:rFonts w:cstheme="minorHAnsi"/>
-          <w:b/>
-          <w:bCs/>
-          <w:sz w:val="26"/>
-          <w:szCs w:val="26"/>
-        </w:rPr>
-        <w:t>&lt;</w:t>
-      </w:r>
-      <w:proofErr w:type="spellStart"/>
-      <w:r>
-        <w:rPr>
-          <w:rFonts w:cstheme="minorHAnsi"/>
-          <w:b/>
-          <w:bCs/>
-          <w:sz w:val="26"/>
-          <w:szCs w:val="26"/>
-        </w:rPr>
-        <w:t>numero_da_Tag</w:t>
-      </w:r>
-      <w:proofErr w:type="spellEnd"/>
-      <w:r>
-        <w:rPr>
-          <w:rFonts w:cstheme="minorHAnsi"/>
-          <w:b/>
-          <w:bCs/>
-          <w:sz w:val="26"/>
-          <w:szCs w:val="26"/>
-        </w:rPr>
-        <w:t>&gt; =</w:t>
-      </w:r>
-      <w:r>
-        <w:rPr>
-          <w:rFonts w:cstheme="minorHAnsi"/>
-          <w:sz w:val="26"/>
-          <w:szCs w:val="26"/>
-        </w:rPr>
-        <w:t xml:space="preserve"> apaga a </w:t>
-      </w:r>
-      <w:proofErr w:type="spellStart"/>
-      <w:r>
-        <w:rPr>
-          <w:rFonts w:cstheme="minorHAnsi"/>
-          <w:sz w:val="26"/>
-          <w:szCs w:val="26"/>
-        </w:rPr>
-        <w:t>tag</w:t>
-      </w:r>
-      <w:proofErr w:type="spellEnd"/>
-      <w:r>
-        <w:rPr>
-          <w:rFonts w:cstheme="minorHAnsi"/>
-          <w:sz w:val="26"/>
-          <w:szCs w:val="26"/>
-        </w:rPr>
-        <w:t xml:space="preserve"> do re</w:t>
       </w:r>
       <w:bookmarkStart w:id="0" w:name="_GoBack"/>
       <w:bookmarkEnd w:id="0"/>
-      <w:r>
-        <w:rPr>
-          <w:rFonts w:cstheme="minorHAnsi"/>
-          <w:sz w:val="26"/>
-          <w:szCs w:val="26"/>
-        </w:rPr>
-        <w:t xml:space="preserve">positório no </w:t>
+      <w:proofErr w:type="spellEnd"/>
+      <w:r>
+        <w:rPr>
+          <w:rFonts w:cstheme="minorHAnsi"/>
+          <w:b/>
+          <w:bCs/>
+          <w:sz w:val="26"/>
+          <w:szCs w:val="26"/>
+        </w:rPr>
+        <w:t xml:space="preserve"> -b &lt;</w:t>
+      </w:r>
+      <w:proofErr w:type="spellStart"/>
+      <w:r>
+        <w:rPr>
+          <w:rFonts w:cstheme="minorHAnsi"/>
+          <w:b/>
+          <w:bCs/>
+          <w:sz w:val="26"/>
+          <w:szCs w:val="26"/>
+        </w:rPr>
+        <w:t>branch</w:t>
+      </w:r>
+      <w:proofErr w:type="spellEnd"/>
+      <w:r>
+        <w:rPr>
+          <w:rFonts w:cstheme="minorHAnsi"/>
+          <w:b/>
+          <w:bCs/>
+          <w:sz w:val="26"/>
+          <w:szCs w:val="26"/>
+        </w:rPr>
+        <w:t xml:space="preserve">&gt; = </w:t>
+      </w:r>
+      <w:r>
+        <w:rPr>
+          <w:rFonts w:cstheme="minorHAnsi"/>
+          <w:sz w:val="26"/>
+          <w:szCs w:val="26"/>
+        </w:rPr>
+        <w:t xml:space="preserve">pega os dados do repositório remoto no </w:t>
       </w:r>
       <w:proofErr w:type="spellStart"/>
       <w:r>
@@ -9772,6 +10467,156 @@
         <w:t>github</w:t>
       </w:r>
       <w:proofErr w:type="spellEnd"/>
+      <w:r>
+        <w:rPr>
+          <w:rFonts w:cstheme="minorHAnsi"/>
+          <w:sz w:val="26"/>
+          <w:szCs w:val="26"/>
+        </w:rPr>
+        <w:t xml:space="preserve">, baseado numa </w:t>
+      </w:r>
+      <w:proofErr w:type="spellStart"/>
+      <w:r>
+        <w:rPr>
+          <w:rFonts w:cstheme="minorHAnsi"/>
+          <w:sz w:val="26"/>
+          <w:szCs w:val="26"/>
+        </w:rPr>
+        <w:t>branch</w:t>
+      </w:r>
+      <w:proofErr w:type="spellEnd"/>
+      <w:r>
+        <w:rPr>
+          <w:rFonts w:cstheme="minorHAnsi"/>
+          <w:sz w:val="26"/>
+          <w:szCs w:val="26"/>
+        </w:rPr>
+        <w:t xml:space="preserve"> específica e já cria uma nova </w:t>
+      </w:r>
+      <w:proofErr w:type="spellStart"/>
+      <w:r>
+        <w:rPr>
+          <w:rFonts w:cstheme="minorHAnsi"/>
+          <w:sz w:val="26"/>
+          <w:szCs w:val="26"/>
+        </w:rPr>
+        <w:t>branch</w:t>
+      </w:r>
+      <w:proofErr w:type="spellEnd"/>
+      <w:r>
+        <w:rPr>
+          <w:rFonts w:cstheme="minorHAnsi"/>
+          <w:sz w:val="26"/>
+          <w:szCs w:val="26"/>
+        </w:rPr>
+        <w:t xml:space="preserve"> com o mesmo nome. </w:t>
+      </w:r>
+      <w:r>
+        <w:rPr>
+          <w:rFonts w:cstheme="minorHAnsi"/>
+          <w:b/>
+          <w:bCs/>
+          <w:sz w:val="26"/>
+          <w:szCs w:val="26"/>
+        </w:rPr>
+        <w:t xml:space="preserve">Exemplo: </w:t>
+      </w:r>
+      <w:proofErr w:type="spellStart"/>
+      <w:r>
+        <w:rPr>
+          <w:rFonts w:cstheme="minorHAnsi"/>
+          <w:b/>
+          <w:bCs/>
+          <w:sz w:val="26"/>
+          <w:szCs w:val="26"/>
+        </w:rPr>
+        <w:t>git</w:t>
+      </w:r>
+      <w:proofErr w:type="spellEnd"/>
+      <w:r>
+        <w:rPr>
+          <w:rFonts w:cstheme="minorHAnsi"/>
+          <w:b/>
+          <w:bCs/>
+          <w:sz w:val="26"/>
+          <w:szCs w:val="26"/>
+        </w:rPr>
+        <w:t xml:space="preserve"> checkout </w:t>
+      </w:r>
+      <w:proofErr w:type="spellStart"/>
+      <w:r>
+        <w:rPr>
+          <w:rFonts w:cstheme="minorHAnsi"/>
+          <w:b/>
+          <w:bCs/>
+          <w:sz w:val="26"/>
+          <w:szCs w:val="26"/>
+        </w:rPr>
+        <w:t>upstream</w:t>
+      </w:r>
+      <w:proofErr w:type="spellEnd"/>
+      <w:r>
+        <w:rPr>
+          <w:rFonts w:cstheme="minorHAnsi"/>
+          <w:b/>
+          <w:bCs/>
+          <w:sz w:val="26"/>
+          <w:szCs w:val="26"/>
+        </w:rPr>
+        <w:t>/</w:t>
+      </w:r>
+      <w:proofErr w:type="spellStart"/>
+      <w:r>
+        <w:rPr>
+          <w:rFonts w:cstheme="minorHAnsi"/>
+          <w:b/>
+          <w:bCs/>
+          <w:sz w:val="26"/>
+          <w:szCs w:val="26"/>
+        </w:rPr>
+        <w:t>dev</w:t>
+      </w:r>
+      <w:proofErr w:type="spellEnd"/>
+      <w:r>
+        <w:rPr>
+          <w:rFonts w:cstheme="minorHAnsi"/>
+          <w:b/>
+          <w:bCs/>
+          <w:sz w:val="26"/>
+          <w:szCs w:val="26"/>
+        </w:rPr>
+        <w:t xml:space="preserve"> -b </w:t>
+      </w:r>
+      <w:proofErr w:type="spellStart"/>
+      <w:r>
+        <w:rPr>
+          <w:rFonts w:cstheme="minorHAnsi"/>
+          <w:b/>
+          <w:bCs/>
+          <w:sz w:val="26"/>
+          <w:szCs w:val="26"/>
+        </w:rPr>
+        <w:t>dev</w:t>
+      </w:r>
+      <w:proofErr w:type="spellEnd"/>
+    </w:p>
+    <w:p>
+      <w:pPr>
+        <w:rPr>
+          <w:rFonts w:cstheme="minorHAnsi"/>
+          <w:sz w:val="26"/>
+          <w:szCs w:val="26"/>
+        </w:rPr>
+      </w:pPr>
+    </w:p>
+    <w:p>
+      <w:pPr>
+        <w:rPr>
+          <w:rFonts w:cstheme="minorHAnsi"/>
+          <w:sz w:val="26"/>
+          <w:szCs w:val="26"/>
+        </w:rPr>
+      </w:pPr>
     </w:p>
     <w:sectPr>
       <w:pgSz w:w="11906" w:h="16838"/>
@@ -10568,7 +11413,7 @@
 </file>
 
 <file path=customXml/itemProps1.xml><?xml version="1.0" encoding="utf-8"?>
-<ds:datastoreItem xmlns:ds="http://schemas.openxmlformats.org/officeDocument/2006/customXml" ds:itemID="{EB4BC9E5-FFA9-47F5-B3E7-F84A7DC59F9D}">
+<ds:datastoreItem xmlns:ds="http://schemas.openxmlformats.org/officeDocument/2006/customXml" ds:itemID="{1ADCF856-78A0-4BCF-A1C3-FDE3CCB01DD0}">
   <ds:schemaRefs>
     <ds:schemaRef ds:uri="http://schemas.openxmlformats.org/officeDocument/2006/bibliography"/>
   </ds:schemaRefs>
